--- a/Ethics/2. Honours Ethical Approval Form Tri A(1) (1).docx
+++ b/Ethics/2. Honours Ethical Approval Form Tri A(1) (1).docx
@@ -1,8 +1,8 @@
 
 <file path=word/document.xml><?xml version="1.0" encoding="utf-8"?>
-<w:document xmlns:wpc="http://schemas.microsoft.com/office/word/2010/wordprocessingCanvas" xmlns:cx="http://schemas.microsoft.com/office/drawing/2014/chartex" xmlns:cx1="http://schemas.microsoft.com/office/drawing/2015/9/8/chartex" xmlns:cx2="http://schemas.microsoft.com/office/drawing/2015/10/21/chartex" xmlns:cx3="http://schemas.microsoft.com/office/drawing/2016/5/9/chartex" xmlns:cx4="http://schemas.microsoft.com/office/drawing/2016/5/10/chartex" xmlns:cx5="http://schemas.microsoft.com/office/drawing/2016/5/11/chartex" xmlns:cx6="http://schemas.microsoft.com/office/drawing/2016/5/12/chartex" xmlns:cx7="http://schemas.microsoft.com/office/drawing/2016/5/13/chartex" xmlns:cx8="http://schemas.microsoft.com/office/drawing/2016/5/14/chartex" xmlns:mc="http://schemas.openxmlformats.org/markup-compatibility/2006" xmlns:aink="http://schemas.microsoft.com/office/drawing/2016/ink" xmlns:am3d="http://schemas.microsoft.com/office/drawing/2017/model3d" xmlns:o="urn:schemas-microsoft-com:office:office" xmlns:oel="http://schemas.microsoft.com/office/2019/extlst" xmlns:r="http://schemas.openxmlformats.org/officeDocument/2006/relationships" xmlns:m="http://schemas.openxmlformats.org/officeDocument/2006/math" xmlns:v="urn:schemas-microsoft-com:vml" xmlns:wp14="http://schemas.microsoft.com/office/word/2010/wordprocessingDrawing" xmlns:wp="http://schemas.openxmlformats.org/drawingml/2006/wordprocessingDrawing" xmlns:w10="urn:schemas-microsoft-com:office:word" xmlns:w="http://schemas.openxmlformats.org/wordprocessingml/2006/main" xmlns:w14="http://schemas.microsoft.com/office/word/2010/wordml" xmlns:w15="http://schemas.microsoft.com/office/word/2012/wordml" xmlns:w16cex="http://schemas.microsoft.com/office/word/2018/wordml/cex" xmlns:w16cid="http://schemas.microsoft.com/office/word/2016/wordml/cid" xmlns:w16="http://schemas.microsoft.com/office/word/2018/wordml" xmlns:w16sdtdh="http://schemas.microsoft.com/office/word/2020/wordml/sdtdatahash" xmlns:w16se="http://schemas.microsoft.com/office/word/2015/wordml/symex" xmlns:wpg="http://schemas.microsoft.com/office/word/2010/wordprocessingGroup" xmlns:wpi="http://schemas.microsoft.com/office/word/2010/wordprocessingInk" xmlns:wne="http://schemas.microsoft.com/office/word/2006/wordml" xmlns:wps="http://schemas.microsoft.com/office/word/2010/wordprocessingShape" xmlns:a="http://schemas.openxmlformats.org/drawingml/2006/main" xmlns:pic="http://schemas.openxmlformats.org/drawingml/2006/picture" xmlns:a14="http://schemas.microsoft.com/office/drawing/2010/main" mc:Ignorable="w14 w15 w16se w16cid w16 w16cex w16sdtdh wp14">
+<w:document xmlns:wpc="http://schemas.microsoft.com/office/word/2010/wordprocessingCanvas" xmlns:cx="http://schemas.microsoft.com/office/drawing/2014/chartex" xmlns:cx1="http://schemas.microsoft.com/office/drawing/2015/9/8/chartex" xmlns:cx2="http://schemas.microsoft.com/office/drawing/2015/10/21/chartex" xmlns:cx3="http://schemas.microsoft.com/office/drawing/2016/5/9/chartex" xmlns:cx4="http://schemas.microsoft.com/office/drawing/2016/5/10/chartex" xmlns:cx5="http://schemas.microsoft.com/office/drawing/2016/5/11/chartex" xmlns:cx6="http://schemas.microsoft.com/office/drawing/2016/5/12/chartex" xmlns:cx7="http://schemas.microsoft.com/office/drawing/2016/5/13/chartex" xmlns:cx8="http://schemas.microsoft.com/office/drawing/2016/5/14/chartex" xmlns:mc="http://schemas.openxmlformats.org/markup-compatibility/2006" xmlns:aink="http://schemas.microsoft.com/office/drawing/2016/ink" xmlns:am3d="http://schemas.microsoft.com/office/drawing/2017/model3d" xmlns:o="urn:schemas-microsoft-com:office:office" xmlns:oel="http://schemas.microsoft.com/office/2019/extlst" xmlns:r="http://schemas.openxmlformats.org/officeDocument/2006/relationships" xmlns:m="http://schemas.openxmlformats.org/officeDocument/2006/math" xmlns:v="urn:schemas-microsoft-com:vml" xmlns:wp14="http://schemas.microsoft.com/office/word/2010/wordprocessingDrawing" xmlns:wp="http://schemas.openxmlformats.org/drawingml/2006/wordprocessingDrawing" xmlns:w10="urn:schemas-microsoft-com:office:word" xmlns:w="http://schemas.openxmlformats.org/wordprocessingml/2006/main" xmlns:w14="http://schemas.microsoft.com/office/word/2010/wordml" xmlns:w15="http://schemas.microsoft.com/office/word/2012/wordml" xmlns:w16cex="http://schemas.microsoft.com/office/word/2018/wordml/cex" xmlns:w16cid="http://schemas.microsoft.com/office/word/2016/wordml/cid" xmlns:w16="http://schemas.microsoft.com/office/word/2018/wordml" xmlns:w16sdtdh="http://schemas.microsoft.com/office/word/2020/wordml/sdtdatahash" xmlns:w16se="http://schemas.microsoft.com/office/word/2015/wordml/symex" xmlns:wpg="http://schemas.microsoft.com/office/word/2010/wordprocessingGroup" xmlns:wpi="http://schemas.microsoft.com/office/word/2010/wordprocessingInk" xmlns:wne="http://schemas.microsoft.com/office/word/2006/wordml" xmlns:wps="http://schemas.microsoft.com/office/word/2010/wordprocessingShape" mc:Ignorable="w14 w15 w16se w16cid w16 w16cex w16sdtdh wp14">
   <w:body>
-    <w:p xmlns:wp14="http://schemas.microsoft.com/office/word/2010/wordml" wp14:textId="77777777">
+    <w:p>
       <w:pPr>
         <w:spacing w:line="360" w:lineRule="auto"/>
         <w:rPr>
@@ -16,19 +16,19 @@
         <w:tblOverlap w:val="never"/>
         <w:tblW w:w="0" w:type="auto"/>
         <w:tblBorders>
-          <w:top w:val="single" w:color="auto" w:sz="4" w:space="0"/>
-          <w:left w:val="single" w:color="auto" w:sz="4" w:space="0"/>
-          <w:bottom w:val="single" w:color="auto" w:sz="4" w:space="0"/>
-          <w:right w:val="single" w:color="auto" w:sz="4" w:space="0"/>
-          <w:insideH w:val="single" w:color="auto" w:sz="4" w:space="0"/>
-          <w:insideV w:val="single" w:color="auto" w:sz="4" w:space="0"/>
+          <w:top w:val="single" w:sz="4" w:space="0" w:color="auto"/>
+          <w:left w:val="single" w:sz="4" w:space="0" w:color="auto"/>
+          <w:bottom w:val="single" w:sz="4" w:space="0" w:color="auto"/>
+          <w:right w:val="single" w:sz="4" w:space="0" w:color="auto"/>
+          <w:insideH w:val="single" w:sz="4" w:space="0" w:color="auto"/>
+          <w:insideV w:val="single" w:sz="4" w:space="0" w:color="auto"/>
         </w:tblBorders>
         <w:tblLook w:val="04A0" w:firstRow="1" w:lastRow="0" w:firstColumn="1" w:lastColumn="0" w:noHBand="0" w:noVBand="1"/>
       </w:tblPr>
       <w:tblGrid>
         <w:gridCol w:w="10466"/>
       </w:tblGrid>
-      <w:tr xmlns:wp14="http://schemas.microsoft.com/office/word/2010/wordml" wp14:textId="77777777">
+      <w:tr>
         <w:trPr>
           <w:trHeight w:val="3900"/>
         </w:trPr>
@@ -38,13 +38,12 @@
             <w:tcBorders>
               <w:top w:val="nil"/>
               <w:left w:val="nil"/>
-              <w:bottom w:val="single" w:color="auto" w:sz="4" w:space="0"/>
+              <w:bottom w:val="single" w:sz="4" w:space="0" w:color="auto"/>
               <w:right w:val="nil"/>
             </w:tcBorders>
             <w:shd w:val="clear" w:color="auto" w:fill="FFFFFF" w:themeFill="background1"/>
-            <w:tcMar/>
           </w:tcPr>
-          <w:p wp14:textId="77777777">
+          <w:p>
             <w:pPr>
               <w:spacing w:line="360" w:lineRule="auto"/>
               <w:jc w:val="center"/>
@@ -55,7 +54,7 @@
               </w:rPr>
             </w:pPr>
           </w:p>
-          <w:p wp14:textId="77777777">
+          <w:p>
             <w:pPr>
               <w:spacing w:line="360" w:lineRule="auto"/>
               <w:jc w:val="center"/>
@@ -76,7 +75,7 @@
                 <w:szCs w:val="24"/>
               </w:rPr>
               <w:drawing>
-                <wp:inline xmlns:wp14="http://schemas.microsoft.com/office/word/2010/wordprocessingDrawing" distT="0" distB="0" distL="0" distR="0" wp14:anchorId="09A093E5" wp14:editId="7777777">
+                <wp:inline distT="0" distB="0" distL="0" distR="0" wp14:anchorId="09A093E5" wp14:editId="1E522AB1">
                   <wp:extent cx="1438275" cy="762000"/>
                   <wp:effectExtent l="0" t="0" r="0" b="0"/>
                   <wp:docPr id="1" name="Picture 1"/>
@@ -93,7 +92,7 @@
                           </pic:cNvPicPr>
                         </pic:nvPicPr>
                         <pic:blipFill>
-                          <a:blip r:embed="rId11">
+                          <a:blip r:embed="rId12" cstate="print">
                             <a:extLst>
                               <a:ext uri="{28A0092B-C50C-407E-A947-70E740481C1C}">
                                 <a14:useLocalDpi xmlns:a14="http://schemas.microsoft.com/office/drawing/2010/main" val="0"/>
@@ -125,7 +124,7 @@
               </w:drawing>
             </w:r>
           </w:p>
-          <w:p wp14:textId="77777777">
+          <w:p>
             <w:pPr>
               <w:spacing w:line="360" w:lineRule="auto"/>
               <w:jc w:val="center"/>
@@ -137,14 +136,14 @@
               </w:rPr>
             </w:pPr>
           </w:p>
-          <w:p wp14:textId="18D8BCB3">
+          <w:p>
             <w:pPr>
               <w:spacing w:line="360" w:lineRule="auto"/>
               <w:jc w:val="center"/>
               <w:rPr>
                 <w:rFonts w:cs="Calibri"/>
-                <w:b w:val="1"/>
-                <w:bCs w:val="1"/>
+                <w:b/>
+                <w:bCs/>
                 <w:sz w:val="36"/>
                 <w:szCs w:val="36"/>
               </w:rPr>
@@ -152,8 +151,8 @@
             <w:r>
               <w:rPr>
                 <w:rFonts w:cs="Calibri"/>
-                <w:b w:val="1"/>
-                <w:bCs w:val="1"/>
+                <w:b/>
+                <w:bCs/>
                 <w:sz w:val="36"/>
                 <w:szCs w:val="36"/>
               </w:rPr>
@@ -162,22 +161,22 @@
             <w:r>
               <w:rPr>
                 <w:rFonts w:cs="Calibri"/>
-                <w:b w:val="1"/>
-                <w:bCs w:val="1"/>
+                <w:b/>
+                <w:bCs/>
                 <w:sz w:val="36"/>
                 <w:szCs w:val="36"/>
               </w:rPr>
               <w:t xml:space="preserve"> Project</w:t>
             </w:r>
           </w:p>
-          <w:p wp14:textId="51F93CBA">
+          <w:p>
             <w:pPr>
               <w:spacing w:line="360" w:lineRule="auto"/>
               <w:jc w:val="center"/>
               <w:rPr>
                 <w:rFonts w:cs="Calibri"/>
-                <w:b w:val="1"/>
-                <w:bCs w:val="1"/>
+                <w:b/>
+                <w:bCs/>
                 <w:sz w:val="32"/>
                 <w:szCs w:val="32"/>
               </w:rPr>
@@ -185,62 +184,52 @@
             <w:r>
               <w:rPr>
                 <w:rFonts w:cs="Calibri"/>
-                <w:b w:val="1"/>
-                <w:bCs w:val="1"/>
+                <w:b/>
+                <w:bCs/>
                 <w:sz w:val="32"/>
                 <w:szCs w:val="32"/>
               </w:rPr>
-              <w:t xml:space="preserve"> </w:t>
-            </w:r>
-            <w:r>
-              <w:rPr>
-                <w:rFonts w:cs="Calibri"/>
-                <w:b w:val="1"/>
-                <w:bCs w:val="1"/>
+              <w:t xml:space="preserve"> Ethic</w:t>
+            </w:r>
+            <w:r>
+              <w:rPr>
+                <w:rFonts w:cs="Calibri"/>
+                <w:b/>
+                <w:bCs/>
                 <w:sz w:val="32"/>
                 <w:szCs w:val="32"/>
               </w:rPr>
-              <w:t>Ethic</w:t>
-            </w:r>
-            <w:r>
-              <w:rPr>
-                <w:rFonts w:cs="Calibri"/>
-                <w:b w:val="1"/>
-                <w:bCs w:val="1"/>
+              <w:t>al</w:t>
+            </w:r>
+            <w:r>
+              <w:rPr>
+                <w:rFonts w:cs="Calibri"/>
+                <w:b/>
+                <w:bCs/>
                 <w:sz w:val="32"/>
                 <w:szCs w:val="32"/>
               </w:rPr>
-              <w:t>al</w:t>
-            </w:r>
-            <w:r>
-              <w:rPr>
-                <w:rFonts w:cs="Calibri"/>
-                <w:b w:val="1"/>
-                <w:bCs w:val="1"/>
+              <w:t xml:space="preserve"> Application </w:t>
+            </w:r>
+            <w:r>
+              <w:rPr>
+                <w:rFonts w:cs="Calibri"/>
+                <w:b/>
+                <w:bCs/>
                 <w:sz w:val="32"/>
                 <w:szCs w:val="32"/>
               </w:rPr>
-              <w:t xml:space="preserve"> Application </w:t>
-            </w:r>
-            <w:r>
-              <w:rPr>
-                <w:rFonts w:cs="Calibri"/>
-                <w:b w:val="1"/>
-                <w:bCs w:val="1"/>
-                <w:sz w:val="32"/>
-                <w:szCs w:val="32"/>
-              </w:rPr>
               <w:t>Form</w:t>
             </w:r>
           </w:p>
-          <w:p wp14:textId="77777777">
+          <w:p>
             <w:pPr>
               <w:spacing w:line="360" w:lineRule="auto"/>
               <w:jc w:val="center"/>
               <w:rPr>
                 <w:rFonts w:cs="Calibri"/>
-                <w:b w:val="1"/>
-                <w:bCs w:val="1"/>
+                <w:b/>
+                <w:bCs/>
                 <w:sz w:val="28"/>
                 <w:szCs w:val="28"/>
               </w:rPr>
@@ -248,8 +237,8 @@
             <w:r>
               <w:rPr>
                 <w:rFonts w:cs="Calibri"/>
-                <w:b w:val="1"/>
-                <w:bCs w:val="1"/>
+                <w:b/>
+                <w:bCs/>
                 <w:sz w:val="28"/>
                 <w:szCs w:val="28"/>
               </w:rPr>
@@ -258,22 +247,22 @@
             <w:r>
               <w:rPr>
                 <w:rFonts w:cs="Calibri"/>
-                <w:b w:val="1"/>
-                <w:bCs w:val="1"/>
+                <w:b/>
+                <w:bCs/>
                 <w:sz w:val="28"/>
                 <w:szCs w:val="28"/>
               </w:rPr>
               <w:t>Engineering and Built Environment</w:t>
             </w:r>
           </w:p>
-          <w:p wp14:textId="7583DCDB">
+          <w:p>
             <w:pPr>
               <w:spacing w:line="360" w:lineRule="auto"/>
               <w:jc w:val="center"/>
               <w:rPr>
                 <w:rFonts w:cs="Calibri"/>
-                <w:b w:val="1"/>
-                <w:bCs w:val="1"/>
+                <w:b/>
+                <w:bCs/>
                 <w:sz w:val="24"/>
                 <w:szCs w:val="24"/>
               </w:rPr>
@@ -281,8 +270,8 @@
             <w:r>
               <w:rPr>
                 <w:rFonts w:cs="Calibri"/>
-                <w:b w:val="1"/>
-                <w:bCs w:val="1"/>
+                <w:b/>
+                <w:bCs/>
                 <w:sz w:val="24"/>
                 <w:szCs w:val="24"/>
               </w:rPr>
@@ -291,19 +280,18 @@
           </w:p>
           <w:p>
             <w:pPr>
-              <w:pStyle w:val="Normal"/>
               <w:spacing w:line="360" w:lineRule="auto"/>
               <w:jc w:val="center"/>
               <w:rPr>
                 <w:rFonts w:cs="Calibri"/>
-                <w:b w:val="1"/>
-                <w:bCs w:val="1"/>
+                <w:b/>
+                <w:bCs/>
                 <w:sz w:val="24"/>
                 <w:szCs w:val="24"/>
               </w:rPr>
             </w:pPr>
           </w:p>
-          <w:p wp14:textId="77777777">
+          <w:p>
             <w:pPr>
               <w:spacing w:line="360" w:lineRule="auto"/>
               <w:rPr>
@@ -316,7 +304,7 @@
           </w:p>
         </w:tc>
       </w:tr>
-      <w:tr xmlns:wp14="http://schemas.microsoft.com/office/word/2010/wordml" wp14:textId="77777777">
+      <w:tr>
         <w:trPr>
           <w:trHeight w:val="300"/>
         </w:trPr>
@@ -324,9 +312,8 @@
           <w:tcPr>
             <w:tcW w:w="10682" w:type="dxa"/>
             <w:shd w:val="clear" w:color="auto" w:fill="F2F2F2" w:themeFill="background1" w:themeFillShade="F2"/>
-            <w:tcMar/>
           </w:tcPr>
-          <w:p wp14:textId="77777777">
+          <w:p>
             <w:pPr>
               <w:spacing w:line="360" w:lineRule="auto"/>
               <w:rPr>
@@ -348,19 +335,17 @@
           </w:p>
         </w:tc>
       </w:tr>
-      <w:tr xmlns:wp14="http://schemas.microsoft.com/office/word/2010/wordml" wp14:textId="77777777">
+      <w:tr>
         <w:trPr>
           <w:trHeight w:val="759"/>
         </w:trPr>
         <w:tc>
           <w:tcPr>
             <w:tcW w:w="10682" w:type="dxa"/>
-            <w:tcMar/>
           </w:tcPr>
           <w:p>
             <w:pPr>
               <w:spacing w:line="360" w:lineRule="auto"/>
-              <w:ind w:left="0"/>
               <w:rPr>
                 <w:rFonts w:cs="Calibri"/>
                 <w:sz w:val="20"/>
@@ -368,11 +353,11 @@
               </w:rPr>
             </w:pPr>
           </w:p>
-          <w:p wp14:textId="77777777">
+          <w:p>
             <w:pPr>
               <w:numPr>
                 <w:ilvl w:val="0"/>
-                <w:numId w:val="21"/>
+                <w:numId w:val="30"/>
               </w:numPr>
               <w:spacing w:line="360" w:lineRule="auto"/>
               <w:rPr>
@@ -388,25 +373,29 @@
                 <w:szCs w:val="20"/>
               </w:rPr>
               <w:t>Name of student undertaking the study:</w:t>
+            </w:r>
+            <w:r>
+              <w:rPr>
+                <w:rFonts w:cs="Calibri"/>
+                <w:sz w:val="20"/>
+                <w:szCs w:val="20"/>
+              </w:rPr>
+              <w:t xml:space="preserve"> Lewis McIntyre</w:t>
             </w:r>
           </w:p>
           <w:p>
             <w:pPr>
-              <w:pStyle w:val="Normal"/>
               <w:spacing w:line="360" w:lineRule="auto"/>
-              <w:ind w:left="0"/>
-              <w:rPr>
-                <w:rFonts w:cs="Calibri"/>
-                <w:sz w:val="22"/>
-                <w:szCs w:val="22"/>
+              <w:rPr>
+                <w:rFonts w:cs="Calibri"/>
               </w:rPr>
             </w:pPr>
           </w:p>
-          <w:p wp14:textId="03C5FF71">
+          <w:p>
             <w:pPr>
               <w:numPr>
                 <w:ilvl w:val="0"/>
-                <w:numId w:val="21"/>
+                <w:numId w:val="30"/>
               </w:numPr>
               <w:spacing w:line="360" w:lineRule="auto"/>
               <w:rPr>
@@ -421,32 +410,28 @@
                 <w:sz w:val="20"/>
                 <w:szCs w:val="20"/>
               </w:rPr>
-              <w:t>GCU email</w:t>
-            </w:r>
-            <w:r>
-              <w:rPr>
-                <w:rFonts w:cs="Calibri"/>
-                <w:sz w:val="20"/>
-                <w:szCs w:val="20"/>
-              </w:rPr>
-              <w:t>:</w:t>
+              <w:t>GCU email:</w:t>
+            </w:r>
+            <w:r>
+              <w:rPr>
+                <w:rFonts w:cs="Calibri"/>
+                <w:sz w:val="20"/>
+                <w:szCs w:val="20"/>
+              </w:rPr>
+              <w:t xml:space="preserve"> lmcint218@caledonian.ac.uk</w:t>
             </w:r>
           </w:p>
-          <w:p wp14:textId="1D4156CE">
+          <w:p>
             <w:pPr>
-              <w:pStyle w:val="Normal"/>
               <w:spacing w:line="360" w:lineRule="auto"/>
-              <w:ind w:left="0"/>
-              <w:rPr>
-                <w:rFonts w:cs="Calibri"/>
-                <w:sz w:val="22"/>
-                <w:szCs w:val="22"/>
+              <w:rPr>
+                <w:rFonts w:cs="Calibri"/>
               </w:rPr>
             </w:pPr>
           </w:p>
         </w:tc>
       </w:tr>
-      <w:tr xmlns:wp14="http://schemas.microsoft.com/office/word/2010/wordml" wp14:textId="77777777">
+      <w:tr>
         <w:trPr>
           <w:trHeight w:val="300"/>
         </w:trPr>
@@ -454,9 +439,8 @@
           <w:tcPr>
             <w:tcW w:w="10682" w:type="dxa"/>
             <w:shd w:val="clear" w:color="auto" w:fill="F2F2F2" w:themeFill="background1" w:themeFillShade="F2"/>
-            <w:tcMar/>
           </w:tcPr>
-          <w:p wp14:textId="77777777">
+          <w:p>
             <w:pPr>
               <w:spacing w:line="360" w:lineRule="auto"/>
               <w:rPr>
@@ -480,19 +464,17 @@
           </w:p>
         </w:tc>
       </w:tr>
-      <w:tr xmlns:wp14="http://schemas.microsoft.com/office/word/2010/wordml" wp14:textId="77777777">
+      <w:tr>
         <w:trPr>
           <w:trHeight w:val="841"/>
         </w:trPr>
         <w:tc>
           <w:tcPr>
             <w:tcW w:w="10682" w:type="dxa"/>
-            <w:tcMar/>
           </w:tcPr>
           <w:p>
             <w:pPr>
               <w:spacing w:line="360" w:lineRule="auto"/>
-              <w:ind w:left="0"/>
               <w:rPr>
                 <w:rFonts w:cs="Calibri"/>
                 <w:sz w:val="20"/>
@@ -500,11 +482,11 @@
               </w:rPr>
             </w:pPr>
           </w:p>
-          <w:p wp14:textId="77777777">
+          <w:p>
             <w:pPr>
               <w:numPr>
                 <w:ilvl w:val="0"/>
-                <w:numId w:val="22"/>
+                <w:numId w:val="31"/>
               </w:numPr>
               <w:spacing w:line="360" w:lineRule="auto"/>
               <w:rPr>
@@ -536,25 +518,29 @@
                 <w:szCs w:val="20"/>
               </w:rPr>
               <w:t xml:space="preserve"> Supervisor:</w:t>
+            </w:r>
+            <w:r>
+              <w:rPr>
+                <w:rFonts w:cs="Calibri"/>
+                <w:sz w:val="20"/>
+                <w:szCs w:val="20"/>
+              </w:rPr>
+              <w:t xml:space="preserve"> Bryan Young</w:t>
             </w:r>
           </w:p>
           <w:p>
             <w:pPr>
-              <w:pStyle w:val="Normal"/>
               <w:spacing w:line="360" w:lineRule="auto"/>
-              <w:ind w:left="0"/>
-              <w:rPr>
-                <w:rFonts w:cs="Calibri"/>
-                <w:sz w:val="22"/>
-                <w:szCs w:val="22"/>
+              <w:rPr>
+                <w:rFonts w:cs="Calibri"/>
               </w:rPr>
             </w:pPr>
           </w:p>
-          <w:p wp14:textId="56216E1F">
+          <w:p>
             <w:pPr>
               <w:numPr>
                 <w:ilvl w:val="0"/>
-                <w:numId w:val="22"/>
+                <w:numId w:val="31"/>
               </w:numPr>
               <w:spacing w:line="360" w:lineRule="auto"/>
               <w:rPr>
@@ -571,19 +557,37 @@
               </w:rPr>
               <w:t>GCU email:</w:t>
             </w:r>
+            <w:r>
+              <w:rPr>
+                <w:rFonts w:cs="Calibri"/>
+                <w:sz w:val="20"/>
+                <w:szCs w:val="20"/>
+              </w:rPr>
+              <w:t xml:space="preserve"> </w:t>
+            </w:r>
+            <w:r>
+              <w:rPr>
+                <w:rFonts w:cs="Calibri"/>
+                <w:sz w:val="20"/>
+                <w:szCs w:val="20"/>
+              </w:rPr>
+              <w:t>bryan.young@gcu.ac.uk</w:t>
+            </w:r>
+            <w:r>
+              <w:rPr>
+                <w:rFonts w:cs="Calibri"/>
+                <w:sz w:val="20"/>
+                <w:szCs w:val="20"/>
+              </w:rPr>
+              <w:t xml:space="preserve"> </w:t>
+            </w:r>
           </w:p>
-          <w:p wp14:textId="0E9AE1CF">
+          <w:p>
             <w:pPr>
-              <w:pStyle w:val="Normal"/>
-              <w:numPr>
-                <w:ilvl w:val="0"/>
-                <w:numId w:val="22"/>
-              </w:numPr>
               <w:spacing w:line="360" w:lineRule="auto"/>
-              <w:rPr>
-                <w:rFonts w:cs="Calibri"/>
-                <w:sz w:val="22"/>
-                <w:szCs w:val="22"/>
+              <w:ind w:left="360"/>
+              <w:rPr>
+                <w:rFonts w:cs="Calibri"/>
               </w:rPr>
             </w:pPr>
           </w:p>
@@ -597,15 +601,14 @@
           <w:tcPr>
             <w:tcW w:w="10466" w:type="dxa"/>
             <w:shd w:val="clear" w:color="auto" w:fill="F2F2F2" w:themeFill="background1" w:themeFillShade="F2"/>
-            <w:tcMar/>
           </w:tcPr>
-          <w:p w14:noSpellErr="1">
+          <w:p>
             <w:pPr>
               <w:spacing w:line="360" w:lineRule="auto"/>
               <w:rPr>
                 <w:rFonts w:cs="Calibri"/>
-                <w:b w:val="1"/>
-                <w:bCs w:val="1"/>
+                <w:b/>
+                <w:bCs/>
                 <w:sz w:val="28"/>
                 <w:szCs w:val="28"/>
               </w:rPr>
@@ -613,8 +616,8 @@
             <w:r>
               <w:rPr>
                 <w:rFonts w:cs="Calibri"/>
-                <w:b w:val="1"/>
-                <w:bCs w:val="1"/>
+                <w:b/>
+                <w:bCs/>
                 <w:sz w:val="28"/>
                 <w:szCs w:val="28"/>
               </w:rPr>
@@ -630,9 +633,8 @@
         <w:tc>
           <w:tcPr>
             <w:tcW w:w="10466" w:type="dxa"/>
-            <w:tcMar/>
           </w:tcPr>
-          <w:p w14:noSpellErr="1">
+          <w:p>
             <w:pPr>
               <w:spacing w:line="360" w:lineRule="auto"/>
               <w:rPr>
@@ -644,7 +646,6 @@
           </w:p>
           <w:p>
             <w:pPr>
-              <w:pStyle w:val="Normal"/>
               <w:spacing w:line="360" w:lineRule="auto"/>
               <w:rPr>
                 <w:rFonts w:cs="Calibri"/>
@@ -663,15 +664,14 @@
           <w:tcPr>
             <w:tcW w:w="10466" w:type="dxa"/>
             <w:shd w:val="clear" w:color="auto" w:fill="F2F2F2" w:themeFill="background1" w:themeFillShade="F2"/>
-            <w:tcMar/>
           </w:tcPr>
           <w:p>
             <w:pPr>
               <w:spacing w:line="360" w:lineRule="auto"/>
               <w:rPr>
                 <w:rFonts w:cs="Calibri"/>
-                <w:b w:val="1"/>
-                <w:bCs w:val="1"/>
+                <w:b/>
+                <w:bCs/>
                 <w:sz w:val="28"/>
                 <w:szCs w:val="28"/>
               </w:rPr>
@@ -679,8 +679,8 @@
             <w:r>
               <w:rPr>
                 <w:rFonts w:cs="Calibri"/>
-                <w:b w:val="1"/>
-                <w:bCs w:val="1"/>
+                <w:b/>
+                <w:bCs/>
                 <w:sz w:val="28"/>
                 <w:szCs w:val="28"/>
               </w:rPr>
@@ -704,11 +704,9 @@
         <w:tc>
           <w:tcPr>
             <w:tcW w:w="10466" w:type="dxa"/>
-            <w:tcMar/>
           </w:tcPr>
           <w:p>
             <w:pPr>
-              <w:pStyle w:val="Normal"/>
               <w:spacing w:line="360" w:lineRule="auto"/>
               <w:rPr>
                 <w:rFonts w:cs="Calibri"/>
@@ -717,7 +715,6 @@
           </w:p>
           <w:p>
             <w:pPr>
-              <w:pStyle w:val="Normal"/>
               <w:spacing w:line="360" w:lineRule="auto"/>
               <w:rPr>
                 <w:rFonts w:cs="Calibri"/>
@@ -727,7 +724,13 @@
               <w:rPr>
                 <w:rFonts w:cs="Calibri"/>
               </w:rPr>
-              <w:t>Start Date:  xx/xx/xx</w:t>
+              <w:t>Start Date</w:t>
+            </w:r>
+            <w:r>
+              <w:rPr>
+                <w:rFonts w:cs="Calibri"/>
+              </w:rPr>
+              <w:t xml:space="preserve"> N/A</w:t>
             </w:r>
             <w:r>
               <w:rPr>
@@ -739,12 +742,17 @@
               <w:rPr>
                 <w:rFonts w:cs="Calibri"/>
               </w:rPr>
-              <w:t>End Date: xx/xx/xx</w:t>
+              <w:t>End Date</w:t>
+            </w:r>
+            <w:r>
+              <w:rPr>
+                <w:rFonts w:cs="Calibri"/>
+              </w:rPr>
+              <w:t>: N/A</w:t>
             </w:r>
           </w:p>
           <w:p>
             <w:pPr>
-              <w:pStyle w:val="Normal"/>
               <w:spacing w:line="360" w:lineRule="auto"/>
               <w:rPr>
                 <w:rFonts w:cs="Calibri"/>
@@ -755,7 +763,7 @@
       </w:tr>
     </w:tbl>
     <w:p/>
-    <w:p xmlns:wp14="http://schemas.microsoft.com/office/word/2010/wordml" wp14:textId="77777777">
+    <w:p>
       <w:pPr>
         <w:spacing w:line="360" w:lineRule="auto"/>
         <w:rPr>
@@ -773,17 +781,17 @@
       <w:tblPr>
         <w:tblW w:w="0" w:type="auto"/>
         <w:tblBorders>
-          <w:top w:val="single" w:color="auto" w:sz="4"/>
-          <w:left w:val="single" w:color="auto" w:sz="4"/>
-          <w:bottom w:val="single" w:color="auto" w:sz="4"/>
-          <w:right w:val="single" w:color="auto" w:sz="4"/>
-          <w:insideH w:val="single" w:color="auto" w:sz="4"/>
-          <w:insideV w:val="single" w:color="auto" w:sz="4"/>
+          <w:top w:val="single" w:sz="4" w:space="0" w:color="auto"/>
+          <w:left w:val="single" w:sz="4" w:space="0" w:color="auto"/>
+          <w:bottom w:val="single" w:sz="4" w:space="0" w:color="auto"/>
+          <w:right w:val="single" w:sz="4" w:space="0" w:color="auto"/>
+          <w:insideH w:val="single" w:sz="4" w:space="0" w:color="auto"/>
+          <w:insideV w:val="single" w:sz="4" w:space="0" w:color="auto"/>
         </w:tblBorders>
         <w:tblLook w:val="04A0" w:firstRow="1" w:lastRow="0" w:firstColumn="1" w:lastColumn="0" w:noHBand="0" w:noVBand="1"/>
       </w:tblPr>
       <w:tblGrid>
-        <w:gridCol w:w="10466"/>
+        <w:gridCol w:w="10456"/>
       </w:tblGrid>
       <w:tr>
         <w:trPr>
@@ -793,16 +801,14 @@
           <w:tcPr>
             <w:tcW w:w="10466" w:type="dxa"/>
             <w:shd w:val="clear" w:color="auto" w:fill="F2F2F2" w:themeFill="background1" w:themeFillShade="F2"/>
-            <w:tcMar/>
           </w:tcPr>
           <w:p>
             <w:pPr>
-              <w:pStyle w:val="Normal"/>
               <w:spacing w:line="360" w:lineRule="auto"/>
               <w:rPr>
                 <w:rFonts w:cs="Calibri"/>
-                <w:b w:val="1"/>
-                <w:bCs w:val="1"/>
+                <w:b/>
+                <w:bCs/>
                 <w:sz w:val="28"/>
                 <w:szCs w:val="28"/>
               </w:rPr>
@@ -810,11 +816,12 @@
             <w:r>
               <w:rPr>
                 <w:rFonts w:cs="Calibri"/>
-                <w:b w:val="1"/>
-                <w:bCs w:val="1"/>
+                <w:b/>
+                <w:bCs/>
                 <w:sz w:val="28"/>
                 <w:szCs w:val="28"/>
               </w:rPr>
+              <w:lastRenderedPageBreak/>
               <w:t>STUDY CHECKLIST</w:t>
             </w:r>
           </w:p>
@@ -827,7 +834,6 @@
         <w:tc>
           <w:tcPr>
             <w:tcW w:w="10466" w:type="dxa"/>
-            <w:tcMar/>
           </w:tcPr>
           <w:p>
             <w:pPr>
@@ -854,15 +860,47 @@
                 <w:sz w:val="20"/>
                 <w:szCs w:val="20"/>
               </w:rPr>
-              <w:t xml:space="preserve">Please </w:t>
-            </w:r>
-            <w:r>
-              <w:rPr>
-                <w:rFonts w:cs="Calibri"/>
-                <w:sz w:val="20"/>
-                <w:szCs w:val="20"/>
-              </w:rPr>
-              <w:t>indicate</w:t>
+              <w:t xml:space="preserve">Please indicate </w:t>
+            </w:r>
+            <w:r>
+              <w:rPr>
+                <w:rFonts w:cs="Calibri"/>
+                <w:sz w:val="20"/>
+                <w:szCs w:val="20"/>
+              </w:rPr>
+              <w:t>y</w:t>
+            </w:r>
+            <w:r>
+              <w:rPr>
+                <w:rFonts w:cs="Calibri"/>
+                <w:sz w:val="20"/>
+                <w:szCs w:val="20"/>
+              </w:rPr>
+              <w:t xml:space="preserve">es or </w:t>
+            </w:r>
+            <w:r>
+              <w:rPr>
+                <w:rFonts w:cs="Calibri"/>
+                <w:sz w:val="20"/>
+                <w:szCs w:val="20"/>
+              </w:rPr>
+              <w:t>n</w:t>
+            </w:r>
+            <w:r>
+              <w:rPr>
+                <w:rFonts w:cs="Calibri"/>
+                <w:sz w:val="20"/>
+                <w:szCs w:val="20"/>
+              </w:rPr>
+              <w:t xml:space="preserve">o to each </w:t>
+            </w:r>
+            <w:r>
+              <w:rPr>
+                <w:rFonts w:cs="Calibri"/>
+                <w:sz w:val="20"/>
+                <w:szCs w:val="20"/>
+              </w:rPr>
+              <w:t>statement and</w:t>
             </w:r>
             <w:r>
               <w:rPr>
@@ -878,92 +916,19 @@
                 <w:sz w:val="20"/>
                 <w:szCs w:val="20"/>
               </w:rPr>
-              <w:t>y</w:t>
-            </w:r>
-            <w:r>
-              <w:rPr>
-                <w:rFonts w:cs="Calibri"/>
-                <w:sz w:val="20"/>
-                <w:szCs w:val="20"/>
-              </w:rPr>
-              <w:t xml:space="preserve">es or </w:t>
-            </w:r>
-            <w:r>
-              <w:rPr>
-                <w:rFonts w:cs="Calibri"/>
-                <w:sz w:val="20"/>
-                <w:szCs w:val="20"/>
-              </w:rPr>
-              <w:t>n</w:t>
-            </w:r>
-            <w:r>
-              <w:rPr>
-                <w:rFonts w:cs="Calibri"/>
-                <w:sz w:val="20"/>
-                <w:szCs w:val="20"/>
-              </w:rPr>
-              <w:t xml:space="preserve">o to each </w:t>
-            </w:r>
-            <w:r>
-              <w:rPr>
-                <w:rFonts w:cs="Calibri"/>
-                <w:sz w:val="20"/>
-                <w:szCs w:val="20"/>
-              </w:rPr>
-              <w:t>statement and</w:t>
-            </w:r>
-            <w:r>
-              <w:rPr>
-                <w:rFonts w:cs="Calibri"/>
-                <w:sz w:val="20"/>
-                <w:szCs w:val="20"/>
-              </w:rPr>
-              <w:t xml:space="preserve"> </w:t>
-            </w:r>
-            <w:r>
-              <w:rPr>
-                <w:rFonts w:cs="Calibri"/>
-                <w:sz w:val="20"/>
-                <w:szCs w:val="20"/>
-              </w:rPr>
-              <w:t>provide</w:t>
-            </w:r>
-            <w:r>
-              <w:rPr>
-                <w:rFonts w:cs="Calibri"/>
-                <w:sz w:val="20"/>
-                <w:szCs w:val="20"/>
-              </w:rPr>
-              <w:t xml:space="preserve"> </w:t>
-            </w:r>
-            <w:r>
-              <w:rPr>
-                <w:rFonts w:cs="Calibri"/>
-                <w:sz w:val="20"/>
-                <w:szCs w:val="20"/>
-              </w:rPr>
-              <w:t xml:space="preserve">comment if </w:t>
-            </w:r>
-            <w:r>
-              <w:rPr>
-                <w:rFonts w:cs="Calibri"/>
-                <w:sz w:val="20"/>
-                <w:szCs w:val="20"/>
-              </w:rPr>
-              <w:t>appropriate</w:t>
-            </w:r>
-            <w:r>
-              <w:rPr>
-                <w:rFonts w:cs="Calibri"/>
-                <w:sz w:val="20"/>
-                <w:szCs w:val="20"/>
-              </w:rPr>
-              <w:t>.</w:t>
+              <w:t xml:space="preserve">provide </w:t>
+            </w:r>
+            <w:r>
+              <w:rPr>
+                <w:rFonts w:cs="Calibri"/>
+                <w:sz w:val="20"/>
+                <w:szCs w:val="20"/>
+              </w:rPr>
+              <w:t>comment if appropriate.</w:t>
             </w:r>
           </w:p>
           <w:p>
             <w:pPr>
-              <w:pStyle w:val="Normal"/>
               <w:spacing w:line="360" w:lineRule="auto"/>
               <w:rPr>
                 <w:rFonts w:cs="Calibri"/>
@@ -982,26 +947,25 @@
           <w:tcPr>
             <w:tcW w:w="10466" w:type="dxa"/>
             <w:shd w:val="clear" w:color="auto" w:fill="FFFFFF" w:themeFill="background1"/>
-            <w:tcMar/>
           </w:tcPr>
           <w:tbl>
             <w:tblPr>
               <w:tblW w:w="0" w:type="auto"/>
               <w:tblBorders>
-                <w:top w:val="single" w:color="auto" w:sz="4"/>
-                <w:left w:val="single" w:color="auto" w:sz="4"/>
-                <w:bottom w:val="single" w:color="auto" w:sz="4"/>
-                <w:right w:val="single" w:color="auto" w:sz="4"/>
-                <w:insideH w:val="single" w:color="auto" w:sz="4"/>
-                <w:insideV w:val="single" w:color="auto" w:sz="4"/>
+                <w:top w:val="single" w:sz="4" w:space="0" w:color="auto"/>
+                <w:left w:val="single" w:sz="4" w:space="0" w:color="auto"/>
+                <w:bottom w:val="single" w:sz="4" w:space="0" w:color="auto"/>
+                <w:right w:val="single" w:sz="4" w:space="0" w:color="auto"/>
+                <w:insideH w:val="single" w:sz="4" w:space="0" w:color="auto"/>
+                <w:insideV w:val="single" w:sz="4" w:space="0" w:color="auto"/>
               </w:tblBorders>
               <w:tblLook w:val="04A0" w:firstRow="1" w:lastRow="0" w:firstColumn="1" w:lastColumn="0" w:noHBand="0" w:noVBand="1"/>
             </w:tblPr>
             <w:tblGrid>
-              <w:gridCol w:w="7328"/>
-              <w:gridCol w:w="842"/>
-              <w:gridCol w:w="840"/>
-              <w:gridCol w:w="1245"/>
+              <w:gridCol w:w="7306"/>
+              <w:gridCol w:w="841"/>
+              <w:gridCol w:w="839"/>
+              <w:gridCol w:w="1244"/>
             </w:tblGrid>
             <w:tr>
               <w:trPr>
@@ -1011,20 +975,14 @@
                 <w:tcPr>
                   <w:tcW w:w="7328" w:type="dxa"/>
                   <w:shd w:val="clear" w:color="auto" w:fill="auto"/>
-                  <w:tcMar/>
                 </w:tcPr>
                 <w:p>
                   <w:pPr>
-                    <w:pStyle w:val="Normal"/>
-                    <w:suppressLineNumbers w:val="0"/>
-                    <w:bidi w:val="0"/>
-                    <w:spacing w:before="0" w:beforeAutospacing="off" w:after="0" w:afterAutospacing="off" w:line="360" w:lineRule="auto"/>
-                    <w:ind w:left="0" w:right="0"/>
-                    <w:jc w:val="left"/>
+                    <w:spacing w:line="360" w:lineRule="auto"/>
                     <w:rPr>
                       <w:rFonts w:cs="Calibri"/>
-                      <w:b w:val="1"/>
-                      <w:bCs w:val="1"/>
+                      <w:b/>
+                      <w:bCs/>
                       <w:sz w:val="20"/>
                       <w:szCs w:val="20"/>
                     </w:rPr>
@@ -1032,8 +990,8 @@
                   <w:r>
                     <w:rPr>
                       <w:rFonts w:cs="Calibri"/>
-                      <w:b w:val="1"/>
-                      <w:bCs w:val="1"/>
+                      <w:b/>
+                      <w:bCs/>
                       <w:sz w:val="20"/>
                       <w:szCs w:val="20"/>
                     </w:rPr>
@@ -1042,8 +1000,8 @@
                   <w:r>
                     <w:rPr>
                       <w:rFonts w:cs="Calibri"/>
-                      <w:b w:val="1"/>
-                      <w:bCs w:val="1"/>
+                      <w:b/>
+                      <w:bCs/>
                       <w:sz w:val="20"/>
                       <w:szCs w:val="20"/>
                     </w:rPr>
@@ -1052,8 +1010,8 @@
                   <w:r>
                     <w:rPr>
                       <w:rFonts w:cs="Calibri"/>
-                      <w:b w:val="1"/>
-                      <w:bCs w:val="1"/>
+                      <w:b/>
+                      <w:bCs/>
                       <w:sz w:val="20"/>
                       <w:szCs w:val="20"/>
                     </w:rPr>
@@ -1062,16 +1020,11 @@
                 </w:p>
                 <w:p>
                   <w:pPr>
-                    <w:pStyle w:val="Normal"/>
-                    <w:suppressLineNumbers w:val="0"/>
-                    <w:bidi w:val="0"/>
-                    <w:spacing w:before="0" w:beforeAutospacing="off" w:after="0" w:afterAutospacing="off" w:line="360" w:lineRule="auto"/>
-                    <w:ind w:left="0" w:right="0"/>
-                    <w:jc w:val="left"/>
+                    <w:spacing w:line="360" w:lineRule="auto"/>
                     <w:rPr>
                       <w:rFonts w:cs="Calibri"/>
-                      <w:b w:val="1"/>
-                      <w:bCs w:val="1"/>
+                      <w:b/>
+                      <w:bCs/>
                       <w:sz w:val="20"/>
                       <w:szCs w:val="20"/>
                     </w:rPr>
@@ -1082,9 +1035,8 @@
                 <w:tcPr>
                   <w:tcW w:w="842" w:type="dxa"/>
                   <w:shd w:val="clear" w:color="auto" w:fill="auto"/>
-                  <w:tcMar/>
                 </w:tcPr>
-                <w:p w14:noSpellErr="1">
+                <w:p>
                   <w:pPr>
                     <w:spacing w:line="360" w:lineRule="auto"/>
                     <w:jc w:val="center"/>
@@ -1104,9 +1056,8 @@
                 <w:tcPr>
                   <w:tcW w:w="840" w:type="dxa"/>
                   <w:shd w:val="clear" w:color="auto" w:fill="auto"/>
-                  <w:tcMar/>
                 </w:tcPr>
-                <w:p w14:noSpellErr="1">
+                <w:p>
                   <w:pPr>
                     <w:spacing w:line="360" w:lineRule="auto"/>
                     <w:jc w:val="center"/>
@@ -1126,9 +1077,8 @@
                 <w:tcPr>
                   <w:tcW w:w="1245" w:type="dxa"/>
                   <w:shd w:val="clear" w:color="auto" w:fill="auto"/>
-                  <w:tcMar/>
                 </w:tcPr>
-                <w:p w14:noSpellErr="1">
+                <w:p>
                   <w:pPr>
                     <w:spacing w:line="360" w:lineRule="auto"/>
                     <w:jc w:val="center"/>
@@ -1153,64 +1103,23 @@
                 <w:tcPr>
                   <w:tcW w:w="7328" w:type="dxa"/>
                   <w:shd w:val="clear" w:color="auto" w:fill="auto"/>
-                  <w:tcMar/>
                 </w:tcPr>
                 <w:p>
                   <w:pPr>
                     <w:spacing w:line="360" w:lineRule="auto"/>
                     <w:rPr>
-                      <w:rFonts w:ascii="Calibri" w:hAnsi="Calibri" w:eastAsia="Calibri" w:cs="Calibri" w:asciiTheme="minorAscii" w:hAnsiTheme="minorAscii" w:eastAsiaTheme="minorAscii" w:cstheme="minorAscii"/>
+                      <w:rFonts w:asciiTheme="minorHAnsi" w:eastAsiaTheme="minorEastAsia" w:hAnsiTheme="minorHAnsi" w:cstheme="minorBidi"/>
                       <w:sz w:val="20"/>
                       <w:szCs w:val="20"/>
                     </w:rPr>
                   </w:pPr>
                   <w:r>
                     <w:rPr>
-                      <w:rFonts w:ascii="Calibri" w:hAnsi="Calibri" w:eastAsia="Calibri" w:cs="Calibri" w:asciiTheme="minorAscii" w:hAnsiTheme="minorAscii" w:eastAsiaTheme="minorAscii" w:cstheme="minorAscii"/>
+                      <w:rFonts w:asciiTheme="minorHAnsi" w:eastAsiaTheme="minorEastAsia" w:hAnsiTheme="minorHAnsi" w:cstheme="minorBidi"/>
                       <w:sz w:val="20"/>
                       <w:szCs w:val="20"/>
                     </w:rPr>
-                    <w:t>A</w:t>
-                  </w:r>
-                  <w:r>
-                    <w:rPr>
-                      <w:rFonts w:ascii="Calibri" w:hAnsi="Calibri" w:eastAsia="Calibri" w:cs="Calibri" w:asciiTheme="minorAscii" w:hAnsiTheme="minorAscii" w:eastAsiaTheme="minorAscii" w:cstheme="minorAscii"/>
-                      <w:sz w:val="20"/>
-                      <w:szCs w:val="20"/>
-                    </w:rPr>
-                    <w:t>ll</w:t>
-                  </w:r>
-                  <w:r>
-                    <w:rPr>
-                      <w:rFonts w:ascii="Calibri" w:hAnsi="Calibri" w:eastAsia="Calibri" w:cs="Calibri" w:asciiTheme="minorAscii" w:hAnsiTheme="minorAscii" w:eastAsiaTheme="minorAscii" w:cstheme="minorAscii"/>
-                      <w:sz w:val="20"/>
-                      <w:szCs w:val="20"/>
-                    </w:rPr>
-                    <w:t xml:space="preserve"> sections of the form </w:t>
-                  </w:r>
-                  <w:r>
-                    <w:rPr>
-                      <w:rFonts w:ascii="Calibri" w:hAnsi="Calibri" w:eastAsia="Calibri" w:cs="Calibri" w:asciiTheme="minorAscii" w:hAnsiTheme="minorAscii" w:eastAsiaTheme="minorAscii" w:cstheme="minorAscii"/>
-                      <w:sz w:val="20"/>
-                      <w:szCs w:val="20"/>
-                    </w:rPr>
-                    <w:t xml:space="preserve">have been </w:t>
-                  </w:r>
-                  <w:r>
-                    <w:rPr>
-                      <w:rFonts w:ascii="Calibri" w:hAnsi="Calibri" w:eastAsia="Calibri" w:cs="Calibri" w:asciiTheme="minorAscii" w:hAnsiTheme="minorAscii" w:eastAsiaTheme="minorAscii" w:cstheme="minorAscii"/>
-                      <w:sz w:val="20"/>
-                      <w:szCs w:val="20"/>
-                    </w:rPr>
-                    <w:t>complete</w:t>
-                  </w:r>
-                  <w:r>
-                    <w:rPr>
-                      <w:rFonts w:ascii="Calibri" w:hAnsi="Calibri" w:eastAsia="Calibri" w:cs="Calibri" w:asciiTheme="minorAscii" w:hAnsiTheme="minorAscii" w:eastAsiaTheme="minorAscii" w:cstheme="minorAscii"/>
-                      <w:sz w:val="20"/>
-                      <w:szCs w:val="20"/>
-                    </w:rPr>
-                    <w:t>d.</w:t>
+                    <w:t>All sections of the form have been completed.</w:t>
                   </w:r>
                 </w:p>
               </w:tc>
@@ -1218,24 +1127,28 @@
                 <w:tcPr>
                   <w:tcW w:w="842" w:type="dxa"/>
                   <w:shd w:val="clear" w:color="auto" w:fill="auto"/>
-                  <w:tcMar/>
                 </w:tcPr>
-                <w:p w14:noSpellErr="1">
+                <w:p>
                   <w:pPr>
                     <w:spacing w:line="360" w:lineRule="auto"/>
                     <w:rPr>
                       <w:rFonts w:cs="Calibri"/>
                     </w:rPr>
                   </w:pPr>
+                  <w:r>
+                    <w:rPr>
+                      <w:rFonts w:cs="Calibri"/>
+                    </w:rPr>
+                    <w:t>Yes</w:t>
+                  </w:r>
                 </w:p>
               </w:tc>
               <w:tc>
                 <w:tcPr>
                   <w:tcW w:w="840" w:type="dxa"/>
                   <w:shd w:val="clear" w:color="auto" w:fill="auto"/>
-                  <w:tcMar/>
                 </w:tcPr>
-                <w:p w14:noSpellErr="1">
+                <w:p>
                   <w:pPr>
                     <w:spacing w:line="360" w:lineRule="auto"/>
                     <w:rPr>
@@ -1248,9 +1161,8 @@
                 <w:tcPr>
                   <w:tcW w:w="1245" w:type="dxa"/>
                   <w:shd w:val="clear" w:color="auto" w:fill="auto"/>
-                  <w:tcMar/>
                 </w:tcPr>
-                <w:p w14:noSpellErr="1">
+                <w:p>
                   <w:pPr>
                     <w:spacing w:line="360" w:lineRule="auto"/>
                     <w:rPr>
@@ -1268,48 +1180,23 @@
                 <w:tcPr>
                   <w:tcW w:w="7328" w:type="dxa"/>
                   <w:shd w:val="clear" w:color="auto" w:fill="auto"/>
-                  <w:tcMar/>
                 </w:tcPr>
                 <w:p>
                   <w:pPr>
                     <w:spacing w:line="360" w:lineRule="auto"/>
                     <w:rPr>
-                      <w:rFonts w:ascii="Calibri" w:hAnsi="Calibri" w:eastAsia="Calibri" w:cs="Calibri" w:asciiTheme="minorAscii" w:hAnsiTheme="minorAscii" w:eastAsiaTheme="minorAscii" w:cstheme="minorAscii"/>
+                      <w:rFonts w:asciiTheme="minorHAnsi" w:eastAsiaTheme="minorEastAsia" w:hAnsiTheme="minorHAnsi" w:cstheme="minorBidi"/>
                       <w:sz w:val="20"/>
                       <w:szCs w:val="20"/>
                     </w:rPr>
                   </w:pPr>
                   <w:r>
                     <w:rPr>
-                      <w:rFonts w:ascii="Calibri" w:hAnsi="Calibri" w:eastAsia="Calibri" w:cs="Calibri" w:asciiTheme="minorAscii" w:hAnsiTheme="minorAscii" w:eastAsiaTheme="minorAscii" w:cstheme="minorAscii"/>
+                      <w:rFonts w:asciiTheme="minorHAnsi" w:eastAsiaTheme="minorEastAsia" w:hAnsiTheme="minorHAnsi" w:cstheme="minorBidi"/>
                       <w:sz w:val="20"/>
                       <w:szCs w:val="20"/>
                     </w:rPr>
-                    <w:t>T</w:t>
-                  </w:r>
-                  <w:r>
-                    <w:rPr>
-                      <w:rFonts w:ascii="Calibri" w:hAnsi="Calibri" w:eastAsia="Calibri" w:cs="Calibri" w:asciiTheme="minorAscii" w:hAnsiTheme="minorAscii" w:eastAsiaTheme="minorAscii" w:cstheme="minorAscii"/>
-                      <w:sz w:val="20"/>
-                      <w:szCs w:val="20"/>
-                    </w:rPr>
-                    <w:t xml:space="preserve">his form has been reviewed and signed by </w:t>
-                  </w:r>
-                  <w:r>
-                    <w:rPr>
-                      <w:rFonts w:ascii="Calibri" w:hAnsi="Calibri" w:eastAsia="Calibri" w:cs="Calibri" w:asciiTheme="minorAscii" w:hAnsiTheme="minorAscii" w:eastAsiaTheme="minorAscii" w:cstheme="minorAscii"/>
-                      <w:sz w:val="20"/>
-                      <w:szCs w:val="20"/>
-                    </w:rPr>
-                    <w:t>the Project S</w:t>
-                  </w:r>
-                  <w:r>
-                    <w:rPr>
-                      <w:rFonts w:ascii="Calibri" w:hAnsi="Calibri" w:eastAsia="Calibri" w:cs="Calibri" w:asciiTheme="minorAscii" w:hAnsiTheme="minorAscii" w:eastAsiaTheme="minorAscii" w:cstheme="minorAscii"/>
-                      <w:sz w:val="20"/>
-                      <w:szCs w:val="20"/>
-                    </w:rPr>
-                    <w:t>upervisor.</w:t>
+                    <w:t>This form has been reviewed and signed by the Project Supervisor.</w:t>
                   </w:r>
                 </w:p>
               </w:tc>
@@ -1317,9 +1204,8 @@
                 <w:tcPr>
                   <w:tcW w:w="842" w:type="dxa"/>
                   <w:shd w:val="clear" w:color="auto" w:fill="auto"/>
-                  <w:tcMar/>
                 </w:tcPr>
-                <w:p w14:noSpellErr="1">
+                <w:p>
                   <w:pPr>
                     <w:spacing w:line="360" w:lineRule="auto"/>
                     <w:rPr>
@@ -1332,9 +1218,8 @@
                 <w:tcPr>
                   <w:tcW w:w="840" w:type="dxa"/>
                   <w:shd w:val="clear" w:color="auto" w:fill="auto"/>
-                  <w:tcMar/>
                 </w:tcPr>
-                <w:p w14:noSpellErr="1">
+                <w:p>
                   <w:pPr>
                     <w:spacing w:line="360" w:lineRule="auto"/>
                     <w:rPr>
@@ -1347,9 +1232,8 @@
                 <w:tcPr>
                   <w:tcW w:w="1245" w:type="dxa"/>
                   <w:shd w:val="clear" w:color="auto" w:fill="auto"/>
-                  <w:tcMar/>
                 </w:tcPr>
-                <w:p w14:noSpellErr="1">
+                <w:p>
                   <w:pPr>
                     <w:spacing w:line="360" w:lineRule="auto"/>
                     <w:rPr>
@@ -1367,13 +1251,10 @@
                 <w:tcPr>
                   <w:tcW w:w="7328" w:type="dxa"/>
                   <w:shd w:val="clear" w:color="auto" w:fill="auto"/>
-                  <w:tcMar/>
                 </w:tcPr>
                 <w:p>
                   <w:pPr>
-                    <w:pStyle w:val="Normal"/>
                     <w:spacing w:line="360" w:lineRule="auto"/>
-                    <w:ind w:left="0"/>
                     <w:rPr>
                       <w:rFonts w:cs="Calibri"/>
                       <w:sz w:val="20"/>
@@ -1382,7 +1263,7 @@
                   </w:pPr>
                   <w:r>
                     <w:rPr>
-                      <w:rFonts w:ascii="Calibri" w:hAnsi="Calibri" w:eastAsia="Calibri" w:cs="Calibri" w:asciiTheme="minorAscii" w:hAnsiTheme="minorAscii" w:eastAsiaTheme="minorAscii" w:cstheme="minorAscii"/>
+                      <w:rFonts w:asciiTheme="minorHAnsi" w:eastAsiaTheme="minorEastAsia" w:hAnsiTheme="minorHAnsi" w:cstheme="minorBidi"/>
                       <w:sz w:val="20"/>
                       <w:szCs w:val="20"/>
                     </w:rPr>
@@ -1394,11 +1275,9 @@
                 <w:tcPr>
                   <w:tcW w:w="842" w:type="dxa"/>
                   <w:shd w:val="clear" w:color="auto" w:fill="auto"/>
-                  <w:tcMar/>
                 </w:tcPr>
                 <w:p>
                   <w:pPr>
-                    <w:pStyle w:val="Normal"/>
                     <w:spacing w:line="360" w:lineRule="auto"/>
                     <w:rPr>
                       <w:rFonts w:cs="Calibri"/>
@@ -1410,11 +1289,9 @@
                 <w:tcPr>
                   <w:tcW w:w="840" w:type="dxa"/>
                   <w:shd w:val="clear" w:color="auto" w:fill="auto"/>
-                  <w:tcMar/>
                 </w:tcPr>
                 <w:p>
                   <w:pPr>
-                    <w:pStyle w:val="Normal"/>
                     <w:spacing w:line="360" w:lineRule="auto"/>
                     <w:rPr>
                       <w:rFonts w:cs="Calibri"/>
@@ -1426,16 +1303,20 @@
                 <w:tcPr>
                   <w:tcW w:w="1245" w:type="dxa"/>
                   <w:shd w:val="clear" w:color="auto" w:fill="auto"/>
-                  <w:tcMar/>
                 </w:tcPr>
                 <w:p>
                   <w:pPr>
-                    <w:pStyle w:val="Normal"/>
                     <w:spacing w:line="360" w:lineRule="auto"/>
                     <w:rPr>
                       <w:rFonts w:cs="Calibri"/>
                     </w:rPr>
                   </w:pPr>
+                  <w:r>
+                    <w:rPr>
+                      <w:rFonts w:cs="Calibri"/>
+                    </w:rPr>
+                    <w:t>N/A</w:t>
+                  </w:r>
                 </w:p>
               </w:tc>
             </w:tr>
@@ -1447,21 +1328,19 @@
                 <w:tcPr>
                   <w:tcW w:w="7328" w:type="dxa"/>
                   <w:shd w:val="clear" w:color="auto" w:fill="auto"/>
-                  <w:tcMar/>
                 </w:tcPr>
                 <w:p>
                   <w:pPr>
-                    <w:pStyle w:val="Normal"/>
                     <w:spacing w:line="360" w:lineRule="auto"/>
                     <w:rPr>
-                      <w:rFonts w:ascii="Calibri" w:hAnsi="Calibri" w:eastAsia="Calibri" w:cs="Calibri" w:asciiTheme="minorAscii" w:hAnsiTheme="minorAscii" w:eastAsiaTheme="minorAscii" w:cstheme="minorAscii"/>
+                      <w:rFonts w:asciiTheme="minorHAnsi" w:eastAsiaTheme="minorEastAsia" w:hAnsiTheme="minorHAnsi" w:cstheme="minorBidi"/>
                       <w:sz w:val="20"/>
                       <w:szCs w:val="20"/>
                     </w:rPr>
                   </w:pPr>
                   <w:r>
                     <w:rPr>
-                      <w:rFonts w:ascii="Calibri" w:hAnsi="Calibri" w:eastAsia="Calibri" w:cs="Calibri" w:asciiTheme="minorAscii" w:hAnsiTheme="minorAscii" w:eastAsiaTheme="minorAscii" w:cstheme="minorAscii"/>
+                      <w:rFonts w:asciiTheme="minorHAnsi" w:eastAsiaTheme="minorEastAsia" w:hAnsiTheme="minorHAnsi" w:cstheme="minorBidi"/>
                       <w:sz w:val="20"/>
                       <w:szCs w:val="20"/>
                     </w:rPr>
@@ -1473,11 +1352,9 @@
                 <w:tcPr>
                   <w:tcW w:w="842" w:type="dxa"/>
                   <w:shd w:val="clear" w:color="auto" w:fill="auto"/>
-                  <w:tcMar/>
                 </w:tcPr>
                 <w:p>
                   <w:pPr>
-                    <w:pStyle w:val="Normal"/>
                     <w:spacing w:line="360" w:lineRule="auto"/>
                     <w:rPr>
                       <w:rFonts w:cs="Calibri"/>
@@ -1489,11 +1366,9 @@
                 <w:tcPr>
                   <w:tcW w:w="840" w:type="dxa"/>
                   <w:shd w:val="clear" w:color="auto" w:fill="auto"/>
-                  <w:tcMar/>
                 </w:tcPr>
                 <w:p>
                   <w:pPr>
-                    <w:pStyle w:val="Normal"/>
                     <w:spacing w:line="360" w:lineRule="auto"/>
                     <w:rPr>
                       <w:rFonts w:cs="Calibri"/>
@@ -1505,16 +1380,20 @@
                 <w:tcPr>
                   <w:tcW w:w="1245" w:type="dxa"/>
                   <w:shd w:val="clear" w:color="auto" w:fill="auto"/>
-                  <w:tcMar/>
                 </w:tcPr>
                 <w:p>
                   <w:pPr>
-                    <w:pStyle w:val="Normal"/>
                     <w:spacing w:line="360" w:lineRule="auto"/>
                     <w:rPr>
                       <w:rFonts w:cs="Calibri"/>
                     </w:rPr>
                   </w:pPr>
+                  <w:r>
+                    <w:rPr>
+                      <w:rFonts w:cs="Calibri"/>
+                    </w:rPr>
+                    <w:t>N/A</w:t>
+                  </w:r>
                 </w:p>
               </w:tc>
             </w:tr>
@@ -1526,13 +1405,10 @@
                 <w:tcPr>
                   <w:tcW w:w="7328" w:type="dxa"/>
                   <w:shd w:val="clear" w:color="auto" w:fill="auto"/>
-                  <w:tcMar/>
                 </w:tcPr>
                 <w:p>
                   <w:pPr>
-                    <w:pStyle w:val="Normal"/>
                     <w:spacing w:line="360" w:lineRule="auto"/>
-                    <w:ind w:left="0"/>
                     <w:rPr>
                       <w:rFonts w:cs="Calibri"/>
                       <w:sz w:val="20"/>
@@ -1553,9 +1429,8 @@
                 <w:tcPr>
                   <w:tcW w:w="842" w:type="dxa"/>
                   <w:shd w:val="clear" w:color="auto" w:fill="auto"/>
-                  <w:tcMar/>
                 </w:tcPr>
-                <w:p w14:noSpellErr="1">
+                <w:p>
                   <w:pPr>
                     <w:spacing w:line="360" w:lineRule="auto"/>
                     <w:rPr>
@@ -1568,9 +1443,8 @@
                 <w:tcPr>
                   <w:tcW w:w="840" w:type="dxa"/>
                   <w:shd w:val="clear" w:color="auto" w:fill="auto"/>
-                  <w:tcMar/>
                 </w:tcPr>
-                <w:p w14:noSpellErr="1">
+                <w:p>
                   <w:pPr>
                     <w:spacing w:line="360" w:lineRule="auto"/>
                     <w:rPr>
@@ -1583,15 +1457,20 @@
                 <w:tcPr>
                   <w:tcW w:w="1245" w:type="dxa"/>
                   <w:shd w:val="clear" w:color="auto" w:fill="auto"/>
-                  <w:tcMar/>
                 </w:tcPr>
-                <w:p w14:noSpellErr="1">
+                <w:p>
                   <w:pPr>
                     <w:spacing w:line="360" w:lineRule="auto"/>
                     <w:rPr>
                       <w:rFonts w:cs="Calibri"/>
                     </w:rPr>
                   </w:pPr>
+                  <w:r>
+                    <w:rPr>
+                      <w:rFonts w:cs="Calibri"/>
+                    </w:rPr>
+                    <w:t>N/A</w:t>
+                  </w:r>
                 </w:p>
               </w:tc>
             </w:tr>
@@ -1603,81 +1482,25 @@
                 <w:tcPr>
                   <w:tcW w:w="7328" w:type="dxa"/>
                   <w:shd w:val="clear" w:color="auto" w:fill="auto"/>
-                  <w:tcMar/>
                 </w:tcPr>
                 <w:p>
                   <w:pPr>
-                    <w:pStyle w:val="Normal"/>
-                    <w:suppressLineNumbers w:val="0"/>
-                    <w:bidi w:val="0"/>
-                    <w:spacing w:before="0" w:beforeAutospacing="off" w:after="0" w:afterAutospacing="off" w:line="360" w:lineRule="auto"/>
-                    <w:ind w:left="0" w:right="0"/>
-                    <w:jc w:val="left"/>
-                    <w:rPr>
-                      <w:rFonts w:ascii="Calibri" w:hAnsi="Calibri" w:eastAsia="Calibri" w:cs="Calibri"/>
-                      <w:b w:val="0"/>
-                      <w:bCs w:val="0"/>
-                      <w:i w:val="0"/>
-                      <w:iCs w:val="0"/>
-                      <w:caps w:val="0"/>
-                      <w:smallCaps w:val="0"/>
-                      <w:noProof w:val="0"/>
-                      <w:color w:val="000000" w:themeColor="text1" w:themeTint="FF" w:themeShade="FF"/>
+                    <w:spacing w:line="360" w:lineRule="auto"/>
+                    <w:rPr>
+                      <w:rFonts w:cs="Calibri"/>
+                      <w:color w:val="000000" w:themeColor="text1"/>
                       <w:sz w:val="20"/>
                       <w:szCs w:val="20"/>
-                      <w:lang w:val="en-GB"/>
                     </w:rPr>
                   </w:pPr>
                   <w:r>
                     <w:rPr>
-                      <w:rFonts w:ascii="Calibri" w:hAnsi="Calibri" w:eastAsia="Calibri" w:cs="Calibri"/>
-                      <w:b w:val="0"/>
-                      <w:bCs w:val="0"/>
-                      <w:i w:val="0"/>
-                      <w:iCs w:val="0"/>
-                      <w:caps w:val="0"/>
-                      <w:smallCaps w:val="0"/>
-                      <w:noProof w:val="0"/>
-                      <w:color w:val="000000" w:themeColor="text1" w:themeTint="FF" w:themeShade="FF"/>
+                      <w:rFonts w:cs="Calibri"/>
+                      <w:color w:val="000000" w:themeColor="text1"/>
                       <w:sz w:val="20"/>
                       <w:szCs w:val="20"/>
-                      <w:lang w:val="en-GB"/>
-                    </w:rPr>
-                    <w:t xml:space="preserve">Participants will not receive any </w:t>
-                  </w:r>
-                  <w:r>
-                    <w:rPr>
-                      <w:rFonts w:ascii="Calibri" w:hAnsi="Calibri" w:eastAsia="Calibri" w:cs="Calibri"/>
-                      <w:b w:val="0"/>
-                      <w:bCs w:val="0"/>
-                      <w:i w:val="0"/>
-                      <w:iCs w:val="0"/>
-                      <w:caps w:val="0"/>
-                      <w:smallCaps w:val="0"/>
-                      <w:noProof w:val="0"/>
-                      <w:color w:val="000000" w:themeColor="text1" w:themeTint="FF" w:themeShade="FF"/>
-                      <w:sz w:val="20"/>
-                      <w:szCs w:val="20"/>
-                      <w:lang w:val="en-GB"/>
-                    </w:rPr>
-                    <w:t>payment</w:t>
-                  </w:r>
-                  <w:r>
-                    <w:rPr>
-                      <w:rFonts w:ascii="Calibri" w:hAnsi="Calibri" w:eastAsia="Calibri" w:cs="Calibri"/>
-                      <w:b w:val="0"/>
-                      <w:bCs w:val="0"/>
-                      <w:i w:val="0"/>
-                      <w:iCs w:val="0"/>
-                      <w:caps w:val="0"/>
-                      <w:smallCaps w:val="0"/>
-                      <w:noProof w:val="0"/>
-                      <w:color w:val="000000" w:themeColor="text1" w:themeTint="FF" w:themeShade="FF"/>
-                      <w:sz w:val="20"/>
-                      <w:szCs w:val="20"/>
-                      <w:lang w:val="en-GB"/>
-                    </w:rPr>
-                    <w:t xml:space="preserve"> or incentive for taking part.</w:t>
+                    </w:rPr>
+                    <w:t>Participants will not receive any payment or incentive for taking part.</w:t>
                   </w:r>
                 </w:p>
               </w:tc>
@@ -1685,11 +1508,9 @@
                 <w:tcPr>
                   <w:tcW w:w="842" w:type="dxa"/>
                   <w:shd w:val="clear" w:color="auto" w:fill="auto"/>
-                  <w:tcMar/>
                 </w:tcPr>
                 <w:p>
                   <w:pPr>
-                    <w:pStyle w:val="Normal"/>
                     <w:spacing w:line="360" w:lineRule="auto"/>
                     <w:rPr>
                       <w:rFonts w:cs="Calibri"/>
@@ -1701,11 +1522,9 @@
                 <w:tcPr>
                   <w:tcW w:w="840" w:type="dxa"/>
                   <w:shd w:val="clear" w:color="auto" w:fill="auto"/>
-                  <w:tcMar/>
                 </w:tcPr>
                 <w:p>
                   <w:pPr>
-                    <w:pStyle w:val="Normal"/>
                     <w:spacing w:line="360" w:lineRule="auto"/>
                     <w:rPr>
                       <w:rFonts w:cs="Calibri"/>
@@ -1717,16 +1536,20 @@
                 <w:tcPr>
                   <w:tcW w:w="1245" w:type="dxa"/>
                   <w:shd w:val="clear" w:color="auto" w:fill="auto"/>
-                  <w:tcMar/>
                 </w:tcPr>
                 <w:p>
                   <w:pPr>
-                    <w:pStyle w:val="Normal"/>
                     <w:spacing w:line="360" w:lineRule="auto"/>
                     <w:rPr>
                       <w:rFonts w:cs="Calibri"/>
                     </w:rPr>
                   </w:pPr>
+                  <w:r>
+                    <w:rPr>
+                      <w:rFonts w:cs="Calibri"/>
+                    </w:rPr>
+                    <w:t>N/A</w:t>
+                  </w:r>
                 </w:p>
               </w:tc>
             </w:tr>
@@ -1738,78 +1561,28 @@
                 <w:tcPr>
                   <w:tcW w:w="7328" w:type="dxa"/>
                   <w:shd w:val="clear" w:color="auto" w:fill="auto"/>
-                  <w:tcMar/>
                 </w:tcPr>
                 <w:p>
                   <w:pPr>
-                    <w:pStyle w:val="Normal"/>
-                    <w:spacing w:before="0" w:beforeAutospacing="off" w:after="0" w:afterAutospacing="off" w:line="360" w:lineRule="auto"/>
+                    <w:spacing w:line="360" w:lineRule="auto"/>
                     <w:jc w:val="both"/>
                     <w:rPr>
-                      <w:rFonts w:ascii="Calibri" w:hAnsi="Calibri" w:eastAsia="Calibri" w:cs="Calibri" w:asciiTheme="minorAscii" w:hAnsiTheme="minorAscii" w:eastAsiaTheme="minorAscii" w:cstheme="minorAscii"/>
+                      <w:rFonts w:asciiTheme="minorHAnsi" w:eastAsiaTheme="minorEastAsia" w:hAnsiTheme="minorHAnsi" w:cstheme="minorBidi"/>
                       <w:sz w:val="20"/>
                       <w:szCs w:val="20"/>
                     </w:rPr>
                   </w:pPr>
                   <w:r>
                     <w:rPr>
-                      <w:rFonts w:ascii="Calibri" w:hAnsi="Calibri" w:eastAsia="Calibri" w:cs="Calibri" w:asciiTheme="minorAscii" w:hAnsiTheme="minorAscii" w:eastAsiaTheme="minorAscii" w:cstheme="minorAscii"/>
+                      <w:rFonts w:asciiTheme="minorHAnsi" w:eastAsiaTheme="minorEastAsia" w:hAnsiTheme="minorHAnsi" w:cstheme="minorBidi"/>
                       <w:sz w:val="20"/>
                       <w:szCs w:val="20"/>
                     </w:rPr>
-                    <w:t>I</w:t>
+                    <w:t>I will provide the participant with an Information Sheet</w:t>
                   </w:r>
                   <w:r>
                     <w:rPr>
-                      <w:rFonts w:ascii="Calibri" w:hAnsi="Calibri" w:eastAsia="Calibri" w:cs="Calibri" w:asciiTheme="minorAscii" w:hAnsiTheme="minorAscii" w:eastAsiaTheme="minorAscii" w:cstheme="minorAscii"/>
-                      <w:sz w:val="20"/>
-                      <w:szCs w:val="20"/>
-                    </w:rPr>
-                    <w:t xml:space="preserve"> will </w:t>
-                  </w:r>
-                  <w:r>
-                    <w:rPr>
-                      <w:rFonts w:ascii="Calibri" w:hAnsi="Calibri" w:eastAsia="Calibri" w:cs="Calibri" w:asciiTheme="minorAscii" w:hAnsiTheme="minorAscii" w:eastAsiaTheme="minorAscii" w:cstheme="minorAscii"/>
-                      <w:sz w:val="20"/>
-                      <w:szCs w:val="20"/>
-                    </w:rPr>
-                    <w:t>provide</w:t>
-                  </w:r>
-                  <w:r>
-                    <w:rPr>
-                      <w:rFonts w:ascii="Calibri" w:hAnsi="Calibri" w:eastAsia="Calibri" w:cs="Calibri" w:asciiTheme="minorAscii" w:hAnsiTheme="minorAscii" w:eastAsiaTheme="minorAscii" w:cstheme="minorAscii"/>
-                      <w:sz w:val="20"/>
-                      <w:szCs w:val="20"/>
-                    </w:rPr>
-                    <w:t xml:space="preserve"> </w:t>
-                  </w:r>
-                  <w:r>
-                    <w:rPr>
-                      <w:rFonts w:ascii="Calibri" w:hAnsi="Calibri" w:eastAsia="Calibri" w:cs="Calibri" w:asciiTheme="minorAscii" w:hAnsiTheme="minorAscii" w:eastAsiaTheme="minorAscii" w:cstheme="minorAscii"/>
-                      <w:sz w:val="20"/>
-                      <w:szCs w:val="20"/>
-                    </w:rPr>
-                    <w:t xml:space="preserve">the participant with </w:t>
-                  </w:r>
-                  <w:r>
-                    <w:rPr>
-                      <w:rFonts w:ascii="Calibri" w:hAnsi="Calibri" w:eastAsia="Calibri" w:cs="Calibri" w:asciiTheme="minorAscii" w:hAnsiTheme="minorAscii" w:eastAsiaTheme="minorAscii" w:cstheme="minorAscii"/>
-                      <w:sz w:val="20"/>
-                      <w:szCs w:val="20"/>
-                    </w:rPr>
-                    <w:t>a</w:t>
-                  </w:r>
-                  <w:r>
-                    <w:rPr>
-                      <w:rFonts w:ascii="Calibri" w:hAnsi="Calibri" w:eastAsia="Calibri" w:cs="Calibri" w:asciiTheme="minorAscii" w:hAnsiTheme="minorAscii" w:eastAsiaTheme="minorAscii" w:cstheme="minorAscii"/>
-                      <w:sz w:val="20"/>
-                      <w:szCs w:val="20"/>
-                    </w:rPr>
-                    <w:t>n Information Sheet</w:t>
-                  </w:r>
-                  <w:r>
-                    <w:rPr>
-                      <w:rFonts w:ascii="Calibri" w:hAnsi="Calibri" w:eastAsia="Calibri" w:cs="Calibri" w:asciiTheme="minorAscii" w:hAnsiTheme="minorAscii" w:eastAsiaTheme="minorAscii" w:cstheme="minorAscii"/>
+                      <w:rFonts w:asciiTheme="minorHAnsi" w:eastAsiaTheme="minorEastAsia" w:hAnsiTheme="minorHAnsi" w:cstheme="minorBidi"/>
                       <w:sz w:val="20"/>
                       <w:szCs w:val="20"/>
                     </w:rPr>
@@ -1817,7 +1590,7 @@
                   </w:r>
                   <w:r>
                     <w:rPr>
-                      <w:rFonts w:ascii="Calibri" w:hAnsi="Calibri" w:eastAsia="Calibri" w:cs="Calibri" w:asciiTheme="minorAscii" w:hAnsiTheme="minorAscii" w:eastAsiaTheme="minorAscii" w:cstheme="minorAscii"/>
+                      <w:rFonts w:asciiTheme="minorHAnsi" w:eastAsiaTheme="minorEastAsia" w:hAnsiTheme="minorHAnsi" w:cstheme="minorBidi"/>
                       <w:sz w:val="20"/>
                       <w:szCs w:val="20"/>
                     </w:rPr>
@@ -1829,19 +1602,19 @@
                     <w:pStyle w:val="ListParagraph"/>
                     <w:numPr>
                       <w:ilvl w:val="0"/>
-                      <w:numId w:val="40"/>
+                      <w:numId w:val="2"/>
                     </w:numPr>
-                    <w:spacing w:before="0" w:beforeAutospacing="off" w:after="0" w:afterAutospacing="off" w:line="360" w:lineRule="auto"/>
+                    <w:spacing w:line="360" w:lineRule="auto"/>
                     <w:jc w:val="both"/>
                     <w:rPr>
-                      <w:rFonts w:ascii="Calibri" w:hAnsi="Calibri" w:eastAsia="Calibri" w:cs="Calibri" w:asciiTheme="minorAscii" w:hAnsiTheme="minorAscii" w:eastAsiaTheme="minorAscii" w:cstheme="minorAscii"/>
+                      <w:rFonts w:asciiTheme="minorHAnsi" w:eastAsiaTheme="minorEastAsia" w:hAnsiTheme="minorHAnsi" w:cstheme="minorBidi"/>
                       <w:sz w:val="20"/>
                       <w:szCs w:val="20"/>
                     </w:rPr>
                   </w:pPr>
                   <w:r>
                     <w:rPr>
-                      <w:rFonts w:ascii="Calibri" w:hAnsi="Calibri" w:eastAsia="Calibri" w:cs="Calibri" w:asciiTheme="minorAscii" w:hAnsiTheme="minorAscii" w:eastAsiaTheme="minorAscii" w:cstheme="minorAscii"/>
+                      <w:rFonts w:asciiTheme="minorHAnsi" w:eastAsiaTheme="minorEastAsia" w:hAnsiTheme="minorHAnsi" w:cstheme="minorBidi"/>
                       <w:sz w:val="20"/>
                       <w:szCs w:val="20"/>
                     </w:rPr>
@@ -1849,7 +1622,7 @@
                   </w:r>
                   <w:r>
                     <w:rPr>
-                      <w:rFonts w:ascii="Calibri" w:hAnsi="Calibri" w:eastAsia="Calibri" w:cs="Calibri" w:asciiTheme="minorAscii" w:hAnsiTheme="minorAscii" w:eastAsiaTheme="minorAscii" w:cstheme="minorAscii"/>
+                      <w:rFonts w:asciiTheme="minorHAnsi" w:eastAsiaTheme="minorEastAsia" w:hAnsiTheme="minorHAnsi" w:cstheme="minorBidi"/>
                       <w:sz w:val="20"/>
                       <w:szCs w:val="20"/>
                     </w:rPr>
@@ -1857,51 +1630,19 @@
                   </w:r>
                   <w:r>
                     <w:rPr>
-                      <w:rFonts w:ascii="Calibri" w:hAnsi="Calibri" w:eastAsia="Calibri" w:cs="Calibri" w:asciiTheme="minorAscii" w:hAnsiTheme="minorAscii" w:eastAsiaTheme="minorAscii" w:cstheme="minorAscii"/>
+                      <w:rFonts w:asciiTheme="minorHAnsi" w:eastAsiaTheme="minorEastAsia" w:hAnsiTheme="minorHAnsi" w:cstheme="minorBidi"/>
                       <w:sz w:val="20"/>
                       <w:szCs w:val="20"/>
                     </w:rPr>
-                    <w:t>e</w:t>
+                    <w:t xml:space="preserve">e </w:t>
                   </w:r>
                   <w:r>
                     <w:rPr>
-                      <w:rFonts w:ascii="Calibri" w:hAnsi="Calibri" w:eastAsia="Calibri" w:cs="Calibri" w:asciiTheme="minorAscii" w:hAnsiTheme="minorAscii" w:eastAsiaTheme="minorAscii" w:cstheme="minorAscii"/>
+                      <w:rFonts w:asciiTheme="minorHAnsi" w:eastAsiaTheme="minorEastAsia" w:hAnsiTheme="minorHAnsi" w:cstheme="minorBidi"/>
                       <w:sz w:val="20"/>
                       <w:szCs w:val="20"/>
                     </w:rPr>
-                    <w:t xml:space="preserve"> </w:t>
-                  </w:r>
-                  <w:r>
-                    <w:rPr>
-                      <w:rFonts w:ascii="Calibri" w:hAnsi="Calibri" w:eastAsia="Calibri" w:cs="Calibri" w:asciiTheme="minorAscii" w:hAnsiTheme="minorAscii" w:eastAsiaTheme="minorAscii" w:cstheme="minorAscii"/>
-                      <w:sz w:val="20"/>
-                      <w:szCs w:val="20"/>
-                    </w:rPr>
-                    <w:t xml:space="preserve">clear explanation of the </w:t>
-                  </w:r>
-                  <w:r>
-                    <w:rPr>
-                      <w:rFonts w:ascii="Calibri" w:hAnsi="Calibri" w:eastAsia="Calibri" w:cs="Calibri" w:asciiTheme="minorAscii" w:hAnsiTheme="minorAscii" w:eastAsiaTheme="minorAscii" w:cstheme="minorAscii"/>
-                      <w:sz w:val="20"/>
-                      <w:szCs w:val="20"/>
-                    </w:rPr>
-                    <w:t>project and</w:t>
-                  </w:r>
-                  <w:r>
-                    <w:rPr>
-                      <w:rFonts w:ascii="Calibri" w:hAnsi="Calibri" w:eastAsia="Calibri" w:cs="Calibri" w:asciiTheme="minorAscii" w:hAnsiTheme="minorAscii" w:eastAsiaTheme="minorAscii" w:cstheme="minorAscii"/>
-                      <w:sz w:val="20"/>
-                      <w:szCs w:val="20"/>
-                    </w:rPr>
-                    <w:t xml:space="preserve"> purpose of their participation.</w:t>
-                  </w:r>
-                  <w:r>
-                    <w:rPr>
-                      <w:rFonts w:ascii="Calibri" w:hAnsi="Calibri" w:eastAsia="Calibri" w:cs="Calibri" w:asciiTheme="minorAscii" w:hAnsiTheme="minorAscii" w:eastAsiaTheme="minorAscii" w:cstheme="minorAscii"/>
-                      <w:sz w:val="20"/>
-                      <w:szCs w:val="20"/>
-                    </w:rPr>
-                    <w:t xml:space="preserve"> </w:t>
+                    <w:t xml:space="preserve">clear explanation of the project and purpose of their participation. </w:t>
                   </w:r>
                 </w:p>
                 <w:p>
@@ -1909,39 +1650,23 @@
                     <w:pStyle w:val="ListParagraph"/>
                     <w:numPr>
                       <w:ilvl w:val="0"/>
-                      <w:numId w:val="40"/>
+                      <w:numId w:val="2"/>
                     </w:numPr>
-                    <w:spacing w:before="0" w:beforeAutospacing="off" w:after="0" w:afterAutospacing="off" w:line="360" w:lineRule="auto"/>
+                    <w:spacing w:line="360" w:lineRule="auto"/>
                     <w:jc w:val="both"/>
                     <w:rPr>
-                      <w:rFonts w:ascii="Calibri" w:hAnsi="Calibri" w:eastAsia="Calibri" w:cs="Calibri" w:asciiTheme="minorAscii" w:hAnsiTheme="minorAscii" w:eastAsiaTheme="minorAscii" w:cstheme="minorAscii"/>
+                      <w:rFonts w:asciiTheme="minorHAnsi" w:eastAsiaTheme="minorEastAsia" w:hAnsiTheme="minorHAnsi" w:cstheme="minorBidi"/>
                       <w:sz w:val="20"/>
                       <w:szCs w:val="20"/>
                     </w:rPr>
                   </w:pPr>
                   <w:r>
                     <w:rPr>
-                      <w:rFonts w:ascii="Calibri" w:hAnsi="Calibri" w:eastAsia="Calibri" w:cs="Calibri" w:asciiTheme="minorAscii" w:hAnsiTheme="minorAscii" w:eastAsiaTheme="minorAscii" w:cstheme="minorAscii"/>
+                      <w:rFonts w:asciiTheme="minorHAnsi" w:eastAsiaTheme="minorEastAsia" w:hAnsiTheme="minorHAnsi" w:cstheme="minorBidi"/>
                       <w:sz w:val="20"/>
                       <w:szCs w:val="20"/>
                     </w:rPr>
-                    <w:t xml:space="preserve">Indicate to the participant that they will not directly </w:t>
-                  </w:r>
-                  <w:r>
-                    <w:rPr>
-                      <w:rFonts w:ascii="Calibri" w:hAnsi="Calibri" w:eastAsia="Calibri" w:cs="Calibri" w:asciiTheme="minorAscii" w:hAnsiTheme="minorAscii" w:eastAsiaTheme="minorAscii" w:cstheme="minorAscii"/>
-                      <w:sz w:val="20"/>
-                      <w:szCs w:val="20"/>
-                    </w:rPr>
-                    <w:t>benefit</w:t>
-                  </w:r>
-                  <w:r>
-                    <w:rPr>
-                      <w:rFonts w:ascii="Calibri" w:hAnsi="Calibri" w:eastAsia="Calibri" w:cs="Calibri" w:asciiTheme="minorAscii" w:hAnsiTheme="minorAscii" w:eastAsiaTheme="minorAscii" w:cstheme="minorAscii"/>
-                      <w:sz w:val="20"/>
-                      <w:szCs w:val="20"/>
-                    </w:rPr>
-                    <w:t xml:space="preserve"> from the study.</w:t>
+                    <w:t>Indicate to the participant that they will not directly benefit from the study.</w:t>
                   </w:r>
                 </w:p>
                 <w:p>
@@ -1949,19 +1674,19 @@
                     <w:pStyle w:val="ListParagraph"/>
                     <w:numPr>
                       <w:ilvl w:val="0"/>
-                      <w:numId w:val="40"/>
+                      <w:numId w:val="2"/>
                     </w:numPr>
-                    <w:spacing w:before="0" w:beforeAutospacing="off" w:after="0" w:afterAutospacing="off" w:line="360" w:lineRule="auto"/>
+                    <w:spacing w:line="360" w:lineRule="auto"/>
                     <w:jc w:val="both"/>
                     <w:rPr>
-                      <w:rFonts w:ascii="Calibri" w:hAnsi="Calibri" w:eastAsia="Calibri" w:cs="Calibri" w:asciiTheme="minorAscii" w:hAnsiTheme="minorAscii" w:eastAsiaTheme="minorAscii" w:cstheme="minorAscii"/>
+                      <w:rFonts w:asciiTheme="minorHAnsi" w:eastAsiaTheme="minorEastAsia" w:hAnsiTheme="minorHAnsi" w:cstheme="minorBidi"/>
                       <w:sz w:val="20"/>
                       <w:szCs w:val="20"/>
                     </w:rPr>
                   </w:pPr>
                   <w:r>
                     <w:rPr>
-                      <w:rFonts w:ascii="Calibri" w:hAnsi="Calibri" w:eastAsia="Calibri" w:cs="Calibri" w:asciiTheme="minorAscii" w:hAnsiTheme="minorAscii" w:eastAsiaTheme="minorAscii" w:cstheme="minorAscii"/>
+                      <w:rFonts w:asciiTheme="minorHAnsi" w:eastAsiaTheme="minorEastAsia" w:hAnsiTheme="minorHAnsi" w:cstheme="minorBidi"/>
                       <w:sz w:val="20"/>
                       <w:szCs w:val="20"/>
                     </w:rPr>
@@ -1969,7 +1694,7 @@
                   </w:r>
                   <w:r>
                     <w:rPr>
-                      <w:rFonts w:ascii="Calibri" w:hAnsi="Calibri" w:eastAsia="Calibri" w:cs="Calibri" w:asciiTheme="minorAscii" w:hAnsiTheme="minorAscii" w:eastAsiaTheme="minorAscii" w:cstheme="minorAscii"/>
+                      <w:rFonts w:asciiTheme="minorHAnsi" w:eastAsiaTheme="minorEastAsia" w:hAnsiTheme="minorHAnsi" w:cstheme="minorBidi"/>
                       <w:sz w:val="20"/>
                       <w:szCs w:val="20"/>
                     </w:rPr>
@@ -1977,7 +1702,7 @@
                   </w:r>
                   <w:r>
                     <w:rPr>
-                      <w:rFonts w:ascii="Calibri" w:hAnsi="Calibri" w:eastAsia="Calibri" w:cs="Calibri" w:asciiTheme="minorAscii" w:hAnsiTheme="minorAscii" w:eastAsiaTheme="minorAscii" w:cstheme="minorAscii"/>
+                      <w:rFonts w:asciiTheme="minorHAnsi" w:eastAsiaTheme="minorEastAsia" w:hAnsiTheme="minorHAnsi" w:cstheme="minorBidi"/>
                       <w:sz w:val="20"/>
                       <w:szCs w:val="20"/>
                     </w:rPr>
@@ -1985,31 +1710,15 @@
                   </w:r>
                   <w:r>
                     <w:rPr>
-                      <w:rFonts w:ascii="Calibri" w:hAnsi="Calibri" w:eastAsia="Calibri" w:cs="Calibri" w:asciiTheme="minorAscii" w:hAnsiTheme="minorAscii" w:eastAsiaTheme="minorAscii" w:cstheme="minorAscii"/>
+                      <w:rFonts w:asciiTheme="minorHAnsi" w:eastAsiaTheme="minorEastAsia" w:hAnsiTheme="minorHAnsi" w:cstheme="minorBidi"/>
                       <w:sz w:val="20"/>
                       <w:szCs w:val="20"/>
                     </w:rPr>
-                    <w:t xml:space="preserve"> </w:t>
+                    <w:t xml:space="preserve"> and they </w:t>
                   </w:r>
                   <w:r>
                     <w:rPr>
-                      <w:rFonts w:ascii="Calibri" w:hAnsi="Calibri" w:eastAsia="Calibri" w:cs="Calibri" w:asciiTheme="minorAscii" w:hAnsiTheme="minorAscii" w:eastAsiaTheme="minorAscii" w:cstheme="minorAscii"/>
-                      <w:sz w:val="20"/>
-                      <w:szCs w:val="20"/>
-                    </w:rPr>
-                    <w:t>and they</w:t>
-                  </w:r>
-                  <w:r>
-                    <w:rPr>
-                      <w:rFonts w:ascii="Calibri" w:hAnsi="Calibri" w:eastAsia="Calibri" w:cs="Calibri" w:asciiTheme="minorAscii" w:hAnsiTheme="minorAscii" w:eastAsiaTheme="minorAscii" w:cstheme="minorAscii"/>
-                      <w:sz w:val="20"/>
-                      <w:szCs w:val="20"/>
-                    </w:rPr>
-                    <w:t xml:space="preserve"> </w:t>
-                  </w:r>
-                  <w:r>
-                    <w:rPr>
-                      <w:rFonts w:ascii="Calibri" w:hAnsi="Calibri" w:eastAsia="Calibri" w:cs="Calibri" w:asciiTheme="minorAscii" w:hAnsiTheme="minorAscii" w:eastAsiaTheme="minorAscii" w:cstheme="minorAscii"/>
+                      <w:rFonts w:asciiTheme="minorHAnsi" w:eastAsiaTheme="minorEastAsia" w:hAnsiTheme="minorHAnsi" w:cstheme="minorBidi"/>
                       <w:sz w:val="20"/>
                       <w:szCs w:val="20"/>
                     </w:rPr>
@@ -2017,27 +1726,11 @@
                   </w:r>
                   <w:r>
                     <w:rPr>
-                      <w:rFonts w:ascii="Calibri" w:hAnsi="Calibri" w:eastAsia="Calibri" w:cs="Calibri" w:asciiTheme="minorAscii" w:hAnsiTheme="minorAscii" w:eastAsiaTheme="minorAscii" w:cstheme="minorAscii"/>
+                      <w:rFonts w:asciiTheme="minorHAnsi" w:eastAsiaTheme="minorEastAsia" w:hAnsiTheme="minorHAnsi" w:cstheme="minorBidi"/>
                       <w:sz w:val="20"/>
                       <w:szCs w:val="20"/>
                     </w:rPr>
-                    <w:t xml:space="preserve"> </w:t>
-                  </w:r>
-                  <w:r>
-                    <w:rPr>
-                      <w:rFonts w:ascii="Calibri" w:hAnsi="Calibri" w:eastAsia="Calibri" w:cs="Calibri" w:asciiTheme="minorAscii" w:hAnsiTheme="minorAscii" w:eastAsiaTheme="minorAscii" w:cstheme="minorAscii"/>
-                      <w:sz w:val="20"/>
-                      <w:szCs w:val="20"/>
-                    </w:rPr>
-                    <w:t>decline to take part and/or withdraw at any stage.</w:t>
-                  </w:r>
-                  <w:r>
-                    <w:rPr>
-                      <w:rFonts w:ascii="Calibri" w:hAnsi="Calibri" w:eastAsia="Calibri" w:cs="Calibri" w:asciiTheme="minorAscii" w:hAnsiTheme="minorAscii" w:eastAsiaTheme="minorAscii" w:cstheme="minorAscii"/>
-                      <w:sz w:val="20"/>
-                      <w:szCs w:val="20"/>
-                    </w:rPr>
-                    <w:t xml:space="preserve"> </w:t>
+                    <w:t xml:space="preserve"> decline to take part and/or withdraw at any stage. </w:t>
                   </w:r>
                 </w:p>
                 <w:p>
@@ -2045,19 +1738,19 @@
                     <w:pStyle w:val="ListParagraph"/>
                     <w:numPr>
                       <w:ilvl w:val="0"/>
-                      <w:numId w:val="40"/>
+                      <w:numId w:val="2"/>
                     </w:numPr>
-                    <w:spacing w:before="0" w:beforeAutospacing="off" w:after="0" w:afterAutospacing="off" w:line="360" w:lineRule="auto"/>
+                    <w:spacing w:line="360" w:lineRule="auto"/>
                     <w:jc w:val="both"/>
                     <w:rPr>
-                      <w:rFonts w:ascii="Calibri" w:hAnsi="Calibri" w:eastAsia="Calibri" w:cs="Calibri" w:asciiTheme="minorAscii" w:hAnsiTheme="minorAscii" w:eastAsiaTheme="minorAscii" w:cstheme="minorAscii"/>
+                      <w:rFonts w:asciiTheme="minorHAnsi" w:eastAsiaTheme="minorEastAsia" w:hAnsiTheme="minorHAnsi" w:cstheme="minorBidi"/>
                       <w:sz w:val="20"/>
                       <w:szCs w:val="20"/>
                     </w:rPr>
                   </w:pPr>
                   <w:r>
                     <w:rPr>
-                      <w:rFonts w:ascii="Calibri" w:hAnsi="Calibri" w:eastAsia="Calibri" w:cs="Calibri" w:asciiTheme="minorAscii" w:hAnsiTheme="minorAscii" w:eastAsiaTheme="minorAscii" w:cstheme="minorAscii"/>
+                      <w:rFonts w:asciiTheme="minorHAnsi" w:eastAsiaTheme="minorEastAsia" w:hAnsiTheme="minorHAnsi" w:cstheme="minorBidi"/>
                       <w:sz w:val="20"/>
                       <w:szCs w:val="20"/>
                     </w:rPr>
@@ -2065,7 +1758,7 @@
                   </w:r>
                   <w:r>
                     <w:rPr>
-                      <w:rFonts w:ascii="Calibri" w:hAnsi="Calibri" w:eastAsia="Calibri" w:cs="Calibri" w:asciiTheme="minorAscii" w:hAnsiTheme="minorAscii" w:eastAsiaTheme="minorAscii" w:cstheme="minorAscii"/>
+                      <w:rFonts w:asciiTheme="minorHAnsi" w:eastAsiaTheme="minorEastAsia" w:hAnsiTheme="minorHAnsi" w:cstheme="minorBidi"/>
                       <w:sz w:val="20"/>
                       <w:szCs w:val="20"/>
                     </w:rPr>
@@ -2073,7 +1766,7 @@
                   </w:r>
                   <w:r>
                     <w:rPr>
-                      <w:rFonts w:ascii="Calibri" w:hAnsi="Calibri" w:eastAsia="Calibri" w:cs="Calibri" w:asciiTheme="minorAscii" w:hAnsiTheme="minorAscii" w:eastAsiaTheme="minorAscii" w:cstheme="minorAscii"/>
+                      <w:rFonts w:asciiTheme="minorHAnsi" w:eastAsiaTheme="minorEastAsia" w:hAnsiTheme="minorHAnsi" w:cstheme="minorBidi"/>
                       <w:sz w:val="20"/>
                       <w:szCs w:val="20"/>
                     </w:rPr>
@@ -2081,7 +1774,7 @@
                   </w:r>
                   <w:r>
                     <w:rPr>
-                      <w:rFonts w:ascii="Calibri" w:hAnsi="Calibri" w:eastAsia="Calibri" w:cs="Calibri" w:asciiTheme="minorAscii" w:hAnsiTheme="minorAscii" w:eastAsiaTheme="minorAscii" w:cstheme="minorAscii"/>
+                      <w:rFonts w:asciiTheme="minorHAnsi" w:eastAsiaTheme="minorEastAsia" w:hAnsiTheme="minorHAnsi" w:cstheme="minorBidi"/>
                       <w:sz w:val="20"/>
                       <w:szCs w:val="20"/>
                     </w:rPr>
@@ -2089,31 +1782,15 @@
                   </w:r>
                   <w:r>
                     <w:rPr>
-                      <w:rFonts w:ascii="Calibri" w:hAnsi="Calibri" w:eastAsia="Calibri" w:cs="Calibri" w:asciiTheme="minorAscii" w:hAnsiTheme="minorAscii" w:eastAsiaTheme="minorAscii" w:cstheme="minorAscii"/>
+                      <w:rFonts w:asciiTheme="minorHAnsi" w:eastAsiaTheme="minorEastAsia" w:hAnsiTheme="minorHAnsi" w:cstheme="minorBidi"/>
                       <w:sz w:val="20"/>
                       <w:szCs w:val="20"/>
                     </w:rPr>
-                    <w:t xml:space="preserve"> </w:t>
+                    <w:t xml:space="preserve"> contact </w:t>
                   </w:r>
                   <w:r>
                     <w:rPr>
-                      <w:rFonts w:ascii="Calibri" w:hAnsi="Calibri" w:eastAsia="Calibri" w:cs="Calibri" w:asciiTheme="minorAscii" w:hAnsiTheme="minorAscii" w:eastAsiaTheme="minorAscii" w:cstheme="minorAscii"/>
-                      <w:sz w:val="20"/>
-                      <w:szCs w:val="20"/>
-                    </w:rPr>
-                    <w:t>c</w:t>
-                  </w:r>
-                  <w:r>
-                    <w:rPr>
-                      <w:rFonts w:ascii="Calibri" w:hAnsi="Calibri" w:eastAsia="Calibri" w:cs="Calibri" w:asciiTheme="minorAscii" w:hAnsiTheme="minorAscii" w:eastAsiaTheme="minorAscii" w:cstheme="minorAscii"/>
-                      <w:sz w:val="20"/>
-                      <w:szCs w:val="20"/>
-                    </w:rPr>
-                    <w:t xml:space="preserve">ontact </w:t>
-                  </w:r>
-                  <w:r>
-                    <w:rPr>
-                      <w:rFonts w:ascii="Calibri" w:hAnsi="Calibri" w:eastAsia="Calibri" w:cs="Calibri" w:asciiTheme="minorAscii" w:hAnsiTheme="minorAscii" w:eastAsiaTheme="minorAscii" w:cstheme="minorAscii"/>
+                      <w:rFonts w:asciiTheme="minorHAnsi" w:eastAsiaTheme="minorEastAsia" w:hAnsiTheme="minorHAnsi" w:cstheme="minorBidi"/>
                       <w:sz w:val="20"/>
                       <w:szCs w:val="20"/>
                     </w:rPr>
@@ -2121,7 +1798,7 @@
                   </w:r>
                   <w:r>
                     <w:rPr>
-                      <w:rFonts w:ascii="Calibri" w:hAnsi="Calibri" w:eastAsia="Calibri" w:cs="Calibri" w:asciiTheme="minorAscii" w:hAnsiTheme="minorAscii" w:eastAsiaTheme="minorAscii" w:cstheme="minorAscii"/>
+                      <w:rFonts w:asciiTheme="minorHAnsi" w:eastAsiaTheme="minorEastAsia" w:hAnsiTheme="minorHAnsi" w:cstheme="minorBidi"/>
                       <w:sz w:val="20"/>
                       <w:szCs w:val="20"/>
                     </w:rPr>
@@ -2129,7 +1806,7 @@
                   </w:r>
                   <w:r>
                     <w:rPr>
-                      <w:rFonts w:ascii="Calibri" w:hAnsi="Calibri" w:eastAsia="Calibri" w:cs="Calibri" w:asciiTheme="minorAscii" w:hAnsiTheme="minorAscii" w:eastAsiaTheme="minorAscii" w:cstheme="minorAscii"/>
+                      <w:rFonts w:asciiTheme="minorHAnsi" w:eastAsiaTheme="minorEastAsia" w:hAnsiTheme="minorHAnsi" w:cstheme="minorBidi"/>
                       <w:sz w:val="20"/>
                       <w:szCs w:val="20"/>
                     </w:rPr>
@@ -2141,11 +1818,9 @@
                 <w:tcPr>
                   <w:tcW w:w="842" w:type="dxa"/>
                   <w:shd w:val="clear" w:color="auto" w:fill="auto"/>
-                  <w:tcMar/>
                 </w:tcPr>
                 <w:p>
                   <w:pPr>
-                    <w:pStyle w:val="Normal"/>
                     <w:spacing w:line="360" w:lineRule="auto"/>
                     <w:rPr>
                       <w:rFonts w:cs="Calibri"/>
@@ -2157,11 +1832,9 @@
                 <w:tcPr>
                   <w:tcW w:w="840" w:type="dxa"/>
                   <w:shd w:val="clear" w:color="auto" w:fill="auto"/>
-                  <w:tcMar/>
                 </w:tcPr>
                 <w:p>
                   <w:pPr>
-                    <w:pStyle w:val="Normal"/>
                     <w:spacing w:line="360" w:lineRule="auto"/>
                     <w:rPr>
                       <w:rFonts w:cs="Calibri"/>
@@ -2173,16 +1846,20 @@
                 <w:tcPr>
                   <w:tcW w:w="1245" w:type="dxa"/>
                   <w:shd w:val="clear" w:color="auto" w:fill="auto"/>
-                  <w:tcMar/>
                 </w:tcPr>
                 <w:p>
                   <w:pPr>
-                    <w:pStyle w:val="Normal"/>
                     <w:spacing w:line="360" w:lineRule="auto"/>
                     <w:rPr>
                       <w:rFonts w:cs="Calibri"/>
                     </w:rPr>
                   </w:pPr>
+                  <w:r>
+                    <w:rPr>
+                      <w:rFonts w:cs="Calibri"/>
+                    </w:rPr>
+                    <w:t>N/A</w:t>
+                  </w:r>
                 </w:p>
               </w:tc>
             </w:tr>
@@ -2194,37 +1871,27 @@
                 <w:tcPr>
                   <w:tcW w:w="7328" w:type="dxa"/>
                   <w:shd w:val="clear" w:color="auto" w:fill="auto"/>
-                  <w:tcMar/>
                 </w:tcPr>
                 <w:p>
                   <w:pPr>
-                    <w:pStyle w:val="Normal"/>
-                    <w:spacing w:after="0" w:afterAutospacing="on" w:line="360" w:lineRule="auto"/>
-                    <w:rPr>
-                      <w:rFonts w:ascii="Calibri" w:hAnsi="Calibri" w:eastAsia="Calibri" w:cs="Calibri" w:asciiTheme="minorAscii" w:hAnsiTheme="minorAscii" w:eastAsiaTheme="minorAscii" w:cstheme="minorAscii"/>
+                    <w:spacing w:afterAutospacing="1" w:line="360" w:lineRule="auto"/>
+                    <w:rPr>
+                      <w:rFonts w:asciiTheme="minorHAnsi" w:eastAsiaTheme="minorEastAsia" w:hAnsiTheme="minorHAnsi" w:cstheme="minorBidi"/>
                       <w:sz w:val="20"/>
                       <w:szCs w:val="20"/>
                     </w:rPr>
                   </w:pPr>
                   <w:r>
                     <w:rPr>
-                      <w:rFonts w:ascii="Calibri" w:hAnsi="Calibri" w:eastAsia="Calibri" w:cs="Calibri" w:asciiTheme="minorAscii" w:hAnsiTheme="minorAscii" w:eastAsiaTheme="minorAscii" w:cstheme="minorAscii"/>
+                      <w:rFonts w:asciiTheme="minorHAnsi" w:eastAsiaTheme="minorEastAsia" w:hAnsiTheme="minorHAnsi" w:cstheme="minorBidi"/>
                       <w:sz w:val="20"/>
                       <w:szCs w:val="20"/>
                     </w:rPr>
-                    <w:t>I</w:t>
+                    <w:t xml:space="preserve">I will </w:t>
                   </w:r>
                   <w:r>
                     <w:rPr>
-                      <w:rFonts w:ascii="Calibri" w:hAnsi="Calibri" w:eastAsia="Calibri" w:cs="Calibri" w:asciiTheme="minorAscii" w:hAnsiTheme="minorAscii" w:eastAsiaTheme="minorAscii" w:cstheme="minorAscii"/>
-                      <w:sz w:val="20"/>
-                      <w:szCs w:val="20"/>
-                    </w:rPr>
-                    <w:t xml:space="preserve"> will </w:t>
-                  </w:r>
-                  <w:r>
-                    <w:rPr>
-                      <w:rFonts w:ascii="Calibri" w:hAnsi="Calibri" w:eastAsia="Calibri" w:cs="Calibri" w:asciiTheme="minorAscii" w:hAnsiTheme="minorAscii" w:eastAsiaTheme="minorAscii" w:cstheme="minorAscii"/>
+                      <w:rFonts w:asciiTheme="minorHAnsi" w:eastAsiaTheme="minorEastAsia" w:hAnsiTheme="minorHAnsi" w:cstheme="minorBidi"/>
                       <w:sz w:val="20"/>
                       <w:szCs w:val="20"/>
                     </w:rPr>
@@ -2232,7 +1899,7 @@
                   </w:r>
                   <w:r>
                     <w:rPr>
-                      <w:rFonts w:ascii="Calibri" w:hAnsi="Calibri" w:eastAsia="Calibri" w:cs="Calibri" w:asciiTheme="minorAscii" w:hAnsiTheme="minorAscii" w:eastAsiaTheme="minorAscii" w:cstheme="minorAscii"/>
+                      <w:rFonts w:asciiTheme="minorHAnsi" w:eastAsiaTheme="minorEastAsia" w:hAnsiTheme="minorHAnsi" w:cstheme="minorBidi"/>
                       <w:sz w:val="20"/>
                       <w:szCs w:val="20"/>
                     </w:rPr>
@@ -2240,7 +1907,7 @@
                   </w:r>
                   <w:r>
                     <w:rPr>
-                      <w:rFonts w:ascii="Calibri" w:hAnsi="Calibri" w:eastAsia="Calibri" w:cs="Calibri" w:asciiTheme="minorAscii" w:hAnsiTheme="minorAscii" w:eastAsiaTheme="minorAscii" w:cstheme="minorAscii"/>
+                      <w:rFonts w:asciiTheme="minorHAnsi" w:eastAsiaTheme="minorEastAsia" w:hAnsiTheme="minorHAnsi" w:cstheme="minorBidi"/>
                       <w:sz w:val="20"/>
                       <w:szCs w:val="20"/>
                     </w:rPr>
@@ -2252,18 +1919,16 @@
                     <w:pStyle w:val="ListParagraph"/>
                     <w:numPr>
                       <w:ilvl w:val="0"/>
-                      <w:numId w:val="41"/>
+                      <w:numId w:val="1"/>
                     </w:numPr>
-                    <w:spacing w:after="0" w:afterAutospacing="on" w:line="360" w:lineRule="auto"/>
-                    <w:rPr>
-                      <w:rFonts w:ascii="Calibri" w:hAnsi="Calibri" w:eastAsia="Calibri" w:cs="Calibri" w:asciiTheme="minorAscii" w:hAnsiTheme="minorAscii" w:eastAsiaTheme="minorAscii" w:cstheme="minorAscii"/>
-                      <w:sz w:val="22"/>
-                      <w:szCs w:val="22"/>
+                    <w:spacing w:afterAutospacing="1" w:line="360" w:lineRule="auto"/>
+                    <w:rPr>
+                      <w:rFonts w:asciiTheme="minorHAnsi" w:eastAsiaTheme="minorEastAsia" w:hAnsiTheme="minorHAnsi" w:cstheme="minorBidi"/>
                     </w:rPr>
                   </w:pPr>
                   <w:r>
                     <w:rPr>
-                      <w:rFonts w:ascii="Calibri" w:hAnsi="Calibri" w:eastAsia="Calibri" w:cs="Calibri" w:asciiTheme="minorAscii" w:hAnsiTheme="minorAscii" w:eastAsiaTheme="minorAscii" w:cstheme="minorAscii"/>
+                      <w:rFonts w:asciiTheme="minorHAnsi" w:eastAsiaTheme="minorEastAsia" w:hAnsiTheme="minorHAnsi" w:cstheme="minorBidi"/>
                       <w:sz w:val="20"/>
                       <w:szCs w:val="20"/>
                     </w:rPr>
@@ -2271,27 +1936,11 @@
                   </w:r>
                   <w:r>
                     <w:rPr>
-                      <w:rFonts w:ascii="Calibri" w:hAnsi="Calibri" w:eastAsia="Calibri" w:cs="Calibri" w:asciiTheme="minorAscii" w:hAnsiTheme="minorAscii" w:eastAsiaTheme="minorAscii" w:cstheme="minorAscii"/>
+                      <w:rFonts w:asciiTheme="minorHAnsi" w:eastAsiaTheme="minorEastAsia" w:hAnsiTheme="minorHAnsi" w:cstheme="minorBidi"/>
                       <w:sz w:val="20"/>
                       <w:szCs w:val="20"/>
                     </w:rPr>
-                    <w:t xml:space="preserve">nsure all required </w:t>
-                  </w:r>
-                  <w:r>
-                    <w:rPr>
-                      <w:rFonts w:ascii="Calibri" w:hAnsi="Calibri" w:eastAsia="Calibri" w:cs="Calibri" w:asciiTheme="minorAscii" w:hAnsiTheme="minorAscii" w:eastAsiaTheme="minorAscii" w:cstheme="minorAscii"/>
-                      <w:sz w:val="20"/>
-                      <w:szCs w:val="20"/>
-                    </w:rPr>
-                    <w:t xml:space="preserve">consent </w:t>
-                  </w:r>
-                  <w:r>
-                    <w:rPr>
-                      <w:rFonts w:ascii="Calibri" w:hAnsi="Calibri" w:eastAsia="Calibri" w:cs="Calibri" w:asciiTheme="minorAscii" w:hAnsiTheme="minorAscii" w:eastAsiaTheme="minorAscii" w:cstheme="minorAscii"/>
-                      <w:sz w:val="20"/>
-                      <w:szCs w:val="20"/>
-                    </w:rPr>
-                    <w:t>permissions are addressed.</w:t>
+                    <w:t>nsure all required consent permissions are addressed.</w:t>
                   </w:r>
                 </w:p>
                 <w:p>
@@ -2299,18 +1948,16 @@
                     <w:pStyle w:val="ListParagraph"/>
                     <w:numPr>
                       <w:ilvl w:val="0"/>
-                      <w:numId w:val="41"/>
+                      <w:numId w:val="1"/>
                     </w:numPr>
-                    <w:spacing w:after="0" w:afterAutospacing="on" w:line="360" w:lineRule="auto"/>
-                    <w:rPr>
-                      <w:rFonts w:ascii="Calibri" w:hAnsi="Calibri" w:eastAsia="Calibri" w:cs="Calibri" w:asciiTheme="minorAscii" w:hAnsiTheme="minorAscii" w:eastAsiaTheme="minorAscii" w:cstheme="minorAscii"/>
-                      <w:sz w:val="22"/>
-                      <w:szCs w:val="22"/>
+                    <w:spacing w:afterAutospacing="1" w:line="360" w:lineRule="auto"/>
+                    <w:rPr>
+                      <w:rFonts w:asciiTheme="minorHAnsi" w:eastAsiaTheme="minorEastAsia" w:hAnsiTheme="minorHAnsi" w:cstheme="minorBidi"/>
                     </w:rPr>
                   </w:pPr>
                   <w:r>
                     <w:rPr>
-                      <w:rFonts w:ascii="Calibri" w:hAnsi="Calibri" w:eastAsia="Calibri" w:cs="Calibri" w:asciiTheme="minorAscii" w:hAnsiTheme="minorAscii" w:eastAsiaTheme="minorAscii" w:cstheme="minorAscii"/>
+                      <w:rFonts w:asciiTheme="minorHAnsi" w:eastAsiaTheme="minorEastAsia" w:hAnsiTheme="minorHAnsi" w:cstheme="minorBidi"/>
                       <w:sz w:val="20"/>
                       <w:szCs w:val="20"/>
                     </w:rPr>
@@ -2318,43 +1965,11 @@
                   </w:r>
                   <w:r>
                     <w:rPr>
-                      <w:rFonts w:ascii="Calibri" w:hAnsi="Calibri" w:eastAsia="Calibri" w:cs="Calibri" w:asciiTheme="minorAscii" w:hAnsiTheme="minorAscii" w:eastAsiaTheme="minorAscii" w:cstheme="minorAscii"/>
+                      <w:rFonts w:asciiTheme="minorHAnsi" w:eastAsiaTheme="minorEastAsia" w:hAnsiTheme="minorHAnsi" w:cstheme="minorBidi"/>
                       <w:sz w:val="20"/>
                       <w:szCs w:val="20"/>
                     </w:rPr>
-                    <w:t xml:space="preserve">nsure participants </w:t>
-                  </w:r>
-                  <w:r>
-                    <w:rPr>
-                      <w:rFonts w:ascii="Calibri" w:hAnsi="Calibri" w:eastAsia="Calibri" w:cs="Calibri" w:asciiTheme="minorAscii" w:hAnsiTheme="minorAscii" w:eastAsiaTheme="minorAscii" w:cstheme="minorAscii"/>
-                      <w:sz w:val="20"/>
-                      <w:szCs w:val="20"/>
-                    </w:rPr>
-                    <w:t>anonymity</w:t>
-                  </w:r>
-                  <w:r>
-                    <w:rPr>
-                      <w:rFonts w:ascii="Calibri" w:hAnsi="Calibri" w:eastAsia="Calibri" w:cs="Calibri" w:asciiTheme="minorAscii" w:hAnsiTheme="minorAscii" w:eastAsiaTheme="minorAscii" w:cstheme="minorAscii"/>
-                      <w:sz w:val="20"/>
-                      <w:szCs w:val="20"/>
-                    </w:rPr>
-                    <w:t xml:space="preserve"> and </w:t>
-                  </w:r>
-                  <w:r>
-                    <w:rPr>
-                      <w:rFonts w:ascii="Calibri" w:hAnsi="Calibri" w:eastAsia="Calibri" w:cs="Calibri" w:asciiTheme="minorAscii" w:hAnsiTheme="minorAscii" w:eastAsiaTheme="minorAscii" w:cstheme="minorAscii"/>
-                      <w:sz w:val="20"/>
-                      <w:szCs w:val="20"/>
-                    </w:rPr>
-                    <w:t>confidentiality</w:t>
-                  </w:r>
-                  <w:r>
-                    <w:rPr>
-                      <w:rFonts w:ascii="Calibri" w:hAnsi="Calibri" w:eastAsia="Calibri" w:cs="Calibri" w:asciiTheme="minorAscii" w:hAnsiTheme="minorAscii" w:eastAsiaTheme="minorAscii" w:cstheme="minorAscii"/>
-                      <w:sz w:val="20"/>
-                      <w:szCs w:val="20"/>
-                    </w:rPr>
-                    <w:t xml:space="preserve">. </w:t>
+                    <w:t xml:space="preserve">nsure participants anonymity and confidentiality. </w:t>
                   </w:r>
                 </w:p>
                 <w:p>
@@ -2362,19 +1977,16 @@
                     <w:pStyle w:val="ListParagraph"/>
                     <w:numPr>
                       <w:ilvl w:val="0"/>
-                      <w:numId w:val="41"/>
+                      <w:numId w:val="1"/>
                     </w:numPr>
-                    <w:spacing w:after="0" w:afterAutospacing="on" w:line="240" w:lineRule="auto"/>
-                    <w:ind/>
-                    <w:rPr>
-                      <w:rFonts w:ascii="Calibri" w:hAnsi="Calibri" w:eastAsia="Calibri" w:cs="Calibri" w:asciiTheme="minorAscii" w:hAnsiTheme="minorAscii" w:eastAsiaTheme="minorAscii" w:cstheme="minorAscii"/>
-                      <w:sz w:val="22"/>
-                      <w:szCs w:val="22"/>
+                    <w:spacing w:afterAutospacing="1"/>
+                    <w:rPr>
+                      <w:rFonts w:asciiTheme="minorHAnsi" w:eastAsiaTheme="minorEastAsia" w:hAnsiTheme="minorHAnsi" w:cstheme="minorBidi"/>
                     </w:rPr>
                   </w:pPr>
                   <w:r>
                     <w:rPr>
-                      <w:rFonts w:ascii="Calibri" w:hAnsi="Calibri" w:eastAsia="Calibri" w:cs="Calibri" w:asciiTheme="minorAscii" w:hAnsiTheme="minorAscii" w:eastAsiaTheme="minorAscii" w:cstheme="minorAscii"/>
+                      <w:rFonts w:asciiTheme="minorHAnsi" w:eastAsiaTheme="minorEastAsia" w:hAnsiTheme="minorHAnsi" w:cstheme="minorBidi"/>
                       <w:sz w:val="20"/>
                       <w:szCs w:val="20"/>
                     </w:rPr>
@@ -2382,55 +1994,15 @@
                   </w:r>
                   <w:r>
                     <w:rPr>
-                      <w:rFonts w:ascii="Calibri" w:hAnsi="Calibri" w:eastAsia="Calibri" w:cs="Calibri" w:asciiTheme="minorAscii" w:hAnsiTheme="minorAscii" w:eastAsiaTheme="minorAscii" w:cstheme="minorAscii"/>
+                      <w:rFonts w:asciiTheme="minorHAnsi" w:eastAsiaTheme="minorEastAsia" w:hAnsiTheme="minorHAnsi" w:cstheme="minorBidi"/>
                       <w:sz w:val="20"/>
                       <w:szCs w:val="20"/>
                     </w:rPr>
-                    <w:t>nsure</w:t>
+                    <w:t>nsure participants are aware of how their data will be stored and held securely and confidentially in accordance with GDPR, and how to access findings.</w:t>
                   </w:r>
                   <w:r>
                     <w:rPr>
-                      <w:rFonts w:ascii="Calibri" w:hAnsi="Calibri" w:eastAsia="Calibri" w:cs="Calibri" w:asciiTheme="minorAscii" w:hAnsiTheme="minorAscii" w:eastAsiaTheme="minorAscii" w:cstheme="minorAscii"/>
-                      <w:sz w:val="20"/>
-                      <w:szCs w:val="20"/>
-                    </w:rPr>
-                    <w:t xml:space="preserve"> </w:t>
-                  </w:r>
-                  <w:r>
-                    <w:rPr>
-                      <w:rFonts w:ascii="Calibri" w:hAnsi="Calibri" w:eastAsia="Calibri" w:cs="Calibri" w:asciiTheme="minorAscii" w:hAnsiTheme="minorAscii" w:eastAsiaTheme="minorAscii" w:cstheme="minorAscii"/>
-                      <w:sz w:val="20"/>
-                      <w:szCs w:val="20"/>
-                    </w:rPr>
-                    <w:t xml:space="preserve">participants are aware of how their data will be stored and held securely and confidentially </w:t>
-                  </w:r>
-                  <w:r>
-                    <w:rPr>
-                      <w:rFonts w:ascii="Calibri" w:hAnsi="Calibri" w:eastAsia="Calibri" w:cs="Calibri" w:asciiTheme="minorAscii" w:hAnsiTheme="minorAscii" w:eastAsiaTheme="minorAscii" w:cstheme="minorAscii"/>
-                      <w:sz w:val="20"/>
-                      <w:szCs w:val="20"/>
-                    </w:rPr>
-                    <w:t>in accordance with</w:t>
-                  </w:r>
-                  <w:r>
-                    <w:rPr>
-                      <w:rFonts w:ascii="Calibri" w:hAnsi="Calibri" w:eastAsia="Calibri" w:cs="Calibri" w:asciiTheme="minorAscii" w:hAnsiTheme="minorAscii" w:eastAsiaTheme="minorAscii" w:cstheme="minorAscii"/>
-                      <w:sz w:val="20"/>
-                      <w:szCs w:val="20"/>
-                    </w:rPr>
-                    <w:t xml:space="preserve"> GDPR</w:t>
-                  </w:r>
-                  <w:r>
-                    <w:rPr>
-                      <w:rFonts w:ascii="Calibri" w:hAnsi="Calibri" w:eastAsia="Calibri" w:cs="Calibri" w:asciiTheme="minorAscii" w:hAnsiTheme="minorAscii" w:eastAsiaTheme="minorAscii" w:cstheme="minorAscii"/>
-                      <w:sz w:val="20"/>
-                      <w:szCs w:val="20"/>
-                    </w:rPr>
-                    <w:t>, and how to access findings.</w:t>
-                  </w:r>
-                  <w:r>
-                    <w:rPr>
-                      <w:rFonts w:ascii="Calibri" w:hAnsi="Calibri" w:eastAsia="Calibri" w:cs="Calibri" w:asciiTheme="minorAscii" w:hAnsiTheme="minorAscii" w:eastAsiaTheme="minorAscii" w:cstheme="minorAscii"/>
+                      <w:rFonts w:asciiTheme="minorHAnsi" w:eastAsiaTheme="minorEastAsia" w:hAnsiTheme="minorHAnsi" w:cstheme="minorBidi"/>
                       <w:sz w:val="20"/>
                       <w:szCs w:val="20"/>
                     </w:rPr>
@@ -2439,11 +2011,9 @@
                 </w:p>
                 <w:p>
                   <w:pPr>
-                    <w:pStyle w:val="Normal"/>
-                    <w:spacing w:after="0" w:afterAutospacing="on" w:line="240" w:lineRule="auto"/>
-                    <w:ind w:left="0"/>
-                    <w:rPr>
-                      <w:rFonts w:ascii="Calibri" w:hAnsi="Calibri" w:eastAsia="Calibri" w:cs="Calibri" w:asciiTheme="minorAscii" w:hAnsiTheme="minorAscii" w:eastAsiaTheme="minorAscii" w:cstheme="minorAscii"/>
+                    <w:spacing w:afterAutospacing="1"/>
+                    <w:rPr>
+                      <w:rFonts w:asciiTheme="minorHAnsi" w:eastAsiaTheme="minorEastAsia" w:hAnsiTheme="minorHAnsi" w:cstheme="minorBidi"/>
                       <w:sz w:val="20"/>
                       <w:szCs w:val="20"/>
                     </w:rPr>
@@ -2454,11 +2024,9 @@
                 <w:tcPr>
                   <w:tcW w:w="842" w:type="dxa"/>
                   <w:shd w:val="clear" w:color="auto" w:fill="auto"/>
-                  <w:tcMar/>
                 </w:tcPr>
                 <w:p>
                   <w:pPr>
-                    <w:pStyle w:val="Normal"/>
                     <w:spacing w:line="360" w:lineRule="auto"/>
                     <w:rPr>
                       <w:rFonts w:cs="Calibri"/>
@@ -2470,11 +2038,9 @@
                 <w:tcPr>
                   <w:tcW w:w="840" w:type="dxa"/>
                   <w:shd w:val="clear" w:color="auto" w:fill="auto"/>
-                  <w:tcMar/>
                 </w:tcPr>
                 <w:p>
                   <w:pPr>
-                    <w:pStyle w:val="Normal"/>
                     <w:spacing w:line="360" w:lineRule="auto"/>
                     <w:rPr>
                       <w:rFonts w:cs="Calibri"/>
@@ -2486,16 +2052,20 @@
                 <w:tcPr>
                   <w:tcW w:w="1245" w:type="dxa"/>
                   <w:shd w:val="clear" w:color="auto" w:fill="auto"/>
-                  <w:tcMar/>
                 </w:tcPr>
                 <w:p>
                   <w:pPr>
-                    <w:pStyle w:val="Normal"/>
                     <w:spacing w:line="360" w:lineRule="auto"/>
                     <w:rPr>
                       <w:rFonts w:cs="Calibri"/>
                     </w:rPr>
                   </w:pPr>
+                  <w:r>
+                    <w:rPr>
+                      <w:rFonts w:cs="Calibri"/>
+                    </w:rPr>
+                    <w:t>N/A</w:t>
+                  </w:r>
                 </w:p>
               </w:tc>
             </w:tr>
@@ -2507,22 +2077,19 @@
                 <w:tcPr>
                   <w:tcW w:w="7328" w:type="dxa"/>
                   <w:shd w:val="clear" w:color="auto" w:fill="auto"/>
-                  <w:tcMar/>
                 </w:tcPr>
                 <w:p>
                   <w:pPr>
-                    <w:pStyle w:val="Normal"/>
-                    <w:spacing w:after="0" w:afterAutospacing="on" w:line="240" w:lineRule="auto"/>
-                    <w:ind w:left="0"/>
-                    <w:rPr>
-                      <w:rFonts w:ascii="Calibri" w:hAnsi="Calibri" w:eastAsia="Calibri" w:cs="Calibri" w:asciiTheme="minorAscii" w:hAnsiTheme="minorAscii" w:eastAsiaTheme="minorAscii" w:cstheme="minorAscii"/>
+                    <w:spacing w:afterAutospacing="1"/>
+                    <w:rPr>
+                      <w:rFonts w:asciiTheme="minorHAnsi" w:eastAsiaTheme="minorEastAsia" w:hAnsiTheme="minorHAnsi" w:cstheme="minorBidi"/>
                       <w:sz w:val="20"/>
                       <w:szCs w:val="20"/>
                     </w:rPr>
                   </w:pPr>
                   <w:r>
                     <w:rPr>
-                      <w:rFonts w:ascii="Calibri" w:hAnsi="Calibri" w:eastAsia="Calibri" w:cs="Calibri" w:asciiTheme="minorAscii" w:hAnsiTheme="minorAscii" w:eastAsiaTheme="minorAscii" w:cstheme="minorAscii"/>
+                      <w:rFonts w:asciiTheme="minorHAnsi" w:eastAsiaTheme="minorEastAsia" w:hAnsiTheme="minorHAnsi" w:cstheme="minorBidi"/>
                       <w:sz w:val="20"/>
                       <w:szCs w:val="20"/>
                     </w:rPr>
@@ -2530,7 +2097,7 @@
                   </w:r>
                   <w:r>
                     <w:rPr>
-                      <w:rFonts w:ascii="Calibri" w:hAnsi="Calibri" w:eastAsia="Calibri" w:cs="Calibri" w:asciiTheme="minorAscii" w:hAnsiTheme="minorAscii" w:eastAsiaTheme="minorAscii" w:cstheme="minorAscii"/>
+                      <w:rFonts w:asciiTheme="minorHAnsi" w:eastAsiaTheme="minorEastAsia" w:hAnsiTheme="minorHAnsi" w:cstheme="minorBidi"/>
                       <w:sz w:val="20"/>
                       <w:szCs w:val="20"/>
                     </w:rPr>
@@ -2538,7 +2105,7 @@
                   </w:r>
                   <w:r>
                     <w:rPr>
-                      <w:rFonts w:ascii="Calibri" w:hAnsi="Calibri" w:eastAsia="Calibri" w:cs="Calibri" w:asciiTheme="minorAscii" w:hAnsiTheme="minorAscii" w:eastAsiaTheme="minorAscii" w:cstheme="minorAscii"/>
+                      <w:rFonts w:asciiTheme="minorHAnsi" w:eastAsiaTheme="minorEastAsia" w:hAnsiTheme="minorHAnsi" w:cstheme="minorBidi"/>
                       <w:sz w:val="20"/>
                       <w:szCs w:val="20"/>
                     </w:rPr>
@@ -2546,7 +2113,7 @@
                   </w:r>
                   <w:r>
                     <w:rPr>
-                      <w:rFonts w:ascii="Calibri" w:hAnsi="Calibri" w:eastAsia="Calibri" w:cs="Calibri" w:asciiTheme="minorAscii" w:hAnsiTheme="minorAscii" w:eastAsiaTheme="minorAscii" w:cstheme="minorAscii"/>
+                      <w:rFonts w:asciiTheme="minorHAnsi" w:eastAsiaTheme="minorEastAsia" w:hAnsiTheme="minorHAnsi" w:cstheme="minorBidi"/>
                       <w:sz w:val="20"/>
                       <w:szCs w:val="20"/>
                     </w:rPr>
@@ -2558,11 +2125,9 @@
                 <w:tcPr>
                   <w:tcW w:w="842" w:type="dxa"/>
                   <w:shd w:val="clear" w:color="auto" w:fill="auto"/>
-                  <w:tcMar/>
                 </w:tcPr>
                 <w:p>
                   <w:pPr>
-                    <w:pStyle w:val="Normal"/>
                     <w:spacing w:line="360" w:lineRule="auto"/>
                     <w:rPr>
                       <w:rFonts w:cs="Calibri"/>
@@ -2574,11 +2139,9 @@
                 <w:tcPr>
                   <w:tcW w:w="840" w:type="dxa"/>
                   <w:shd w:val="clear" w:color="auto" w:fill="auto"/>
-                  <w:tcMar/>
                 </w:tcPr>
                 <w:p>
                   <w:pPr>
-                    <w:pStyle w:val="Normal"/>
                     <w:spacing w:line="360" w:lineRule="auto"/>
                     <w:rPr>
                       <w:rFonts w:cs="Calibri"/>
@@ -2590,16 +2153,20 @@
                 <w:tcPr>
                   <w:tcW w:w="1245" w:type="dxa"/>
                   <w:shd w:val="clear" w:color="auto" w:fill="auto"/>
-                  <w:tcMar/>
                 </w:tcPr>
                 <w:p>
                   <w:pPr>
-                    <w:pStyle w:val="Normal"/>
                     <w:spacing w:line="360" w:lineRule="auto"/>
                     <w:rPr>
                       <w:rFonts w:cs="Calibri"/>
                     </w:rPr>
                   </w:pPr>
+                  <w:r>
+                    <w:rPr>
+                      <w:rFonts w:cs="Calibri"/>
+                    </w:rPr>
+                    <w:t>N/A</w:t>
+                  </w:r>
                 </w:p>
               </w:tc>
             </w:tr>
@@ -2611,12 +2178,10 @@
                 <w:tcPr>
                   <w:tcW w:w="7328" w:type="dxa"/>
                   <w:shd w:val="clear" w:color="auto" w:fill="auto"/>
-                  <w:tcMar/>
                 </w:tcPr>
                 <w:p>
                   <w:pPr>
                     <w:spacing w:line="360" w:lineRule="auto"/>
-                    <w:ind w:left="0"/>
                     <w:rPr>
                       <w:rFonts w:cs="Calibri"/>
                       <w:sz w:val="20"/>
@@ -2637,11 +2202,9 @@
                 <w:tcPr>
                   <w:tcW w:w="842" w:type="dxa"/>
                   <w:shd w:val="clear" w:color="auto" w:fill="auto"/>
-                  <w:tcMar/>
                 </w:tcPr>
                 <w:p>
                   <w:pPr>
-                    <w:pStyle w:val="Normal"/>
                     <w:spacing w:line="360" w:lineRule="auto"/>
                     <w:rPr>
                       <w:rFonts w:cs="Calibri"/>
@@ -2653,11 +2216,9 @@
                 <w:tcPr>
                   <w:tcW w:w="840" w:type="dxa"/>
                   <w:shd w:val="clear" w:color="auto" w:fill="auto"/>
-                  <w:tcMar/>
                 </w:tcPr>
                 <w:p>
                   <w:pPr>
-                    <w:pStyle w:val="Normal"/>
                     <w:spacing w:line="360" w:lineRule="auto"/>
                     <w:rPr>
                       <w:rFonts w:cs="Calibri"/>
@@ -2669,16 +2230,20 @@
                 <w:tcPr>
                   <w:tcW w:w="1245" w:type="dxa"/>
                   <w:shd w:val="clear" w:color="auto" w:fill="auto"/>
-                  <w:tcMar/>
                 </w:tcPr>
                 <w:p>
                   <w:pPr>
-                    <w:pStyle w:val="Normal"/>
                     <w:spacing w:line="360" w:lineRule="auto"/>
                     <w:rPr>
                       <w:rFonts w:cs="Calibri"/>
                     </w:rPr>
                   </w:pPr>
+                  <w:r>
+                    <w:rPr>
+                      <w:rFonts w:cs="Calibri"/>
+                    </w:rPr>
+                    <w:t>N/A</w:t>
+                  </w:r>
                 </w:p>
               </w:tc>
             </w:tr>
@@ -2690,12 +2255,10 @@
                 <w:tcPr>
                   <w:tcW w:w="7328" w:type="dxa"/>
                   <w:shd w:val="clear" w:color="auto" w:fill="auto"/>
-                  <w:tcMar/>
                 </w:tcPr>
                 <w:p>
                   <w:pPr>
                     <w:spacing w:line="360" w:lineRule="auto"/>
-                    <w:ind w:left="0"/>
                     <w:rPr>
                       <w:rFonts w:cs="Calibri"/>
                       <w:sz w:val="20"/>
@@ -2764,11 +2327,9 @@
                 <w:tcPr>
                   <w:tcW w:w="842" w:type="dxa"/>
                   <w:shd w:val="clear" w:color="auto" w:fill="auto"/>
-                  <w:tcMar/>
                 </w:tcPr>
                 <w:p>
                   <w:pPr>
-                    <w:pStyle w:val="Normal"/>
                     <w:spacing w:line="360" w:lineRule="auto"/>
                     <w:rPr>
                       <w:rFonts w:cs="Calibri"/>
@@ -2780,11 +2341,9 @@
                 <w:tcPr>
                   <w:tcW w:w="840" w:type="dxa"/>
                   <w:shd w:val="clear" w:color="auto" w:fill="auto"/>
-                  <w:tcMar/>
                 </w:tcPr>
                 <w:p>
                   <w:pPr>
-                    <w:pStyle w:val="Normal"/>
                     <w:spacing w:line="360" w:lineRule="auto"/>
                     <w:rPr>
                       <w:rFonts w:cs="Calibri"/>
@@ -2796,16 +2355,20 @@
                 <w:tcPr>
                   <w:tcW w:w="1245" w:type="dxa"/>
                   <w:shd w:val="clear" w:color="auto" w:fill="auto"/>
-                  <w:tcMar/>
                 </w:tcPr>
                 <w:p>
                   <w:pPr>
-                    <w:pStyle w:val="Normal"/>
                     <w:spacing w:line="360" w:lineRule="auto"/>
                     <w:rPr>
                       <w:rFonts w:cs="Calibri"/>
                     </w:rPr>
                   </w:pPr>
+                  <w:r>
+                    <w:rPr>
+                      <w:rFonts w:cs="Calibri"/>
+                    </w:rPr>
+                    <w:t>N/A</w:t>
+                  </w:r>
                 </w:p>
               </w:tc>
             </w:tr>
@@ -2817,12 +2380,10 @@
                 <w:tcPr>
                   <w:tcW w:w="7328" w:type="dxa"/>
                   <w:shd w:val="clear" w:color="auto" w:fill="auto"/>
-                  <w:tcMar/>
                 </w:tcPr>
                 <w:p>
                   <w:pPr>
                     <w:spacing w:line="360" w:lineRule="auto"/>
-                    <w:ind w:left="0"/>
                     <w:rPr>
                       <w:rFonts w:cs="Calibri"/>
                       <w:sz w:val="20"/>
@@ -2835,15 +2396,7 @@
                       <w:sz w:val="20"/>
                       <w:szCs w:val="20"/>
                     </w:rPr>
-                    <w:t xml:space="preserve">This study </w:t>
-                  </w:r>
-                  <w:r>
-                    <w:rPr>
-                      <w:rFonts w:cs="Calibri"/>
-                      <w:sz w:val="20"/>
-                      <w:szCs w:val="20"/>
-                    </w:rPr>
-                    <w:t>requires specific training</w:t>
+                    <w:t>This study requires specific training</w:t>
                   </w:r>
                   <w:r>
                     <w:rPr>
@@ -2859,11 +2412,9 @@
                 <w:tcPr>
                   <w:tcW w:w="842" w:type="dxa"/>
                   <w:shd w:val="clear" w:color="auto" w:fill="auto"/>
-                  <w:tcMar/>
                 </w:tcPr>
                 <w:p>
                   <w:pPr>
-                    <w:pStyle w:val="Normal"/>
                     <w:spacing w:line="360" w:lineRule="auto"/>
                     <w:rPr>
                       <w:rFonts w:cs="Calibri"/>
@@ -2875,11 +2426,9 @@
                 <w:tcPr>
                   <w:tcW w:w="840" w:type="dxa"/>
                   <w:shd w:val="clear" w:color="auto" w:fill="auto"/>
-                  <w:tcMar/>
                 </w:tcPr>
                 <w:p>
                   <w:pPr>
-                    <w:pStyle w:val="Normal"/>
                     <w:spacing w:line="360" w:lineRule="auto"/>
                     <w:rPr>
                       <w:rFonts w:cs="Calibri"/>
@@ -2891,16 +2440,20 @@
                 <w:tcPr>
                   <w:tcW w:w="1245" w:type="dxa"/>
                   <w:shd w:val="clear" w:color="auto" w:fill="auto"/>
-                  <w:tcMar/>
                 </w:tcPr>
                 <w:p>
                   <w:pPr>
-                    <w:pStyle w:val="Normal"/>
                     <w:spacing w:line="360" w:lineRule="auto"/>
                     <w:rPr>
                       <w:rFonts w:cs="Calibri"/>
                     </w:rPr>
                   </w:pPr>
+                  <w:r>
+                    <w:rPr>
+                      <w:rFonts w:cs="Calibri"/>
+                    </w:rPr>
+                    <w:t>N/A</w:t>
+                  </w:r>
                 </w:p>
               </w:tc>
             </w:tr>
@@ -2912,49 +2465,27 @@
                 <w:tcPr>
                   <w:tcW w:w="7328" w:type="dxa"/>
                   <w:shd w:val="clear" w:color="auto" w:fill="auto"/>
-                  <w:tcMar/>
                 </w:tcPr>
                 <w:p>
                   <w:pPr>
-                    <w:pStyle w:val="Normal"/>
-                    <w:suppressLineNumbers w:val="0"/>
-                    <w:bidi w:val="0"/>
-                    <w:spacing w:before="0" w:beforeAutospacing="off" w:after="160" w:afterAutospacing="off" w:line="360" w:lineRule="auto"/>
-                    <w:ind w:left="0" w:right="0"/>
-                    <w:jc w:val="left"/>
-                    <w:rPr>
-                      <w:rFonts w:ascii="Calibri" w:hAnsi="Calibri" w:eastAsia="Calibri" w:cs="Calibri" w:asciiTheme="minorAscii" w:hAnsiTheme="minorAscii" w:eastAsiaTheme="minorAscii" w:cstheme="minorAscii"/>
+                    <w:spacing w:after="160" w:line="360" w:lineRule="auto"/>
+                    <w:rPr>
+                      <w:rFonts w:asciiTheme="minorHAnsi" w:eastAsiaTheme="minorEastAsia" w:hAnsiTheme="minorHAnsi" w:cstheme="minorBidi"/>
                       <w:sz w:val="20"/>
                       <w:szCs w:val="20"/>
                     </w:rPr>
                   </w:pPr>
                   <w:r>
                     <w:rPr>
-                      <w:rFonts w:ascii="Calibri" w:hAnsi="Calibri" w:eastAsia="Calibri" w:cs="Calibri" w:asciiTheme="minorAscii" w:hAnsiTheme="minorAscii" w:eastAsiaTheme="minorAscii" w:cstheme="minorAscii"/>
+                      <w:rFonts w:asciiTheme="minorHAnsi" w:eastAsiaTheme="minorEastAsia" w:hAnsiTheme="minorHAnsi" w:cstheme="minorBidi"/>
                       <w:sz w:val="20"/>
                       <w:szCs w:val="20"/>
                     </w:rPr>
-                    <w:t xml:space="preserve">I will report any </w:t>
+                    <w:t>I will report any issues arising to the Honours Module Leader</w:t>
                   </w:r>
                   <w:r>
                     <w:rPr>
-                      <w:rFonts w:ascii="Calibri" w:hAnsi="Calibri" w:eastAsia="Calibri" w:cs="Calibri" w:asciiTheme="minorAscii" w:hAnsiTheme="minorAscii" w:eastAsiaTheme="minorAscii" w:cstheme="minorAscii"/>
-                      <w:sz w:val="20"/>
-                      <w:szCs w:val="20"/>
-                    </w:rPr>
-                    <w:t>issues arising</w:t>
-                  </w:r>
-                  <w:r>
-                    <w:rPr>
-                      <w:rFonts w:ascii="Calibri" w:hAnsi="Calibri" w:eastAsia="Calibri" w:cs="Calibri" w:asciiTheme="minorAscii" w:hAnsiTheme="minorAscii" w:eastAsiaTheme="minorAscii" w:cstheme="minorAscii"/>
-                      <w:sz w:val="20"/>
-                      <w:szCs w:val="20"/>
-                    </w:rPr>
-                    <w:t xml:space="preserve"> to the Honours Module Leader</w:t>
-                  </w:r>
-                  <w:r>
-                    <w:rPr>
-                      <w:rFonts w:ascii="Calibri" w:hAnsi="Calibri" w:eastAsia="Calibri" w:cs="Calibri" w:asciiTheme="minorAscii" w:hAnsiTheme="minorAscii" w:eastAsiaTheme="minorAscii" w:cstheme="minorAscii"/>
+                      <w:rFonts w:asciiTheme="minorHAnsi" w:eastAsiaTheme="minorEastAsia" w:hAnsiTheme="minorHAnsi" w:cstheme="minorBidi"/>
                       <w:sz w:val="20"/>
                       <w:szCs w:val="20"/>
                     </w:rPr>
@@ -2966,27 +2497,29 @@
                 <w:tcPr>
                   <w:tcW w:w="842" w:type="dxa"/>
                   <w:shd w:val="clear" w:color="auto" w:fill="auto"/>
-                  <w:tcMar/>
                 </w:tcPr>
                 <w:p>
                   <w:pPr>
-                    <w:pStyle w:val="Normal"/>
                     <w:spacing w:line="360" w:lineRule="auto"/>
                     <w:rPr>
                       <w:rFonts w:cs="Calibri"/>
                     </w:rPr>
                   </w:pPr>
+                  <w:r>
+                    <w:rPr>
+                      <w:rFonts w:cs="Calibri"/>
+                    </w:rPr>
+                    <w:t>Yes</w:t>
+                  </w:r>
                 </w:p>
               </w:tc>
               <w:tc>
                 <w:tcPr>
                   <w:tcW w:w="840" w:type="dxa"/>
                   <w:shd w:val="clear" w:color="auto" w:fill="auto"/>
-                  <w:tcMar/>
                 </w:tcPr>
                 <w:p>
                   <w:pPr>
-                    <w:pStyle w:val="Normal"/>
                     <w:spacing w:line="360" w:lineRule="auto"/>
                     <w:rPr>
                       <w:rFonts w:cs="Calibri"/>
@@ -2998,11 +2531,9 @@
                 <w:tcPr>
                   <w:tcW w:w="1245" w:type="dxa"/>
                   <w:shd w:val="clear" w:color="auto" w:fill="auto"/>
-                  <w:tcMar/>
                 </w:tcPr>
                 <w:p>
                   <w:pPr>
-                    <w:pStyle w:val="Normal"/>
                     <w:spacing w:line="360" w:lineRule="auto"/>
                     <w:rPr>
                       <w:rFonts w:cs="Calibri"/>
@@ -3012,7 +2543,7 @@
               </w:tc>
             </w:tr>
           </w:tbl>
-          <w:p w14:noSpellErr="1">
+          <w:p>
             <w:pPr>
               <w:spacing w:line="360" w:lineRule="auto"/>
               <w:rPr>
@@ -3025,7 +2556,6 @@
     </w:tbl>
     <w:p>
       <w:pPr>
-        <w:pStyle w:val="Normal"/>
         <w:spacing w:line="360" w:lineRule="auto"/>
         <w:rPr>
           <w:rFonts w:cs="Calibri"/>
@@ -3034,7 +2564,6 @@
     </w:p>
     <w:p>
       <w:pPr>
-        <w:pStyle w:val="Normal"/>
         <w:spacing w:line="360" w:lineRule="auto"/>
         <w:rPr>
           <w:rFonts w:cs="Calibri"/>
@@ -3048,7 +2577,6 @@
     </w:p>
     <w:p>
       <w:pPr>
-        <w:pStyle w:val="Normal"/>
         <w:spacing w:line="360" w:lineRule="auto"/>
         <w:rPr>
           <w:rFonts w:cs="Calibri"/>
@@ -3061,19 +2589,19 @@
         <w:tblOverlap w:val="never"/>
         <w:tblW w:w="10456" w:type="dxa"/>
         <w:tblBorders>
-          <w:top w:val="single" w:color="auto" w:sz="4" w:space="0"/>
-          <w:left w:val="single" w:color="auto" w:sz="4" w:space="0"/>
-          <w:bottom w:val="single" w:color="auto" w:sz="4" w:space="0"/>
-          <w:right w:val="single" w:color="auto" w:sz="4" w:space="0"/>
-          <w:insideH w:val="single" w:color="auto" w:sz="4" w:space="0"/>
-          <w:insideV w:val="single" w:color="auto" w:sz="4" w:space="0"/>
+          <w:top w:val="single" w:sz="4" w:space="0" w:color="auto"/>
+          <w:left w:val="single" w:sz="4" w:space="0" w:color="auto"/>
+          <w:bottom w:val="single" w:sz="4" w:space="0" w:color="auto"/>
+          <w:right w:val="single" w:sz="4" w:space="0" w:color="auto"/>
+          <w:insideH w:val="single" w:sz="4" w:space="0" w:color="auto"/>
+          <w:insideV w:val="single" w:sz="4" w:space="0" w:color="auto"/>
         </w:tblBorders>
         <w:tblLook w:val="04A0" w:firstRow="1" w:lastRow="0" w:firstColumn="1" w:lastColumn="0" w:noHBand="0" w:noVBand="1"/>
       </w:tblPr>
       <w:tblGrid>
         <w:gridCol w:w="10456"/>
       </w:tblGrid>
-      <w:tr xmlns:wp14="http://schemas.microsoft.com/office/word/2010/wordml" wp14:textId="77777777">
+      <w:tr>
         <w:trPr>
           <w:trHeight w:val="300"/>
         </w:trPr>
@@ -3081,9 +2609,8 @@
           <w:tcPr>
             <w:tcW w:w="10456" w:type="dxa"/>
             <w:shd w:val="clear" w:color="auto" w:fill="F2F2F2" w:themeFill="background1" w:themeFillShade="F2"/>
-            <w:tcMar/>
           </w:tcPr>
-          <w:p wp14:textId="77777777">
+          <w:p>
             <w:pPr>
               <w:spacing w:line="360" w:lineRule="auto"/>
               <w:rPr>
@@ -3114,7 +2641,7 @@
           </w:p>
         </w:tc>
       </w:tr>
-      <w:tr xmlns:wp14="http://schemas.microsoft.com/office/word/2010/wordml" wp14:textId="77777777">
+      <w:tr>
         <w:trPr>
           <w:trHeight w:val="300"/>
         </w:trPr>
@@ -3122,9 +2649,8 @@
           <w:tcPr>
             <w:tcW w:w="10456" w:type="dxa"/>
             <w:shd w:val="clear" w:color="auto" w:fill="auto"/>
-            <w:tcMar/>
           </w:tcPr>
-          <w:p wp14:textId="77777777">
+          <w:p>
             <w:pPr>
               <w:pStyle w:val="NormalWeb"/>
               <w:spacing w:before="240" w:beforeAutospacing="0" w:after="300" w:afterAutospacing="0" w:line="360" w:lineRule="auto"/>
@@ -3163,12 +2689,12 @@
               <w:t>i.e.:</w:t>
             </w:r>
           </w:p>
-          <w:p wp14:textId="77777777">
+          <w:p>
             <w:pPr>
               <w:pStyle w:val="NormalWeb"/>
               <w:numPr>
                 <w:ilvl w:val="0"/>
-                <w:numId w:val="30"/>
+                <w:numId w:val="39"/>
               </w:numPr>
               <w:spacing w:before="240" w:beforeAutospacing="0" w:after="300" w:afterAutospacing="0" w:line="360" w:lineRule="auto"/>
               <w:rPr>
@@ -3211,12 +2737,28 @@
               <w:t>is this research required?</w:t>
             </w:r>
           </w:p>
-          <w:p wp14:textId="77777777">
+          <w:p>
             <w:pPr>
               <w:pStyle w:val="NormalWeb"/>
               <w:numPr>
                 <w:ilvl w:val="0"/>
-                <w:numId w:val="30"/>
+                <w:numId w:val="42"/>
+              </w:numPr>
+              <w:spacing w:before="240" w:beforeAutospacing="0" w:after="300" w:afterAutospacing="0" w:line="360" w:lineRule="auto"/>
+              <w:rPr>
+                <w:rFonts w:ascii="Calibri" w:hAnsi="Calibri" w:cs="Calibri"/>
+                <w:bCs/>
+                <w:sz w:val="20"/>
+                <w:szCs w:val="20"/>
+              </w:rPr>
+            </w:pPr>
+          </w:p>
+          <w:p>
+            <w:pPr>
+              <w:pStyle w:val="NormalWeb"/>
+              <w:numPr>
+                <w:ilvl w:val="0"/>
+                <w:numId w:val="39"/>
               </w:numPr>
               <w:spacing w:before="240" w:beforeAutospacing="0" w:after="300" w:afterAutospacing="0" w:line="360" w:lineRule="auto"/>
               <w:rPr>
@@ -3259,12 +2801,12 @@
               <w:t>is this research about?</w:t>
             </w:r>
           </w:p>
-          <w:p wp14:textId="77777777">
+          <w:p>
             <w:pPr>
               <w:pStyle w:val="NormalWeb"/>
               <w:numPr>
                 <w:ilvl w:val="0"/>
-                <w:numId w:val="30"/>
+                <w:numId w:val="39"/>
               </w:numPr>
               <w:spacing w:before="240" w:beforeAutospacing="0" w:after="300" w:afterAutospacing="0" w:line="360" w:lineRule="auto"/>
               <w:rPr>
@@ -3288,7 +2830,7 @@
           </w:p>
         </w:tc>
       </w:tr>
-      <w:tr xmlns:wp14="http://schemas.microsoft.com/office/word/2010/wordml" wp14:textId="77777777">
+      <w:tr>
         <w:trPr>
           <w:trHeight w:val="300"/>
         </w:trPr>
@@ -3296,9 +2838,8 @@
           <w:tcPr>
             <w:tcW w:w="10456" w:type="dxa"/>
             <w:shd w:val="clear" w:color="auto" w:fill="F2F2F2" w:themeFill="background1" w:themeFillShade="F2"/>
-            <w:tcMar/>
           </w:tcPr>
-          <w:p wp14:textId="77777777">
+          <w:p>
             <w:pPr>
               <w:spacing w:line="360" w:lineRule="auto"/>
               <w:rPr>
@@ -3329,7 +2870,7 @@
           </w:p>
         </w:tc>
       </w:tr>
-      <w:tr xmlns:wp14="http://schemas.microsoft.com/office/word/2010/wordml" wp14:textId="77777777">
+      <w:tr>
         <w:trPr>
           <w:trHeight w:val="945"/>
         </w:trPr>
@@ -3337,96 +2878,28 @@
           <w:tcPr>
             <w:tcW w:w="10456" w:type="dxa"/>
             <w:shd w:val="clear" w:color="auto" w:fill="auto"/>
-            <w:tcMar/>
           </w:tcPr>
-          <w:p wp14:textId="77777777">
+          <w:p>
             <w:pPr>
               <w:spacing w:line="360" w:lineRule="auto"/>
               <w:rPr>
                 <w:rFonts w:cs="Calibri"/>
-                <w:bCs/>
                 <w:sz w:val="20"/>
                 <w:szCs w:val="20"/>
               </w:rPr>
             </w:pPr>
-          </w:p>
-          <w:p wp14:textId="1D6DF1D8">
-            <w:pPr>
-              <w:spacing w:line="360" w:lineRule="auto"/>
-              <w:rPr>
-                <w:rFonts w:cs="Calibri"/>
-                <w:sz w:val="20"/>
-                <w:szCs w:val="20"/>
-              </w:rPr>
-            </w:pPr>
-            <w:r>
-              <w:rPr>
-                <w:rFonts w:cs="Calibri"/>
-                <w:sz w:val="20"/>
-                <w:szCs w:val="20"/>
-              </w:rPr>
-              <w:t>List</w:t>
-            </w:r>
-            <w:r>
-              <w:rPr>
-                <w:rFonts w:cs="Calibri"/>
-                <w:sz w:val="20"/>
-                <w:szCs w:val="20"/>
-              </w:rPr>
-              <w:t xml:space="preserve"> your </w:t>
-            </w:r>
-            <w:r>
-              <w:rPr>
-                <w:rFonts w:cs="Calibri"/>
-                <w:sz w:val="20"/>
-                <w:szCs w:val="20"/>
-              </w:rPr>
-              <w:t>problem statement/</w:t>
-            </w:r>
-            <w:r>
-              <w:rPr>
-                <w:rFonts w:cs="Calibri"/>
-                <w:sz w:val="20"/>
-                <w:szCs w:val="20"/>
-              </w:rPr>
-              <w:t>research questio</w:t>
-            </w:r>
-            <w:r>
-              <w:rPr>
-                <w:rFonts w:cs="Calibri"/>
-                <w:sz w:val="20"/>
-                <w:szCs w:val="20"/>
-              </w:rPr>
-              <w:t>n</w:t>
-            </w:r>
-            <w:r>
-              <w:rPr>
-                <w:rFonts w:cs="Calibri"/>
-                <w:sz w:val="20"/>
-                <w:szCs w:val="20"/>
-              </w:rPr>
-              <w:t xml:space="preserve"> </w:t>
-            </w:r>
-            <w:r>
-              <w:rPr>
-                <w:rFonts w:cs="Calibri"/>
-                <w:sz w:val="20"/>
-                <w:szCs w:val="20"/>
-              </w:rPr>
-              <w:t>and hypotheses</w:t>
-            </w:r>
-            <w:r>
-              <w:rPr>
-                <w:rFonts w:cs="Calibri"/>
-                <w:sz w:val="20"/>
-                <w:szCs w:val="20"/>
-              </w:rPr>
-              <w:t>.</w:t>
+            <w:r>
+              <w:rPr>
+                <w:rFonts w:cs="Calibri"/>
+                <w:sz w:val="20"/>
+                <w:szCs w:val="20"/>
+              </w:rPr>
+              <w:t>N/A</w:t>
             </w:r>
           </w:p>
         </w:tc>
       </w:tr>
-      <w:tr xmlns:wp14="http://schemas.microsoft.com/office/word/2010/wordml" wp14:textId="77777777">
+      <w:tr>
         <w:trPr>
           <w:trHeight w:val="390"/>
         </w:trPr>
@@ -3434,16 +2907,15 @@
           <w:tcPr>
             <w:tcW w:w="10456" w:type="dxa"/>
             <w:shd w:val="clear" w:color="auto" w:fill="F2F2F2" w:themeFill="background1" w:themeFillShade="F2"/>
-            <w:tcMar/>
           </w:tcPr>
-          <w:p wp14:textId="77777777">
+          <w:p>
             <w:pPr>
               <w:pStyle w:val="NormalWeb"/>
-              <w:spacing w:before="0" w:beforeAutospacing="off" w:after="0" w:afterAutospacing="off" w:line="360" w:lineRule="auto"/>
+              <w:spacing w:before="0" w:beforeAutospacing="0" w:after="0" w:afterAutospacing="0" w:line="360" w:lineRule="auto"/>
               <w:rPr>
                 <w:rFonts w:ascii="Calibri" w:hAnsi="Calibri" w:cs="Calibri"/>
-                <w:b w:val="1"/>
-                <w:bCs w:val="1"/>
+                <w:b/>
+                <w:bCs/>
                 <w:color w:val="000000"/>
                 <w:sz w:val="28"/>
                 <w:szCs w:val="28"/>
@@ -3452,9 +2924,9 @@
             <w:r>
               <w:rPr>
                 <w:rFonts w:ascii="Calibri" w:hAnsi="Calibri" w:cs="Calibri"/>
-                <w:b w:val="1"/>
-                <w:bCs w:val="1"/>
-                <w:color w:val="000000" w:themeColor="text1" w:themeTint="FF" w:themeShade="FF"/>
+                <w:b/>
+                <w:bCs/>
+                <w:color w:val="000000" w:themeColor="text1"/>
                 <w:sz w:val="28"/>
                 <w:szCs w:val="28"/>
               </w:rPr>
@@ -3463,7 +2935,7 @@
           </w:p>
         </w:tc>
       </w:tr>
-      <w:tr xmlns:wp14="http://schemas.microsoft.com/office/word/2010/wordml" wp14:textId="77777777">
+      <w:tr>
         <w:trPr>
           <w:trHeight w:val="300"/>
         </w:trPr>
@@ -3471,200 +2943,28 @@
           <w:tcPr>
             <w:tcW w:w="10456" w:type="dxa"/>
             <w:shd w:val="clear" w:color="auto" w:fill="auto"/>
-            <w:tcMar/>
           </w:tcPr>
-          <w:p wp14:textId="380045E8">
-            <w:pPr>
-              <w:pStyle w:val="NormalWeb"/>
-              <w:spacing w:before="240" w:beforeAutospacing="off" w:after="300" w:afterAutospacing="off" w:line="360" w:lineRule="auto"/>
-              <w:rPr>
-                <w:rFonts w:ascii="Calibri" w:hAnsi="Calibri" w:cs="Calibri"/>
-                <w:color w:val="000000"/>
-                <w:sz w:val="20"/>
-                <w:szCs w:val="20"/>
-              </w:rPr>
-            </w:pPr>
-            <w:r>
-              <w:rPr>
-                <w:rFonts w:ascii="Calibri" w:hAnsi="Calibri" w:cs="Calibri"/>
-                <w:color w:val="000000" w:themeColor="text1" w:themeTint="FF" w:themeShade="FF"/>
-                <w:sz w:val="20"/>
-                <w:szCs w:val="20"/>
-              </w:rPr>
-              <w:t>D</w:t>
-            </w:r>
-            <w:r>
-              <w:rPr>
-                <w:rFonts w:ascii="Calibri" w:hAnsi="Calibri" w:cs="Calibri"/>
-                <w:color w:val="000000" w:themeColor="text1" w:themeTint="FF" w:themeShade="FF"/>
-                <w:sz w:val="20"/>
-                <w:szCs w:val="20"/>
-              </w:rPr>
-              <w:t>etail</w:t>
-            </w:r>
-            <w:r>
-              <w:rPr>
-                <w:rFonts w:ascii="Calibri" w:hAnsi="Calibri" w:cs="Calibri"/>
-                <w:color w:val="000000" w:themeColor="text1" w:themeTint="FF" w:themeShade="FF"/>
-                <w:sz w:val="20"/>
-                <w:szCs w:val="20"/>
-              </w:rPr>
-              <w:t xml:space="preserve"> </w:t>
-            </w:r>
-            <w:r>
-              <w:rPr>
-                <w:rFonts w:ascii="Calibri" w:hAnsi="Calibri" w:cs="Calibri"/>
-                <w:color w:val="000000" w:themeColor="text1" w:themeTint="FF" w:themeShade="FF"/>
-                <w:sz w:val="20"/>
-                <w:szCs w:val="20"/>
-              </w:rPr>
-              <w:t>your</w:t>
-            </w:r>
-            <w:r>
-              <w:rPr>
-                <w:rFonts w:ascii="Calibri" w:hAnsi="Calibri" w:cs="Calibri"/>
-                <w:color w:val="000000" w:themeColor="text1" w:themeTint="FF" w:themeShade="FF"/>
-                <w:sz w:val="20"/>
-                <w:szCs w:val="20"/>
-              </w:rPr>
-              <w:t xml:space="preserve"> proposed participants:</w:t>
-            </w:r>
-          </w:p>
-          <w:p wp14:textId="77777777">
-            <w:pPr>
-              <w:pStyle w:val="NormalWeb"/>
-              <w:numPr>
-                <w:ilvl w:val="0"/>
-                <w:numId w:val="23"/>
-              </w:numPr>
-              <w:spacing w:before="240" w:beforeAutospacing="0" w:after="300" w:afterAutospacing="0" w:line="360" w:lineRule="auto"/>
-              <w:rPr>
-                <w:rFonts w:ascii="Calibri" w:hAnsi="Calibri" w:cs="Calibri"/>
-                <w:color w:val="000000"/>
-                <w:sz w:val="20"/>
-                <w:szCs w:val="20"/>
-              </w:rPr>
-            </w:pPr>
-            <w:r>
-              <w:rPr>
-                <w:rFonts w:ascii="Calibri" w:hAnsi="Calibri" w:cs="Calibri"/>
-                <w:color w:val="000000"/>
-                <w:sz w:val="20"/>
-                <w:szCs w:val="20"/>
-              </w:rPr>
-              <w:t>Age:</w:t>
-            </w:r>
-          </w:p>
-          <w:p wp14:textId="77777777">
-            <w:pPr>
-              <w:pStyle w:val="NormalWeb"/>
-              <w:numPr>
-                <w:ilvl w:val="0"/>
-                <w:numId w:val="23"/>
-              </w:numPr>
-              <w:spacing w:before="240" w:beforeAutospacing="0" w:after="300" w:afterAutospacing="0" w:line="360" w:lineRule="auto"/>
-              <w:rPr>
-                <w:rFonts w:ascii="Calibri" w:hAnsi="Calibri" w:cs="Calibri"/>
-                <w:color w:val="000000"/>
-                <w:sz w:val="20"/>
-                <w:szCs w:val="20"/>
-              </w:rPr>
-            </w:pPr>
-            <w:r>
-              <w:rPr>
-                <w:rFonts w:ascii="Calibri" w:hAnsi="Calibri" w:cs="Calibri"/>
-                <w:color w:val="000000"/>
-                <w:sz w:val="20"/>
-                <w:szCs w:val="20"/>
-              </w:rPr>
-              <w:t>Inclusion Criteria:</w:t>
-            </w:r>
-          </w:p>
-          <w:p wp14:textId="77777777">
-            <w:pPr>
-              <w:pStyle w:val="NormalWeb"/>
-              <w:numPr>
-                <w:ilvl w:val="0"/>
-                <w:numId w:val="23"/>
-              </w:numPr>
-              <w:spacing w:before="240" w:beforeAutospacing="0" w:after="300" w:afterAutospacing="0" w:line="360" w:lineRule="auto"/>
-              <w:rPr>
-                <w:rFonts w:ascii="Calibri" w:hAnsi="Calibri" w:cs="Calibri"/>
-                <w:color w:val="000000"/>
-                <w:sz w:val="20"/>
-                <w:szCs w:val="20"/>
-              </w:rPr>
-            </w:pPr>
-            <w:r>
-              <w:rPr>
-                <w:rFonts w:ascii="Calibri" w:hAnsi="Calibri" w:cs="Calibri"/>
-                <w:color w:val="000000"/>
-                <w:sz w:val="20"/>
-                <w:szCs w:val="20"/>
-              </w:rPr>
-              <w:t>Exclusion Criteria:</w:t>
-            </w:r>
-          </w:p>
-          <w:p wp14:textId="1B22EC51">
-            <w:pPr>
-              <w:numPr>
-                <w:ilvl w:val="0"/>
-                <w:numId w:val="23"/>
-              </w:numPr>
-              <w:spacing w:line="360" w:lineRule="auto"/>
-              <w:rPr>
-                <w:rFonts w:cs="Calibri"/>
-                <w:sz w:val="20"/>
-                <w:szCs w:val="20"/>
-              </w:rPr>
-            </w:pPr>
-            <w:r>
-              <w:rPr>
-                <w:rFonts w:cs="Calibri"/>
-                <w:sz w:val="20"/>
-                <w:szCs w:val="20"/>
-              </w:rPr>
-              <w:t>Anticipated sample size (</w:t>
-            </w:r>
-            <w:r>
-              <w:rPr>
-                <w:rFonts w:cs="Calibri"/>
-                <w:sz w:val="20"/>
-                <w:szCs w:val="20"/>
-              </w:rPr>
-              <w:t>e.g.,</w:t>
-            </w:r>
-            <w:r>
-              <w:rPr>
-                <w:rFonts w:cs="Calibri"/>
-                <w:sz w:val="20"/>
-                <w:szCs w:val="20"/>
-              </w:rPr>
-              <w:t xml:space="preserve"> 5 participants)</w:t>
-            </w:r>
-            <w:r>
-              <w:rPr>
-                <w:rFonts w:cs="Calibri"/>
-                <w:sz w:val="20"/>
-                <w:szCs w:val="20"/>
-              </w:rPr>
-              <w:t>:</w:t>
-            </w:r>
-          </w:p>
-          <w:p wp14:textId="77777777">
+          <w:p>
             <w:pPr>
               <w:spacing w:line="360" w:lineRule="auto"/>
-              <w:ind w:left="720"/>
-              <w:rPr>
-                <w:rFonts w:cs="Calibri"/>
-                <w:sz w:val="24"/>
-                <w:szCs w:val="24"/>
+              <w:rPr>
+                <w:rFonts w:cs="Calibri"/>
+                <w:sz w:val="20"/>
+                <w:szCs w:val="20"/>
               </w:rPr>
             </w:pPr>
+            <w:r>
+              <w:rPr>
+                <w:rFonts w:cs="Calibri"/>
+                <w:sz w:val="20"/>
+                <w:szCs w:val="20"/>
+              </w:rPr>
+              <w:t>N/A</w:t>
+            </w:r>
           </w:p>
         </w:tc>
       </w:tr>
-      <w:tr xmlns:wp14="http://schemas.microsoft.com/office/word/2010/wordml" wp14:textId="77777777">
+      <w:tr>
         <w:trPr>
           <w:trHeight w:val="300"/>
         </w:trPr>
@@ -3672,9 +2972,8 @@
           <w:tcPr>
             <w:tcW w:w="10456" w:type="dxa"/>
             <w:shd w:val="clear" w:color="auto" w:fill="F2F2F2" w:themeFill="background1" w:themeFillShade="F2"/>
-            <w:tcMar/>
           </w:tcPr>
-          <w:p wp14:textId="77777777">
+          <w:p>
             <w:pPr>
               <w:spacing w:line="360" w:lineRule="auto"/>
               <w:rPr>
@@ -3696,7 +2995,7 @@
           </w:p>
         </w:tc>
       </w:tr>
-      <w:tr xmlns:wp14="http://schemas.microsoft.com/office/word/2010/wordml" wp14:textId="77777777">
+      <w:tr>
         <w:trPr>
           <w:trHeight w:val="300"/>
         </w:trPr>
@@ -3704,9 +3003,8 @@
           <w:tcPr>
             <w:tcW w:w="10456" w:type="dxa"/>
             <w:shd w:val="clear" w:color="auto" w:fill="auto"/>
-            <w:tcMar/>
           </w:tcPr>
-          <w:p wp14:textId="77777777">
+          <w:p>
             <w:pPr>
               <w:spacing w:line="360" w:lineRule="auto"/>
               <w:rPr>
@@ -3715,87 +3013,19 @@
                 <w:szCs w:val="20"/>
               </w:rPr>
             </w:pPr>
-          </w:p>
-          <w:p wp14:textId="08BEB8B5">
-            <w:pPr>
-              <w:spacing w:line="360" w:lineRule="auto"/>
-              <w:rPr>
-                <w:rFonts w:cs="Calibri"/>
-                <w:sz w:val="20"/>
-                <w:szCs w:val="20"/>
-              </w:rPr>
-            </w:pPr>
-            <w:r>
-              <w:rPr>
-                <w:rFonts w:cs="Calibri"/>
-                <w:sz w:val="20"/>
-                <w:szCs w:val="20"/>
-              </w:rPr>
-              <w:t>State the location</w:t>
-            </w:r>
-            <w:r>
-              <w:rPr>
-                <w:rFonts w:cs="Calibri"/>
-                <w:sz w:val="20"/>
-                <w:szCs w:val="20"/>
-              </w:rPr>
-              <w:t>(s)</w:t>
-            </w:r>
-            <w:r>
-              <w:rPr>
-                <w:rFonts w:cs="Calibri"/>
-                <w:sz w:val="20"/>
-                <w:szCs w:val="20"/>
-              </w:rPr>
-              <w:t xml:space="preserve"> where study will take place (</w:t>
-            </w:r>
-            <w:r>
-              <w:rPr>
-                <w:rFonts w:cs="Calibri"/>
-                <w:sz w:val="20"/>
-                <w:szCs w:val="20"/>
-              </w:rPr>
-              <w:t>e.g.</w:t>
-            </w:r>
-            <w:r>
-              <w:rPr>
-                <w:rFonts w:cs="Calibri"/>
-                <w:sz w:val="20"/>
-                <w:szCs w:val="20"/>
-              </w:rPr>
-              <w:t xml:space="preserve"> online, GCU campus)</w:t>
-            </w:r>
-            <w:r>
-              <w:rPr>
-                <w:rFonts w:cs="Calibri"/>
-                <w:sz w:val="20"/>
-                <w:szCs w:val="20"/>
-              </w:rPr>
-              <w:t xml:space="preserve"> and any requirements/considerations</w:t>
-            </w:r>
-            <w:r>
-              <w:rPr>
-                <w:rFonts w:cs="Calibri"/>
-                <w:sz w:val="20"/>
-                <w:szCs w:val="20"/>
-              </w:rPr>
-              <w:t>:</w:t>
-            </w:r>
-          </w:p>
-          <w:p wp14:textId="77777777">
-            <w:pPr>
-              <w:spacing w:line="360" w:lineRule="auto"/>
-              <w:rPr>
-                <w:rFonts w:cs="Calibri"/>
-                <w:sz w:val="20"/>
-                <w:szCs w:val="20"/>
-              </w:rPr>
-            </w:pPr>
+            <w:r>
+              <w:rPr>
+                <w:rFonts w:cs="Calibri"/>
+                <w:sz w:val="20"/>
+                <w:szCs w:val="20"/>
+              </w:rPr>
+              <w:t>N/A</w:t>
+            </w:r>
           </w:p>
         </w:tc>
       </w:tr>
     </w:tbl>
-    <w:p xmlns:wp14="http://schemas.microsoft.com/office/word/2010/wordml" wp14:textId="77777777">
+    <w:p>
       <w:r>
         <w:br w:type="page"/>
       </w:r>
@@ -3806,19 +3036,19 @@
         <w:tblOverlap w:val="never"/>
         <w:tblW w:w="10455" w:type="dxa"/>
         <w:tblBorders>
-          <w:top w:val="single" w:color="auto" w:sz="4" w:space="0"/>
-          <w:left w:val="single" w:color="auto" w:sz="4" w:space="0"/>
-          <w:bottom w:val="single" w:color="auto" w:sz="4" w:space="0"/>
-          <w:right w:val="single" w:color="auto" w:sz="4" w:space="0"/>
-          <w:insideH w:val="single" w:color="auto" w:sz="4" w:space="0"/>
-          <w:insideV w:val="single" w:color="auto" w:sz="4" w:space="0"/>
+          <w:top w:val="single" w:sz="4" w:space="0" w:color="auto"/>
+          <w:left w:val="single" w:sz="4" w:space="0" w:color="auto"/>
+          <w:bottom w:val="single" w:sz="4" w:space="0" w:color="auto"/>
+          <w:right w:val="single" w:sz="4" w:space="0" w:color="auto"/>
+          <w:insideH w:val="single" w:sz="4" w:space="0" w:color="auto"/>
+          <w:insideV w:val="single" w:sz="4" w:space="0" w:color="auto"/>
         </w:tblBorders>
         <w:tblLook w:val="04A0" w:firstRow="1" w:lastRow="0" w:firstColumn="1" w:lastColumn="0" w:noHBand="0" w:noVBand="1"/>
       </w:tblPr>
       <w:tblGrid>
         <w:gridCol w:w="10455"/>
       </w:tblGrid>
-      <w:tr xmlns:wp14="http://schemas.microsoft.com/office/word/2010/wordml" wp14:textId="77777777">
+      <w:tr>
         <w:trPr>
           <w:trHeight w:val="300"/>
         </w:trPr>
@@ -3826,9 +3056,8 @@
           <w:tcPr>
             <w:tcW w:w="10455" w:type="dxa"/>
             <w:shd w:val="clear" w:color="auto" w:fill="F2F2F2" w:themeFill="background1" w:themeFillShade="F2"/>
-            <w:tcMar/>
           </w:tcPr>
-          <w:p wp14:textId="77777777">
+          <w:p>
             <w:pPr>
               <w:spacing w:line="360" w:lineRule="auto"/>
               <w:rPr>
@@ -3845,12 +3074,13 @@
                 <w:sz w:val="28"/>
                 <w:szCs w:val="28"/>
               </w:rPr>
+              <w:lastRenderedPageBreak/>
               <w:t>Recruitment Plan</w:t>
             </w:r>
           </w:p>
         </w:tc>
       </w:tr>
-      <w:tr xmlns:wp14="http://schemas.microsoft.com/office/word/2010/wordml" wp14:textId="77777777">
+      <w:tr>
         <w:trPr>
           <w:trHeight w:val="300"/>
         </w:trPr>
@@ -3858,115 +3088,8 @@
           <w:tcPr>
             <w:tcW w:w="10455" w:type="dxa"/>
             <w:shd w:val="clear" w:color="auto" w:fill="auto"/>
-            <w:tcMar/>
           </w:tcPr>
-          <w:p wp14:textId="77777777">
-            <w:pPr>
-              <w:spacing w:line="360" w:lineRule="auto"/>
-              <w:rPr>
-                <w:rFonts w:cs="Calibri"/>
-                <w:bCs/>
-                <w:sz w:val="20"/>
-                <w:szCs w:val="20"/>
-              </w:rPr>
-            </w:pPr>
-            <w:r>
-              <w:rPr>
-                <w:rFonts w:cs="Calibri"/>
-                <w:bCs/>
-                <w:sz w:val="20"/>
-                <w:szCs w:val="20"/>
-              </w:rPr>
-              <w:t xml:space="preserve">Please detail your recruitment plan </w:t>
-            </w:r>
-            <w:r>
-              <w:rPr>
-                <w:rFonts w:cs="Calibri"/>
-                <w:bCs/>
-                <w:sz w:val="20"/>
-                <w:szCs w:val="20"/>
-              </w:rPr>
-              <w:t>e.g.,</w:t>
-            </w:r>
-            <w:r>
-              <w:rPr>
-                <w:rFonts w:cs="Calibri"/>
-                <w:bCs/>
-                <w:sz w:val="20"/>
-                <w:szCs w:val="20"/>
-              </w:rPr>
-              <w:t xml:space="preserve"> </w:t>
-            </w:r>
-          </w:p>
-          <w:p wp14:textId="77777777">
-            <w:pPr>
-              <w:numPr>
-                <w:ilvl w:val="0"/>
-                <w:numId w:val="28"/>
-              </w:numPr>
-              <w:spacing w:line="360" w:lineRule="auto"/>
-              <w:rPr>
-                <w:rFonts w:cs="Calibri"/>
-                <w:sz w:val="20"/>
-                <w:szCs w:val="20"/>
-              </w:rPr>
-            </w:pPr>
-            <w:r>
-              <w:rPr>
-                <w:rFonts w:cs="Calibri"/>
-                <w:sz w:val="20"/>
-                <w:szCs w:val="20"/>
-              </w:rPr>
-              <w:t>Sampling method (</w:t>
-            </w:r>
-            <w:r>
-              <w:rPr>
-                <w:rFonts w:cs="Calibri"/>
-                <w:sz w:val="20"/>
-                <w:szCs w:val="20"/>
-              </w:rPr>
-              <w:t>e.g.,</w:t>
-            </w:r>
-            <w:r>
-              <w:rPr>
-                <w:rFonts w:cs="Calibri"/>
-                <w:sz w:val="20"/>
-                <w:szCs w:val="20"/>
-              </w:rPr>
-              <w:t xml:space="preserve"> convenience).</w:t>
-            </w:r>
-          </w:p>
-          <w:p wp14:textId="77777777">
-            <w:pPr>
-              <w:numPr>
-                <w:ilvl w:val="0"/>
-                <w:numId w:val="28"/>
-              </w:numPr>
-              <w:spacing w:line="360" w:lineRule="auto"/>
-              <w:rPr>
-                <w:rFonts w:cs="Calibri"/>
-                <w:sz w:val="20"/>
-                <w:szCs w:val="20"/>
-              </w:rPr>
-            </w:pPr>
-            <w:r>
-              <w:rPr>
-                <w:rFonts w:cs="Calibri"/>
-                <w:sz w:val="20"/>
-                <w:szCs w:val="20"/>
-              </w:rPr>
-              <w:t>Recruitment method</w:t>
-            </w:r>
-            <w:r>
-              <w:rPr>
-                <w:rFonts w:cs="Calibri"/>
-                <w:sz w:val="20"/>
-                <w:szCs w:val="20"/>
-              </w:rPr>
-              <w:t>.</w:t>
-            </w:r>
-          </w:p>
-          <w:p wp14:textId="77777777">
+          <w:p>
             <w:pPr>
               <w:spacing w:line="360" w:lineRule="auto"/>
               <w:rPr>
@@ -3983,42 +3106,15 @@
               <w:rPr>
                 <w:rFonts w:cs="Calibri"/>
                 <w:bCs/>
-                <w:i/>
-                <w:iCs/>
-                <w:color w:val="FF0000"/>
-                <w:sz w:val="20"/>
-                <w:szCs w:val="20"/>
-              </w:rPr>
-              <w:t xml:space="preserve">Please note </w:t>
-            </w:r>
-            <w:r>
-              <w:rPr>
-                <w:rFonts w:cs="Calibri"/>
-                <w:bCs/>
-                <w:i/>
-                <w:iCs/>
-                <w:color w:val="FF0000"/>
-                <w:sz w:val="20"/>
-                <w:szCs w:val="20"/>
-              </w:rPr>
-              <w:t xml:space="preserve">that </w:t>
-            </w:r>
-            <w:r>
-              <w:rPr>
-                <w:rFonts w:cs="Calibri"/>
-                <w:bCs/>
-                <w:i/>
-                <w:iCs/>
-                <w:color w:val="FF0000"/>
-                <w:sz w:val="20"/>
-                <w:szCs w:val="20"/>
-              </w:rPr>
-              <w:t>a copy of all recruitment materials must be included in your Tri B Ethics Submission.</w:t>
+                <w:sz w:val="20"/>
+                <w:szCs w:val="20"/>
+              </w:rPr>
+              <w:t>N/A</w:t>
             </w:r>
           </w:p>
         </w:tc>
       </w:tr>
-      <w:tr xmlns:wp14="http://schemas.microsoft.com/office/word/2010/wordml" wp14:textId="77777777">
+      <w:tr>
         <w:trPr>
           <w:trHeight w:val="300"/>
         </w:trPr>
@@ -4026,9 +3122,8 @@
           <w:tcPr>
             <w:tcW w:w="10455" w:type="dxa"/>
             <w:shd w:val="clear" w:color="auto" w:fill="F2F2F2" w:themeFill="background1" w:themeFillShade="F2"/>
-            <w:tcMar/>
           </w:tcPr>
-          <w:p wp14:textId="77777777">
+          <w:p>
             <w:pPr>
               <w:spacing w:line="360" w:lineRule="auto"/>
               <w:rPr>
@@ -4059,7 +3154,7 @@
           </w:p>
         </w:tc>
       </w:tr>
-      <w:tr xmlns:wp14="http://schemas.microsoft.com/office/word/2010/wordml" wp14:textId="77777777">
+      <w:tr>
         <w:trPr>
           <w:trHeight w:val="300"/>
         </w:trPr>
@@ -4067,9 +3162,8 @@
           <w:tcPr>
             <w:tcW w:w="10455" w:type="dxa"/>
             <w:shd w:val="clear" w:color="auto" w:fill="auto"/>
-            <w:tcMar/>
           </w:tcPr>
-          <w:p wp14:textId="1E1FA1C5">
+          <w:p>
             <w:pPr>
               <w:spacing w:line="360" w:lineRule="auto"/>
               <w:rPr>
@@ -4084,22 +3178,14 @@
                 <w:sz w:val="20"/>
                 <w:szCs w:val="20"/>
               </w:rPr>
-              <w:t>Please outline what will happen during your Study</w:t>
-            </w:r>
-            <w:r>
-              <w:rPr>
-                <w:rFonts w:cs="Calibri"/>
-                <w:sz w:val="20"/>
-                <w:szCs w:val="20"/>
-              </w:rPr>
-              <w:t>:</w:t>
+              <w:t>Please outline what will happen during your Study:</w:t>
             </w:r>
           </w:p>
-          <w:p wp14:textId="7EB061B8">
+          <w:p>
             <w:pPr>
               <w:numPr>
                 <w:ilvl w:val="0"/>
-                <w:numId w:val="25"/>
+                <w:numId w:val="34"/>
               </w:numPr>
               <w:spacing w:line="360" w:lineRule="auto"/>
               <w:rPr>
@@ -4202,119 +3288,95 @@
                 <w:sz w:val="20"/>
                 <w:szCs w:val="20"/>
               </w:rPr>
-              <w:t xml:space="preserve"> create, how, and how will it be used in the </w:t>
-            </w:r>
-            <w:r>
-              <w:rPr>
-                <w:rFonts w:cs="Calibri"/>
-                <w:sz w:val="20"/>
-                <w:szCs w:val="20"/>
-              </w:rPr>
-              <w:t>subsequent</w:t>
-            </w:r>
-            <w:r>
-              <w:rPr>
-                <w:rFonts w:cs="Calibri"/>
-                <w:sz w:val="20"/>
-                <w:szCs w:val="20"/>
-              </w:rPr>
-              <w:t xml:space="preserve"> data collection.</w:t>
-            </w:r>
-          </w:p>
-          <w:p wp14:textId="55778525">
-            <w:pPr>
-              <w:pStyle w:val="Normal"/>
-              <w:numPr>
-                <w:ilvl w:val="0"/>
-                <w:numId w:val="25"/>
-              </w:numPr>
-              <w:spacing w:line="360" w:lineRule="auto"/>
-              <w:rPr>
-                <w:rFonts w:cs="Calibri"/>
-                <w:sz w:val="20"/>
-                <w:szCs w:val="20"/>
-              </w:rPr>
-            </w:pPr>
-            <w:r>
-              <w:rPr>
-                <w:rFonts w:cs="Calibri"/>
-                <w:sz w:val="20"/>
-                <w:szCs w:val="20"/>
-              </w:rPr>
-              <w:t>S</w:t>
-            </w:r>
-            <w:r>
-              <w:rPr>
-                <w:rFonts w:cs="Calibri"/>
-                <w:sz w:val="20"/>
-                <w:szCs w:val="20"/>
-              </w:rPr>
-              <w:t>tudy design</w:t>
-            </w:r>
-            <w:r>
-              <w:rPr>
-                <w:rFonts w:cs="Calibri"/>
-                <w:sz w:val="20"/>
-                <w:szCs w:val="20"/>
-              </w:rPr>
-              <w:t xml:space="preserve">: </w:t>
-            </w:r>
-            <w:r>
-              <w:rPr>
-                <w:rFonts w:cs="Calibri"/>
-                <w:sz w:val="20"/>
-                <w:szCs w:val="20"/>
-              </w:rPr>
-              <w:t xml:space="preserve"> </w:t>
-            </w:r>
-            <w:r>
-              <w:rPr>
-                <w:rFonts w:cs="Calibri"/>
-                <w:sz w:val="20"/>
-                <w:szCs w:val="20"/>
-              </w:rPr>
-              <w:t>C</w:t>
-            </w:r>
-            <w:r>
-              <w:rPr>
-                <w:rFonts w:cs="Calibri"/>
-                <w:sz w:val="20"/>
-                <w:szCs w:val="20"/>
-              </w:rPr>
-              <w:t>ase study, between</w:t>
-            </w:r>
-            <w:r>
-              <w:rPr>
-                <w:rFonts w:cs="Calibri"/>
-                <w:sz w:val="20"/>
-                <w:szCs w:val="20"/>
-              </w:rPr>
-              <w:t>/within subjects etc.</w:t>
+              <w:t xml:space="preserve"> create, how, and how will it be used in the subsequent data collection.</w:t>
             </w:r>
           </w:p>
           <w:p>
             <w:pPr>
-              <w:pStyle w:val="Normal"/>
               <w:numPr>
                 <w:ilvl w:val="0"/>
-                <w:numId w:val="25"/>
+                <w:numId w:val="34"/>
               </w:numPr>
               <w:spacing w:line="360" w:lineRule="auto"/>
               <w:rPr>
-                <w:rFonts w:ascii="Calibri" w:hAnsi="Calibri" w:eastAsia="Calibri" w:cs="Calibri"/>
-                <w:noProof w:val="0"/>
-                <w:sz w:val="22"/>
-                <w:szCs w:val="22"/>
-                <w:lang w:val="en-GB"/>
+                <w:rFonts w:cs="Calibri"/>
+                <w:sz w:val="20"/>
+                <w:szCs w:val="20"/>
               </w:rPr>
             </w:pPr>
             <w:r>
               <w:rPr>
-                <w:rFonts w:ascii="Calibri" w:hAnsi="Calibri" w:eastAsia="Calibri" w:cs="Calibri"/>
-                <w:noProof w:val="0"/>
-                <w:sz w:val="20"/>
-                <w:szCs w:val="20"/>
-                <w:lang w:val="en-GB"/>
+                <w:rFonts w:cs="Calibri"/>
+                <w:sz w:val="20"/>
+                <w:szCs w:val="20"/>
+              </w:rPr>
+              <w:t>S</w:t>
+            </w:r>
+            <w:r>
+              <w:rPr>
+                <w:rFonts w:cs="Calibri"/>
+                <w:sz w:val="20"/>
+                <w:szCs w:val="20"/>
+              </w:rPr>
+              <w:t>tudy design</w:t>
+            </w:r>
+            <w:r>
+              <w:rPr>
+                <w:rFonts w:cs="Calibri"/>
+                <w:sz w:val="20"/>
+                <w:szCs w:val="20"/>
+              </w:rPr>
+              <w:t xml:space="preserve">: </w:t>
+            </w:r>
+            <w:r>
+              <w:rPr>
+                <w:rFonts w:cs="Calibri"/>
+                <w:sz w:val="20"/>
+                <w:szCs w:val="20"/>
+              </w:rPr>
+              <w:t xml:space="preserve"> </w:t>
+            </w:r>
+            <w:r>
+              <w:rPr>
+                <w:rFonts w:cs="Calibri"/>
+                <w:sz w:val="20"/>
+                <w:szCs w:val="20"/>
+              </w:rPr>
+              <w:t>C</w:t>
+            </w:r>
+            <w:r>
+              <w:rPr>
+                <w:rFonts w:cs="Calibri"/>
+                <w:sz w:val="20"/>
+                <w:szCs w:val="20"/>
+              </w:rPr>
+              <w:t>ase study, between</w:t>
+            </w:r>
+            <w:r>
+              <w:rPr>
+                <w:rFonts w:cs="Calibri"/>
+                <w:sz w:val="20"/>
+                <w:szCs w:val="20"/>
+              </w:rPr>
+              <w:t>/within subjects etc.</w:t>
+            </w:r>
+          </w:p>
+          <w:p>
+            <w:pPr>
+              <w:numPr>
+                <w:ilvl w:val="0"/>
+                <w:numId w:val="34"/>
+              </w:numPr>
+              <w:spacing w:line="360" w:lineRule="auto"/>
+              <w:rPr>
+                <w:rFonts w:cs="Calibri"/>
+              </w:rPr>
+            </w:pPr>
+            <w:r>
+              <w:rPr>
+                <w:rFonts w:cs="Calibri"/>
+                <w:sz w:val="20"/>
+                <w:szCs w:val="20"/>
               </w:rPr>
               <w:t>The Study Procedure including the length of time participants will be involved in the study.</w:t>
             </w:r>
@@ -4324,267 +3386,198 @@
               <w:pStyle w:val="ListParagraph"/>
               <w:numPr>
                 <w:ilvl w:val="0"/>
-                <w:numId w:val="25"/>
+                <w:numId w:val="34"/>
               </w:numPr>
               <w:spacing w:line="360" w:lineRule="auto"/>
               <w:rPr>
-                <w:rFonts w:ascii="Calibri" w:hAnsi="Calibri" w:eastAsia="Calibri" w:cs="Calibri"/>
-                <w:noProof w:val="0"/>
-                <w:sz w:val="22"/>
-                <w:szCs w:val="22"/>
-                <w:lang w:val="en-GB"/>
+                <w:rFonts w:cs="Calibri"/>
               </w:rPr>
             </w:pPr>
             <w:r>
               <w:rPr>
-                <w:rFonts w:ascii="Calibri" w:hAnsi="Calibri" w:eastAsia="Calibri" w:cs="Calibri"/>
-                <w:noProof w:val="0"/>
-                <w:sz w:val="20"/>
-                <w:szCs w:val="20"/>
-                <w:lang w:val="en-GB"/>
-              </w:rPr>
-              <w:t xml:space="preserve">The Methods you will </w:t>
-            </w:r>
-            <w:r>
-              <w:rPr>
-                <w:rFonts w:ascii="Calibri" w:hAnsi="Calibri" w:eastAsia="Calibri" w:cs="Calibri"/>
-                <w:noProof w:val="0"/>
-                <w:sz w:val="20"/>
-                <w:szCs w:val="20"/>
-                <w:lang w:val="en-GB"/>
-              </w:rPr>
-              <w:t>employ,</w:t>
-            </w:r>
-            <w:r>
-              <w:rPr>
-                <w:rFonts w:ascii="Calibri" w:hAnsi="Calibri" w:eastAsia="Calibri" w:cs="Calibri"/>
-                <w:noProof w:val="0"/>
-                <w:sz w:val="20"/>
-                <w:szCs w:val="20"/>
-                <w:lang w:val="en-GB"/>
-              </w:rPr>
-              <w:t xml:space="preserve"> and which Measures they capture </w:t>
-            </w:r>
-            <w:r>
-              <w:rPr>
-                <w:rFonts w:ascii="Calibri" w:hAnsi="Calibri" w:eastAsia="Calibri" w:cs="Calibri"/>
-                <w:noProof w:val="0"/>
-                <w:sz w:val="20"/>
-                <w:szCs w:val="20"/>
-                <w:lang w:val="en-GB"/>
+                <w:rFonts w:cs="Calibri"/>
+                <w:sz w:val="20"/>
+                <w:szCs w:val="20"/>
+              </w:rPr>
+              <w:t xml:space="preserve">The Methods you will employ, and which Measures they capture </w:t>
+            </w:r>
+            <w:r>
+              <w:rPr>
+                <w:rFonts w:cs="Calibri"/>
+                <w:sz w:val="20"/>
+                <w:szCs w:val="20"/>
               </w:rPr>
               <w:t xml:space="preserve">e.g., </w:t>
             </w:r>
             <w:r>
               <w:rPr>
-                <w:rFonts w:ascii="Calibri" w:hAnsi="Calibri" w:eastAsia="Calibri" w:cs="Calibri"/>
-                <w:noProof w:val="0"/>
-                <w:sz w:val="20"/>
-                <w:szCs w:val="20"/>
-                <w:lang w:val="en-GB"/>
+                <w:rFonts w:cs="Calibri"/>
+                <w:sz w:val="20"/>
+                <w:szCs w:val="20"/>
               </w:rPr>
               <w:t>an i</w:t>
             </w:r>
             <w:r>
               <w:rPr>
-                <w:rFonts w:ascii="Calibri" w:hAnsi="Calibri" w:eastAsia="Calibri" w:cs="Calibri"/>
-                <w:noProof w:val="0"/>
-                <w:sz w:val="20"/>
-                <w:szCs w:val="20"/>
-                <w:lang w:val="en-GB"/>
+                <w:rFonts w:cs="Calibri"/>
+                <w:sz w:val="20"/>
+                <w:szCs w:val="20"/>
               </w:rPr>
               <w:t xml:space="preserve">nterview to </w:t>
             </w:r>
             <w:r>
               <w:rPr>
-                <w:rFonts w:ascii="Calibri" w:hAnsi="Calibri" w:eastAsia="Calibri" w:cs="Calibri"/>
-                <w:noProof w:val="0"/>
-                <w:sz w:val="20"/>
-                <w:szCs w:val="20"/>
-                <w:lang w:val="en-GB"/>
+                <w:rFonts w:cs="Calibri"/>
+                <w:sz w:val="20"/>
+                <w:szCs w:val="20"/>
               </w:rPr>
               <w:t>explo</w:t>
             </w:r>
             <w:r>
               <w:rPr>
-                <w:rFonts w:ascii="Calibri" w:hAnsi="Calibri" w:eastAsia="Calibri" w:cs="Calibri"/>
-                <w:noProof w:val="0"/>
-                <w:sz w:val="20"/>
-                <w:szCs w:val="20"/>
-                <w:lang w:val="en-GB"/>
+                <w:rFonts w:cs="Calibri"/>
+                <w:sz w:val="20"/>
+                <w:szCs w:val="20"/>
               </w:rPr>
               <w:t>re</w:t>
             </w:r>
             <w:r>
               <w:rPr>
-                <w:rFonts w:ascii="Calibri" w:hAnsi="Calibri" w:eastAsia="Calibri" w:cs="Calibri"/>
-                <w:noProof w:val="0"/>
-                <w:sz w:val="20"/>
-                <w:szCs w:val="20"/>
-                <w:lang w:val="en-GB"/>
+                <w:rFonts w:cs="Calibri"/>
+                <w:sz w:val="20"/>
+                <w:szCs w:val="20"/>
               </w:rPr>
               <w:t xml:space="preserve"> </w:t>
             </w:r>
             <w:r>
               <w:rPr>
-                <w:rFonts w:ascii="Calibri" w:hAnsi="Calibri" w:eastAsia="Calibri" w:cs="Calibri"/>
-                <w:noProof w:val="0"/>
-                <w:sz w:val="20"/>
-                <w:szCs w:val="20"/>
-                <w:lang w:val="en-GB"/>
+                <w:rFonts w:cs="Calibri"/>
+                <w:sz w:val="20"/>
+                <w:szCs w:val="20"/>
               </w:rPr>
               <w:t>en</w:t>
             </w:r>
             <w:r>
               <w:rPr>
-                <w:rFonts w:ascii="Calibri" w:hAnsi="Calibri" w:eastAsia="Calibri" w:cs="Calibri"/>
-                <w:noProof w:val="0"/>
-                <w:sz w:val="20"/>
-                <w:szCs w:val="20"/>
-                <w:lang w:val="en-GB"/>
+                <w:rFonts w:cs="Calibri"/>
+                <w:sz w:val="20"/>
+                <w:szCs w:val="20"/>
               </w:rPr>
               <w:t>gagement</w:t>
             </w:r>
             <w:r>
               <w:rPr>
-                <w:rFonts w:ascii="Calibri" w:hAnsi="Calibri" w:eastAsia="Calibri" w:cs="Calibri"/>
-                <w:noProof w:val="0"/>
-                <w:sz w:val="20"/>
-                <w:szCs w:val="20"/>
-                <w:lang w:val="en-GB"/>
+                <w:rFonts w:cs="Calibri"/>
+                <w:sz w:val="20"/>
+                <w:szCs w:val="20"/>
               </w:rPr>
               <w:t xml:space="preserve">, </w:t>
             </w:r>
             <w:r>
               <w:rPr>
-                <w:rFonts w:ascii="Calibri" w:hAnsi="Calibri" w:eastAsia="Calibri" w:cs="Calibri"/>
-                <w:noProof w:val="0"/>
-                <w:sz w:val="20"/>
-                <w:szCs w:val="20"/>
-                <w:lang w:val="en-GB"/>
+                <w:rFonts w:cs="Calibri"/>
+                <w:sz w:val="20"/>
+                <w:szCs w:val="20"/>
               </w:rPr>
               <w:t>a</w:t>
             </w:r>
             <w:r>
               <w:rPr>
-                <w:rFonts w:ascii="Calibri" w:hAnsi="Calibri" w:eastAsia="Calibri" w:cs="Calibri"/>
-                <w:noProof w:val="0"/>
-                <w:sz w:val="20"/>
-                <w:szCs w:val="20"/>
-                <w:lang w:val="en-GB"/>
+                <w:rFonts w:cs="Calibri"/>
+                <w:sz w:val="20"/>
+                <w:szCs w:val="20"/>
               </w:rPr>
               <w:t xml:space="preserve"> Likert scal</w:t>
             </w:r>
             <w:r>
               <w:rPr>
-                <w:rFonts w:ascii="Calibri" w:hAnsi="Calibri" w:eastAsia="Calibri" w:cs="Calibri"/>
-                <w:noProof w:val="0"/>
-                <w:sz w:val="20"/>
-                <w:szCs w:val="20"/>
-                <w:lang w:val="en-GB"/>
+                <w:rFonts w:cs="Calibri"/>
+                <w:sz w:val="20"/>
+                <w:szCs w:val="20"/>
               </w:rPr>
               <w:t xml:space="preserve">e to </w:t>
             </w:r>
             <w:r>
               <w:rPr>
-                <w:rFonts w:ascii="Calibri" w:hAnsi="Calibri" w:eastAsia="Calibri" w:cs="Calibri"/>
-                <w:noProof w:val="0"/>
-                <w:sz w:val="20"/>
-                <w:szCs w:val="20"/>
-                <w:lang w:val="en-GB"/>
+                <w:rFonts w:cs="Calibri"/>
+                <w:sz w:val="20"/>
+                <w:szCs w:val="20"/>
               </w:rPr>
               <w:t xml:space="preserve">measure </w:t>
             </w:r>
             <w:r>
               <w:rPr>
-                <w:rFonts w:ascii="Calibri" w:hAnsi="Calibri" w:eastAsia="Calibri" w:cs="Calibri"/>
-                <w:noProof w:val="0"/>
-                <w:sz w:val="20"/>
-                <w:szCs w:val="20"/>
-                <w:lang w:val="en-GB"/>
+                <w:rFonts w:cs="Calibri"/>
+                <w:sz w:val="20"/>
+                <w:szCs w:val="20"/>
               </w:rPr>
               <w:t>frustration</w:t>
             </w:r>
             <w:r>
               <w:rPr>
-                <w:rFonts w:ascii="Calibri" w:hAnsi="Calibri" w:eastAsia="Calibri" w:cs="Calibri"/>
-                <w:noProof w:val="0"/>
-                <w:sz w:val="20"/>
-                <w:szCs w:val="20"/>
-                <w:lang w:val="en-GB"/>
+                <w:rFonts w:cs="Calibri"/>
+                <w:sz w:val="20"/>
+                <w:szCs w:val="20"/>
               </w:rPr>
               <w:t xml:space="preserve">, </w:t>
             </w:r>
             <w:r>
               <w:rPr>
-                <w:rFonts w:ascii="Calibri" w:hAnsi="Calibri" w:eastAsia="Calibri" w:cs="Calibri"/>
-                <w:noProof w:val="0"/>
-                <w:sz w:val="20"/>
-                <w:szCs w:val="20"/>
-                <w:lang w:val="en-GB"/>
+                <w:rFonts w:cs="Calibri"/>
+                <w:sz w:val="20"/>
+                <w:szCs w:val="20"/>
               </w:rPr>
               <w:t>telemetry to</w:t>
             </w:r>
             <w:r>
               <w:rPr>
-                <w:rFonts w:ascii="Calibri" w:hAnsi="Calibri" w:eastAsia="Calibri" w:cs="Calibri"/>
-                <w:noProof w:val="0"/>
-                <w:sz w:val="20"/>
-                <w:szCs w:val="20"/>
-                <w:lang w:val="en-GB"/>
+                <w:rFonts w:cs="Calibri"/>
+                <w:sz w:val="20"/>
+                <w:szCs w:val="20"/>
               </w:rPr>
               <w:t xml:space="preserve"> capture </w:t>
             </w:r>
             <w:r>
               <w:rPr>
-                <w:rFonts w:ascii="Calibri" w:hAnsi="Calibri" w:eastAsia="Calibri" w:cs="Calibri"/>
-                <w:noProof w:val="0"/>
-                <w:sz w:val="20"/>
-                <w:szCs w:val="20"/>
-                <w:lang w:val="en-GB"/>
+                <w:rFonts w:cs="Calibri"/>
+                <w:sz w:val="20"/>
+                <w:szCs w:val="20"/>
               </w:rPr>
               <w:t>accuracy</w:t>
             </w:r>
             <w:r>
               <w:rPr>
-                <w:rFonts w:ascii="Calibri" w:hAnsi="Calibri" w:eastAsia="Calibri" w:cs="Calibri"/>
-                <w:noProof w:val="0"/>
-                <w:sz w:val="20"/>
-                <w:szCs w:val="20"/>
-                <w:lang w:val="en-GB"/>
+                <w:rFonts w:cs="Calibri"/>
+                <w:sz w:val="20"/>
+                <w:szCs w:val="20"/>
               </w:rPr>
               <w:t>.</w:t>
             </w:r>
           </w:p>
-          <w:p wp14:textId="2E507D16">
+          <w:p>
             <w:pPr>
-              <w:pStyle w:val="Normal"/>
               <w:spacing w:line="360" w:lineRule="auto"/>
               <w:rPr>
-                <w:rFonts w:ascii="Calibri" w:hAnsi="Calibri" w:eastAsia="Calibri" w:cs="Calibri"/>
-                <w:noProof w:val="0"/>
-                <w:sz w:val="20"/>
-                <w:szCs w:val="20"/>
-                <w:lang w:val="en-GB"/>
+                <w:rFonts w:cs="Calibri"/>
+                <w:sz w:val="20"/>
+                <w:szCs w:val="20"/>
               </w:rPr>
             </w:pPr>
             <w:r>
               <w:rPr>
-                <w:rFonts w:ascii="Calibri" w:hAnsi="Calibri" w:eastAsia="Calibri" w:cs="Calibri"/>
-                <w:i w:val="1"/>
-                <w:iCs w:val="1"/>
-                <w:noProof w:val="0"/>
+                <w:rFonts w:cs="Calibri"/>
+                <w:i/>
+                <w:iCs/>
                 <w:color w:val="FF0000"/>
                 <w:sz w:val="20"/>
                 <w:szCs w:val="20"/>
-                <w:lang w:val="en-GB"/>
               </w:rPr>
               <w:t>Please note that a copy of any data collection tools being used must be included in your TriB Ethics Submission.</w:t>
             </w:r>
           </w:p>
         </w:tc>
       </w:tr>
-      <w:tr xmlns:wp14="http://schemas.microsoft.com/office/word/2010/wordml" wp14:textId="77777777">
+      <w:tr>
         <w:trPr>
           <w:trHeight w:val="300"/>
         </w:trPr>
@@ -4592,15 +3585,14 @@
           <w:tcPr>
             <w:tcW w:w="10455" w:type="dxa"/>
             <w:shd w:val="clear" w:color="auto" w:fill="F2F2F2" w:themeFill="background1" w:themeFillShade="F2"/>
-            <w:tcMar/>
           </w:tcPr>
-          <w:p wp14:textId="2EC3E0D3">
+          <w:p>
             <w:pPr>
               <w:spacing w:line="360" w:lineRule="auto"/>
               <w:rPr>
                 <w:rFonts w:cs="Calibri"/>
-                <w:b w:val="1"/>
-                <w:bCs w:val="1"/>
+                <w:b/>
+                <w:bCs/>
                 <w:sz w:val="28"/>
                 <w:szCs w:val="28"/>
               </w:rPr>
@@ -4608,8 +3600,8 @@
             <w:r>
               <w:rPr>
                 <w:rFonts w:cs="Calibri"/>
-                <w:b w:val="1"/>
-                <w:bCs w:val="1"/>
+                <w:b/>
+                <w:bCs/>
                 <w:sz w:val="28"/>
                 <w:szCs w:val="28"/>
               </w:rPr>
@@ -4618,8 +3610,8 @@
             <w:r>
               <w:rPr>
                 <w:rFonts w:cs="Calibri"/>
-                <w:b w:val="1"/>
-                <w:bCs w:val="1"/>
+                <w:b/>
+                <w:bCs/>
                 <w:sz w:val="28"/>
                 <w:szCs w:val="28"/>
               </w:rPr>
@@ -4628,7 +3620,7 @@
           </w:p>
         </w:tc>
       </w:tr>
-      <w:tr xmlns:wp14="http://schemas.microsoft.com/office/word/2010/wordml" wp14:textId="77777777">
+      <w:tr>
         <w:trPr>
           <w:trHeight w:val="3336"/>
         </w:trPr>
@@ -4636,9 +3628,8 @@
           <w:tcPr>
             <w:tcW w:w="10455" w:type="dxa"/>
             <w:shd w:val="clear" w:color="auto" w:fill="auto"/>
-            <w:tcMar/>
           </w:tcPr>
-          <w:p wp14:textId="54C47508">
+          <w:p>
             <w:pPr>
               <w:spacing w:line="360" w:lineRule="auto"/>
               <w:rPr>
@@ -4661,15 +3652,7 @@
                 <w:sz w:val="20"/>
                 <w:szCs w:val="20"/>
               </w:rPr>
-              <w:t xml:space="preserve">etail </w:t>
-            </w:r>
-            <w:r>
-              <w:rPr>
-                <w:rFonts w:cs="Calibri"/>
-                <w:sz w:val="20"/>
-                <w:szCs w:val="20"/>
-              </w:rPr>
-              <w:t xml:space="preserve">how your data </w:t>
+              <w:t xml:space="preserve">etail how your data </w:t>
             </w:r>
             <w:r>
               <w:rPr>
@@ -4696,7 +3679,7 @@
               <w:t xml:space="preserve">legislation. </w:t>
             </w:r>
           </w:p>
-          <w:p wp14:textId="06EB1E7C">
+          <w:p>
             <w:pPr>
               <w:spacing w:line="360" w:lineRule="auto"/>
               <w:rPr>
@@ -4706,7 +3689,7 @@
               </w:rPr>
             </w:pPr>
           </w:p>
-          <w:p wp14:textId="2D38423B">
+          <w:p>
             <w:pPr>
               <w:spacing w:line="360" w:lineRule="auto"/>
               <w:rPr>
@@ -4732,11 +3715,11 @@
               <w:t>:</w:t>
             </w:r>
           </w:p>
-          <w:p wp14:textId="4941FE26">
+          <w:p>
             <w:pPr>
               <w:numPr>
                 <w:ilvl w:val="0"/>
-                <w:numId w:val="27"/>
+                <w:numId w:val="36"/>
               </w:numPr>
               <w:spacing w:line="360" w:lineRule="auto"/>
               <w:rPr>
@@ -4786,11 +3769,11 @@
               <w:t>.</w:t>
             </w:r>
           </w:p>
-          <w:p wp14:textId="77777777">
+          <w:p>
             <w:pPr>
               <w:numPr>
                 <w:ilvl w:val="0"/>
-                <w:numId w:val="27"/>
+                <w:numId w:val="36"/>
               </w:numPr>
               <w:spacing w:line="360" w:lineRule="auto"/>
               <w:rPr>
@@ -4810,11 +3793,11 @@
               <w:t>Who will collect data (or personal data)?</w:t>
             </w:r>
           </w:p>
-          <w:p wp14:textId="77777777">
+          <w:p>
             <w:pPr>
               <w:numPr>
                 <w:ilvl w:val="0"/>
-                <w:numId w:val="27"/>
+                <w:numId w:val="36"/>
               </w:numPr>
               <w:spacing w:line="360" w:lineRule="auto"/>
               <w:rPr>
@@ -4834,11 +3817,11 @@
               <w:t>Who will have access to data (or personal data)?</w:t>
             </w:r>
           </w:p>
-          <w:p wp14:textId="77777777">
+          <w:p>
             <w:pPr>
               <w:numPr>
                 <w:ilvl w:val="0"/>
-                <w:numId w:val="27"/>
+                <w:numId w:val="36"/>
               </w:numPr>
               <w:spacing w:line="360" w:lineRule="auto"/>
               <w:rPr>
@@ -4858,11 +3841,11 @@
               <w:t>How will data (or personal data) be used?</w:t>
             </w:r>
           </w:p>
-          <w:p wp14:textId="77777777">
+          <w:p>
             <w:pPr>
               <w:numPr>
                 <w:ilvl w:val="0"/>
-                <w:numId w:val="27"/>
+                <w:numId w:val="36"/>
               </w:numPr>
               <w:spacing w:line="360" w:lineRule="auto"/>
               <w:rPr>
@@ -4900,11 +3883,11 @@
               <w:t xml:space="preserve"> on a password protected GCU computer drive)?</w:t>
             </w:r>
           </w:p>
-          <w:p wp14:textId="77777777">
+          <w:p>
             <w:pPr>
               <w:numPr>
                 <w:ilvl w:val="0"/>
-                <w:numId w:val="27"/>
+                <w:numId w:val="36"/>
               </w:numPr>
               <w:spacing w:line="360" w:lineRule="auto"/>
               <w:rPr>
@@ -4924,11 +3907,11 @@
               <w:t>When and by whom will anonymisation occur?</w:t>
             </w:r>
           </w:p>
-          <w:p wp14:textId="77777777">
+          <w:p>
             <w:pPr>
               <w:numPr>
                 <w:ilvl w:val="0"/>
-                <w:numId w:val="27"/>
+                <w:numId w:val="36"/>
               </w:numPr>
               <w:spacing w:line="360" w:lineRule="auto"/>
               <w:rPr>
@@ -4969,9 +3952,8 @@
         </w:tc>
       </w:tr>
     </w:tbl>
-    <w:p xmlns:wp14="http://schemas.microsoft.com/office/word/2010/wordml" wp14:noSpellErr="1" wp14:textId="39D8675C">
-      <w:pPr>
-        <w:pStyle w:val="Normal"/>
+    <w:p>
+      <w:pPr>
         <w:spacing w:line="360" w:lineRule="auto"/>
         <w:rPr>
           <w:rFonts w:cs="Calibri"/>
@@ -4984,19 +3966,19 @@
         <w:tblOverlap w:val="never"/>
         <w:tblW w:w="0" w:type="auto"/>
         <w:tblBorders>
-          <w:top w:val="single" w:color="auto" w:sz="4" w:space="0"/>
-          <w:left w:val="single" w:color="auto" w:sz="4" w:space="0"/>
-          <w:bottom w:val="single" w:color="auto" w:sz="4" w:space="0"/>
-          <w:right w:val="single" w:color="auto" w:sz="4" w:space="0"/>
-          <w:insideH w:val="single" w:color="auto" w:sz="4" w:space="0"/>
-          <w:insideV w:val="single" w:color="auto" w:sz="4" w:space="0"/>
+          <w:top w:val="single" w:sz="4" w:space="0" w:color="auto"/>
+          <w:left w:val="single" w:sz="4" w:space="0" w:color="auto"/>
+          <w:bottom w:val="single" w:sz="4" w:space="0" w:color="auto"/>
+          <w:right w:val="single" w:sz="4" w:space="0" w:color="auto"/>
+          <w:insideH w:val="single" w:sz="4" w:space="0" w:color="auto"/>
+          <w:insideV w:val="single" w:sz="4" w:space="0" w:color="auto"/>
         </w:tblBorders>
         <w:tblLook w:val="04A0" w:firstRow="1" w:lastRow="0" w:firstColumn="1" w:lastColumn="0" w:noHBand="0" w:noVBand="1"/>
       </w:tblPr>
       <w:tblGrid>
         <w:gridCol w:w="10456"/>
       </w:tblGrid>
-      <w:tr xmlns:wp14="http://schemas.microsoft.com/office/word/2010/wordml" wp14:textId="77777777">
+      <w:tr>
         <w:trPr>
           <w:trHeight w:val="20"/>
         </w:trPr>
@@ -5004,9 +3986,8 @@
           <w:tcPr>
             <w:tcW w:w="10682" w:type="dxa"/>
             <w:shd w:val="clear" w:color="auto" w:fill="F2F2F2" w:themeFill="background1" w:themeFillShade="F2"/>
-            <w:tcMar/>
           </w:tcPr>
-          <w:p wp14:textId="77777777">
+          <w:p>
             <w:pPr>
               <w:spacing w:line="360" w:lineRule="auto"/>
               <w:rPr>
@@ -5027,16 +4008,15 @@
           </w:p>
         </w:tc>
       </w:tr>
-      <w:tr xmlns:wp14="http://schemas.microsoft.com/office/word/2010/wordml" wp14:textId="77777777">
+      <w:tr>
         <w:trPr>
           <w:trHeight w:val="1293"/>
         </w:trPr>
         <w:tc>
           <w:tcPr>
             <w:tcW w:w="10682" w:type="dxa"/>
-            <w:tcMar/>
           </w:tcPr>
-          <w:p wp14:textId="77777777">
+          <w:p>
             <w:pPr>
               <w:spacing w:line="360" w:lineRule="auto"/>
               <w:rPr>
@@ -5045,7 +4025,7 @@
               </w:rPr>
             </w:pPr>
           </w:p>
-          <w:p wp14:textId="4A27ECF6">
+          <w:p>
             <w:pPr>
               <w:spacing w:line="360" w:lineRule="auto"/>
               <w:rPr>
@@ -5105,9 +4085,8 @@
               <w:t>. If yes, please use the space below to detail each identified risk in turn, the potential impact on researcher/participants, and the steps proposed to address and mitigate this risk.</w:t>
             </w:r>
           </w:p>
-          <w:p wp14:textId="65090674">
+          <w:p>
             <w:pPr>
-              <w:pStyle w:val="Normal"/>
               <w:spacing w:line="360" w:lineRule="auto"/>
               <w:rPr>
                 <w:rFonts w:cs="Calibri"/>
@@ -5116,16 +4095,15 @@
           </w:p>
         </w:tc>
       </w:tr>
-      <w:tr xmlns:wp14="http://schemas.microsoft.com/office/word/2010/wordml" wp14:textId="77777777">
+      <w:tr>
         <w:trPr>
           <w:trHeight w:val="1293"/>
         </w:trPr>
         <w:tc>
           <w:tcPr>
             <w:tcW w:w="10682" w:type="dxa"/>
-            <w:tcMar/>
           </w:tcPr>
-          <w:p wp14:textId="77777777">
+          <w:p>
             <w:pPr>
               <w:spacing w:line="360" w:lineRule="auto"/>
               <w:rPr>
@@ -5144,7 +4122,7 @@
         </w:tc>
       </w:tr>
     </w:tbl>
-    <w:p xmlns:wp14="http://schemas.microsoft.com/office/word/2010/wordml" wp14:textId="77777777">
+    <w:p>
       <w:pPr>
         <w:spacing w:line="360" w:lineRule="auto"/>
         <w:rPr>
@@ -5152,7 +4130,7 @@
         </w:rPr>
       </w:pPr>
     </w:p>
-    <w:p xmlns:wp14="http://schemas.microsoft.com/office/word/2010/wordml" wp14:textId="77777777">
+    <w:p>
       <w:pPr>
         <w:spacing w:line="360" w:lineRule="auto"/>
         <w:rPr>
@@ -5172,19 +4150,19 @@
         <w:tblOverlap w:val="never"/>
         <w:tblW w:w="0" w:type="auto"/>
         <w:tblBorders>
-          <w:top w:val="single" w:color="auto" w:sz="4" w:space="0"/>
-          <w:left w:val="single" w:color="auto" w:sz="4" w:space="0"/>
-          <w:bottom w:val="single" w:color="auto" w:sz="4" w:space="0"/>
-          <w:right w:val="single" w:color="auto" w:sz="4" w:space="0"/>
-          <w:insideH w:val="single" w:color="auto" w:sz="4" w:space="0"/>
-          <w:insideV w:val="single" w:color="auto" w:sz="4" w:space="0"/>
+          <w:top w:val="single" w:sz="4" w:space="0" w:color="auto"/>
+          <w:left w:val="single" w:sz="4" w:space="0" w:color="auto"/>
+          <w:bottom w:val="single" w:sz="4" w:space="0" w:color="auto"/>
+          <w:right w:val="single" w:sz="4" w:space="0" w:color="auto"/>
+          <w:insideH w:val="single" w:sz="4" w:space="0" w:color="auto"/>
+          <w:insideV w:val="single" w:sz="4" w:space="0" w:color="auto"/>
         </w:tblBorders>
         <w:tblLook w:val="04A0" w:firstRow="1" w:lastRow="0" w:firstColumn="1" w:lastColumn="0" w:noHBand="0" w:noVBand="1"/>
       </w:tblPr>
       <w:tblGrid>
         <w:gridCol w:w="10456"/>
       </w:tblGrid>
-      <w:tr xmlns:wp14="http://schemas.microsoft.com/office/word/2010/wordml" wp14:textId="77777777">
+      <w:tr>
         <w:trPr>
           <w:trHeight w:val="20"/>
         </w:trPr>
@@ -5193,7 +4171,7 @@
             <w:tcW w:w="10682" w:type="dxa"/>
             <w:shd w:val="clear" w:color="auto" w:fill="F2F2F2"/>
           </w:tcPr>
-          <w:p wp14:textId="77777777">
+          <w:p>
             <w:pPr>
               <w:spacing w:line="360" w:lineRule="auto"/>
               <w:rPr>
@@ -5210,10 +4188,11 @@
                 <w:sz w:val="28"/>
                 <w:szCs w:val="28"/>
               </w:rPr>
+              <w:lastRenderedPageBreak/>
               <w:t>Declaration</w:t>
             </w:r>
           </w:p>
-          <w:p wp14:textId="77777777">
+          <w:p>
             <w:pPr>
               <w:spacing w:line="360" w:lineRule="auto"/>
               <w:rPr>
@@ -5256,7 +4235,7 @@
               </w:rPr>
               <w:t xml:space="preserve">or additional issues arise, I agree I must urgently bring this to the attention of ethics co-ordinator </w:t>
             </w:r>
-            <w:hyperlink w:history="1" r:id="rId12">
+            <w:hyperlink r:id="rId13" w:history="1">
               <w:r>
                 <w:rPr>
                   <w:rStyle w:val="Hyperlink"/>
@@ -5272,7 +4251,7 @@
               <w:t xml:space="preserve"> for consideration.</w:t>
             </w:r>
           </w:p>
-          <w:p wp14:textId="77777777">
+          <w:p>
             <w:pPr>
               <w:spacing w:line="360" w:lineRule="auto"/>
               <w:rPr>
@@ -5284,7 +4263,7 @@
           </w:p>
         </w:tc>
       </w:tr>
-      <w:tr xmlns:wp14="http://schemas.microsoft.com/office/word/2010/wordml" wp14:textId="77777777">
+      <w:tr>
         <w:trPr>
           <w:trHeight w:val="20"/>
         </w:trPr>
@@ -5292,7 +4271,7 @@
           <w:tcPr>
             <w:tcW w:w="10682" w:type="dxa"/>
           </w:tcPr>
-          <w:p wp14:textId="77777777">
+          <w:p>
             <w:pPr>
               <w:spacing w:line="360" w:lineRule="auto"/>
               <w:rPr>
@@ -5303,7 +4282,7 @@
               </w:rPr>
             </w:pPr>
           </w:p>
-          <w:p wp14:textId="77777777">
+          <w:p>
             <w:pPr>
               <w:spacing w:line="360" w:lineRule="auto"/>
               <w:rPr>
@@ -5331,19 +4310,28 @@
               </w:rPr>
               <w:t>project:</w:t>
             </w:r>
-          </w:p>
-          <w:p wp14:textId="77777777">
-            <w:pPr>
-              <w:spacing w:line="360" w:lineRule="auto"/>
+            <w:r>
               <w:rPr>
                 <w:rFonts w:cs="Calibri"/>
                 <w:b/>
                 <w:sz w:val="24"/>
                 <w:szCs w:val="24"/>
               </w:rPr>
+              <w:t xml:space="preserve"> Lewis McIntyre</w:t>
+            </w:r>
+          </w:p>
+          <w:p>
+            <w:pPr>
+              <w:spacing w:line="360" w:lineRule="auto"/>
+              <w:rPr>
+                <w:rFonts w:cs="Calibri"/>
+                <w:b/>
+                <w:sz w:val="24"/>
+                <w:szCs w:val="24"/>
+              </w:rPr>
             </w:pPr>
           </w:p>
-          <w:p wp14:textId="77777777">
+          <w:p>
             <w:pPr>
               <w:spacing w:line="360" w:lineRule="auto"/>
               <w:rPr>
@@ -5360,8 +4348,44 @@
               </w:rPr>
               <w:t>Signature:</w:t>
             </w:r>
+            <w:r>
+              <w:rPr>
+                <w:rFonts w:cs="Calibri"/>
+                <w:sz w:val="24"/>
+                <w:szCs w:val="24"/>
+              </w:rPr>
+              <w:t xml:space="preserve"> </w:t>
+            </w:r>
+            <w:proofErr w:type="spellStart"/>
+            <w:r>
+              <w:rPr>
+                <w:rFonts w:cs="Calibri"/>
+                <w:sz w:val="24"/>
+                <w:szCs w:val="24"/>
+              </w:rPr>
+              <w:t>lewis</w:t>
+            </w:r>
+            <w:proofErr w:type="spellEnd"/>
+            <w:r>
+              <w:rPr>
+                <w:rFonts w:cs="Calibri"/>
+                <w:sz w:val="24"/>
+                <w:szCs w:val="24"/>
+              </w:rPr>
+              <w:t xml:space="preserve"> </w:t>
+            </w:r>
+            <w:proofErr w:type="spellStart"/>
+            <w:r>
+              <w:rPr>
+                <w:rFonts w:cs="Calibri"/>
+                <w:sz w:val="24"/>
+                <w:szCs w:val="24"/>
+              </w:rPr>
+              <w:t>mcintyre</w:t>
+            </w:r>
+            <w:proofErr w:type="spellEnd"/>
           </w:p>
-          <w:p wp14:textId="77777777">
+          <w:p>
             <w:pPr>
               <w:spacing w:line="360" w:lineRule="auto"/>
               <w:rPr>
@@ -5371,7 +4395,7 @@
               </w:rPr>
             </w:pPr>
           </w:p>
-          <w:p wp14:textId="77777777">
+          <w:p>
             <w:pPr>
               <w:spacing w:line="360" w:lineRule="auto"/>
               <w:rPr>
@@ -5387,11 +4411,19 @@
                 <w:szCs w:val="24"/>
               </w:rPr>
               <w:t>Date:</w:t>
+            </w:r>
+            <w:r>
+              <w:rPr>
+                <w:rFonts w:cs="Calibri"/>
+                <w:sz w:val="24"/>
+                <w:szCs w:val="24"/>
+              </w:rPr>
+              <w:t xml:space="preserve"> 13/12/2023</w:t>
             </w:r>
           </w:p>
         </w:tc>
       </w:tr>
-      <w:tr xmlns:wp14="http://schemas.microsoft.com/office/word/2010/wordml" wp14:textId="77777777">
+      <w:tr>
         <w:trPr>
           <w:trHeight w:val="20"/>
         </w:trPr>
@@ -5399,7 +4431,7 @@
           <w:tcPr>
             <w:tcW w:w="10682" w:type="dxa"/>
           </w:tcPr>
-          <w:p wp14:textId="77777777">
+          <w:p>
             <w:pPr>
               <w:spacing w:line="360" w:lineRule="auto"/>
               <w:rPr>
@@ -5410,7 +4442,7 @@
               </w:rPr>
             </w:pPr>
           </w:p>
-          <w:p wp14:textId="77777777">
+          <w:p>
             <w:pPr>
               <w:spacing w:line="360" w:lineRule="auto"/>
               <w:rPr>
@@ -5457,7 +4489,7 @@
               <w:t>:</w:t>
             </w:r>
           </w:p>
-          <w:p wp14:textId="77777777">
+          <w:p>
             <w:pPr>
               <w:spacing w:line="360" w:lineRule="auto"/>
               <w:rPr>
@@ -5468,7 +4500,7 @@
               </w:rPr>
             </w:pPr>
           </w:p>
-          <w:p wp14:textId="77777777">
+          <w:p>
             <w:pPr>
               <w:spacing w:line="360" w:lineRule="auto"/>
               <w:rPr>
@@ -5486,7 +4518,7 @@
               <w:t>Signature:</w:t>
             </w:r>
           </w:p>
-          <w:p wp14:textId="77777777">
+          <w:p>
             <w:pPr>
               <w:spacing w:line="360" w:lineRule="auto"/>
               <w:rPr>
@@ -5496,7 +4528,7 @@
               </w:rPr>
             </w:pPr>
           </w:p>
-          <w:p wp14:textId="77777777">
+          <w:p>
             <w:pPr>
               <w:spacing w:line="360" w:lineRule="auto"/>
               <w:rPr>
@@ -5517,7 +4549,7 @@
         </w:tc>
       </w:tr>
     </w:tbl>
-    <w:p xmlns:wp14="http://schemas.microsoft.com/office/word/2010/wordml" wp14:textId="77777777">
+    <w:p>
       <w:pPr>
         <w:spacing w:line="360" w:lineRule="auto"/>
         <w:rPr>
@@ -5531,19 +4563,19 @@
         <w:tblOverlap w:val="never"/>
         <w:tblW w:w="0" w:type="auto"/>
         <w:tblBorders>
-          <w:top w:val="single" w:color="auto" w:sz="4" w:space="0"/>
-          <w:left w:val="single" w:color="auto" w:sz="4" w:space="0"/>
-          <w:bottom w:val="single" w:color="auto" w:sz="4" w:space="0"/>
-          <w:right w:val="single" w:color="auto" w:sz="4" w:space="0"/>
-          <w:insideH w:val="single" w:color="auto" w:sz="4" w:space="0"/>
-          <w:insideV w:val="single" w:color="auto" w:sz="4" w:space="0"/>
+          <w:top w:val="single" w:sz="4" w:space="0" w:color="auto"/>
+          <w:left w:val="single" w:sz="4" w:space="0" w:color="auto"/>
+          <w:bottom w:val="single" w:sz="4" w:space="0" w:color="auto"/>
+          <w:right w:val="single" w:sz="4" w:space="0" w:color="auto"/>
+          <w:insideH w:val="single" w:sz="4" w:space="0" w:color="auto"/>
+          <w:insideV w:val="single" w:sz="4" w:space="0" w:color="auto"/>
         </w:tblBorders>
         <w:tblLook w:val="04A0" w:firstRow="1" w:lastRow="0" w:firstColumn="1" w:lastColumn="0" w:noHBand="0" w:noVBand="1"/>
       </w:tblPr>
       <w:tblGrid>
         <w:gridCol w:w="10456"/>
       </w:tblGrid>
-      <w:tr xmlns:wp14="http://schemas.microsoft.com/office/word/2010/wordml" wp14:textId="77777777">
+      <w:tr>
         <w:trPr>
           <w:trHeight w:val="20"/>
         </w:trPr>
@@ -5552,7 +4584,7 @@
             <w:tcW w:w="10682" w:type="dxa"/>
             <w:shd w:val="clear" w:color="auto" w:fill="D9D9D9"/>
           </w:tcPr>
-          <w:p wp14:textId="77777777">
+          <w:p>
             <w:pPr>
               <w:spacing w:line="360" w:lineRule="auto"/>
               <w:rPr>
@@ -5574,7 +4606,7 @@
           </w:p>
         </w:tc>
       </w:tr>
-      <w:tr xmlns:wp14="http://schemas.microsoft.com/office/word/2010/wordml" wp14:textId="77777777">
+      <w:tr>
         <w:trPr>
           <w:trHeight w:val="20"/>
         </w:trPr>
@@ -5582,7 +4614,7 @@
           <w:tcPr>
             <w:tcW w:w="10682" w:type="dxa"/>
           </w:tcPr>
-          <w:p wp14:textId="77777777">
+          <w:p>
             <w:pPr>
               <w:spacing w:line="360" w:lineRule="auto"/>
               <w:rPr>
@@ -5593,7 +4625,7 @@
               </w:rPr>
             </w:pPr>
           </w:p>
-          <w:p wp14:textId="77777777">
+          <w:p>
             <w:pPr>
               <w:spacing w:line="360" w:lineRule="auto"/>
               <w:rPr>
@@ -5615,7 +4647,7 @@
           </w:p>
         </w:tc>
       </w:tr>
-      <w:tr xmlns:wp14="http://schemas.microsoft.com/office/word/2010/wordml" wp14:textId="77777777">
+      <w:tr>
         <w:trPr>
           <w:trHeight w:val="20"/>
         </w:trPr>
@@ -5623,7 +4655,7 @@
           <w:tcPr>
             <w:tcW w:w="10682" w:type="dxa"/>
           </w:tcPr>
-          <w:p wp14:textId="77777777">
+          <w:p>
             <w:pPr>
               <w:spacing w:line="360" w:lineRule="auto"/>
               <w:rPr>
@@ -5634,7 +4666,7 @@
               </w:rPr>
             </w:pPr>
           </w:p>
-          <w:p wp14:textId="77777777">
+          <w:p>
             <w:pPr>
               <w:spacing w:line="360" w:lineRule="auto"/>
               <w:rPr>
@@ -5656,7 +4688,7 @@
           </w:p>
         </w:tc>
       </w:tr>
-      <w:tr xmlns:wp14="http://schemas.microsoft.com/office/word/2010/wordml" wp14:textId="77777777">
+      <w:tr>
         <w:trPr>
           <w:trHeight w:val="20"/>
         </w:trPr>
@@ -5664,7 +4696,7 @@
           <w:tcPr>
             <w:tcW w:w="10682" w:type="dxa"/>
           </w:tcPr>
-          <w:p wp14:textId="77777777">
+          <w:p>
             <w:pPr>
               <w:spacing w:line="360" w:lineRule="auto"/>
               <w:rPr>
@@ -5675,7 +4707,7 @@
               </w:rPr>
             </w:pPr>
           </w:p>
-          <w:p wp14:textId="77777777">
+          <w:p>
             <w:pPr>
               <w:spacing w:line="360" w:lineRule="auto"/>
               <w:rPr>
@@ -5695,7 +4727,7 @@
               <w:t>Signature of Reviewer</w:t>
             </w:r>
           </w:p>
-          <w:p wp14:textId="77777777">
+          <w:p>
             <w:pPr>
               <w:spacing w:line="360" w:lineRule="auto"/>
               <w:rPr>
@@ -5706,7 +4738,7 @@
               </w:rPr>
             </w:pPr>
           </w:p>
-          <w:p wp14:textId="77777777">
+          <w:p>
             <w:pPr>
               <w:spacing w:line="360" w:lineRule="auto"/>
               <w:rPr>
@@ -5724,7 +4756,7 @@
               <w:t>Signature:</w:t>
             </w:r>
           </w:p>
-          <w:p wp14:textId="77777777">
+          <w:p>
             <w:pPr>
               <w:spacing w:line="360" w:lineRule="auto"/>
               <w:rPr>
@@ -5734,7 +4766,7 @@
               </w:rPr>
             </w:pPr>
           </w:p>
-          <w:p wp14:textId="77777777">
+          <w:p>
             <w:pPr>
               <w:spacing w:line="360" w:lineRule="auto"/>
               <w:rPr>
@@ -5753,7 +4785,7 @@
               <w:t>Date:</w:t>
             </w:r>
           </w:p>
-          <w:p wp14:textId="77777777">
+          <w:p>
             <w:pPr>
               <w:spacing w:line="360" w:lineRule="auto"/>
               <w:rPr>
@@ -5767,7 +4799,7 @@
         </w:tc>
       </w:tr>
     </w:tbl>
-    <w:p xmlns:wp14="http://schemas.microsoft.com/office/word/2010/wordml" wp14:textId="77777777">
+    <w:p>
       <w:pPr>
         <w:spacing w:line="360" w:lineRule="auto"/>
         <w:rPr>
@@ -5780,10 +4812,10 @@
       </w:pPr>
     </w:p>
     <w:sectPr>
-      <w:headerReference w:type="default" r:id="rId13"/>
-      <w:footerReference w:type="default" r:id="rId14"/>
+      <w:headerReference w:type="default" r:id="rId14"/>
+      <w:footerReference w:type="default" r:id="rId15"/>
       <w:type w:val="continuous"/>
-      <w:pgSz w:w="11906" w:h="16838" w:orient="portrait" w:code="9"/>
+      <w:pgSz w:w="11906" w:h="16838" w:code="9"/>
       <w:pgMar w:top="567" w:right="720" w:bottom="425" w:left="720" w:header="709" w:footer="0" w:gutter="0"/>
       <w:cols w:space="708"/>
       <w:docGrid w:linePitch="360"/>
@@ -5795,14 +4827,14 @@
 <file path=word/endnotes.xml><?xml version="1.0" encoding="utf-8"?>
 <w:endnotes xmlns:wpc="http://schemas.microsoft.com/office/word/2010/wordprocessingCanvas" xmlns:cx="http://schemas.microsoft.com/office/drawing/2014/chartex" xmlns:cx1="http://schemas.microsoft.com/office/drawing/2015/9/8/chartex" xmlns:cx2="http://schemas.microsoft.com/office/drawing/2015/10/21/chartex" xmlns:cx3="http://schemas.microsoft.com/office/drawing/2016/5/9/chartex" xmlns:cx4="http://schemas.microsoft.com/office/drawing/2016/5/10/chartex" xmlns:cx5="http://schemas.microsoft.com/office/drawing/2016/5/11/chartex" xmlns:cx6="http://schemas.microsoft.com/office/drawing/2016/5/12/chartex" xmlns:cx7="http://schemas.microsoft.com/office/drawing/2016/5/13/chartex" xmlns:cx8="http://schemas.microsoft.com/office/drawing/2016/5/14/chartex" xmlns:mc="http://schemas.openxmlformats.org/markup-compatibility/2006" xmlns:aink="http://schemas.microsoft.com/office/drawing/2016/ink" xmlns:am3d="http://schemas.microsoft.com/office/drawing/2017/model3d" xmlns:o="urn:schemas-microsoft-com:office:office" xmlns:oel="http://schemas.microsoft.com/office/2019/extlst" xmlns:r="http://schemas.openxmlformats.org/officeDocument/2006/relationships" xmlns:m="http://schemas.openxmlformats.org/officeDocument/2006/math" xmlns:v="urn:schemas-microsoft-com:vml" xmlns:wp14="http://schemas.microsoft.com/office/word/2010/wordprocessingDrawing" xmlns:wp="http://schemas.openxmlformats.org/drawingml/2006/wordprocessingDrawing" xmlns:w10="urn:schemas-microsoft-com:office:word" xmlns:w="http://schemas.openxmlformats.org/wordprocessingml/2006/main" xmlns:w14="http://schemas.microsoft.com/office/word/2010/wordml" xmlns:w15="http://schemas.microsoft.com/office/word/2012/wordml" xmlns:w16cex="http://schemas.microsoft.com/office/word/2018/wordml/cex" xmlns:w16cid="http://schemas.microsoft.com/office/word/2016/wordml/cid" xmlns:w16="http://schemas.microsoft.com/office/word/2018/wordml" xmlns:w16sdtdh="http://schemas.microsoft.com/office/word/2020/wordml/sdtdatahash" xmlns:w16se="http://schemas.microsoft.com/office/word/2015/wordml/symex" xmlns:wpg="http://schemas.microsoft.com/office/word/2010/wordprocessingGroup" xmlns:wpi="http://schemas.microsoft.com/office/word/2010/wordprocessingInk" xmlns:wne="http://schemas.microsoft.com/office/word/2006/wordml" xmlns:wps="http://schemas.microsoft.com/office/word/2010/wordprocessingShape" mc:Ignorable="w14 w15 w16se w16cid w16 w16cex w16sdtdh wp14">
   <w:endnote w:type="separator" w:id="-1">
-    <w:p xmlns:wp14="http://schemas.microsoft.com/office/word/2010/wordml" wp14:textId="77777777">
+    <w:p>
       <w:r>
         <w:separator/>
       </w:r>
     </w:p>
   </w:endnote>
   <w:endnote w:type="continuationSeparator" w:id="0">
-    <w:p xmlns:wp14="http://schemas.microsoft.com/office/word/2010/wordml" wp14:textId="77777777">
+    <w:p>
       <w:r>
         <w:continuationSeparator/>
       </w:r>
@@ -5813,7 +4845,7 @@
 
 <file path=word/footer1.xml><?xml version="1.0" encoding="utf-8"?>
 <w:ftr xmlns:wpc="http://schemas.microsoft.com/office/word/2010/wordprocessingCanvas" xmlns:cx="http://schemas.microsoft.com/office/drawing/2014/chartex" xmlns:cx1="http://schemas.microsoft.com/office/drawing/2015/9/8/chartex" xmlns:cx2="http://schemas.microsoft.com/office/drawing/2015/10/21/chartex" xmlns:cx3="http://schemas.microsoft.com/office/drawing/2016/5/9/chartex" xmlns:cx4="http://schemas.microsoft.com/office/drawing/2016/5/10/chartex" xmlns:cx5="http://schemas.microsoft.com/office/drawing/2016/5/11/chartex" xmlns:cx6="http://schemas.microsoft.com/office/drawing/2016/5/12/chartex" xmlns:cx7="http://schemas.microsoft.com/office/drawing/2016/5/13/chartex" xmlns:cx8="http://schemas.microsoft.com/office/drawing/2016/5/14/chartex" xmlns:mc="http://schemas.openxmlformats.org/markup-compatibility/2006" xmlns:aink="http://schemas.microsoft.com/office/drawing/2016/ink" xmlns:am3d="http://schemas.microsoft.com/office/drawing/2017/model3d" xmlns:o="urn:schemas-microsoft-com:office:office" xmlns:oel="http://schemas.microsoft.com/office/2019/extlst" xmlns:r="http://schemas.openxmlformats.org/officeDocument/2006/relationships" xmlns:m="http://schemas.openxmlformats.org/officeDocument/2006/math" xmlns:v="urn:schemas-microsoft-com:vml" xmlns:wp14="http://schemas.microsoft.com/office/word/2010/wordprocessingDrawing" xmlns:wp="http://schemas.openxmlformats.org/drawingml/2006/wordprocessingDrawing" xmlns:w10="urn:schemas-microsoft-com:office:word" xmlns:w="http://schemas.openxmlformats.org/wordprocessingml/2006/main" xmlns:w14="http://schemas.microsoft.com/office/word/2010/wordml" xmlns:w15="http://schemas.microsoft.com/office/word/2012/wordml" xmlns:w16cex="http://schemas.microsoft.com/office/word/2018/wordml/cex" xmlns:w16cid="http://schemas.microsoft.com/office/word/2016/wordml/cid" xmlns:w16="http://schemas.microsoft.com/office/word/2018/wordml" xmlns:w16sdtdh="http://schemas.microsoft.com/office/word/2020/wordml/sdtdatahash" xmlns:w16se="http://schemas.microsoft.com/office/word/2015/wordml/symex" xmlns:wpg="http://schemas.microsoft.com/office/word/2010/wordprocessingGroup" xmlns:wpi="http://schemas.microsoft.com/office/word/2010/wordprocessingInk" xmlns:wne="http://schemas.microsoft.com/office/word/2006/wordml" xmlns:wps="http://schemas.microsoft.com/office/word/2010/wordprocessingShape" mc:Ignorable="w14 w15 w16se w16cid w16 w16cex w16sdtdh wp14">
-  <w:p xmlns:wp14="http://schemas.microsoft.com/office/word/2010/wordml" wp14:textId="77777777">
+  <w:p>
     <w:pPr>
       <w:pStyle w:val="Footer"/>
       <w:jc w:val="center"/>
@@ -5840,7 +4872,7 @@
       <w:fldChar w:fldCharType="end"/>
     </w:r>
   </w:p>
-  <w:p xmlns:wp14="http://schemas.microsoft.com/office/word/2010/wordml" wp14:textId="77777777">
+  <w:p>
     <w:pPr>
       <w:pStyle w:val="Footer"/>
     </w:pPr>
@@ -5851,14 +4883,14 @@
 <file path=word/footnotes.xml><?xml version="1.0" encoding="utf-8"?>
 <w:footnotes xmlns:wpc="http://schemas.microsoft.com/office/word/2010/wordprocessingCanvas" xmlns:cx="http://schemas.microsoft.com/office/drawing/2014/chartex" xmlns:cx1="http://schemas.microsoft.com/office/drawing/2015/9/8/chartex" xmlns:cx2="http://schemas.microsoft.com/office/drawing/2015/10/21/chartex" xmlns:cx3="http://schemas.microsoft.com/office/drawing/2016/5/9/chartex" xmlns:cx4="http://schemas.microsoft.com/office/drawing/2016/5/10/chartex" xmlns:cx5="http://schemas.microsoft.com/office/drawing/2016/5/11/chartex" xmlns:cx6="http://schemas.microsoft.com/office/drawing/2016/5/12/chartex" xmlns:cx7="http://schemas.microsoft.com/office/drawing/2016/5/13/chartex" xmlns:cx8="http://schemas.microsoft.com/office/drawing/2016/5/14/chartex" xmlns:mc="http://schemas.openxmlformats.org/markup-compatibility/2006" xmlns:aink="http://schemas.microsoft.com/office/drawing/2016/ink" xmlns:am3d="http://schemas.microsoft.com/office/drawing/2017/model3d" xmlns:o="urn:schemas-microsoft-com:office:office" xmlns:oel="http://schemas.microsoft.com/office/2019/extlst" xmlns:r="http://schemas.openxmlformats.org/officeDocument/2006/relationships" xmlns:m="http://schemas.openxmlformats.org/officeDocument/2006/math" xmlns:v="urn:schemas-microsoft-com:vml" xmlns:wp14="http://schemas.microsoft.com/office/word/2010/wordprocessingDrawing" xmlns:wp="http://schemas.openxmlformats.org/drawingml/2006/wordprocessingDrawing" xmlns:w10="urn:schemas-microsoft-com:office:word" xmlns:w="http://schemas.openxmlformats.org/wordprocessingml/2006/main" xmlns:w14="http://schemas.microsoft.com/office/word/2010/wordml" xmlns:w15="http://schemas.microsoft.com/office/word/2012/wordml" xmlns:w16cex="http://schemas.microsoft.com/office/word/2018/wordml/cex" xmlns:w16cid="http://schemas.microsoft.com/office/word/2016/wordml/cid" xmlns:w16="http://schemas.microsoft.com/office/word/2018/wordml" xmlns:w16sdtdh="http://schemas.microsoft.com/office/word/2020/wordml/sdtdatahash" xmlns:w16se="http://schemas.microsoft.com/office/word/2015/wordml/symex" xmlns:wpg="http://schemas.microsoft.com/office/word/2010/wordprocessingGroup" xmlns:wpi="http://schemas.microsoft.com/office/word/2010/wordprocessingInk" xmlns:wne="http://schemas.microsoft.com/office/word/2006/wordml" xmlns:wps="http://schemas.microsoft.com/office/word/2010/wordprocessingShape" mc:Ignorable="w14 w15 w16se w16cid w16 w16cex w16sdtdh wp14">
   <w:footnote w:type="separator" w:id="-1">
-    <w:p xmlns:wp14="http://schemas.microsoft.com/office/word/2010/wordml" wp14:textId="77777777">
+    <w:p>
       <w:r>
         <w:separator/>
       </w:r>
     </w:p>
   </w:footnote>
   <w:footnote w:type="continuationSeparator" w:id="0">
-    <w:p xmlns:wp14="http://schemas.microsoft.com/office/word/2010/wordml" wp14:textId="77777777">
+    <w:p>
       <w:r>
         <w:continuationSeparator/>
       </w:r>
@@ -5869,7 +4901,7 @@
 
 <file path=word/header1.xml><?xml version="1.0" encoding="utf-8"?>
 <w:hdr xmlns:wpc="http://schemas.microsoft.com/office/word/2010/wordprocessingCanvas" xmlns:cx="http://schemas.microsoft.com/office/drawing/2014/chartex" xmlns:cx1="http://schemas.microsoft.com/office/drawing/2015/9/8/chartex" xmlns:cx2="http://schemas.microsoft.com/office/drawing/2015/10/21/chartex" xmlns:cx3="http://schemas.microsoft.com/office/drawing/2016/5/9/chartex" xmlns:cx4="http://schemas.microsoft.com/office/drawing/2016/5/10/chartex" xmlns:cx5="http://schemas.microsoft.com/office/drawing/2016/5/11/chartex" xmlns:cx6="http://schemas.microsoft.com/office/drawing/2016/5/12/chartex" xmlns:cx7="http://schemas.microsoft.com/office/drawing/2016/5/13/chartex" xmlns:cx8="http://schemas.microsoft.com/office/drawing/2016/5/14/chartex" xmlns:mc="http://schemas.openxmlformats.org/markup-compatibility/2006" xmlns:aink="http://schemas.microsoft.com/office/drawing/2016/ink" xmlns:am3d="http://schemas.microsoft.com/office/drawing/2017/model3d" xmlns:o="urn:schemas-microsoft-com:office:office" xmlns:oel="http://schemas.microsoft.com/office/2019/extlst" xmlns:r="http://schemas.openxmlformats.org/officeDocument/2006/relationships" xmlns:m="http://schemas.openxmlformats.org/officeDocument/2006/math" xmlns:v="urn:schemas-microsoft-com:vml" xmlns:wp14="http://schemas.microsoft.com/office/word/2010/wordprocessingDrawing" xmlns:wp="http://schemas.openxmlformats.org/drawingml/2006/wordprocessingDrawing" xmlns:w10="urn:schemas-microsoft-com:office:word" xmlns:w="http://schemas.openxmlformats.org/wordprocessingml/2006/main" xmlns:w14="http://schemas.microsoft.com/office/word/2010/wordml" xmlns:w15="http://schemas.microsoft.com/office/word/2012/wordml" xmlns:w16cex="http://schemas.microsoft.com/office/word/2018/wordml/cex" xmlns:w16cid="http://schemas.microsoft.com/office/word/2016/wordml/cid" xmlns:w16="http://schemas.microsoft.com/office/word/2018/wordml" xmlns:w16sdtdh="http://schemas.microsoft.com/office/word/2020/wordml/sdtdatahash" xmlns:w16se="http://schemas.microsoft.com/office/word/2015/wordml/symex" xmlns:wpg="http://schemas.microsoft.com/office/word/2010/wordprocessingGroup" xmlns:wpi="http://schemas.microsoft.com/office/word/2010/wordprocessingInk" xmlns:wne="http://schemas.microsoft.com/office/word/2006/wordml" xmlns:wps="http://schemas.microsoft.com/office/word/2010/wordprocessingShape" mc:Ignorable="w14 w15 w16se w16cid w16 w16cex w16sdtdh wp14">
-  <w:p xmlns:wp14="http://schemas.microsoft.com/office/word/2010/wordml" wp14:textId="77777777">
+  <w:p>
     <w:pPr>
       <w:pStyle w:val="Footer"/>
       <w:jc w:val="right"/>
@@ -5903,987 +4935,6 @@
 
 <file path=word/numbering.xml><?xml version="1.0" encoding="utf-8"?>
 <w:numbering xmlns:wpc="http://schemas.microsoft.com/office/word/2010/wordprocessingCanvas" xmlns:cx="http://schemas.microsoft.com/office/drawing/2014/chartex" xmlns:cx1="http://schemas.microsoft.com/office/drawing/2015/9/8/chartex" xmlns:cx2="http://schemas.microsoft.com/office/drawing/2015/10/21/chartex" xmlns:cx3="http://schemas.microsoft.com/office/drawing/2016/5/9/chartex" xmlns:cx4="http://schemas.microsoft.com/office/drawing/2016/5/10/chartex" xmlns:cx5="http://schemas.microsoft.com/office/drawing/2016/5/11/chartex" xmlns:cx6="http://schemas.microsoft.com/office/drawing/2016/5/12/chartex" xmlns:cx7="http://schemas.microsoft.com/office/drawing/2016/5/13/chartex" xmlns:cx8="http://schemas.microsoft.com/office/drawing/2016/5/14/chartex" xmlns:mc="http://schemas.openxmlformats.org/markup-compatibility/2006" xmlns:aink="http://schemas.microsoft.com/office/drawing/2016/ink" xmlns:am3d="http://schemas.microsoft.com/office/drawing/2017/model3d" xmlns:o="urn:schemas-microsoft-com:office:office" xmlns:oel="http://schemas.microsoft.com/office/2019/extlst" xmlns:r="http://schemas.openxmlformats.org/officeDocument/2006/relationships" xmlns:m="http://schemas.openxmlformats.org/officeDocument/2006/math" xmlns:v="urn:schemas-microsoft-com:vml" xmlns:wp14="http://schemas.microsoft.com/office/word/2010/wordprocessingDrawing" xmlns:wp="http://schemas.openxmlformats.org/drawingml/2006/wordprocessingDrawing" xmlns:w10="urn:schemas-microsoft-com:office:word" xmlns:w="http://schemas.openxmlformats.org/wordprocessingml/2006/main" xmlns:w14="http://schemas.microsoft.com/office/word/2010/wordml" xmlns:w15="http://schemas.microsoft.com/office/word/2012/wordml" xmlns:w16cex="http://schemas.microsoft.com/office/word/2018/wordml/cex" xmlns:w16cid="http://schemas.microsoft.com/office/word/2016/wordml/cid" xmlns:w16="http://schemas.microsoft.com/office/word/2018/wordml" xmlns:w16sdtdh="http://schemas.microsoft.com/office/word/2020/wordml/sdtdatahash" xmlns:w16se="http://schemas.microsoft.com/office/word/2015/wordml/symex" xmlns:wpg="http://schemas.microsoft.com/office/word/2010/wordprocessingGroup" xmlns:wpi="http://schemas.microsoft.com/office/word/2010/wordprocessingInk" xmlns:wne="http://schemas.microsoft.com/office/word/2006/wordml" xmlns:wps="http://schemas.microsoft.com/office/word/2010/wordprocessingShape" mc:Ignorable="w14 w15 w16se w16cid w16 w16cex w16sdtdh wp14">
-  <w:abstractNum xmlns:w="http://schemas.openxmlformats.org/wordprocessingml/2006/main" w:abstractNumId="40">
-    <w:nsid w:val="17872d27"/>
-    <w:multiLevelType xmlns:w="http://schemas.openxmlformats.org/wordprocessingml/2006/main" w:val="hybridMultilevel"/>
-    <w:lvl xmlns:w="http://schemas.openxmlformats.org/wordprocessingml/2006/main" w:ilvl="0">
-      <w:start w:val="1"/>
-      <w:numFmt w:val="bullet"/>
-      <w:lvlText w:val=""/>
-      <w:lvlJc w:val="left"/>
-      <w:pPr>
-        <w:ind w:left="720" w:hanging="360"/>
-      </w:pPr>
-      <w:rPr>
-        <w:rFonts w:hint="default" w:ascii="Symbol" w:hAnsi="Symbol"/>
-      </w:rPr>
-    </w:lvl>
-    <w:lvl xmlns:w="http://schemas.openxmlformats.org/wordprocessingml/2006/main" w:ilvl="1">
-      <w:start w:val="1"/>
-      <w:numFmt w:val="bullet"/>
-      <w:lvlText w:val="o"/>
-      <w:lvlJc w:val="left"/>
-      <w:pPr>
-        <w:ind w:left="1440" w:hanging="360"/>
-      </w:pPr>
-      <w:rPr>
-        <w:rFonts w:hint="default" w:ascii="Courier New" w:hAnsi="Courier New"/>
-      </w:rPr>
-    </w:lvl>
-    <w:lvl xmlns:w="http://schemas.openxmlformats.org/wordprocessingml/2006/main" w:ilvl="2">
-      <w:start w:val="1"/>
-      <w:numFmt w:val="bullet"/>
-      <w:lvlText w:val=""/>
-      <w:lvlJc w:val="left"/>
-      <w:pPr>
-        <w:ind w:left="2160" w:hanging="360"/>
-      </w:pPr>
-      <w:rPr>
-        <w:rFonts w:hint="default" w:ascii="Wingdings" w:hAnsi="Wingdings"/>
-      </w:rPr>
-    </w:lvl>
-    <w:lvl xmlns:w="http://schemas.openxmlformats.org/wordprocessingml/2006/main" w:ilvl="3">
-      <w:start w:val="1"/>
-      <w:numFmt w:val="bullet"/>
-      <w:lvlText w:val=""/>
-      <w:lvlJc w:val="left"/>
-      <w:pPr>
-        <w:ind w:left="2880" w:hanging="360"/>
-      </w:pPr>
-      <w:rPr>
-        <w:rFonts w:hint="default" w:ascii="Symbol" w:hAnsi="Symbol"/>
-      </w:rPr>
-    </w:lvl>
-    <w:lvl xmlns:w="http://schemas.openxmlformats.org/wordprocessingml/2006/main" w:ilvl="4">
-      <w:start w:val="1"/>
-      <w:numFmt w:val="bullet"/>
-      <w:lvlText w:val="o"/>
-      <w:lvlJc w:val="left"/>
-      <w:pPr>
-        <w:ind w:left="3600" w:hanging="360"/>
-      </w:pPr>
-      <w:rPr>
-        <w:rFonts w:hint="default" w:ascii="Courier New" w:hAnsi="Courier New"/>
-      </w:rPr>
-    </w:lvl>
-    <w:lvl xmlns:w="http://schemas.openxmlformats.org/wordprocessingml/2006/main" w:ilvl="5">
-      <w:start w:val="1"/>
-      <w:numFmt w:val="bullet"/>
-      <w:lvlText w:val=""/>
-      <w:lvlJc w:val="left"/>
-      <w:pPr>
-        <w:ind w:left="4320" w:hanging="360"/>
-      </w:pPr>
-      <w:rPr>
-        <w:rFonts w:hint="default" w:ascii="Wingdings" w:hAnsi="Wingdings"/>
-      </w:rPr>
-    </w:lvl>
-    <w:lvl xmlns:w="http://schemas.openxmlformats.org/wordprocessingml/2006/main" w:ilvl="6">
-      <w:start w:val="1"/>
-      <w:numFmt w:val="bullet"/>
-      <w:lvlText w:val=""/>
-      <w:lvlJc w:val="left"/>
-      <w:pPr>
-        <w:ind w:left="5040" w:hanging="360"/>
-      </w:pPr>
-      <w:rPr>
-        <w:rFonts w:hint="default" w:ascii="Symbol" w:hAnsi="Symbol"/>
-      </w:rPr>
-    </w:lvl>
-    <w:lvl xmlns:w="http://schemas.openxmlformats.org/wordprocessingml/2006/main" w:ilvl="7">
-      <w:start w:val="1"/>
-      <w:numFmt w:val="bullet"/>
-      <w:lvlText w:val="o"/>
-      <w:lvlJc w:val="left"/>
-      <w:pPr>
-        <w:ind w:left="5760" w:hanging="360"/>
-      </w:pPr>
-      <w:rPr>
-        <w:rFonts w:hint="default" w:ascii="Courier New" w:hAnsi="Courier New"/>
-      </w:rPr>
-    </w:lvl>
-    <w:lvl xmlns:w="http://schemas.openxmlformats.org/wordprocessingml/2006/main" w:ilvl="8">
-      <w:start w:val="1"/>
-      <w:numFmt w:val="bullet"/>
-      <w:lvlText w:val=""/>
-      <w:lvlJc w:val="left"/>
-      <w:pPr>
-        <w:ind w:left="6480" w:hanging="360"/>
-      </w:pPr>
-      <w:rPr>
-        <w:rFonts w:hint="default" w:ascii="Wingdings" w:hAnsi="Wingdings"/>
-      </w:rPr>
-    </w:lvl>
-  </w:abstractNum>
-  <w:abstractNum xmlns:w="http://schemas.openxmlformats.org/wordprocessingml/2006/main" w:abstractNumId="39">
-    <w:nsid w:val="40326512"/>
-    <w:multiLevelType xmlns:w="http://schemas.openxmlformats.org/wordprocessingml/2006/main" w:val="hybridMultilevel"/>
-    <w:lvl xmlns:w="http://schemas.openxmlformats.org/wordprocessingml/2006/main" w:ilvl="0">
-      <w:start w:val="1"/>
-      <w:numFmt w:val="bullet"/>
-      <w:lvlText w:val=""/>
-      <w:lvlJc w:val="left"/>
-      <w:pPr>
-        <w:ind w:left="720" w:hanging="360"/>
-      </w:pPr>
-      <w:rPr>
-        <w:rFonts w:hint="default" w:ascii="Symbol" w:hAnsi="Symbol"/>
-      </w:rPr>
-    </w:lvl>
-    <w:lvl xmlns:w="http://schemas.openxmlformats.org/wordprocessingml/2006/main" w:ilvl="1">
-      <w:start w:val="1"/>
-      <w:numFmt w:val="bullet"/>
-      <w:lvlText w:val="o"/>
-      <w:lvlJc w:val="left"/>
-      <w:pPr>
-        <w:ind w:left="1440" w:hanging="360"/>
-      </w:pPr>
-      <w:rPr>
-        <w:rFonts w:hint="default" w:ascii="Courier New" w:hAnsi="Courier New"/>
-      </w:rPr>
-    </w:lvl>
-    <w:lvl xmlns:w="http://schemas.openxmlformats.org/wordprocessingml/2006/main" w:ilvl="2">
-      <w:start w:val="1"/>
-      <w:numFmt w:val="bullet"/>
-      <w:lvlText w:val=""/>
-      <w:lvlJc w:val="left"/>
-      <w:pPr>
-        <w:ind w:left="2160" w:hanging="360"/>
-      </w:pPr>
-      <w:rPr>
-        <w:rFonts w:hint="default" w:ascii="Wingdings" w:hAnsi="Wingdings"/>
-      </w:rPr>
-    </w:lvl>
-    <w:lvl xmlns:w="http://schemas.openxmlformats.org/wordprocessingml/2006/main" w:ilvl="3">
-      <w:start w:val="1"/>
-      <w:numFmt w:val="bullet"/>
-      <w:lvlText w:val=""/>
-      <w:lvlJc w:val="left"/>
-      <w:pPr>
-        <w:ind w:left="2880" w:hanging="360"/>
-      </w:pPr>
-      <w:rPr>
-        <w:rFonts w:hint="default" w:ascii="Symbol" w:hAnsi="Symbol"/>
-      </w:rPr>
-    </w:lvl>
-    <w:lvl xmlns:w="http://schemas.openxmlformats.org/wordprocessingml/2006/main" w:ilvl="4">
-      <w:start w:val="1"/>
-      <w:numFmt w:val="bullet"/>
-      <w:lvlText w:val="o"/>
-      <w:lvlJc w:val="left"/>
-      <w:pPr>
-        <w:ind w:left="3600" w:hanging="360"/>
-      </w:pPr>
-      <w:rPr>
-        <w:rFonts w:hint="default" w:ascii="Courier New" w:hAnsi="Courier New"/>
-      </w:rPr>
-    </w:lvl>
-    <w:lvl xmlns:w="http://schemas.openxmlformats.org/wordprocessingml/2006/main" w:ilvl="5">
-      <w:start w:val="1"/>
-      <w:numFmt w:val="bullet"/>
-      <w:lvlText w:val=""/>
-      <w:lvlJc w:val="left"/>
-      <w:pPr>
-        <w:ind w:left="4320" w:hanging="360"/>
-      </w:pPr>
-      <w:rPr>
-        <w:rFonts w:hint="default" w:ascii="Wingdings" w:hAnsi="Wingdings"/>
-      </w:rPr>
-    </w:lvl>
-    <w:lvl xmlns:w="http://schemas.openxmlformats.org/wordprocessingml/2006/main" w:ilvl="6">
-      <w:start w:val="1"/>
-      <w:numFmt w:val="bullet"/>
-      <w:lvlText w:val=""/>
-      <w:lvlJc w:val="left"/>
-      <w:pPr>
-        <w:ind w:left="5040" w:hanging="360"/>
-      </w:pPr>
-      <w:rPr>
-        <w:rFonts w:hint="default" w:ascii="Symbol" w:hAnsi="Symbol"/>
-      </w:rPr>
-    </w:lvl>
-    <w:lvl xmlns:w="http://schemas.openxmlformats.org/wordprocessingml/2006/main" w:ilvl="7">
-      <w:start w:val="1"/>
-      <w:numFmt w:val="bullet"/>
-      <w:lvlText w:val="o"/>
-      <w:lvlJc w:val="left"/>
-      <w:pPr>
-        <w:ind w:left="5760" w:hanging="360"/>
-      </w:pPr>
-      <w:rPr>
-        <w:rFonts w:hint="default" w:ascii="Courier New" w:hAnsi="Courier New"/>
-      </w:rPr>
-    </w:lvl>
-    <w:lvl xmlns:w="http://schemas.openxmlformats.org/wordprocessingml/2006/main" w:ilvl="8">
-      <w:start w:val="1"/>
-      <w:numFmt w:val="bullet"/>
-      <w:lvlText w:val=""/>
-      <w:lvlJc w:val="left"/>
-      <w:pPr>
-        <w:ind w:left="6480" w:hanging="360"/>
-      </w:pPr>
-      <w:rPr>
-        <w:rFonts w:hint="default" w:ascii="Wingdings" w:hAnsi="Wingdings"/>
-      </w:rPr>
-    </w:lvl>
-  </w:abstractNum>
-  <w:abstractNum xmlns:w="http://schemas.openxmlformats.org/wordprocessingml/2006/main" w:abstractNumId="38">
-    <w:nsid w:val="45f638d3"/>
-    <w:multiLevelType xmlns:w="http://schemas.openxmlformats.org/wordprocessingml/2006/main" w:val="hybridMultilevel"/>
-    <w:lvl xmlns:w="http://schemas.openxmlformats.org/wordprocessingml/2006/main" w:ilvl="0">
-      <w:start w:val="1"/>
-      <w:numFmt w:val="decimal"/>
-      <w:lvlText w:val="%1."/>
-      <w:lvlJc w:val="left"/>
-      <w:pPr>
-        <w:ind w:left="720" w:hanging="360"/>
-      </w:pPr>
-    </w:lvl>
-    <w:lvl xmlns:w="http://schemas.openxmlformats.org/wordprocessingml/2006/main" w:ilvl="1">
-      <w:start w:val="1"/>
-      <w:numFmt w:val="lowerLetter"/>
-      <w:lvlText w:val="%2."/>
-      <w:lvlJc w:val="left"/>
-      <w:pPr>
-        <w:ind w:left="1440" w:hanging="360"/>
-      </w:pPr>
-    </w:lvl>
-    <w:lvl xmlns:w="http://schemas.openxmlformats.org/wordprocessingml/2006/main" w:ilvl="2">
-      <w:start w:val="1"/>
-      <w:numFmt w:val="lowerRoman"/>
-      <w:lvlText w:val="%3."/>
-      <w:lvlJc w:val="right"/>
-      <w:pPr>
-        <w:ind w:left="2160" w:hanging="180"/>
-      </w:pPr>
-    </w:lvl>
-    <w:lvl xmlns:w="http://schemas.openxmlformats.org/wordprocessingml/2006/main" w:ilvl="3">
-      <w:start w:val="1"/>
-      <w:numFmt w:val="decimal"/>
-      <w:lvlText w:val="%4."/>
-      <w:lvlJc w:val="left"/>
-      <w:pPr>
-        <w:ind w:left="2880" w:hanging="360"/>
-      </w:pPr>
-    </w:lvl>
-    <w:lvl xmlns:w="http://schemas.openxmlformats.org/wordprocessingml/2006/main" w:ilvl="4">
-      <w:start w:val="1"/>
-      <w:numFmt w:val="lowerLetter"/>
-      <w:lvlText w:val="%5."/>
-      <w:lvlJc w:val="left"/>
-      <w:pPr>
-        <w:ind w:left="3600" w:hanging="360"/>
-      </w:pPr>
-    </w:lvl>
-    <w:lvl xmlns:w="http://schemas.openxmlformats.org/wordprocessingml/2006/main" w:ilvl="5">
-      <w:start w:val="1"/>
-      <w:numFmt w:val="lowerRoman"/>
-      <w:lvlText w:val="%6."/>
-      <w:lvlJc w:val="right"/>
-      <w:pPr>
-        <w:ind w:left="4320" w:hanging="180"/>
-      </w:pPr>
-    </w:lvl>
-    <w:lvl xmlns:w="http://schemas.openxmlformats.org/wordprocessingml/2006/main" w:ilvl="6">
-      <w:start w:val="1"/>
-      <w:numFmt w:val="decimal"/>
-      <w:lvlText w:val="%7."/>
-      <w:lvlJc w:val="left"/>
-      <w:pPr>
-        <w:ind w:left="5040" w:hanging="360"/>
-      </w:pPr>
-    </w:lvl>
-    <w:lvl xmlns:w="http://schemas.openxmlformats.org/wordprocessingml/2006/main" w:ilvl="7">
-      <w:start w:val="1"/>
-      <w:numFmt w:val="lowerLetter"/>
-      <w:lvlText w:val="%8."/>
-      <w:lvlJc w:val="left"/>
-      <w:pPr>
-        <w:ind w:left="5760" w:hanging="360"/>
-      </w:pPr>
-    </w:lvl>
-    <w:lvl xmlns:w="http://schemas.openxmlformats.org/wordprocessingml/2006/main" w:ilvl="8">
-      <w:start w:val="1"/>
-      <w:numFmt w:val="lowerRoman"/>
-      <w:lvlText w:val="%9."/>
-      <w:lvlJc w:val="right"/>
-      <w:pPr>
-        <w:ind w:left="6480" w:hanging="180"/>
-      </w:pPr>
-    </w:lvl>
-  </w:abstractNum>
-  <w:abstractNum xmlns:w="http://schemas.openxmlformats.org/wordprocessingml/2006/main" w:abstractNumId="37">
-    <w:nsid w:val="2d92e248"/>
-    <w:multiLevelType xmlns:w="http://schemas.openxmlformats.org/wordprocessingml/2006/main" w:val="hybridMultilevel"/>
-    <w:lvl xmlns:w="http://schemas.openxmlformats.org/wordprocessingml/2006/main" w:ilvl="0">
-      <w:start w:val="1"/>
-      <w:numFmt w:val="bullet"/>
-      <w:lvlText w:val="·"/>
-      <w:lvlJc w:val="left"/>
-      <w:pPr>
-        <w:ind w:left="720" w:hanging="360"/>
-      </w:pPr>
-      <w:rPr>
-        <w:rFonts w:hint="default" w:ascii="Symbol" w:hAnsi="Symbol"/>
-      </w:rPr>
-    </w:lvl>
-    <w:lvl xmlns:w="http://schemas.openxmlformats.org/wordprocessingml/2006/main" w:ilvl="1">
-      <w:start w:val="1"/>
-      <w:numFmt w:val="bullet"/>
-      <w:lvlText w:val="o"/>
-      <w:lvlJc w:val="left"/>
-      <w:pPr>
-        <w:ind w:left="1440" w:hanging="360"/>
-      </w:pPr>
-      <w:rPr>
-        <w:rFonts w:hint="default" w:ascii="Courier New" w:hAnsi="Courier New"/>
-      </w:rPr>
-    </w:lvl>
-    <w:lvl xmlns:w="http://schemas.openxmlformats.org/wordprocessingml/2006/main" w:ilvl="2">
-      <w:start w:val="1"/>
-      <w:numFmt w:val="bullet"/>
-      <w:lvlText w:val=""/>
-      <w:lvlJc w:val="left"/>
-      <w:pPr>
-        <w:ind w:left="2160" w:hanging="360"/>
-      </w:pPr>
-      <w:rPr>
-        <w:rFonts w:hint="default" w:ascii="Wingdings" w:hAnsi="Wingdings"/>
-      </w:rPr>
-    </w:lvl>
-    <w:lvl xmlns:w="http://schemas.openxmlformats.org/wordprocessingml/2006/main" w:ilvl="3">
-      <w:start w:val="1"/>
-      <w:numFmt w:val="bullet"/>
-      <w:lvlText w:val=""/>
-      <w:lvlJc w:val="left"/>
-      <w:pPr>
-        <w:ind w:left="2880" w:hanging="360"/>
-      </w:pPr>
-      <w:rPr>
-        <w:rFonts w:hint="default" w:ascii="Symbol" w:hAnsi="Symbol"/>
-      </w:rPr>
-    </w:lvl>
-    <w:lvl xmlns:w="http://schemas.openxmlformats.org/wordprocessingml/2006/main" w:ilvl="4">
-      <w:start w:val="1"/>
-      <w:numFmt w:val="bullet"/>
-      <w:lvlText w:val="o"/>
-      <w:lvlJc w:val="left"/>
-      <w:pPr>
-        <w:ind w:left="3600" w:hanging="360"/>
-      </w:pPr>
-      <w:rPr>
-        <w:rFonts w:hint="default" w:ascii="Courier New" w:hAnsi="Courier New"/>
-      </w:rPr>
-    </w:lvl>
-    <w:lvl xmlns:w="http://schemas.openxmlformats.org/wordprocessingml/2006/main" w:ilvl="5">
-      <w:start w:val="1"/>
-      <w:numFmt w:val="bullet"/>
-      <w:lvlText w:val=""/>
-      <w:lvlJc w:val="left"/>
-      <w:pPr>
-        <w:ind w:left="4320" w:hanging="360"/>
-      </w:pPr>
-      <w:rPr>
-        <w:rFonts w:hint="default" w:ascii="Wingdings" w:hAnsi="Wingdings"/>
-      </w:rPr>
-    </w:lvl>
-    <w:lvl xmlns:w="http://schemas.openxmlformats.org/wordprocessingml/2006/main" w:ilvl="6">
-      <w:start w:val="1"/>
-      <w:numFmt w:val="bullet"/>
-      <w:lvlText w:val=""/>
-      <w:lvlJc w:val="left"/>
-      <w:pPr>
-        <w:ind w:left="5040" w:hanging="360"/>
-      </w:pPr>
-      <w:rPr>
-        <w:rFonts w:hint="default" w:ascii="Symbol" w:hAnsi="Symbol"/>
-      </w:rPr>
-    </w:lvl>
-    <w:lvl xmlns:w="http://schemas.openxmlformats.org/wordprocessingml/2006/main" w:ilvl="7">
-      <w:start w:val="1"/>
-      <w:numFmt w:val="bullet"/>
-      <w:lvlText w:val="o"/>
-      <w:lvlJc w:val="left"/>
-      <w:pPr>
-        <w:ind w:left="5760" w:hanging="360"/>
-      </w:pPr>
-      <w:rPr>
-        <w:rFonts w:hint="default" w:ascii="Courier New" w:hAnsi="Courier New"/>
-      </w:rPr>
-    </w:lvl>
-    <w:lvl xmlns:w="http://schemas.openxmlformats.org/wordprocessingml/2006/main" w:ilvl="8">
-      <w:start w:val="1"/>
-      <w:numFmt w:val="bullet"/>
-      <w:lvlText w:val=""/>
-      <w:lvlJc w:val="left"/>
-      <w:pPr>
-        <w:ind w:left="6480" w:hanging="360"/>
-      </w:pPr>
-      <w:rPr>
-        <w:rFonts w:hint="default" w:ascii="Wingdings" w:hAnsi="Wingdings"/>
-      </w:rPr>
-    </w:lvl>
-  </w:abstractNum>
-  <w:abstractNum xmlns:w="http://schemas.openxmlformats.org/wordprocessingml/2006/main" w:abstractNumId="36">
-    <w:nsid w:val="7986be1b"/>
-    <w:multiLevelType xmlns:w="http://schemas.openxmlformats.org/wordprocessingml/2006/main" w:val="hybridMultilevel"/>
-    <w:lvl xmlns:w="http://schemas.openxmlformats.org/wordprocessingml/2006/main" w:ilvl="0">
-      <w:start w:val="1"/>
-      <w:numFmt w:val="bullet"/>
-      <w:lvlText w:val=""/>
-      <w:lvlJc w:val="left"/>
-      <w:pPr>
-        <w:ind w:left="720" w:hanging="360"/>
-      </w:pPr>
-      <w:rPr>
-        <w:rFonts w:hint="default" w:ascii="Symbol" w:hAnsi="Symbol"/>
-      </w:rPr>
-    </w:lvl>
-    <w:lvl xmlns:w="http://schemas.openxmlformats.org/wordprocessingml/2006/main" w:ilvl="1">
-      <w:start w:val="1"/>
-      <w:numFmt w:val="bullet"/>
-      <w:lvlText w:val="o"/>
-      <w:lvlJc w:val="left"/>
-      <w:pPr>
-        <w:ind w:left="1440" w:hanging="360"/>
-      </w:pPr>
-      <w:rPr>
-        <w:rFonts w:hint="default" w:ascii="&quot;Courier New&quot;" w:hAnsi="&quot;Courier New&quot;"/>
-      </w:rPr>
-    </w:lvl>
-    <w:lvl xmlns:w="http://schemas.openxmlformats.org/wordprocessingml/2006/main" w:ilvl="2">
-      <w:start w:val="1"/>
-      <w:numFmt w:val="bullet"/>
-      <w:lvlText w:val=""/>
-      <w:lvlJc w:val="left"/>
-      <w:pPr>
-        <w:ind w:left="2160" w:hanging="360"/>
-      </w:pPr>
-      <w:rPr>
-        <w:rFonts w:hint="default" w:ascii="Wingdings" w:hAnsi="Wingdings"/>
-      </w:rPr>
-    </w:lvl>
-    <w:lvl xmlns:w="http://schemas.openxmlformats.org/wordprocessingml/2006/main" w:ilvl="3">
-      <w:start w:val="1"/>
-      <w:numFmt w:val="bullet"/>
-      <w:lvlText w:val=""/>
-      <w:lvlJc w:val="left"/>
-      <w:pPr>
-        <w:ind w:left="2880" w:hanging="360"/>
-      </w:pPr>
-      <w:rPr>
-        <w:rFonts w:hint="default" w:ascii="Symbol" w:hAnsi="Symbol"/>
-      </w:rPr>
-    </w:lvl>
-    <w:lvl xmlns:w="http://schemas.openxmlformats.org/wordprocessingml/2006/main" w:ilvl="4">
-      <w:start w:val="1"/>
-      <w:numFmt w:val="bullet"/>
-      <w:lvlText w:val="o"/>
-      <w:lvlJc w:val="left"/>
-      <w:pPr>
-        <w:ind w:left="3600" w:hanging="360"/>
-      </w:pPr>
-      <w:rPr>
-        <w:rFonts w:hint="default" w:ascii="Courier New" w:hAnsi="Courier New"/>
-      </w:rPr>
-    </w:lvl>
-    <w:lvl xmlns:w="http://schemas.openxmlformats.org/wordprocessingml/2006/main" w:ilvl="5">
-      <w:start w:val="1"/>
-      <w:numFmt w:val="bullet"/>
-      <w:lvlText w:val=""/>
-      <w:lvlJc w:val="left"/>
-      <w:pPr>
-        <w:ind w:left="4320" w:hanging="360"/>
-      </w:pPr>
-      <w:rPr>
-        <w:rFonts w:hint="default" w:ascii="Wingdings" w:hAnsi="Wingdings"/>
-      </w:rPr>
-    </w:lvl>
-    <w:lvl xmlns:w="http://schemas.openxmlformats.org/wordprocessingml/2006/main" w:ilvl="6">
-      <w:start w:val="1"/>
-      <w:numFmt w:val="bullet"/>
-      <w:lvlText w:val=""/>
-      <w:lvlJc w:val="left"/>
-      <w:pPr>
-        <w:ind w:left="5040" w:hanging="360"/>
-      </w:pPr>
-      <w:rPr>
-        <w:rFonts w:hint="default" w:ascii="Symbol" w:hAnsi="Symbol"/>
-      </w:rPr>
-    </w:lvl>
-    <w:lvl xmlns:w="http://schemas.openxmlformats.org/wordprocessingml/2006/main" w:ilvl="7">
-      <w:start w:val="1"/>
-      <w:numFmt w:val="bullet"/>
-      <w:lvlText w:val="o"/>
-      <w:lvlJc w:val="left"/>
-      <w:pPr>
-        <w:ind w:left="5760" w:hanging="360"/>
-      </w:pPr>
-      <w:rPr>
-        <w:rFonts w:hint="default" w:ascii="Courier New" w:hAnsi="Courier New"/>
-      </w:rPr>
-    </w:lvl>
-    <w:lvl xmlns:w="http://schemas.openxmlformats.org/wordprocessingml/2006/main" w:ilvl="8">
-      <w:start w:val="1"/>
-      <w:numFmt w:val="bullet"/>
-      <w:lvlText w:val=""/>
-      <w:lvlJc w:val="left"/>
-      <w:pPr>
-        <w:ind w:left="6480" w:hanging="360"/>
-      </w:pPr>
-      <w:rPr>
-        <w:rFonts w:hint="default" w:ascii="Wingdings" w:hAnsi="Wingdings"/>
-      </w:rPr>
-    </w:lvl>
-  </w:abstractNum>
-  <w:abstractNum xmlns:w="http://schemas.openxmlformats.org/wordprocessingml/2006/main" w:abstractNumId="35">
-    <w:nsid w:val="496b6068"/>
-    <w:multiLevelType xmlns:w="http://schemas.openxmlformats.org/wordprocessingml/2006/main" w:val="hybridMultilevel"/>
-    <w:lvl xmlns:w="http://schemas.openxmlformats.org/wordprocessingml/2006/main" w:ilvl="0">
-      <w:start w:val="1"/>
-      <w:numFmt w:val="bullet"/>
-      <w:lvlText w:val=""/>
-      <w:lvlJc w:val="left"/>
-      <w:pPr>
-        <w:ind w:left="720" w:hanging="360"/>
-      </w:pPr>
-      <w:rPr>
-        <w:rFonts w:hint="default" w:ascii="Symbol" w:hAnsi="Symbol"/>
-      </w:rPr>
-    </w:lvl>
-    <w:lvl xmlns:w="http://schemas.openxmlformats.org/wordprocessingml/2006/main" w:ilvl="1">
-      <w:start w:val="1"/>
-      <w:numFmt w:val="bullet"/>
-      <w:lvlText w:val="o"/>
-      <w:lvlJc w:val="left"/>
-      <w:pPr>
-        <w:ind w:left="1440" w:hanging="360"/>
-      </w:pPr>
-      <w:rPr>
-        <w:rFonts w:hint="default" w:ascii="&quot;Courier New&quot;" w:hAnsi="&quot;Courier New&quot;"/>
-      </w:rPr>
-    </w:lvl>
-    <w:lvl xmlns:w="http://schemas.openxmlformats.org/wordprocessingml/2006/main" w:ilvl="2">
-      <w:start w:val="1"/>
-      <w:numFmt w:val="bullet"/>
-      <w:lvlText w:val=""/>
-      <w:lvlJc w:val="left"/>
-      <w:pPr>
-        <w:ind w:left="2160" w:hanging="360"/>
-      </w:pPr>
-      <w:rPr>
-        <w:rFonts w:hint="default" w:ascii="Wingdings" w:hAnsi="Wingdings"/>
-      </w:rPr>
-    </w:lvl>
-    <w:lvl xmlns:w="http://schemas.openxmlformats.org/wordprocessingml/2006/main" w:ilvl="3">
-      <w:start w:val="1"/>
-      <w:numFmt w:val="bullet"/>
-      <w:lvlText w:val=""/>
-      <w:lvlJc w:val="left"/>
-      <w:pPr>
-        <w:ind w:left="2880" w:hanging="360"/>
-      </w:pPr>
-      <w:rPr>
-        <w:rFonts w:hint="default" w:ascii="Symbol" w:hAnsi="Symbol"/>
-      </w:rPr>
-    </w:lvl>
-    <w:lvl xmlns:w="http://schemas.openxmlformats.org/wordprocessingml/2006/main" w:ilvl="4">
-      <w:start w:val="1"/>
-      <w:numFmt w:val="bullet"/>
-      <w:lvlText w:val="o"/>
-      <w:lvlJc w:val="left"/>
-      <w:pPr>
-        <w:ind w:left="3600" w:hanging="360"/>
-      </w:pPr>
-      <w:rPr>
-        <w:rFonts w:hint="default" w:ascii="Courier New" w:hAnsi="Courier New"/>
-      </w:rPr>
-    </w:lvl>
-    <w:lvl xmlns:w="http://schemas.openxmlformats.org/wordprocessingml/2006/main" w:ilvl="5">
-      <w:start w:val="1"/>
-      <w:numFmt w:val="bullet"/>
-      <w:lvlText w:val=""/>
-      <w:lvlJc w:val="left"/>
-      <w:pPr>
-        <w:ind w:left="4320" w:hanging="360"/>
-      </w:pPr>
-      <w:rPr>
-        <w:rFonts w:hint="default" w:ascii="Wingdings" w:hAnsi="Wingdings"/>
-      </w:rPr>
-    </w:lvl>
-    <w:lvl xmlns:w="http://schemas.openxmlformats.org/wordprocessingml/2006/main" w:ilvl="6">
-      <w:start w:val="1"/>
-      <w:numFmt w:val="bullet"/>
-      <w:lvlText w:val=""/>
-      <w:lvlJc w:val="left"/>
-      <w:pPr>
-        <w:ind w:left="5040" w:hanging="360"/>
-      </w:pPr>
-      <w:rPr>
-        <w:rFonts w:hint="default" w:ascii="Symbol" w:hAnsi="Symbol"/>
-      </w:rPr>
-    </w:lvl>
-    <w:lvl xmlns:w="http://schemas.openxmlformats.org/wordprocessingml/2006/main" w:ilvl="7">
-      <w:start w:val="1"/>
-      <w:numFmt w:val="bullet"/>
-      <w:lvlText w:val="o"/>
-      <w:lvlJc w:val="left"/>
-      <w:pPr>
-        <w:ind w:left="5760" w:hanging="360"/>
-      </w:pPr>
-      <w:rPr>
-        <w:rFonts w:hint="default" w:ascii="Courier New" w:hAnsi="Courier New"/>
-      </w:rPr>
-    </w:lvl>
-    <w:lvl xmlns:w="http://schemas.openxmlformats.org/wordprocessingml/2006/main" w:ilvl="8">
-      <w:start w:val="1"/>
-      <w:numFmt w:val="bullet"/>
-      <w:lvlText w:val=""/>
-      <w:lvlJc w:val="left"/>
-      <w:pPr>
-        <w:ind w:left="6480" w:hanging="360"/>
-      </w:pPr>
-      <w:rPr>
-        <w:rFonts w:hint="default" w:ascii="Wingdings" w:hAnsi="Wingdings"/>
-      </w:rPr>
-    </w:lvl>
-  </w:abstractNum>
-  <w:abstractNum xmlns:w="http://schemas.openxmlformats.org/wordprocessingml/2006/main" w:abstractNumId="34">
-    <w:nsid w:val="7741bd8c"/>
-    <w:multiLevelType xmlns:w="http://schemas.openxmlformats.org/wordprocessingml/2006/main" w:val="hybridMultilevel"/>
-    <w:lvl xmlns:w="http://schemas.openxmlformats.org/wordprocessingml/2006/main" w:ilvl="0">
-      <w:start w:val="1"/>
-      <w:numFmt w:val="bullet"/>
-      <w:lvlText w:val="·"/>
-      <w:lvlJc w:val="left"/>
-      <w:pPr>
-        <w:ind w:left="720" w:hanging="360"/>
-      </w:pPr>
-      <w:rPr>
-        <w:rFonts w:hint="default" w:ascii="Symbol" w:hAnsi="Symbol"/>
-      </w:rPr>
-    </w:lvl>
-    <w:lvl xmlns:w="http://schemas.openxmlformats.org/wordprocessingml/2006/main" w:ilvl="1">
-      <w:start w:val="1"/>
-      <w:numFmt w:val="bullet"/>
-      <w:lvlText w:val="o"/>
-      <w:lvlJc w:val="left"/>
-      <w:pPr>
-        <w:ind w:left="1440" w:hanging="360"/>
-      </w:pPr>
-      <w:rPr>
-        <w:rFonts w:hint="default" w:ascii="Courier New" w:hAnsi="Courier New"/>
-      </w:rPr>
-    </w:lvl>
-    <w:lvl xmlns:w="http://schemas.openxmlformats.org/wordprocessingml/2006/main" w:ilvl="2">
-      <w:start w:val="1"/>
-      <w:numFmt w:val="bullet"/>
-      <w:lvlText w:val=""/>
-      <w:lvlJc w:val="left"/>
-      <w:pPr>
-        <w:ind w:left="2160" w:hanging="360"/>
-      </w:pPr>
-      <w:rPr>
-        <w:rFonts w:hint="default" w:ascii="Wingdings" w:hAnsi="Wingdings"/>
-      </w:rPr>
-    </w:lvl>
-    <w:lvl xmlns:w="http://schemas.openxmlformats.org/wordprocessingml/2006/main" w:ilvl="3">
-      <w:start w:val="1"/>
-      <w:numFmt w:val="bullet"/>
-      <w:lvlText w:val=""/>
-      <w:lvlJc w:val="left"/>
-      <w:pPr>
-        <w:ind w:left="2880" w:hanging="360"/>
-      </w:pPr>
-      <w:rPr>
-        <w:rFonts w:hint="default" w:ascii="Symbol" w:hAnsi="Symbol"/>
-      </w:rPr>
-    </w:lvl>
-    <w:lvl xmlns:w="http://schemas.openxmlformats.org/wordprocessingml/2006/main" w:ilvl="4">
-      <w:start w:val="1"/>
-      <w:numFmt w:val="bullet"/>
-      <w:lvlText w:val="o"/>
-      <w:lvlJc w:val="left"/>
-      <w:pPr>
-        <w:ind w:left="3600" w:hanging="360"/>
-      </w:pPr>
-      <w:rPr>
-        <w:rFonts w:hint="default" w:ascii="Courier New" w:hAnsi="Courier New"/>
-      </w:rPr>
-    </w:lvl>
-    <w:lvl xmlns:w="http://schemas.openxmlformats.org/wordprocessingml/2006/main" w:ilvl="5">
-      <w:start w:val="1"/>
-      <w:numFmt w:val="bullet"/>
-      <w:lvlText w:val=""/>
-      <w:lvlJc w:val="left"/>
-      <w:pPr>
-        <w:ind w:left="4320" w:hanging="360"/>
-      </w:pPr>
-      <w:rPr>
-        <w:rFonts w:hint="default" w:ascii="Wingdings" w:hAnsi="Wingdings"/>
-      </w:rPr>
-    </w:lvl>
-    <w:lvl xmlns:w="http://schemas.openxmlformats.org/wordprocessingml/2006/main" w:ilvl="6">
-      <w:start w:val="1"/>
-      <w:numFmt w:val="bullet"/>
-      <w:lvlText w:val=""/>
-      <w:lvlJc w:val="left"/>
-      <w:pPr>
-        <w:ind w:left="5040" w:hanging="360"/>
-      </w:pPr>
-      <w:rPr>
-        <w:rFonts w:hint="default" w:ascii="Symbol" w:hAnsi="Symbol"/>
-      </w:rPr>
-    </w:lvl>
-    <w:lvl xmlns:w="http://schemas.openxmlformats.org/wordprocessingml/2006/main" w:ilvl="7">
-      <w:start w:val="1"/>
-      <w:numFmt w:val="bullet"/>
-      <w:lvlText w:val="o"/>
-      <w:lvlJc w:val="left"/>
-      <w:pPr>
-        <w:ind w:left="5760" w:hanging="360"/>
-      </w:pPr>
-      <w:rPr>
-        <w:rFonts w:hint="default" w:ascii="Courier New" w:hAnsi="Courier New"/>
-      </w:rPr>
-    </w:lvl>
-    <w:lvl xmlns:w="http://schemas.openxmlformats.org/wordprocessingml/2006/main" w:ilvl="8">
-      <w:start w:val="1"/>
-      <w:numFmt w:val="bullet"/>
-      <w:lvlText w:val=""/>
-      <w:lvlJc w:val="left"/>
-      <w:pPr>
-        <w:ind w:left="6480" w:hanging="360"/>
-      </w:pPr>
-      <w:rPr>
-        <w:rFonts w:hint="default" w:ascii="Wingdings" w:hAnsi="Wingdings"/>
-      </w:rPr>
-    </w:lvl>
-  </w:abstractNum>
-  <w:abstractNum xmlns:w="http://schemas.openxmlformats.org/wordprocessingml/2006/main" w:abstractNumId="33">
-    <w:nsid w:val="44996772"/>
-    <w:multiLevelType xmlns:w="http://schemas.openxmlformats.org/wordprocessingml/2006/main" w:val="hybridMultilevel"/>
-    <w:lvl xmlns:w="http://schemas.openxmlformats.org/wordprocessingml/2006/main" w:ilvl="0">
-      <w:start w:val="1"/>
-      <w:numFmt w:val="bullet"/>
-      <w:lvlText w:val="·"/>
-      <w:lvlJc w:val="left"/>
-      <w:pPr>
-        <w:ind w:left="720" w:hanging="360"/>
-      </w:pPr>
-      <w:rPr>
-        <w:rFonts w:hint="default" w:ascii="Symbol" w:hAnsi="Symbol"/>
-      </w:rPr>
-    </w:lvl>
-    <w:lvl xmlns:w="http://schemas.openxmlformats.org/wordprocessingml/2006/main" w:ilvl="1">
-      <w:start w:val="1"/>
-      <w:numFmt w:val="bullet"/>
-      <w:lvlText w:val="o"/>
-      <w:lvlJc w:val="left"/>
-      <w:pPr>
-        <w:ind w:left="1440" w:hanging="360"/>
-      </w:pPr>
-      <w:rPr>
-        <w:rFonts w:hint="default" w:ascii="Courier New" w:hAnsi="Courier New"/>
-      </w:rPr>
-    </w:lvl>
-    <w:lvl xmlns:w="http://schemas.openxmlformats.org/wordprocessingml/2006/main" w:ilvl="2">
-      <w:start w:val="1"/>
-      <w:numFmt w:val="bullet"/>
-      <w:lvlText w:val=""/>
-      <w:lvlJc w:val="left"/>
-      <w:pPr>
-        <w:ind w:left="2160" w:hanging="360"/>
-      </w:pPr>
-      <w:rPr>
-        <w:rFonts w:hint="default" w:ascii="Wingdings" w:hAnsi="Wingdings"/>
-      </w:rPr>
-    </w:lvl>
-    <w:lvl xmlns:w="http://schemas.openxmlformats.org/wordprocessingml/2006/main" w:ilvl="3">
-      <w:start w:val="1"/>
-      <w:numFmt w:val="bullet"/>
-      <w:lvlText w:val=""/>
-      <w:lvlJc w:val="left"/>
-      <w:pPr>
-        <w:ind w:left="2880" w:hanging="360"/>
-      </w:pPr>
-      <w:rPr>
-        <w:rFonts w:hint="default" w:ascii="Symbol" w:hAnsi="Symbol"/>
-      </w:rPr>
-    </w:lvl>
-    <w:lvl xmlns:w="http://schemas.openxmlformats.org/wordprocessingml/2006/main" w:ilvl="4">
-      <w:start w:val="1"/>
-      <w:numFmt w:val="bullet"/>
-      <w:lvlText w:val="o"/>
-      <w:lvlJc w:val="left"/>
-      <w:pPr>
-        <w:ind w:left="3600" w:hanging="360"/>
-      </w:pPr>
-      <w:rPr>
-        <w:rFonts w:hint="default" w:ascii="Courier New" w:hAnsi="Courier New"/>
-      </w:rPr>
-    </w:lvl>
-    <w:lvl xmlns:w="http://schemas.openxmlformats.org/wordprocessingml/2006/main" w:ilvl="5">
-      <w:start w:val="1"/>
-      <w:numFmt w:val="bullet"/>
-      <w:lvlText w:val=""/>
-      <w:lvlJc w:val="left"/>
-      <w:pPr>
-        <w:ind w:left="4320" w:hanging="360"/>
-      </w:pPr>
-      <w:rPr>
-        <w:rFonts w:hint="default" w:ascii="Wingdings" w:hAnsi="Wingdings"/>
-      </w:rPr>
-    </w:lvl>
-    <w:lvl xmlns:w="http://schemas.openxmlformats.org/wordprocessingml/2006/main" w:ilvl="6">
-      <w:start w:val="1"/>
-      <w:numFmt w:val="bullet"/>
-      <w:lvlText w:val=""/>
-      <w:lvlJc w:val="left"/>
-      <w:pPr>
-        <w:ind w:left="5040" w:hanging="360"/>
-      </w:pPr>
-      <w:rPr>
-        <w:rFonts w:hint="default" w:ascii="Symbol" w:hAnsi="Symbol"/>
-      </w:rPr>
-    </w:lvl>
-    <w:lvl xmlns:w="http://schemas.openxmlformats.org/wordprocessingml/2006/main" w:ilvl="7">
-      <w:start w:val="1"/>
-      <w:numFmt w:val="bullet"/>
-      <w:lvlText w:val="o"/>
-      <w:lvlJc w:val="left"/>
-      <w:pPr>
-        <w:ind w:left="5760" w:hanging="360"/>
-      </w:pPr>
-      <w:rPr>
-        <w:rFonts w:hint="default" w:ascii="Courier New" w:hAnsi="Courier New"/>
-      </w:rPr>
-    </w:lvl>
-    <w:lvl xmlns:w="http://schemas.openxmlformats.org/wordprocessingml/2006/main" w:ilvl="8">
-      <w:start w:val="1"/>
-      <w:numFmt w:val="bullet"/>
-      <w:lvlText w:val=""/>
-      <w:lvlJc w:val="left"/>
-      <w:pPr>
-        <w:ind w:left="6480" w:hanging="360"/>
-      </w:pPr>
-      <w:rPr>
-        <w:rFonts w:hint="default" w:ascii="Wingdings" w:hAnsi="Wingdings"/>
-      </w:rPr>
-    </w:lvl>
-  </w:abstractNum>
-  <w:abstractNum xmlns:w="http://schemas.openxmlformats.org/wordprocessingml/2006/main" w:abstractNumId="32">
-    <w:nsid w:val="1bf9bb02"/>
-    <w:multiLevelType xmlns:w="http://schemas.openxmlformats.org/wordprocessingml/2006/main" w:val="hybridMultilevel"/>
-    <w:lvl xmlns:w="http://schemas.openxmlformats.org/wordprocessingml/2006/main" w:ilvl="0">
-      <w:start w:val="1"/>
-      <w:numFmt w:val="bullet"/>
-      <w:lvlText w:val="·"/>
-      <w:lvlJc w:val="left"/>
-      <w:pPr>
-        <w:ind w:left="720" w:hanging="360"/>
-      </w:pPr>
-      <w:rPr>
-        <w:rFonts w:hint="default" w:ascii="Symbol" w:hAnsi="Symbol"/>
-      </w:rPr>
-    </w:lvl>
-    <w:lvl xmlns:w="http://schemas.openxmlformats.org/wordprocessingml/2006/main" w:ilvl="1">
-      <w:start w:val="1"/>
-      <w:numFmt w:val="bullet"/>
-      <w:lvlText w:val="o"/>
-      <w:lvlJc w:val="left"/>
-      <w:pPr>
-        <w:ind w:left="1440" w:hanging="360"/>
-      </w:pPr>
-      <w:rPr>
-        <w:rFonts w:hint="default" w:ascii="Courier New" w:hAnsi="Courier New"/>
-      </w:rPr>
-    </w:lvl>
-    <w:lvl xmlns:w="http://schemas.openxmlformats.org/wordprocessingml/2006/main" w:ilvl="2">
-      <w:start w:val="1"/>
-      <w:numFmt w:val="bullet"/>
-      <w:lvlText w:val=""/>
-      <w:lvlJc w:val="left"/>
-      <w:pPr>
-        <w:ind w:left="2160" w:hanging="360"/>
-      </w:pPr>
-      <w:rPr>
-        <w:rFonts w:hint="default" w:ascii="Wingdings" w:hAnsi="Wingdings"/>
-      </w:rPr>
-    </w:lvl>
-    <w:lvl xmlns:w="http://schemas.openxmlformats.org/wordprocessingml/2006/main" w:ilvl="3">
-      <w:start w:val="1"/>
-      <w:numFmt w:val="bullet"/>
-      <w:lvlText w:val=""/>
-      <w:lvlJc w:val="left"/>
-      <w:pPr>
-        <w:ind w:left="2880" w:hanging="360"/>
-      </w:pPr>
-      <w:rPr>
-        <w:rFonts w:hint="default" w:ascii="Symbol" w:hAnsi="Symbol"/>
-      </w:rPr>
-    </w:lvl>
-    <w:lvl xmlns:w="http://schemas.openxmlformats.org/wordprocessingml/2006/main" w:ilvl="4">
-      <w:start w:val="1"/>
-      <w:numFmt w:val="bullet"/>
-      <w:lvlText w:val="o"/>
-      <w:lvlJc w:val="left"/>
-      <w:pPr>
-        <w:ind w:left="3600" w:hanging="360"/>
-      </w:pPr>
-      <w:rPr>
-        <w:rFonts w:hint="default" w:ascii="Courier New" w:hAnsi="Courier New"/>
-      </w:rPr>
-    </w:lvl>
-    <w:lvl xmlns:w="http://schemas.openxmlformats.org/wordprocessingml/2006/main" w:ilvl="5">
-      <w:start w:val="1"/>
-      <w:numFmt w:val="bullet"/>
-      <w:lvlText w:val=""/>
-      <w:lvlJc w:val="left"/>
-      <w:pPr>
-        <w:ind w:left="4320" w:hanging="360"/>
-      </w:pPr>
-      <w:rPr>
-        <w:rFonts w:hint="default" w:ascii="Wingdings" w:hAnsi="Wingdings"/>
-      </w:rPr>
-    </w:lvl>
-    <w:lvl xmlns:w="http://schemas.openxmlformats.org/wordprocessingml/2006/main" w:ilvl="6">
-      <w:start w:val="1"/>
-      <w:numFmt w:val="bullet"/>
-      <w:lvlText w:val=""/>
-      <w:lvlJc w:val="left"/>
-      <w:pPr>
-        <w:ind w:left="5040" w:hanging="360"/>
-      </w:pPr>
-      <w:rPr>
-        <w:rFonts w:hint="default" w:ascii="Symbol" w:hAnsi="Symbol"/>
-      </w:rPr>
-    </w:lvl>
-    <w:lvl xmlns:w="http://schemas.openxmlformats.org/wordprocessingml/2006/main" w:ilvl="7">
-      <w:start w:val="1"/>
-      <w:numFmt w:val="bullet"/>
-      <w:lvlText w:val="o"/>
-      <w:lvlJc w:val="left"/>
-      <w:pPr>
-        <w:ind w:left="5760" w:hanging="360"/>
-      </w:pPr>
-      <w:rPr>
-        <w:rFonts w:hint="default" w:ascii="Courier New" w:hAnsi="Courier New"/>
-      </w:rPr>
-    </w:lvl>
-    <w:lvl xmlns:w="http://schemas.openxmlformats.org/wordprocessingml/2006/main" w:ilvl="8">
-      <w:start w:val="1"/>
-      <w:numFmt w:val="bullet"/>
-      <w:lvlText w:val=""/>
-      <w:lvlJc w:val="left"/>
-      <w:pPr>
-        <w:ind w:left="6480" w:hanging="360"/>
-      </w:pPr>
-      <w:rPr>
-        <w:rFonts w:hint="default" w:ascii="Wingdings" w:hAnsi="Wingdings"/>
-      </w:rPr>
-    </w:lvl>
-  </w:abstractNum>
   <w:abstractNum w:abstractNumId="0" w15:restartNumberingAfterBreak="0">
     <w:nsid w:val="057B60FC"/>
     <w:multiLevelType w:val="hybridMultilevel"/>
@@ -6983,7 +5034,7 @@
         <w:ind w:left="720" w:hanging="360"/>
       </w:pPr>
       <w:rPr>
-        <w:rFonts w:hint="default" w:ascii="Symbol" w:hAnsi="Symbol"/>
+        <w:rFonts w:ascii="Symbol" w:hAnsi="Symbol" w:hint="default"/>
       </w:rPr>
     </w:lvl>
     <w:lvl w:ilvl="1" w:tplc="08090003" w:tentative="1">
@@ -6995,7 +5046,7 @@
         <w:ind w:left="1440" w:hanging="360"/>
       </w:pPr>
       <w:rPr>
-        <w:rFonts w:hint="default" w:ascii="Courier New" w:hAnsi="Courier New"/>
+        <w:rFonts w:ascii="Courier New" w:hAnsi="Courier New" w:hint="default"/>
       </w:rPr>
     </w:lvl>
     <w:lvl w:ilvl="2" w:tplc="08090005" w:tentative="1">
@@ -7007,7 +5058,7 @@
         <w:ind w:left="2160" w:hanging="360"/>
       </w:pPr>
       <w:rPr>
-        <w:rFonts w:hint="default" w:ascii="Wingdings" w:hAnsi="Wingdings"/>
+        <w:rFonts w:ascii="Wingdings" w:hAnsi="Wingdings" w:hint="default"/>
       </w:rPr>
     </w:lvl>
     <w:lvl w:ilvl="3" w:tplc="08090001" w:tentative="1">
@@ -7019,7 +5070,7 @@
         <w:ind w:left="2880" w:hanging="360"/>
       </w:pPr>
       <w:rPr>
-        <w:rFonts w:hint="default" w:ascii="Symbol" w:hAnsi="Symbol"/>
+        <w:rFonts w:ascii="Symbol" w:hAnsi="Symbol" w:hint="default"/>
       </w:rPr>
     </w:lvl>
     <w:lvl w:ilvl="4" w:tplc="08090003" w:tentative="1">
@@ -7031,7 +5082,7 @@
         <w:ind w:left="3600" w:hanging="360"/>
       </w:pPr>
       <w:rPr>
-        <w:rFonts w:hint="default" w:ascii="Courier New" w:hAnsi="Courier New"/>
+        <w:rFonts w:ascii="Courier New" w:hAnsi="Courier New" w:hint="default"/>
       </w:rPr>
     </w:lvl>
     <w:lvl w:ilvl="5" w:tplc="08090005" w:tentative="1">
@@ -7043,7 +5094,7 @@
         <w:ind w:left="4320" w:hanging="360"/>
       </w:pPr>
       <w:rPr>
-        <w:rFonts w:hint="default" w:ascii="Wingdings" w:hAnsi="Wingdings"/>
+        <w:rFonts w:ascii="Wingdings" w:hAnsi="Wingdings" w:hint="default"/>
       </w:rPr>
     </w:lvl>
     <w:lvl w:ilvl="6" w:tplc="08090001" w:tentative="1">
@@ -7055,7 +5106,7 @@
         <w:ind w:left="5040" w:hanging="360"/>
       </w:pPr>
       <w:rPr>
-        <w:rFonts w:hint="default" w:ascii="Symbol" w:hAnsi="Symbol"/>
+        <w:rFonts w:ascii="Symbol" w:hAnsi="Symbol" w:hint="default"/>
       </w:rPr>
     </w:lvl>
     <w:lvl w:ilvl="7" w:tplc="08090003" w:tentative="1">
@@ -7067,7 +5118,7 @@
         <w:ind w:left="5760" w:hanging="360"/>
       </w:pPr>
       <w:rPr>
-        <w:rFonts w:hint="default" w:ascii="Courier New" w:hAnsi="Courier New"/>
+        <w:rFonts w:ascii="Courier New" w:hAnsi="Courier New" w:hint="default"/>
       </w:rPr>
     </w:lvl>
     <w:lvl w:ilvl="8" w:tplc="08090005" w:tentative="1">
@@ -7079,7 +5130,7 @@
         <w:ind w:left="6480" w:hanging="360"/>
       </w:pPr>
       <w:rPr>
-        <w:rFonts w:hint="default" w:ascii="Wingdings" w:hAnsi="Wingdings"/>
+        <w:rFonts w:ascii="Wingdings" w:hAnsi="Wingdings" w:hint="default"/>
       </w:rPr>
     </w:lvl>
   </w:abstractNum>
@@ -7096,7 +5147,7 @@
         <w:ind w:left="1080" w:hanging="360"/>
       </w:pPr>
       <w:rPr>
-        <w:rFonts w:hint="default" w:ascii="Symbol" w:hAnsi="Symbol"/>
+        <w:rFonts w:ascii="Symbol" w:hAnsi="Symbol" w:hint="default"/>
       </w:rPr>
     </w:lvl>
     <w:lvl w:ilvl="1" w:tplc="08090003" w:tentative="1">
@@ -7108,7 +5159,7 @@
         <w:ind w:left="1800" w:hanging="360"/>
       </w:pPr>
       <w:rPr>
-        <w:rFonts w:hint="default" w:ascii="Courier New" w:hAnsi="Courier New" w:cs="Courier New"/>
+        <w:rFonts w:ascii="Courier New" w:hAnsi="Courier New" w:cs="Courier New" w:hint="default"/>
       </w:rPr>
     </w:lvl>
     <w:lvl w:ilvl="2" w:tplc="08090005" w:tentative="1">
@@ -7120,7 +5171,7 @@
         <w:ind w:left="2520" w:hanging="360"/>
       </w:pPr>
       <w:rPr>
-        <w:rFonts w:hint="default" w:ascii="Wingdings" w:hAnsi="Wingdings"/>
+        <w:rFonts w:ascii="Wingdings" w:hAnsi="Wingdings" w:hint="default"/>
       </w:rPr>
     </w:lvl>
     <w:lvl w:ilvl="3" w:tplc="08090001" w:tentative="1">
@@ -7132,7 +5183,7 @@
         <w:ind w:left="3240" w:hanging="360"/>
       </w:pPr>
       <w:rPr>
-        <w:rFonts w:hint="default" w:ascii="Symbol" w:hAnsi="Symbol"/>
+        <w:rFonts w:ascii="Symbol" w:hAnsi="Symbol" w:hint="default"/>
       </w:rPr>
     </w:lvl>
     <w:lvl w:ilvl="4" w:tplc="08090003" w:tentative="1">
@@ -7144,7 +5195,7 @@
         <w:ind w:left="3960" w:hanging="360"/>
       </w:pPr>
       <w:rPr>
-        <w:rFonts w:hint="default" w:ascii="Courier New" w:hAnsi="Courier New" w:cs="Courier New"/>
+        <w:rFonts w:ascii="Courier New" w:hAnsi="Courier New" w:cs="Courier New" w:hint="default"/>
       </w:rPr>
     </w:lvl>
     <w:lvl w:ilvl="5" w:tplc="08090005" w:tentative="1">
@@ -7156,7 +5207,7 @@
         <w:ind w:left="4680" w:hanging="360"/>
       </w:pPr>
       <w:rPr>
-        <w:rFonts w:hint="default" w:ascii="Wingdings" w:hAnsi="Wingdings"/>
+        <w:rFonts w:ascii="Wingdings" w:hAnsi="Wingdings" w:hint="default"/>
       </w:rPr>
     </w:lvl>
     <w:lvl w:ilvl="6" w:tplc="08090001" w:tentative="1">
@@ -7168,7 +5219,7 @@
         <w:ind w:left="5400" w:hanging="360"/>
       </w:pPr>
       <w:rPr>
-        <w:rFonts w:hint="default" w:ascii="Symbol" w:hAnsi="Symbol"/>
+        <w:rFonts w:ascii="Symbol" w:hAnsi="Symbol" w:hint="default"/>
       </w:rPr>
     </w:lvl>
     <w:lvl w:ilvl="7" w:tplc="08090003" w:tentative="1">
@@ -7180,7 +5231,7 @@
         <w:ind w:left="6120" w:hanging="360"/>
       </w:pPr>
       <w:rPr>
-        <w:rFonts w:hint="default" w:ascii="Courier New" w:hAnsi="Courier New" w:cs="Courier New"/>
+        <w:rFonts w:ascii="Courier New" w:hAnsi="Courier New" w:cs="Courier New" w:hint="default"/>
       </w:rPr>
     </w:lvl>
     <w:lvl w:ilvl="8" w:tplc="08090005" w:tentative="1">
@@ -7192,7 +5243,7 @@
         <w:ind w:left="6840" w:hanging="360"/>
       </w:pPr>
       <w:rPr>
-        <w:rFonts w:hint="default" w:ascii="Wingdings" w:hAnsi="Wingdings"/>
+        <w:rFonts w:ascii="Wingdings" w:hAnsi="Wingdings" w:hint="default"/>
       </w:rPr>
     </w:lvl>
   </w:abstractNum>
@@ -7209,7 +5260,7 @@
         <w:ind w:left="360" w:hanging="360"/>
       </w:pPr>
       <w:rPr>
-        <w:rFonts w:hint="default" w:ascii="Symbol" w:hAnsi="Symbol"/>
+        <w:rFonts w:ascii="Symbol" w:hAnsi="Symbol" w:hint="default"/>
       </w:rPr>
     </w:lvl>
     <w:lvl w:ilvl="1" w:tplc="08090003" w:tentative="1">
@@ -7221,7 +5272,7 @@
         <w:ind w:left="1080" w:hanging="360"/>
       </w:pPr>
       <w:rPr>
-        <w:rFonts w:hint="default" w:ascii="Courier New" w:hAnsi="Courier New" w:cs="Courier New"/>
+        <w:rFonts w:ascii="Courier New" w:hAnsi="Courier New" w:cs="Courier New" w:hint="default"/>
       </w:rPr>
     </w:lvl>
     <w:lvl w:ilvl="2" w:tplc="08090005" w:tentative="1">
@@ -7233,7 +5284,7 @@
         <w:ind w:left="1800" w:hanging="360"/>
       </w:pPr>
       <w:rPr>
-        <w:rFonts w:hint="default" w:ascii="Wingdings" w:hAnsi="Wingdings"/>
+        <w:rFonts w:ascii="Wingdings" w:hAnsi="Wingdings" w:hint="default"/>
       </w:rPr>
     </w:lvl>
     <w:lvl w:ilvl="3" w:tplc="08090001" w:tentative="1">
@@ -7245,7 +5296,7 @@
         <w:ind w:left="2520" w:hanging="360"/>
       </w:pPr>
       <w:rPr>
-        <w:rFonts w:hint="default" w:ascii="Symbol" w:hAnsi="Symbol"/>
+        <w:rFonts w:ascii="Symbol" w:hAnsi="Symbol" w:hint="default"/>
       </w:rPr>
     </w:lvl>
     <w:lvl w:ilvl="4" w:tplc="08090003" w:tentative="1">
@@ -7257,7 +5308,7 @@
         <w:ind w:left="3240" w:hanging="360"/>
       </w:pPr>
       <w:rPr>
-        <w:rFonts w:hint="default" w:ascii="Courier New" w:hAnsi="Courier New" w:cs="Courier New"/>
+        <w:rFonts w:ascii="Courier New" w:hAnsi="Courier New" w:cs="Courier New" w:hint="default"/>
       </w:rPr>
     </w:lvl>
     <w:lvl w:ilvl="5" w:tplc="08090005" w:tentative="1">
@@ -7269,7 +5320,7 @@
         <w:ind w:left="3960" w:hanging="360"/>
       </w:pPr>
       <w:rPr>
-        <w:rFonts w:hint="default" w:ascii="Wingdings" w:hAnsi="Wingdings"/>
+        <w:rFonts w:ascii="Wingdings" w:hAnsi="Wingdings" w:hint="default"/>
       </w:rPr>
     </w:lvl>
     <w:lvl w:ilvl="6" w:tplc="08090001" w:tentative="1">
@@ -7281,7 +5332,7 @@
         <w:ind w:left="4680" w:hanging="360"/>
       </w:pPr>
       <w:rPr>
-        <w:rFonts w:hint="default" w:ascii="Symbol" w:hAnsi="Symbol"/>
+        <w:rFonts w:ascii="Symbol" w:hAnsi="Symbol" w:hint="default"/>
       </w:rPr>
     </w:lvl>
     <w:lvl w:ilvl="7" w:tplc="08090003" w:tentative="1">
@@ -7293,7 +5344,7 @@
         <w:ind w:left="5400" w:hanging="360"/>
       </w:pPr>
       <w:rPr>
-        <w:rFonts w:hint="default" w:ascii="Courier New" w:hAnsi="Courier New" w:cs="Courier New"/>
+        <w:rFonts w:ascii="Courier New" w:hAnsi="Courier New" w:cs="Courier New" w:hint="default"/>
       </w:rPr>
     </w:lvl>
     <w:lvl w:ilvl="8" w:tplc="08090005" w:tentative="1">
@@ -7305,7 +5356,7 @@
         <w:ind w:left="6120" w:hanging="360"/>
       </w:pPr>
       <w:rPr>
-        <w:rFonts w:hint="default" w:ascii="Wingdings" w:hAnsi="Wingdings"/>
+        <w:rFonts w:ascii="Wingdings" w:hAnsi="Wingdings" w:hint="default"/>
       </w:rPr>
     </w:lvl>
   </w:abstractNum>
@@ -7322,7 +5373,7 @@
         <w:ind w:left="720" w:hanging="360"/>
       </w:pPr>
       <w:rPr>
-        <w:rFonts w:hint="default" w:ascii="Symbol" w:hAnsi="Symbol"/>
+        <w:rFonts w:ascii="Symbol" w:hAnsi="Symbol" w:hint="default"/>
       </w:rPr>
     </w:lvl>
     <w:lvl w:ilvl="1" w:tplc="08090003" w:tentative="1">
@@ -7334,7 +5385,7 @@
         <w:ind w:left="1440" w:hanging="360"/>
       </w:pPr>
       <w:rPr>
-        <w:rFonts w:hint="default" w:ascii="Courier New" w:hAnsi="Courier New" w:cs="Courier New"/>
+        <w:rFonts w:ascii="Courier New" w:hAnsi="Courier New" w:cs="Courier New" w:hint="default"/>
       </w:rPr>
     </w:lvl>
     <w:lvl w:ilvl="2" w:tplc="08090005" w:tentative="1">
@@ -7346,7 +5397,7 @@
         <w:ind w:left="2160" w:hanging="360"/>
       </w:pPr>
       <w:rPr>
-        <w:rFonts w:hint="default" w:ascii="Wingdings" w:hAnsi="Wingdings"/>
+        <w:rFonts w:ascii="Wingdings" w:hAnsi="Wingdings" w:hint="default"/>
       </w:rPr>
     </w:lvl>
     <w:lvl w:ilvl="3" w:tplc="08090001" w:tentative="1">
@@ -7358,7 +5409,7 @@
         <w:ind w:left="2880" w:hanging="360"/>
       </w:pPr>
       <w:rPr>
-        <w:rFonts w:hint="default" w:ascii="Symbol" w:hAnsi="Symbol"/>
+        <w:rFonts w:ascii="Symbol" w:hAnsi="Symbol" w:hint="default"/>
       </w:rPr>
     </w:lvl>
     <w:lvl w:ilvl="4" w:tplc="08090003" w:tentative="1">
@@ -7370,7 +5421,7 @@
         <w:ind w:left="3600" w:hanging="360"/>
       </w:pPr>
       <w:rPr>
-        <w:rFonts w:hint="default" w:ascii="Courier New" w:hAnsi="Courier New" w:cs="Courier New"/>
+        <w:rFonts w:ascii="Courier New" w:hAnsi="Courier New" w:cs="Courier New" w:hint="default"/>
       </w:rPr>
     </w:lvl>
     <w:lvl w:ilvl="5" w:tplc="08090005" w:tentative="1">
@@ -7382,7 +5433,7 @@
         <w:ind w:left="4320" w:hanging="360"/>
       </w:pPr>
       <w:rPr>
-        <w:rFonts w:hint="default" w:ascii="Wingdings" w:hAnsi="Wingdings"/>
+        <w:rFonts w:ascii="Wingdings" w:hAnsi="Wingdings" w:hint="default"/>
       </w:rPr>
     </w:lvl>
     <w:lvl w:ilvl="6" w:tplc="08090001" w:tentative="1">
@@ -7394,7 +5445,7 @@
         <w:ind w:left="5040" w:hanging="360"/>
       </w:pPr>
       <w:rPr>
-        <w:rFonts w:hint="default" w:ascii="Symbol" w:hAnsi="Symbol"/>
+        <w:rFonts w:ascii="Symbol" w:hAnsi="Symbol" w:hint="default"/>
       </w:rPr>
     </w:lvl>
     <w:lvl w:ilvl="7" w:tplc="08090003" w:tentative="1">
@@ -7406,7 +5457,7 @@
         <w:ind w:left="5760" w:hanging="360"/>
       </w:pPr>
       <w:rPr>
-        <w:rFonts w:hint="default" w:ascii="Courier New" w:hAnsi="Courier New" w:cs="Courier New"/>
+        <w:rFonts w:ascii="Courier New" w:hAnsi="Courier New" w:cs="Courier New" w:hint="default"/>
       </w:rPr>
     </w:lvl>
     <w:lvl w:ilvl="8" w:tplc="08090005" w:tentative="1">
@@ -7418,7 +5469,7 @@
         <w:ind w:left="6480" w:hanging="360"/>
       </w:pPr>
       <w:rPr>
-        <w:rFonts w:hint="default" w:ascii="Wingdings" w:hAnsi="Wingdings"/>
+        <w:rFonts w:ascii="Wingdings" w:hAnsi="Wingdings" w:hint="default"/>
       </w:rPr>
     </w:lvl>
   </w:abstractNum>
@@ -7435,7 +5486,7 @@
         <w:ind w:left="360" w:hanging="360"/>
       </w:pPr>
       <w:rPr>
-        <w:rFonts w:hint="default" w:ascii="Symbol" w:hAnsi="Symbol"/>
+        <w:rFonts w:ascii="Symbol" w:hAnsi="Symbol" w:hint="default"/>
       </w:rPr>
     </w:lvl>
     <w:lvl w:ilvl="1" w:tplc="08090003" w:tentative="1">
@@ -7447,7 +5498,7 @@
         <w:ind w:left="1080" w:hanging="360"/>
       </w:pPr>
       <w:rPr>
-        <w:rFonts w:hint="default" w:ascii="Courier New" w:hAnsi="Courier New" w:cs="Courier New"/>
+        <w:rFonts w:ascii="Courier New" w:hAnsi="Courier New" w:cs="Courier New" w:hint="default"/>
       </w:rPr>
     </w:lvl>
     <w:lvl w:ilvl="2" w:tplc="08090005" w:tentative="1">
@@ -7459,7 +5510,7 @@
         <w:ind w:left="1800" w:hanging="360"/>
       </w:pPr>
       <w:rPr>
-        <w:rFonts w:hint="default" w:ascii="Wingdings" w:hAnsi="Wingdings"/>
+        <w:rFonts w:ascii="Wingdings" w:hAnsi="Wingdings" w:hint="default"/>
       </w:rPr>
     </w:lvl>
     <w:lvl w:ilvl="3" w:tplc="08090001" w:tentative="1">
@@ -7471,7 +5522,7 @@
         <w:ind w:left="2520" w:hanging="360"/>
       </w:pPr>
       <w:rPr>
-        <w:rFonts w:hint="default" w:ascii="Symbol" w:hAnsi="Symbol"/>
+        <w:rFonts w:ascii="Symbol" w:hAnsi="Symbol" w:hint="default"/>
       </w:rPr>
     </w:lvl>
     <w:lvl w:ilvl="4" w:tplc="08090003" w:tentative="1">
@@ -7483,7 +5534,7 @@
         <w:ind w:left="3240" w:hanging="360"/>
       </w:pPr>
       <w:rPr>
-        <w:rFonts w:hint="default" w:ascii="Courier New" w:hAnsi="Courier New" w:cs="Courier New"/>
+        <w:rFonts w:ascii="Courier New" w:hAnsi="Courier New" w:cs="Courier New" w:hint="default"/>
       </w:rPr>
     </w:lvl>
     <w:lvl w:ilvl="5" w:tplc="08090005" w:tentative="1">
@@ -7495,7 +5546,7 @@
         <w:ind w:left="3960" w:hanging="360"/>
       </w:pPr>
       <w:rPr>
-        <w:rFonts w:hint="default" w:ascii="Wingdings" w:hAnsi="Wingdings"/>
+        <w:rFonts w:ascii="Wingdings" w:hAnsi="Wingdings" w:hint="default"/>
       </w:rPr>
     </w:lvl>
     <w:lvl w:ilvl="6" w:tplc="08090001" w:tentative="1">
@@ -7507,7 +5558,7 @@
         <w:ind w:left="4680" w:hanging="360"/>
       </w:pPr>
       <w:rPr>
-        <w:rFonts w:hint="default" w:ascii="Symbol" w:hAnsi="Symbol"/>
+        <w:rFonts w:ascii="Symbol" w:hAnsi="Symbol" w:hint="default"/>
       </w:rPr>
     </w:lvl>
     <w:lvl w:ilvl="7" w:tplc="08090003" w:tentative="1">
@@ -7519,7 +5570,7 @@
         <w:ind w:left="5400" w:hanging="360"/>
       </w:pPr>
       <w:rPr>
-        <w:rFonts w:hint="default" w:ascii="Courier New" w:hAnsi="Courier New" w:cs="Courier New"/>
+        <w:rFonts w:ascii="Courier New" w:hAnsi="Courier New" w:cs="Courier New" w:hint="default"/>
       </w:rPr>
     </w:lvl>
     <w:lvl w:ilvl="8" w:tplc="08090005" w:tentative="1">
@@ -7531,11 +5582,124 @@
         <w:ind w:left="6120" w:hanging="360"/>
       </w:pPr>
       <w:rPr>
-        <w:rFonts w:hint="default" w:ascii="Wingdings" w:hAnsi="Wingdings"/>
+        <w:rFonts w:ascii="Wingdings" w:hAnsi="Wingdings" w:hint="default"/>
       </w:rPr>
     </w:lvl>
   </w:abstractNum>
   <w:abstractNum w:abstractNumId="6" w15:restartNumberingAfterBreak="0">
+    <w:nsid w:val="17872D27"/>
+    <w:multiLevelType w:val="hybridMultilevel"/>
+    <w:tmpl w:val="8C4A836C"/>
+    <w:lvl w:ilvl="0" w:tplc="5A84E964">
+      <w:start w:val="1"/>
+      <w:numFmt w:val="bullet"/>
+      <w:lvlText w:val=""/>
+      <w:lvlJc w:val="left"/>
+      <w:pPr>
+        <w:ind w:left="720" w:hanging="360"/>
+      </w:pPr>
+      <w:rPr>
+        <w:rFonts w:ascii="Symbol" w:hAnsi="Symbol" w:hint="default"/>
+      </w:rPr>
+    </w:lvl>
+    <w:lvl w:ilvl="1" w:tplc="20445508">
+      <w:start w:val="1"/>
+      <w:numFmt w:val="bullet"/>
+      <w:lvlText w:val="o"/>
+      <w:lvlJc w:val="left"/>
+      <w:pPr>
+        <w:ind w:left="1440" w:hanging="360"/>
+      </w:pPr>
+      <w:rPr>
+        <w:rFonts w:ascii="Courier New" w:hAnsi="Courier New" w:hint="default"/>
+      </w:rPr>
+    </w:lvl>
+    <w:lvl w:ilvl="2" w:tplc="7BCCB88C">
+      <w:start w:val="1"/>
+      <w:numFmt w:val="bullet"/>
+      <w:lvlText w:val=""/>
+      <w:lvlJc w:val="left"/>
+      <w:pPr>
+        <w:ind w:left="2160" w:hanging="360"/>
+      </w:pPr>
+      <w:rPr>
+        <w:rFonts w:ascii="Wingdings" w:hAnsi="Wingdings" w:hint="default"/>
+      </w:rPr>
+    </w:lvl>
+    <w:lvl w:ilvl="3" w:tplc="427E2A68">
+      <w:start w:val="1"/>
+      <w:numFmt w:val="bullet"/>
+      <w:lvlText w:val=""/>
+      <w:lvlJc w:val="left"/>
+      <w:pPr>
+        <w:ind w:left="2880" w:hanging="360"/>
+      </w:pPr>
+      <w:rPr>
+        <w:rFonts w:ascii="Symbol" w:hAnsi="Symbol" w:hint="default"/>
+      </w:rPr>
+    </w:lvl>
+    <w:lvl w:ilvl="4" w:tplc="5742E21A">
+      <w:start w:val="1"/>
+      <w:numFmt w:val="bullet"/>
+      <w:lvlText w:val="o"/>
+      <w:lvlJc w:val="left"/>
+      <w:pPr>
+        <w:ind w:left="3600" w:hanging="360"/>
+      </w:pPr>
+      <w:rPr>
+        <w:rFonts w:ascii="Courier New" w:hAnsi="Courier New" w:hint="default"/>
+      </w:rPr>
+    </w:lvl>
+    <w:lvl w:ilvl="5" w:tplc="7CA8C3AE">
+      <w:start w:val="1"/>
+      <w:numFmt w:val="bullet"/>
+      <w:lvlText w:val=""/>
+      <w:lvlJc w:val="left"/>
+      <w:pPr>
+        <w:ind w:left="4320" w:hanging="360"/>
+      </w:pPr>
+      <w:rPr>
+        <w:rFonts w:ascii="Wingdings" w:hAnsi="Wingdings" w:hint="default"/>
+      </w:rPr>
+    </w:lvl>
+    <w:lvl w:ilvl="6" w:tplc="861EB77C">
+      <w:start w:val="1"/>
+      <w:numFmt w:val="bullet"/>
+      <w:lvlText w:val=""/>
+      <w:lvlJc w:val="left"/>
+      <w:pPr>
+        <w:ind w:left="5040" w:hanging="360"/>
+      </w:pPr>
+      <w:rPr>
+        <w:rFonts w:ascii="Symbol" w:hAnsi="Symbol" w:hint="default"/>
+      </w:rPr>
+    </w:lvl>
+    <w:lvl w:ilvl="7" w:tplc="B0F42D68">
+      <w:start w:val="1"/>
+      <w:numFmt w:val="bullet"/>
+      <w:lvlText w:val="o"/>
+      <w:lvlJc w:val="left"/>
+      <w:pPr>
+        <w:ind w:left="5760" w:hanging="360"/>
+      </w:pPr>
+      <w:rPr>
+        <w:rFonts w:ascii="Courier New" w:hAnsi="Courier New" w:hint="default"/>
+      </w:rPr>
+    </w:lvl>
+    <w:lvl w:ilvl="8" w:tplc="5D60BDF6">
+      <w:start w:val="1"/>
+      <w:numFmt w:val="bullet"/>
+      <w:lvlText w:val=""/>
+      <w:lvlJc w:val="left"/>
+      <w:pPr>
+        <w:ind w:left="6480" w:hanging="360"/>
+      </w:pPr>
+      <w:rPr>
+        <w:rFonts w:ascii="Wingdings" w:hAnsi="Wingdings" w:hint="default"/>
+      </w:rPr>
+    </w:lvl>
+  </w:abstractNum>
+  <w:abstractNum w:abstractNumId="7" w15:restartNumberingAfterBreak="0">
     <w:nsid w:val="1B386094"/>
     <w:multiLevelType w:val="hybridMultilevel"/>
     <w:tmpl w:val="E68408B4"/>
@@ -7547,7 +5711,7 @@
         <w:ind w:left="1440" w:hanging="360"/>
       </w:pPr>
       <w:rPr>
-        <w:rFonts w:hint="default" w:ascii="Symbol" w:hAnsi="Symbol" w:eastAsia="Calibri" w:cs="Times New Roman"/>
+        <w:rFonts w:ascii="Symbol" w:eastAsia="Calibri" w:hAnsi="Symbol" w:cs="Times New Roman" w:hint="default"/>
       </w:rPr>
     </w:lvl>
     <w:lvl w:ilvl="1" w:tplc="08090003" w:tentative="1">
@@ -7559,7 +5723,7 @@
         <w:ind w:left="2160" w:hanging="360"/>
       </w:pPr>
       <w:rPr>
-        <w:rFonts w:hint="default" w:ascii="Courier New" w:hAnsi="Courier New" w:cs="Courier New"/>
+        <w:rFonts w:ascii="Courier New" w:hAnsi="Courier New" w:cs="Courier New" w:hint="default"/>
       </w:rPr>
     </w:lvl>
     <w:lvl w:ilvl="2" w:tplc="08090005" w:tentative="1">
@@ -7571,7 +5735,7 @@
         <w:ind w:left="2880" w:hanging="360"/>
       </w:pPr>
       <w:rPr>
-        <w:rFonts w:hint="default" w:ascii="Wingdings" w:hAnsi="Wingdings"/>
+        <w:rFonts w:ascii="Wingdings" w:hAnsi="Wingdings" w:hint="default"/>
       </w:rPr>
     </w:lvl>
     <w:lvl w:ilvl="3" w:tplc="08090001" w:tentative="1">
@@ -7583,7 +5747,7 @@
         <w:ind w:left="3600" w:hanging="360"/>
       </w:pPr>
       <w:rPr>
-        <w:rFonts w:hint="default" w:ascii="Symbol" w:hAnsi="Symbol"/>
+        <w:rFonts w:ascii="Symbol" w:hAnsi="Symbol" w:hint="default"/>
       </w:rPr>
     </w:lvl>
     <w:lvl w:ilvl="4" w:tplc="08090003" w:tentative="1">
@@ -7595,7 +5759,7 @@
         <w:ind w:left="4320" w:hanging="360"/>
       </w:pPr>
       <w:rPr>
-        <w:rFonts w:hint="default" w:ascii="Courier New" w:hAnsi="Courier New" w:cs="Courier New"/>
+        <w:rFonts w:ascii="Courier New" w:hAnsi="Courier New" w:cs="Courier New" w:hint="default"/>
       </w:rPr>
     </w:lvl>
     <w:lvl w:ilvl="5" w:tplc="08090005" w:tentative="1">
@@ -7607,7 +5771,7 @@
         <w:ind w:left="5040" w:hanging="360"/>
       </w:pPr>
       <w:rPr>
-        <w:rFonts w:hint="default" w:ascii="Wingdings" w:hAnsi="Wingdings"/>
+        <w:rFonts w:ascii="Wingdings" w:hAnsi="Wingdings" w:hint="default"/>
       </w:rPr>
     </w:lvl>
     <w:lvl w:ilvl="6" w:tplc="08090001" w:tentative="1">
@@ -7619,7 +5783,7 @@
         <w:ind w:left="5760" w:hanging="360"/>
       </w:pPr>
       <w:rPr>
-        <w:rFonts w:hint="default" w:ascii="Symbol" w:hAnsi="Symbol"/>
+        <w:rFonts w:ascii="Symbol" w:hAnsi="Symbol" w:hint="default"/>
       </w:rPr>
     </w:lvl>
     <w:lvl w:ilvl="7" w:tplc="08090003" w:tentative="1">
@@ -7631,7 +5795,7 @@
         <w:ind w:left="6480" w:hanging="360"/>
       </w:pPr>
       <w:rPr>
-        <w:rFonts w:hint="default" w:ascii="Courier New" w:hAnsi="Courier New" w:cs="Courier New"/>
+        <w:rFonts w:ascii="Courier New" w:hAnsi="Courier New" w:cs="Courier New" w:hint="default"/>
       </w:rPr>
     </w:lvl>
     <w:lvl w:ilvl="8" w:tplc="08090005" w:tentative="1">
@@ -7643,11 +5807,124 @@
         <w:ind w:left="7200" w:hanging="360"/>
       </w:pPr>
       <w:rPr>
-        <w:rFonts w:hint="default" w:ascii="Wingdings" w:hAnsi="Wingdings"/>
+        <w:rFonts w:ascii="Wingdings" w:hAnsi="Wingdings" w:hint="default"/>
       </w:rPr>
     </w:lvl>
   </w:abstractNum>
-  <w:abstractNum w:abstractNumId="7" w15:restartNumberingAfterBreak="0">
+  <w:abstractNum w:abstractNumId="8" w15:restartNumberingAfterBreak="0">
+    <w:nsid w:val="1BF9BB02"/>
+    <w:multiLevelType w:val="hybridMultilevel"/>
+    <w:tmpl w:val="CACEE0CA"/>
+    <w:lvl w:ilvl="0" w:tplc="3438B688">
+      <w:start w:val="1"/>
+      <w:numFmt w:val="bullet"/>
+      <w:lvlText w:val="·"/>
+      <w:lvlJc w:val="left"/>
+      <w:pPr>
+        <w:ind w:left="720" w:hanging="360"/>
+      </w:pPr>
+      <w:rPr>
+        <w:rFonts w:ascii="Symbol" w:hAnsi="Symbol" w:hint="default"/>
+      </w:rPr>
+    </w:lvl>
+    <w:lvl w:ilvl="1" w:tplc="152478DE">
+      <w:start w:val="1"/>
+      <w:numFmt w:val="bullet"/>
+      <w:lvlText w:val="o"/>
+      <w:lvlJc w:val="left"/>
+      <w:pPr>
+        <w:ind w:left="1440" w:hanging="360"/>
+      </w:pPr>
+      <w:rPr>
+        <w:rFonts w:ascii="Courier New" w:hAnsi="Courier New" w:hint="default"/>
+      </w:rPr>
+    </w:lvl>
+    <w:lvl w:ilvl="2" w:tplc="6FE06624">
+      <w:start w:val="1"/>
+      <w:numFmt w:val="bullet"/>
+      <w:lvlText w:val=""/>
+      <w:lvlJc w:val="left"/>
+      <w:pPr>
+        <w:ind w:left="2160" w:hanging="360"/>
+      </w:pPr>
+      <w:rPr>
+        <w:rFonts w:ascii="Wingdings" w:hAnsi="Wingdings" w:hint="default"/>
+      </w:rPr>
+    </w:lvl>
+    <w:lvl w:ilvl="3" w:tplc="DCB216D4">
+      <w:start w:val="1"/>
+      <w:numFmt w:val="bullet"/>
+      <w:lvlText w:val=""/>
+      <w:lvlJc w:val="left"/>
+      <w:pPr>
+        <w:ind w:left="2880" w:hanging="360"/>
+      </w:pPr>
+      <w:rPr>
+        <w:rFonts w:ascii="Symbol" w:hAnsi="Symbol" w:hint="default"/>
+      </w:rPr>
+    </w:lvl>
+    <w:lvl w:ilvl="4" w:tplc="04E882E0">
+      <w:start w:val="1"/>
+      <w:numFmt w:val="bullet"/>
+      <w:lvlText w:val="o"/>
+      <w:lvlJc w:val="left"/>
+      <w:pPr>
+        <w:ind w:left="3600" w:hanging="360"/>
+      </w:pPr>
+      <w:rPr>
+        <w:rFonts w:ascii="Courier New" w:hAnsi="Courier New" w:hint="default"/>
+      </w:rPr>
+    </w:lvl>
+    <w:lvl w:ilvl="5" w:tplc="316A28A4">
+      <w:start w:val="1"/>
+      <w:numFmt w:val="bullet"/>
+      <w:lvlText w:val=""/>
+      <w:lvlJc w:val="left"/>
+      <w:pPr>
+        <w:ind w:left="4320" w:hanging="360"/>
+      </w:pPr>
+      <w:rPr>
+        <w:rFonts w:ascii="Wingdings" w:hAnsi="Wingdings" w:hint="default"/>
+      </w:rPr>
+    </w:lvl>
+    <w:lvl w:ilvl="6" w:tplc="63E6FDE2">
+      <w:start w:val="1"/>
+      <w:numFmt w:val="bullet"/>
+      <w:lvlText w:val=""/>
+      <w:lvlJc w:val="left"/>
+      <w:pPr>
+        <w:ind w:left="5040" w:hanging="360"/>
+      </w:pPr>
+      <w:rPr>
+        <w:rFonts w:ascii="Symbol" w:hAnsi="Symbol" w:hint="default"/>
+      </w:rPr>
+    </w:lvl>
+    <w:lvl w:ilvl="7" w:tplc="59FECFC4">
+      <w:start w:val="1"/>
+      <w:numFmt w:val="bullet"/>
+      <w:lvlText w:val="o"/>
+      <w:lvlJc w:val="left"/>
+      <w:pPr>
+        <w:ind w:left="5760" w:hanging="360"/>
+      </w:pPr>
+      <w:rPr>
+        <w:rFonts w:ascii="Courier New" w:hAnsi="Courier New" w:hint="default"/>
+      </w:rPr>
+    </w:lvl>
+    <w:lvl w:ilvl="8" w:tplc="218427A8">
+      <w:start w:val="1"/>
+      <w:numFmt w:val="bullet"/>
+      <w:lvlText w:val=""/>
+      <w:lvlJc w:val="left"/>
+      <w:pPr>
+        <w:ind w:left="6480" w:hanging="360"/>
+      </w:pPr>
+      <w:rPr>
+        <w:rFonts w:ascii="Wingdings" w:hAnsi="Wingdings" w:hint="default"/>
+      </w:rPr>
+    </w:lvl>
+  </w:abstractNum>
+  <w:abstractNum w:abstractNumId="9" w15:restartNumberingAfterBreak="0">
     <w:nsid w:val="1EBF49FB"/>
     <w:multiLevelType w:val="hybridMultilevel"/>
     <w:tmpl w:val="D33A16CC"/>
@@ -7660,7 +5937,7 @@
         <w:ind w:left="720" w:hanging="360"/>
       </w:pPr>
       <w:rPr>
-        <w:rFonts w:hint="default" w:ascii="Symbol" w:hAnsi="Symbol"/>
+        <w:rFonts w:ascii="Symbol" w:hAnsi="Symbol" w:hint="default"/>
       </w:rPr>
     </w:lvl>
     <w:lvl w:ilvl="1" w:tplc="08090003" w:tentative="1">
@@ -7672,7 +5949,7 @@
         <w:ind w:left="1440" w:hanging="360"/>
       </w:pPr>
       <w:rPr>
-        <w:rFonts w:hint="default" w:ascii="Courier New" w:hAnsi="Courier New"/>
+        <w:rFonts w:ascii="Courier New" w:hAnsi="Courier New" w:hint="default"/>
       </w:rPr>
     </w:lvl>
     <w:lvl w:ilvl="2" w:tplc="08090005" w:tentative="1">
@@ -7684,7 +5961,7 @@
         <w:ind w:left="2160" w:hanging="360"/>
       </w:pPr>
       <w:rPr>
-        <w:rFonts w:hint="default" w:ascii="Wingdings" w:hAnsi="Wingdings"/>
+        <w:rFonts w:ascii="Wingdings" w:hAnsi="Wingdings" w:hint="default"/>
       </w:rPr>
     </w:lvl>
     <w:lvl w:ilvl="3" w:tplc="08090001" w:tentative="1">
@@ -7696,7 +5973,7 @@
         <w:ind w:left="2880" w:hanging="360"/>
       </w:pPr>
       <w:rPr>
-        <w:rFonts w:hint="default" w:ascii="Symbol" w:hAnsi="Symbol"/>
+        <w:rFonts w:ascii="Symbol" w:hAnsi="Symbol" w:hint="default"/>
       </w:rPr>
     </w:lvl>
     <w:lvl w:ilvl="4" w:tplc="08090003" w:tentative="1">
@@ -7708,7 +5985,7 @@
         <w:ind w:left="3600" w:hanging="360"/>
       </w:pPr>
       <w:rPr>
-        <w:rFonts w:hint="default" w:ascii="Courier New" w:hAnsi="Courier New"/>
+        <w:rFonts w:ascii="Courier New" w:hAnsi="Courier New" w:hint="default"/>
       </w:rPr>
     </w:lvl>
     <w:lvl w:ilvl="5" w:tplc="08090005" w:tentative="1">
@@ -7720,7 +5997,7 @@
         <w:ind w:left="4320" w:hanging="360"/>
       </w:pPr>
       <w:rPr>
-        <w:rFonts w:hint="default" w:ascii="Wingdings" w:hAnsi="Wingdings"/>
+        <w:rFonts w:ascii="Wingdings" w:hAnsi="Wingdings" w:hint="default"/>
       </w:rPr>
     </w:lvl>
     <w:lvl w:ilvl="6" w:tplc="08090001" w:tentative="1">
@@ -7732,7 +6009,7 @@
         <w:ind w:left="5040" w:hanging="360"/>
       </w:pPr>
       <w:rPr>
-        <w:rFonts w:hint="default" w:ascii="Symbol" w:hAnsi="Symbol"/>
+        <w:rFonts w:ascii="Symbol" w:hAnsi="Symbol" w:hint="default"/>
       </w:rPr>
     </w:lvl>
     <w:lvl w:ilvl="7" w:tplc="08090003" w:tentative="1">
@@ -7744,7 +6021,7 @@
         <w:ind w:left="5760" w:hanging="360"/>
       </w:pPr>
       <w:rPr>
-        <w:rFonts w:hint="default" w:ascii="Courier New" w:hAnsi="Courier New"/>
+        <w:rFonts w:ascii="Courier New" w:hAnsi="Courier New" w:hint="default"/>
       </w:rPr>
     </w:lvl>
     <w:lvl w:ilvl="8" w:tplc="08090005" w:tentative="1">
@@ -7756,11 +6033,11 @@
         <w:ind w:left="6480" w:hanging="360"/>
       </w:pPr>
       <w:rPr>
-        <w:rFonts w:hint="default" w:ascii="Wingdings" w:hAnsi="Wingdings"/>
+        <w:rFonts w:ascii="Wingdings" w:hAnsi="Wingdings" w:hint="default"/>
       </w:rPr>
     </w:lvl>
   </w:abstractNum>
-  <w:abstractNum w:abstractNumId="8" w15:restartNumberingAfterBreak="0">
+  <w:abstractNum w:abstractNumId="10" w15:restartNumberingAfterBreak="0">
     <w:nsid w:val="283D5CC1"/>
     <w:multiLevelType w:val="multilevel"/>
     <w:tmpl w:val="69BCE106"/>
@@ -7776,7 +6053,7 @@
         <w:ind w:left="720" w:hanging="360"/>
       </w:pPr>
       <w:rPr>
-        <w:rFonts w:hint="default" w:ascii="Symbol" w:hAnsi="Symbol"/>
+        <w:rFonts w:ascii="Symbol" w:hAnsi="Symbol" w:hint="default"/>
         <w:sz w:val="20"/>
       </w:rPr>
     </w:lvl>
@@ -7801,7 +6078,7 @@
         <w:ind w:left="2160" w:hanging="360"/>
       </w:pPr>
       <w:rPr>
-        <w:rFonts w:hint="default" w:ascii="Wingdings" w:hAnsi="Wingdings"/>
+        <w:rFonts w:ascii="Wingdings" w:hAnsi="Wingdings" w:hint="default"/>
         <w:sz w:val="20"/>
       </w:rPr>
     </w:lvl>
@@ -7817,7 +6094,7 @@
         <w:ind w:left="2880" w:hanging="360"/>
       </w:pPr>
       <w:rPr>
-        <w:rFonts w:hint="default" w:ascii="Wingdings" w:hAnsi="Wingdings"/>
+        <w:rFonts w:ascii="Wingdings" w:hAnsi="Wingdings" w:hint="default"/>
         <w:sz w:val="20"/>
       </w:rPr>
     </w:lvl>
@@ -7833,7 +6110,7 @@
         <w:ind w:left="3600" w:hanging="360"/>
       </w:pPr>
       <w:rPr>
-        <w:rFonts w:hint="default" w:ascii="Wingdings" w:hAnsi="Wingdings"/>
+        <w:rFonts w:ascii="Wingdings" w:hAnsi="Wingdings" w:hint="default"/>
         <w:sz w:val="20"/>
       </w:rPr>
     </w:lvl>
@@ -7849,7 +6126,7 @@
         <w:ind w:left="4320" w:hanging="360"/>
       </w:pPr>
       <w:rPr>
-        <w:rFonts w:hint="default" w:ascii="Wingdings" w:hAnsi="Wingdings"/>
+        <w:rFonts w:ascii="Wingdings" w:hAnsi="Wingdings" w:hint="default"/>
         <w:sz w:val="20"/>
       </w:rPr>
     </w:lvl>
@@ -7865,7 +6142,7 @@
         <w:ind w:left="5040" w:hanging="360"/>
       </w:pPr>
       <w:rPr>
-        <w:rFonts w:hint="default" w:ascii="Wingdings" w:hAnsi="Wingdings"/>
+        <w:rFonts w:ascii="Wingdings" w:hAnsi="Wingdings" w:hint="default"/>
         <w:sz w:val="20"/>
       </w:rPr>
     </w:lvl>
@@ -7881,7 +6158,7 @@
         <w:ind w:left="5760" w:hanging="360"/>
       </w:pPr>
       <w:rPr>
-        <w:rFonts w:hint="default" w:ascii="Wingdings" w:hAnsi="Wingdings"/>
+        <w:rFonts w:ascii="Wingdings" w:hAnsi="Wingdings" w:hint="default"/>
         <w:sz w:val="20"/>
       </w:rPr>
     </w:lvl>
@@ -7897,12 +6174,12 @@
         <w:ind w:left="6480" w:hanging="360"/>
       </w:pPr>
       <w:rPr>
-        <w:rFonts w:hint="default" w:ascii="Wingdings" w:hAnsi="Wingdings"/>
+        <w:rFonts w:ascii="Wingdings" w:hAnsi="Wingdings" w:hint="default"/>
         <w:sz w:val="20"/>
       </w:rPr>
     </w:lvl>
   </w:abstractNum>
-  <w:abstractNum w:abstractNumId="9" w15:restartNumberingAfterBreak="0">
+  <w:abstractNum w:abstractNumId="11" w15:restartNumberingAfterBreak="0">
     <w:nsid w:val="298502F0"/>
     <w:multiLevelType w:val="hybridMultilevel"/>
     <w:tmpl w:val="A2AC09C4"/>
@@ -7915,7 +6192,7 @@
         <w:ind w:left="360" w:hanging="360"/>
       </w:pPr>
       <w:rPr>
-        <w:rFonts w:hint="default" w:ascii="Symbol" w:hAnsi="Symbol"/>
+        <w:rFonts w:ascii="Symbol" w:hAnsi="Symbol" w:hint="default"/>
       </w:rPr>
     </w:lvl>
     <w:lvl w:ilvl="1" w:tplc="08090003" w:tentative="1">
@@ -7927,7 +6204,7 @@
         <w:ind w:left="1080" w:hanging="360"/>
       </w:pPr>
       <w:rPr>
-        <w:rFonts w:hint="default" w:ascii="Courier New" w:hAnsi="Courier New" w:cs="Courier New"/>
+        <w:rFonts w:ascii="Courier New" w:hAnsi="Courier New" w:cs="Courier New" w:hint="default"/>
       </w:rPr>
     </w:lvl>
     <w:lvl w:ilvl="2" w:tplc="08090005" w:tentative="1">
@@ -7939,7 +6216,7 @@
         <w:ind w:left="1800" w:hanging="360"/>
       </w:pPr>
       <w:rPr>
-        <w:rFonts w:hint="default" w:ascii="Wingdings" w:hAnsi="Wingdings"/>
+        <w:rFonts w:ascii="Wingdings" w:hAnsi="Wingdings" w:hint="default"/>
       </w:rPr>
     </w:lvl>
     <w:lvl w:ilvl="3" w:tplc="08090001" w:tentative="1">
@@ -7951,7 +6228,7 @@
         <w:ind w:left="2520" w:hanging="360"/>
       </w:pPr>
       <w:rPr>
-        <w:rFonts w:hint="default" w:ascii="Symbol" w:hAnsi="Symbol"/>
+        <w:rFonts w:ascii="Symbol" w:hAnsi="Symbol" w:hint="default"/>
       </w:rPr>
     </w:lvl>
     <w:lvl w:ilvl="4" w:tplc="08090003" w:tentative="1">
@@ -7963,7 +6240,7 @@
         <w:ind w:left="3240" w:hanging="360"/>
       </w:pPr>
       <w:rPr>
-        <w:rFonts w:hint="default" w:ascii="Courier New" w:hAnsi="Courier New" w:cs="Courier New"/>
+        <w:rFonts w:ascii="Courier New" w:hAnsi="Courier New" w:cs="Courier New" w:hint="default"/>
       </w:rPr>
     </w:lvl>
     <w:lvl w:ilvl="5" w:tplc="08090005" w:tentative="1">
@@ -7975,7 +6252,7 @@
         <w:ind w:left="3960" w:hanging="360"/>
       </w:pPr>
       <w:rPr>
-        <w:rFonts w:hint="default" w:ascii="Wingdings" w:hAnsi="Wingdings"/>
+        <w:rFonts w:ascii="Wingdings" w:hAnsi="Wingdings" w:hint="default"/>
       </w:rPr>
     </w:lvl>
     <w:lvl w:ilvl="6" w:tplc="08090001" w:tentative="1">
@@ -7987,7 +6264,7 @@
         <w:ind w:left="4680" w:hanging="360"/>
       </w:pPr>
       <w:rPr>
-        <w:rFonts w:hint="default" w:ascii="Symbol" w:hAnsi="Symbol"/>
+        <w:rFonts w:ascii="Symbol" w:hAnsi="Symbol" w:hint="default"/>
       </w:rPr>
     </w:lvl>
     <w:lvl w:ilvl="7" w:tplc="08090003" w:tentative="1">
@@ -7999,7 +6276,7 @@
         <w:ind w:left="5400" w:hanging="360"/>
       </w:pPr>
       <w:rPr>
-        <w:rFonts w:hint="default" w:ascii="Courier New" w:hAnsi="Courier New" w:cs="Courier New"/>
+        <w:rFonts w:ascii="Courier New" w:hAnsi="Courier New" w:cs="Courier New" w:hint="default"/>
       </w:rPr>
     </w:lvl>
     <w:lvl w:ilvl="8" w:tplc="08090005" w:tentative="1">
@@ -8011,11 +6288,11 @@
         <w:ind w:left="6120" w:hanging="360"/>
       </w:pPr>
       <w:rPr>
-        <w:rFonts w:hint="default" w:ascii="Wingdings" w:hAnsi="Wingdings"/>
+        <w:rFonts w:ascii="Wingdings" w:hAnsi="Wingdings" w:hint="default"/>
       </w:rPr>
     </w:lvl>
   </w:abstractNum>
-  <w:abstractNum w:abstractNumId="10" w15:restartNumberingAfterBreak="0">
+  <w:abstractNum w:abstractNumId="12" w15:restartNumberingAfterBreak="0">
     <w:nsid w:val="2C6C70A7"/>
     <w:multiLevelType w:val="hybridMultilevel"/>
     <w:tmpl w:val="1FC8B85E"/>
@@ -8104,7 +6381,120 @@
       </w:pPr>
     </w:lvl>
   </w:abstractNum>
-  <w:abstractNum w:abstractNumId="11" w15:restartNumberingAfterBreak="0">
+  <w:abstractNum w:abstractNumId="13" w15:restartNumberingAfterBreak="0">
+    <w:nsid w:val="2D92E248"/>
+    <w:multiLevelType w:val="hybridMultilevel"/>
+    <w:tmpl w:val="B90EFB98"/>
+    <w:lvl w:ilvl="0" w:tplc="89B6863A">
+      <w:start w:val="1"/>
+      <w:numFmt w:val="bullet"/>
+      <w:lvlText w:val="·"/>
+      <w:lvlJc w:val="left"/>
+      <w:pPr>
+        <w:ind w:left="720" w:hanging="360"/>
+      </w:pPr>
+      <w:rPr>
+        <w:rFonts w:ascii="Symbol" w:hAnsi="Symbol" w:hint="default"/>
+      </w:rPr>
+    </w:lvl>
+    <w:lvl w:ilvl="1" w:tplc="C61EDFFE">
+      <w:start w:val="1"/>
+      <w:numFmt w:val="bullet"/>
+      <w:lvlText w:val="o"/>
+      <w:lvlJc w:val="left"/>
+      <w:pPr>
+        <w:ind w:left="1440" w:hanging="360"/>
+      </w:pPr>
+      <w:rPr>
+        <w:rFonts w:ascii="Courier New" w:hAnsi="Courier New" w:hint="default"/>
+      </w:rPr>
+    </w:lvl>
+    <w:lvl w:ilvl="2" w:tplc="BCD6DA6C">
+      <w:start w:val="1"/>
+      <w:numFmt w:val="bullet"/>
+      <w:lvlText w:val=""/>
+      <w:lvlJc w:val="left"/>
+      <w:pPr>
+        <w:ind w:left="2160" w:hanging="360"/>
+      </w:pPr>
+      <w:rPr>
+        <w:rFonts w:ascii="Wingdings" w:hAnsi="Wingdings" w:hint="default"/>
+      </w:rPr>
+    </w:lvl>
+    <w:lvl w:ilvl="3" w:tplc="DD8E0B14">
+      <w:start w:val="1"/>
+      <w:numFmt w:val="bullet"/>
+      <w:lvlText w:val=""/>
+      <w:lvlJc w:val="left"/>
+      <w:pPr>
+        <w:ind w:left="2880" w:hanging="360"/>
+      </w:pPr>
+      <w:rPr>
+        <w:rFonts w:ascii="Symbol" w:hAnsi="Symbol" w:hint="default"/>
+      </w:rPr>
+    </w:lvl>
+    <w:lvl w:ilvl="4" w:tplc="7D8E1500">
+      <w:start w:val="1"/>
+      <w:numFmt w:val="bullet"/>
+      <w:lvlText w:val="o"/>
+      <w:lvlJc w:val="left"/>
+      <w:pPr>
+        <w:ind w:left="3600" w:hanging="360"/>
+      </w:pPr>
+      <w:rPr>
+        <w:rFonts w:ascii="Courier New" w:hAnsi="Courier New" w:hint="default"/>
+      </w:rPr>
+    </w:lvl>
+    <w:lvl w:ilvl="5" w:tplc="1FBE1114">
+      <w:start w:val="1"/>
+      <w:numFmt w:val="bullet"/>
+      <w:lvlText w:val=""/>
+      <w:lvlJc w:val="left"/>
+      <w:pPr>
+        <w:ind w:left="4320" w:hanging="360"/>
+      </w:pPr>
+      <w:rPr>
+        <w:rFonts w:ascii="Wingdings" w:hAnsi="Wingdings" w:hint="default"/>
+      </w:rPr>
+    </w:lvl>
+    <w:lvl w:ilvl="6" w:tplc="A47E2724">
+      <w:start w:val="1"/>
+      <w:numFmt w:val="bullet"/>
+      <w:lvlText w:val=""/>
+      <w:lvlJc w:val="left"/>
+      <w:pPr>
+        <w:ind w:left="5040" w:hanging="360"/>
+      </w:pPr>
+      <w:rPr>
+        <w:rFonts w:ascii="Symbol" w:hAnsi="Symbol" w:hint="default"/>
+      </w:rPr>
+    </w:lvl>
+    <w:lvl w:ilvl="7" w:tplc="1416FE2E">
+      <w:start w:val="1"/>
+      <w:numFmt w:val="bullet"/>
+      <w:lvlText w:val="o"/>
+      <w:lvlJc w:val="left"/>
+      <w:pPr>
+        <w:ind w:left="5760" w:hanging="360"/>
+      </w:pPr>
+      <w:rPr>
+        <w:rFonts w:ascii="Courier New" w:hAnsi="Courier New" w:hint="default"/>
+      </w:rPr>
+    </w:lvl>
+    <w:lvl w:ilvl="8" w:tplc="D206DAF0">
+      <w:start w:val="1"/>
+      <w:numFmt w:val="bullet"/>
+      <w:lvlText w:val=""/>
+      <w:lvlJc w:val="left"/>
+      <w:pPr>
+        <w:ind w:left="6480" w:hanging="360"/>
+      </w:pPr>
+      <w:rPr>
+        <w:rFonts w:ascii="Wingdings" w:hAnsi="Wingdings" w:hint="default"/>
+      </w:rPr>
+    </w:lvl>
+  </w:abstractNum>
+  <w:abstractNum w:abstractNumId="14" w15:restartNumberingAfterBreak="0">
     <w:nsid w:val="2F645254"/>
     <w:multiLevelType w:val="hybridMultilevel"/>
     <w:tmpl w:val="56EE701A"/>
@@ -8193,7 +6583,7 @@
       </w:pPr>
     </w:lvl>
   </w:abstractNum>
-  <w:abstractNum w:abstractNumId="12" w15:restartNumberingAfterBreak="0">
+  <w:abstractNum w:abstractNumId="15" w15:restartNumberingAfterBreak="0">
     <w:nsid w:val="30556A68"/>
     <w:multiLevelType w:val="hybridMultilevel"/>
     <w:tmpl w:val="DEBEB55A"/>
@@ -8206,7 +6596,7 @@
         <w:ind w:left="720" w:hanging="360"/>
       </w:pPr>
       <w:rPr>
-        <w:rFonts w:hint="default" w:ascii="Symbol" w:hAnsi="Symbol"/>
+        <w:rFonts w:ascii="Symbol" w:hAnsi="Symbol" w:hint="default"/>
       </w:rPr>
     </w:lvl>
     <w:lvl w:ilvl="1" w:tplc="08090003" w:tentative="1">
@@ -8218,7 +6608,7 @@
         <w:ind w:left="1440" w:hanging="360"/>
       </w:pPr>
       <w:rPr>
-        <w:rFonts w:hint="default" w:ascii="Courier New" w:hAnsi="Courier New"/>
+        <w:rFonts w:ascii="Courier New" w:hAnsi="Courier New" w:hint="default"/>
       </w:rPr>
     </w:lvl>
     <w:lvl w:ilvl="2" w:tplc="08090005" w:tentative="1">
@@ -8230,7 +6620,7 @@
         <w:ind w:left="2160" w:hanging="360"/>
       </w:pPr>
       <w:rPr>
-        <w:rFonts w:hint="default" w:ascii="Wingdings" w:hAnsi="Wingdings"/>
+        <w:rFonts w:ascii="Wingdings" w:hAnsi="Wingdings" w:hint="default"/>
       </w:rPr>
     </w:lvl>
     <w:lvl w:ilvl="3" w:tplc="08090001" w:tentative="1">
@@ -8242,7 +6632,7 @@
         <w:ind w:left="2880" w:hanging="360"/>
       </w:pPr>
       <w:rPr>
-        <w:rFonts w:hint="default" w:ascii="Symbol" w:hAnsi="Symbol"/>
+        <w:rFonts w:ascii="Symbol" w:hAnsi="Symbol" w:hint="default"/>
       </w:rPr>
     </w:lvl>
     <w:lvl w:ilvl="4" w:tplc="08090003" w:tentative="1">
@@ -8254,7 +6644,7 @@
         <w:ind w:left="3600" w:hanging="360"/>
       </w:pPr>
       <w:rPr>
-        <w:rFonts w:hint="default" w:ascii="Courier New" w:hAnsi="Courier New"/>
+        <w:rFonts w:ascii="Courier New" w:hAnsi="Courier New" w:hint="default"/>
       </w:rPr>
     </w:lvl>
     <w:lvl w:ilvl="5" w:tplc="08090005" w:tentative="1">
@@ -8266,7 +6656,7 @@
         <w:ind w:left="4320" w:hanging="360"/>
       </w:pPr>
       <w:rPr>
-        <w:rFonts w:hint="default" w:ascii="Wingdings" w:hAnsi="Wingdings"/>
+        <w:rFonts w:ascii="Wingdings" w:hAnsi="Wingdings" w:hint="default"/>
       </w:rPr>
     </w:lvl>
     <w:lvl w:ilvl="6" w:tplc="08090001" w:tentative="1">
@@ -8278,7 +6668,7 @@
         <w:ind w:left="5040" w:hanging="360"/>
       </w:pPr>
       <w:rPr>
-        <w:rFonts w:hint="default" w:ascii="Symbol" w:hAnsi="Symbol"/>
+        <w:rFonts w:ascii="Symbol" w:hAnsi="Symbol" w:hint="default"/>
       </w:rPr>
     </w:lvl>
     <w:lvl w:ilvl="7" w:tplc="08090003" w:tentative="1">
@@ -8290,7 +6680,7 @@
         <w:ind w:left="5760" w:hanging="360"/>
       </w:pPr>
       <w:rPr>
-        <w:rFonts w:hint="default" w:ascii="Courier New" w:hAnsi="Courier New"/>
+        <w:rFonts w:ascii="Courier New" w:hAnsi="Courier New" w:hint="default"/>
       </w:rPr>
     </w:lvl>
     <w:lvl w:ilvl="8" w:tplc="08090005" w:tentative="1">
@@ -8302,11 +6692,11 @@
         <w:ind w:left="6480" w:hanging="360"/>
       </w:pPr>
       <w:rPr>
-        <w:rFonts w:hint="default" w:ascii="Wingdings" w:hAnsi="Wingdings"/>
+        <w:rFonts w:ascii="Wingdings" w:hAnsi="Wingdings" w:hint="default"/>
       </w:rPr>
     </w:lvl>
   </w:abstractNum>
-  <w:abstractNum w:abstractNumId="13" w15:restartNumberingAfterBreak="0">
+  <w:abstractNum w:abstractNumId="16" w15:restartNumberingAfterBreak="0">
     <w:nsid w:val="30E85ECF"/>
     <w:multiLevelType w:val="multilevel"/>
     <w:tmpl w:val="F09AFDCC"/>
@@ -8419,7 +6809,7 @@
       </w:pPr>
     </w:lvl>
   </w:abstractNum>
-  <w:abstractNum w:abstractNumId="14" w15:restartNumberingAfterBreak="0">
+  <w:abstractNum w:abstractNumId="17" w15:restartNumberingAfterBreak="0">
     <w:nsid w:val="38997755"/>
     <w:multiLevelType w:val="hybridMultilevel"/>
     <w:tmpl w:val="928C6D84"/>
@@ -8432,7 +6822,7 @@
         <w:ind w:left="720" w:hanging="360"/>
       </w:pPr>
       <w:rPr>
-        <w:rFonts w:hint="default" w:ascii="Symbol" w:hAnsi="Symbol"/>
+        <w:rFonts w:ascii="Symbol" w:hAnsi="Symbol" w:hint="default"/>
       </w:rPr>
     </w:lvl>
     <w:lvl w:ilvl="1" w:tplc="08090003" w:tentative="1">
@@ -8444,7 +6834,7 @@
         <w:ind w:left="1440" w:hanging="360"/>
       </w:pPr>
       <w:rPr>
-        <w:rFonts w:hint="default" w:ascii="Courier New" w:hAnsi="Courier New"/>
+        <w:rFonts w:ascii="Courier New" w:hAnsi="Courier New" w:hint="default"/>
       </w:rPr>
     </w:lvl>
     <w:lvl w:ilvl="2" w:tplc="08090005" w:tentative="1">
@@ -8456,7 +6846,7 @@
         <w:ind w:left="2160" w:hanging="360"/>
       </w:pPr>
       <w:rPr>
-        <w:rFonts w:hint="default" w:ascii="Wingdings" w:hAnsi="Wingdings"/>
+        <w:rFonts w:ascii="Wingdings" w:hAnsi="Wingdings" w:hint="default"/>
       </w:rPr>
     </w:lvl>
     <w:lvl w:ilvl="3" w:tplc="08090001" w:tentative="1">
@@ -8468,7 +6858,7 @@
         <w:ind w:left="2880" w:hanging="360"/>
       </w:pPr>
       <w:rPr>
-        <w:rFonts w:hint="default" w:ascii="Symbol" w:hAnsi="Symbol"/>
+        <w:rFonts w:ascii="Symbol" w:hAnsi="Symbol" w:hint="default"/>
       </w:rPr>
     </w:lvl>
     <w:lvl w:ilvl="4" w:tplc="08090003" w:tentative="1">
@@ -8480,7 +6870,7 @@
         <w:ind w:left="3600" w:hanging="360"/>
       </w:pPr>
       <w:rPr>
-        <w:rFonts w:hint="default" w:ascii="Courier New" w:hAnsi="Courier New"/>
+        <w:rFonts w:ascii="Courier New" w:hAnsi="Courier New" w:hint="default"/>
       </w:rPr>
     </w:lvl>
     <w:lvl w:ilvl="5" w:tplc="08090005" w:tentative="1">
@@ -8492,7 +6882,7 @@
         <w:ind w:left="4320" w:hanging="360"/>
       </w:pPr>
       <w:rPr>
-        <w:rFonts w:hint="default" w:ascii="Wingdings" w:hAnsi="Wingdings"/>
+        <w:rFonts w:ascii="Wingdings" w:hAnsi="Wingdings" w:hint="default"/>
       </w:rPr>
     </w:lvl>
     <w:lvl w:ilvl="6" w:tplc="08090001" w:tentative="1">
@@ -8504,7 +6894,7 @@
         <w:ind w:left="5040" w:hanging="360"/>
       </w:pPr>
       <w:rPr>
-        <w:rFonts w:hint="default" w:ascii="Symbol" w:hAnsi="Symbol"/>
+        <w:rFonts w:ascii="Symbol" w:hAnsi="Symbol" w:hint="default"/>
       </w:rPr>
     </w:lvl>
     <w:lvl w:ilvl="7" w:tplc="08090003" w:tentative="1">
@@ -8516,7 +6906,7 @@
         <w:ind w:left="5760" w:hanging="360"/>
       </w:pPr>
       <w:rPr>
-        <w:rFonts w:hint="default" w:ascii="Courier New" w:hAnsi="Courier New"/>
+        <w:rFonts w:ascii="Courier New" w:hAnsi="Courier New" w:hint="default"/>
       </w:rPr>
     </w:lvl>
     <w:lvl w:ilvl="8" w:tplc="08090005" w:tentative="1">
@@ -8528,11 +6918,11 @@
         <w:ind w:left="6480" w:hanging="360"/>
       </w:pPr>
       <w:rPr>
-        <w:rFonts w:hint="default" w:ascii="Wingdings" w:hAnsi="Wingdings"/>
+        <w:rFonts w:ascii="Wingdings" w:hAnsi="Wingdings" w:hint="default"/>
       </w:rPr>
     </w:lvl>
   </w:abstractNum>
-  <w:abstractNum w:abstractNumId="15" w15:restartNumberingAfterBreak="0">
+  <w:abstractNum w:abstractNumId="18" w15:restartNumberingAfterBreak="0">
     <w:nsid w:val="3C123FD0"/>
     <w:multiLevelType w:val="hybridMultilevel"/>
     <w:tmpl w:val="E2CC588A"/>
@@ -8544,7 +6934,7 @@
         <w:ind w:left="720" w:hanging="360"/>
       </w:pPr>
       <w:rPr>
-        <w:rFonts w:hint="default" w:ascii="Symbol" w:hAnsi="Symbol" w:eastAsia="Calibri" w:cs="Times New Roman"/>
+        <w:rFonts w:ascii="Symbol" w:eastAsia="Calibri" w:hAnsi="Symbol" w:cs="Times New Roman" w:hint="default"/>
         <w:b/>
         <w:sz w:val="24"/>
       </w:rPr>
@@ -8558,7 +6948,7 @@
         <w:ind w:left="1440" w:hanging="360"/>
       </w:pPr>
       <w:rPr>
-        <w:rFonts w:hint="default" w:ascii="Courier New" w:hAnsi="Courier New" w:cs="Courier New"/>
+        <w:rFonts w:ascii="Courier New" w:hAnsi="Courier New" w:cs="Courier New" w:hint="default"/>
       </w:rPr>
     </w:lvl>
     <w:lvl w:ilvl="2" w:tplc="08090005" w:tentative="1">
@@ -8570,7 +6960,7 @@
         <w:ind w:left="2160" w:hanging="360"/>
       </w:pPr>
       <w:rPr>
-        <w:rFonts w:hint="default" w:ascii="Wingdings" w:hAnsi="Wingdings"/>
+        <w:rFonts w:ascii="Wingdings" w:hAnsi="Wingdings" w:hint="default"/>
       </w:rPr>
     </w:lvl>
     <w:lvl w:ilvl="3" w:tplc="08090001" w:tentative="1">
@@ -8582,7 +6972,7 @@
         <w:ind w:left="2880" w:hanging="360"/>
       </w:pPr>
       <w:rPr>
-        <w:rFonts w:hint="default" w:ascii="Symbol" w:hAnsi="Symbol"/>
+        <w:rFonts w:ascii="Symbol" w:hAnsi="Symbol" w:hint="default"/>
       </w:rPr>
     </w:lvl>
     <w:lvl w:ilvl="4" w:tplc="08090003" w:tentative="1">
@@ -8594,7 +6984,7 @@
         <w:ind w:left="3600" w:hanging="360"/>
       </w:pPr>
       <w:rPr>
-        <w:rFonts w:hint="default" w:ascii="Courier New" w:hAnsi="Courier New" w:cs="Courier New"/>
+        <w:rFonts w:ascii="Courier New" w:hAnsi="Courier New" w:cs="Courier New" w:hint="default"/>
       </w:rPr>
     </w:lvl>
     <w:lvl w:ilvl="5" w:tplc="08090005" w:tentative="1">
@@ -8606,7 +6996,7 @@
         <w:ind w:left="4320" w:hanging="360"/>
       </w:pPr>
       <w:rPr>
-        <w:rFonts w:hint="default" w:ascii="Wingdings" w:hAnsi="Wingdings"/>
+        <w:rFonts w:ascii="Wingdings" w:hAnsi="Wingdings" w:hint="default"/>
       </w:rPr>
     </w:lvl>
     <w:lvl w:ilvl="6" w:tplc="08090001" w:tentative="1">
@@ -8618,7 +7008,7 @@
         <w:ind w:left="5040" w:hanging="360"/>
       </w:pPr>
       <w:rPr>
-        <w:rFonts w:hint="default" w:ascii="Symbol" w:hAnsi="Symbol"/>
+        <w:rFonts w:ascii="Symbol" w:hAnsi="Symbol" w:hint="default"/>
       </w:rPr>
     </w:lvl>
     <w:lvl w:ilvl="7" w:tplc="08090003" w:tentative="1">
@@ -8630,7 +7020,7 @@
         <w:ind w:left="5760" w:hanging="360"/>
       </w:pPr>
       <w:rPr>
-        <w:rFonts w:hint="default" w:ascii="Courier New" w:hAnsi="Courier New" w:cs="Courier New"/>
+        <w:rFonts w:ascii="Courier New" w:hAnsi="Courier New" w:cs="Courier New" w:hint="default"/>
       </w:rPr>
     </w:lvl>
     <w:lvl w:ilvl="8" w:tplc="08090005" w:tentative="1">
@@ -8642,11 +7032,124 @@
         <w:ind w:left="6480" w:hanging="360"/>
       </w:pPr>
       <w:rPr>
-        <w:rFonts w:hint="default" w:ascii="Wingdings" w:hAnsi="Wingdings"/>
+        <w:rFonts w:ascii="Wingdings" w:hAnsi="Wingdings" w:hint="default"/>
       </w:rPr>
     </w:lvl>
   </w:abstractNum>
-  <w:abstractNum w:abstractNumId="16" w15:restartNumberingAfterBreak="0">
+  <w:abstractNum w:abstractNumId="19" w15:restartNumberingAfterBreak="0">
+    <w:nsid w:val="40326512"/>
+    <w:multiLevelType w:val="hybridMultilevel"/>
+    <w:tmpl w:val="F67472EA"/>
+    <w:lvl w:ilvl="0" w:tplc="1D2CA3B8">
+      <w:start w:val="1"/>
+      <w:numFmt w:val="bullet"/>
+      <w:lvlText w:val=""/>
+      <w:lvlJc w:val="left"/>
+      <w:pPr>
+        <w:ind w:left="720" w:hanging="360"/>
+      </w:pPr>
+      <w:rPr>
+        <w:rFonts w:ascii="Symbol" w:hAnsi="Symbol" w:hint="default"/>
+      </w:rPr>
+    </w:lvl>
+    <w:lvl w:ilvl="1" w:tplc="337A2EE4">
+      <w:start w:val="1"/>
+      <w:numFmt w:val="bullet"/>
+      <w:lvlText w:val="o"/>
+      <w:lvlJc w:val="left"/>
+      <w:pPr>
+        <w:ind w:left="1440" w:hanging="360"/>
+      </w:pPr>
+      <w:rPr>
+        <w:rFonts w:ascii="Courier New" w:hAnsi="Courier New" w:hint="default"/>
+      </w:rPr>
+    </w:lvl>
+    <w:lvl w:ilvl="2" w:tplc="3E6E4C7A">
+      <w:start w:val="1"/>
+      <w:numFmt w:val="bullet"/>
+      <w:lvlText w:val=""/>
+      <w:lvlJc w:val="left"/>
+      <w:pPr>
+        <w:ind w:left="2160" w:hanging="360"/>
+      </w:pPr>
+      <w:rPr>
+        <w:rFonts w:ascii="Wingdings" w:hAnsi="Wingdings" w:hint="default"/>
+      </w:rPr>
+    </w:lvl>
+    <w:lvl w:ilvl="3" w:tplc="5596E85C">
+      <w:start w:val="1"/>
+      <w:numFmt w:val="bullet"/>
+      <w:lvlText w:val=""/>
+      <w:lvlJc w:val="left"/>
+      <w:pPr>
+        <w:ind w:left="2880" w:hanging="360"/>
+      </w:pPr>
+      <w:rPr>
+        <w:rFonts w:ascii="Symbol" w:hAnsi="Symbol" w:hint="default"/>
+      </w:rPr>
+    </w:lvl>
+    <w:lvl w:ilvl="4" w:tplc="C9D0D248">
+      <w:start w:val="1"/>
+      <w:numFmt w:val="bullet"/>
+      <w:lvlText w:val="o"/>
+      <w:lvlJc w:val="left"/>
+      <w:pPr>
+        <w:ind w:left="3600" w:hanging="360"/>
+      </w:pPr>
+      <w:rPr>
+        <w:rFonts w:ascii="Courier New" w:hAnsi="Courier New" w:hint="default"/>
+      </w:rPr>
+    </w:lvl>
+    <w:lvl w:ilvl="5" w:tplc="BEBA9ACE">
+      <w:start w:val="1"/>
+      <w:numFmt w:val="bullet"/>
+      <w:lvlText w:val=""/>
+      <w:lvlJc w:val="left"/>
+      <w:pPr>
+        <w:ind w:left="4320" w:hanging="360"/>
+      </w:pPr>
+      <w:rPr>
+        <w:rFonts w:ascii="Wingdings" w:hAnsi="Wingdings" w:hint="default"/>
+      </w:rPr>
+    </w:lvl>
+    <w:lvl w:ilvl="6" w:tplc="7938D608">
+      <w:start w:val="1"/>
+      <w:numFmt w:val="bullet"/>
+      <w:lvlText w:val=""/>
+      <w:lvlJc w:val="left"/>
+      <w:pPr>
+        <w:ind w:left="5040" w:hanging="360"/>
+      </w:pPr>
+      <w:rPr>
+        <w:rFonts w:ascii="Symbol" w:hAnsi="Symbol" w:hint="default"/>
+      </w:rPr>
+    </w:lvl>
+    <w:lvl w:ilvl="7" w:tplc="B05C34FA">
+      <w:start w:val="1"/>
+      <w:numFmt w:val="bullet"/>
+      <w:lvlText w:val="o"/>
+      <w:lvlJc w:val="left"/>
+      <w:pPr>
+        <w:ind w:left="5760" w:hanging="360"/>
+      </w:pPr>
+      <w:rPr>
+        <w:rFonts w:ascii="Courier New" w:hAnsi="Courier New" w:hint="default"/>
+      </w:rPr>
+    </w:lvl>
+    <w:lvl w:ilvl="8" w:tplc="C6C27436">
+      <w:start w:val="1"/>
+      <w:numFmt w:val="bullet"/>
+      <w:lvlText w:val=""/>
+      <w:lvlJc w:val="left"/>
+      <w:pPr>
+        <w:ind w:left="6480" w:hanging="360"/>
+      </w:pPr>
+      <w:rPr>
+        <w:rFonts w:ascii="Wingdings" w:hAnsi="Wingdings" w:hint="default"/>
+      </w:rPr>
+    </w:lvl>
+  </w:abstractNum>
+  <w:abstractNum w:abstractNumId="20" w15:restartNumberingAfterBreak="0">
     <w:nsid w:val="434E5115"/>
     <w:multiLevelType w:val="hybridMultilevel"/>
     <w:tmpl w:val="9CE213E2"/>
@@ -8659,7 +7162,7 @@
         <w:ind w:left="720" w:hanging="360"/>
       </w:pPr>
       <w:rPr>
-        <w:rFonts w:hint="default" w:ascii="Symbol" w:hAnsi="Symbol"/>
+        <w:rFonts w:ascii="Symbol" w:hAnsi="Symbol" w:hint="default"/>
       </w:rPr>
     </w:lvl>
     <w:lvl w:ilvl="1" w:tplc="08090003" w:tentative="1">
@@ -8671,7 +7174,7 @@
         <w:ind w:left="1440" w:hanging="360"/>
       </w:pPr>
       <w:rPr>
-        <w:rFonts w:hint="default" w:ascii="Courier New" w:hAnsi="Courier New" w:cs="Courier New"/>
+        <w:rFonts w:ascii="Courier New" w:hAnsi="Courier New" w:cs="Courier New" w:hint="default"/>
       </w:rPr>
     </w:lvl>
     <w:lvl w:ilvl="2" w:tplc="08090005" w:tentative="1">
@@ -8683,7 +7186,7 @@
         <w:ind w:left="2160" w:hanging="360"/>
       </w:pPr>
       <w:rPr>
-        <w:rFonts w:hint="default" w:ascii="Wingdings" w:hAnsi="Wingdings"/>
+        <w:rFonts w:ascii="Wingdings" w:hAnsi="Wingdings" w:hint="default"/>
       </w:rPr>
     </w:lvl>
     <w:lvl w:ilvl="3" w:tplc="08090001" w:tentative="1">
@@ -8695,7 +7198,7 @@
         <w:ind w:left="2880" w:hanging="360"/>
       </w:pPr>
       <w:rPr>
-        <w:rFonts w:hint="default" w:ascii="Symbol" w:hAnsi="Symbol"/>
+        <w:rFonts w:ascii="Symbol" w:hAnsi="Symbol" w:hint="default"/>
       </w:rPr>
     </w:lvl>
     <w:lvl w:ilvl="4" w:tplc="08090003" w:tentative="1">
@@ -8707,7 +7210,7 @@
         <w:ind w:left="3600" w:hanging="360"/>
       </w:pPr>
       <w:rPr>
-        <w:rFonts w:hint="default" w:ascii="Courier New" w:hAnsi="Courier New" w:cs="Courier New"/>
+        <w:rFonts w:ascii="Courier New" w:hAnsi="Courier New" w:cs="Courier New" w:hint="default"/>
       </w:rPr>
     </w:lvl>
     <w:lvl w:ilvl="5" w:tplc="08090005" w:tentative="1">
@@ -8719,7 +7222,7 @@
         <w:ind w:left="4320" w:hanging="360"/>
       </w:pPr>
       <w:rPr>
-        <w:rFonts w:hint="default" w:ascii="Wingdings" w:hAnsi="Wingdings"/>
+        <w:rFonts w:ascii="Wingdings" w:hAnsi="Wingdings" w:hint="default"/>
       </w:rPr>
     </w:lvl>
     <w:lvl w:ilvl="6" w:tplc="08090001" w:tentative="1">
@@ -8731,7 +7234,7 @@
         <w:ind w:left="5040" w:hanging="360"/>
       </w:pPr>
       <w:rPr>
-        <w:rFonts w:hint="default" w:ascii="Symbol" w:hAnsi="Symbol"/>
+        <w:rFonts w:ascii="Symbol" w:hAnsi="Symbol" w:hint="default"/>
       </w:rPr>
     </w:lvl>
     <w:lvl w:ilvl="7" w:tplc="08090003" w:tentative="1">
@@ -8743,7 +7246,7 @@
         <w:ind w:left="5760" w:hanging="360"/>
       </w:pPr>
       <w:rPr>
-        <w:rFonts w:hint="default" w:ascii="Courier New" w:hAnsi="Courier New" w:cs="Courier New"/>
+        <w:rFonts w:ascii="Courier New" w:hAnsi="Courier New" w:cs="Courier New" w:hint="default"/>
       </w:rPr>
     </w:lvl>
     <w:lvl w:ilvl="8" w:tplc="08090005" w:tentative="1">
@@ -8755,11 +7258,210 @@
         <w:ind w:left="6480" w:hanging="360"/>
       </w:pPr>
       <w:rPr>
-        <w:rFonts w:hint="default" w:ascii="Wingdings" w:hAnsi="Wingdings"/>
+        <w:rFonts w:ascii="Wingdings" w:hAnsi="Wingdings" w:hint="default"/>
       </w:rPr>
     </w:lvl>
   </w:abstractNum>
-  <w:abstractNum w:abstractNumId="17" w15:restartNumberingAfterBreak="0">
+  <w:abstractNum w:abstractNumId="21" w15:restartNumberingAfterBreak="0">
+    <w:nsid w:val="44996772"/>
+    <w:multiLevelType w:val="hybridMultilevel"/>
+    <w:tmpl w:val="D0E22A54"/>
+    <w:lvl w:ilvl="0" w:tplc="41C47190">
+      <w:start w:val="1"/>
+      <w:numFmt w:val="bullet"/>
+      <w:lvlText w:val="·"/>
+      <w:lvlJc w:val="left"/>
+      <w:pPr>
+        <w:ind w:left="720" w:hanging="360"/>
+      </w:pPr>
+      <w:rPr>
+        <w:rFonts w:ascii="Symbol" w:hAnsi="Symbol" w:hint="default"/>
+      </w:rPr>
+    </w:lvl>
+    <w:lvl w:ilvl="1" w:tplc="221852EC">
+      <w:start w:val="1"/>
+      <w:numFmt w:val="bullet"/>
+      <w:lvlText w:val="o"/>
+      <w:lvlJc w:val="left"/>
+      <w:pPr>
+        <w:ind w:left="1440" w:hanging="360"/>
+      </w:pPr>
+      <w:rPr>
+        <w:rFonts w:ascii="Courier New" w:hAnsi="Courier New" w:hint="default"/>
+      </w:rPr>
+    </w:lvl>
+    <w:lvl w:ilvl="2" w:tplc="844E2F7E">
+      <w:start w:val="1"/>
+      <w:numFmt w:val="bullet"/>
+      <w:lvlText w:val=""/>
+      <w:lvlJc w:val="left"/>
+      <w:pPr>
+        <w:ind w:left="2160" w:hanging="360"/>
+      </w:pPr>
+      <w:rPr>
+        <w:rFonts w:ascii="Wingdings" w:hAnsi="Wingdings" w:hint="default"/>
+      </w:rPr>
+    </w:lvl>
+    <w:lvl w:ilvl="3" w:tplc="3FDC4902">
+      <w:start w:val="1"/>
+      <w:numFmt w:val="bullet"/>
+      <w:lvlText w:val=""/>
+      <w:lvlJc w:val="left"/>
+      <w:pPr>
+        <w:ind w:left="2880" w:hanging="360"/>
+      </w:pPr>
+      <w:rPr>
+        <w:rFonts w:ascii="Symbol" w:hAnsi="Symbol" w:hint="default"/>
+      </w:rPr>
+    </w:lvl>
+    <w:lvl w:ilvl="4" w:tplc="2ABCD20C">
+      <w:start w:val="1"/>
+      <w:numFmt w:val="bullet"/>
+      <w:lvlText w:val="o"/>
+      <w:lvlJc w:val="left"/>
+      <w:pPr>
+        <w:ind w:left="3600" w:hanging="360"/>
+      </w:pPr>
+      <w:rPr>
+        <w:rFonts w:ascii="Courier New" w:hAnsi="Courier New" w:hint="default"/>
+      </w:rPr>
+    </w:lvl>
+    <w:lvl w:ilvl="5" w:tplc="CFEE9344">
+      <w:start w:val="1"/>
+      <w:numFmt w:val="bullet"/>
+      <w:lvlText w:val=""/>
+      <w:lvlJc w:val="left"/>
+      <w:pPr>
+        <w:ind w:left="4320" w:hanging="360"/>
+      </w:pPr>
+      <w:rPr>
+        <w:rFonts w:ascii="Wingdings" w:hAnsi="Wingdings" w:hint="default"/>
+      </w:rPr>
+    </w:lvl>
+    <w:lvl w:ilvl="6" w:tplc="32C07076">
+      <w:start w:val="1"/>
+      <w:numFmt w:val="bullet"/>
+      <w:lvlText w:val=""/>
+      <w:lvlJc w:val="left"/>
+      <w:pPr>
+        <w:ind w:left="5040" w:hanging="360"/>
+      </w:pPr>
+      <w:rPr>
+        <w:rFonts w:ascii="Symbol" w:hAnsi="Symbol" w:hint="default"/>
+      </w:rPr>
+    </w:lvl>
+    <w:lvl w:ilvl="7" w:tplc="CC80FBFA">
+      <w:start w:val="1"/>
+      <w:numFmt w:val="bullet"/>
+      <w:lvlText w:val="o"/>
+      <w:lvlJc w:val="left"/>
+      <w:pPr>
+        <w:ind w:left="5760" w:hanging="360"/>
+      </w:pPr>
+      <w:rPr>
+        <w:rFonts w:ascii="Courier New" w:hAnsi="Courier New" w:hint="default"/>
+      </w:rPr>
+    </w:lvl>
+    <w:lvl w:ilvl="8" w:tplc="55B80662">
+      <w:start w:val="1"/>
+      <w:numFmt w:val="bullet"/>
+      <w:lvlText w:val=""/>
+      <w:lvlJc w:val="left"/>
+      <w:pPr>
+        <w:ind w:left="6480" w:hanging="360"/>
+      </w:pPr>
+      <w:rPr>
+        <w:rFonts w:ascii="Wingdings" w:hAnsi="Wingdings" w:hint="default"/>
+      </w:rPr>
+    </w:lvl>
+  </w:abstractNum>
+  <w:abstractNum w:abstractNumId="22" w15:restartNumberingAfterBreak="0">
+    <w:nsid w:val="45F638D3"/>
+    <w:multiLevelType w:val="hybridMultilevel"/>
+    <w:tmpl w:val="33CA1F1C"/>
+    <w:lvl w:ilvl="0" w:tplc="D81C4490">
+      <w:start w:val="1"/>
+      <w:numFmt w:val="decimal"/>
+      <w:lvlText w:val="%1."/>
+      <w:lvlJc w:val="left"/>
+      <w:pPr>
+        <w:ind w:left="720" w:hanging="360"/>
+      </w:pPr>
+    </w:lvl>
+    <w:lvl w:ilvl="1" w:tplc="DDE41286">
+      <w:start w:val="1"/>
+      <w:numFmt w:val="lowerLetter"/>
+      <w:lvlText w:val="%2."/>
+      <w:lvlJc w:val="left"/>
+      <w:pPr>
+        <w:ind w:left="1440" w:hanging="360"/>
+      </w:pPr>
+    </w:lvl>
+    <w:lvl w:ilvl="2" w:tplc="179E46E8">
+      <w:start w:val="1"/>
+      <w:numFmt w:val="lowerRoman"/>
+      <w:lvlText w:val="%3."/>
+      <w:lvlJc w:val="right"/>
+      <w:pPr>
+        <w:ind w:left="2160" w:hanging="180"/>
+      </w:pPr>
+    </w:lvl>
+    <w:lvl w:ilvl="3" w:tplc="B7B04D18">
+      <w:start w:val="1"/>
+      <w:numFmt w:val="decimal"/>
+      <w:lvlText w:val="%4."/>
+      <w:lvlJc w:val="left"/>
+      <w:pPr>
+        <w:ind w:left="2880" w:hanging="360"/>
+      </w:pPr>
+    </w:lvl>
+    <w:lvl w:ilvl="4" w:tplc="0F6E30A4">
+      <w:start w:val="1"/>
+      <w:numFmt w:val="lowerLetter"/>
+      <w:lvlText w:val="%5."/>
+      <w:lvlJc w:val="left"/>
+      <w:pPr>
+        <w:ind w:left="3600" w:hanging="360"/>
+      </w:pPr>
+    </w:lvl>
+    <w:lvl w:ilvl="5" w:tplc="7D22F476">
+      <w:start w:val="1"/>
+      <w:numFmt w:val="lowerRoman"/>
+      <w:lvlText w:val="%6."/>
+      <w:lvlJc w:val="right"/>
+      <w:pPr>
+        <w:ind w:left="4320" w:hanging="180"/>
+      </w:pPr>
+    </w:lvl>
+    <w:lvl w:ilvl="6" w:tplc="0EFAF6C2">
+      <w:start w:val="1"/>
+      <w:numFmt w:val="decimal"/>
+      <w:lvlText w:val="%7."/>
+      <w:lvlJc w:val="left"/>
+      <w:pPr>
+        <w:ind w:left="5040" w:hanging="360"/>
+      </w:pPr>
+    </w:lvl>
+    <w:lvl w:ilvl="7" w:tplc="3C20E26A">
+      <w:start w:val="1"/>
+      <w:numFmt w:val="lowerLetter"/>
+      <w:lvlText w:val="%8."/>
+      <w:lvlJc w:val="left"/>
+      <w:pPr>
+        <w:ind w:left="5760" w:hanging="360"/>
+      </w:pPr>
+    </w:lvl>
+    <w:lvl w:ilvl="8" w:tplc="BA700D32">
+      <w:start w:val="1"/>
+      <w:numFmt w:val="lowerRoman"/>
+      <w:lvlText w:val="%9."/>
+      <w:lvlJc w:val="right"/>
+      <w:pPr>
+        <w:ind w:left="6480" w:hanging="180"/>
+      </w:pPr>
+    </w:lvl>
+  </w:abstractNum>
+  <w:abstractNum w:abstractNumId="23" w15:restartNumberingAfterBreak="0">
     <w:nsid w:val="474850B3"/>
     <w:multiLevelType w:val="hybridMultilevel"/>
     <w:tmpl w:val="6BFE4E86"/>
@@ -8845,7 +7547,7 @@
       </w:pPr>
     </w:lvl>
   </w:abstractNum>
-  <w:abstractNum w:abstractNumId="18" w15:restartNumberingAfterBreak="0">
+  <w:abstractNum w:abstractNumId="24" w15:restartNumberingAfterBreak="0">
     <w:nsid w:val="47E43DD7"/>
     <w:multiLevelType w:val="hybridMultilevel"/>
     <w:tmpl w:val="216C7420"/>
@@ -8858,7 +7560,7 @@
         <w:ind w:left="1080" w:hanging="360"/>
       </w:pPr>
       <w:rPr>
-        <w:rFonts w:hint="default" w:ascii="Symbol" w:hAnsi="Symbol"/>
+        <w:rFonts w:ascii="Symbol" w:hAnsi="Symbol" w:hint="default"/>
       </w:rPr>
     </w:lvl>
     <w:lvl w:ilvl="1" w:tplc="08090003" w:tentative="1">
@@ -8870,7 +7572,7 @@
         <w:ind w:left="1800" w:hanging="360"/>
       </w:pPr>
       <w:rPr>
-        <w:rFonts w:hint="default" w:ascii="Courier New" w:hAnsi="Courier New" w:cs="Courier New"/>
+        <w:rFonts w:ascii="Courier New" w:hAnsi="Courier New" w:cs="Courier New" w:hint="default"/>
       </w:rPr>
     </w:lvl>
     <w:lvl w:ilvl="2" w:tplc="08090005" w:tentative="1">
@@ -8882,7 +7584,7 @@
         <w:ind w:left="2520" w:hanging="360"/>
       </w:pPr>
       <w:rPr>
-        <w:rFonts w:hint="default" w:ascii="Wingdings" w:hAnsi="Wingdings"/>
+        <w:rFonts w:ascii="Wingdings" w:hAnsi="Wingdings" w:hint="default"/>
       </w:rPr>
     </w:lvl>
     <w:lvl w:ilvl="3" w:tplc="08090001" w:tentative="1">
@@ -8894,7 +7596,7 @@
         <w:ind w:left="3240" w:hanging="360"/>
       </w:pPr>
       <w:rPr>
-        <w:rFonts w:hint="default" w:ascii="Symbol" w:hAnsi="Symbol"/>
+        <w:rFonts w:ascii="Symbol" w:hAnsi="Symbol" w:hint="default"/>
       </w:rPr>
     </w:lvl>
     <w:lvl w:ilvl="4" w:tplc="08090003" w:tentative="1">
@@ -8906,7 +7608,7 @@
         <w:ind w:left="3960" w:hanging="360"/>
       </w:pPr>
       <w:rPr>
-        <w:rFonts w:hint="default" w:ascii="Courier New" w:hAnsi="Courier New" w:cs="Courier New"/>
+        <w:rFonts w:ascii="Courier New" w:hAnsi="Courier New" w:cs="Courier New" w:hint="default"/>
       </w:rPr>
     </w:lvl>
     <w:lvl w:ilvl="5" w:tplc="08090005" w:tentative="1">
@@ -8918,7 +7620,7 @@
         <w:ind w:left="4680" w:hanging="360"/>
       </w:pPr>
       <w:rPr>
-        <w:rFonts w:hint="default" w:ascii="Wingdings" w:hAnsi="Wingdings"/>
+        <w:rFonts w:ascii="Wingdings" w:hAnsi="Wingdings" w:hint="default"/>
       </w:rPr>
     </w:lvl>
     <w:lvl w:ilvl="6" w:tplc="08090001" w:tentative="1">
@@ -8930,7 +7632,7 @@
         <w:ind w:left="5400" w:hanging="360"/>
       </w:pPr>
       <w:rPr>
-        <w:rFonts w:hint="default" w:ascii="Symbol" w:hAnsi="Symbol"/>
+        <w:rFonts w:ascii="Symbol" w:hAnsi="Symbol" w:hint="default"/>
       </w:rPr>
     </w:lvl>
     <w:lvl w:ilvl="7" w:tplc="08090003" w:tentative="1">
@@ -8942,7 +7644,7 @@
         <w:ind w:left="6120" w:hanging="360"/>
       </w:pPr>
       <w:rPr>
-        <w:rFonts w:hint="default" w:ascii="Courier New" w:hAnsi="Courier New" w:cs="Courier New"/>
+        <w:rFonts w:ascii="Courier New" w:hAnsi="Courier New" w:cs="Courier New" w:hint="default"/>
       </w:rPr>
     </w:lvl>
     <w:lvl w:ilvl="8" w:tplc="08090005" w:tentative="1">
@@ -8954,11 +7656,11 @@
         <w:ind w:left="6840" w:hanging="360"/>
       </w:pPr>
       <w:rPr>
-        <w:rFonts w:hint="default" w:ascii="Wingdings" w:hAnsi="Wingdings"/>
+        <w:rFonts w:ascii="Wingdings" w:hAnsi="Wingdings" w:hint="default"/>
       </w:rPr>
     </w:lvl>
   </w:abstractNum>
-  <w:abstractNum w:abstractNumId="19" w15:restartNumberingAfterBreak="0">
+  <w:abstractNum w:abstractNumId="25" w15:restartNumberingAfterBreak="0">
     <w:nsid w:val="47F83F8D"/>
     <w:multiLevelType w:val="hybridMultilevel"/>
     <w:tmpl w:val="D08877D2"/>
@@ -9047,7 +7749,120 @@
       </w:pPr>
     </w:lvl>
   </w:abstractNum>
-  <w:abstractNum w:abstractNumId="20" w15:restartNumberingAfterBreak="0">
+  <w:abstractNum w:abstractNumId="26" w15:restartNumberingAfterBreak="0">
+    <w:nsid w:val="496B6068"/>
+    <w:multiLevelType w:val="hybridMultilevel"/>
+    <w:tmpl w:val="727ED6CA"/>
+    <w:lvl w:ilvl="0" w:tplc="8A0457D2">
+      <w:start w:val="1"/>
+      <w:numFmt w:val="bullet"/>
+      <w:lvlText w:val=""/>
+      <w:lvlJc w:val="left"/>
+      <w:pPr>
+        <w:ind w:left="720" w:hanging="360"/>
+      </w:pPr>
+      <w:rPr>
+        <w:rFonts w:ascii="Symbol" w:hAnsi="Symbol" w:hint="default"/>
+      </w:rPr>
+    </w:lvl>
+    <w:lvl w:ilvl="1" w:tplc="A9802384">
+      <w:start w:val="1"/>
+      <w:numFmt w:val="bullet"/>
+      <w:lvlText w:val="o"/>
+      <w:lvlJc w:val="left"/>
+      <w:pPr>
+        <w:ind w:left="1440" w:hanging="360"/>
+      </w:pPr>
+      <w:rPr>
+        <w:rFonts w:ascii="&quot;Courier New&quot;" w:hAnsi="&quot;Courier New&quot;" w:hint="default"/>
+      </w:rPr>
+    </w:lvl>
+    <w:lvl w:ilvl="2" w:tplc="035E6C88">
+      <w:start w:val="1"/>
+      <w:numFmt w:val="bullet"/>
+      <w:lvlText w:val=""/>
+      <w:lvlJc w:val="left"/>
+      <w:pPr>
+        <w:ind w:left="2160" w:hanging="360"/>
+      </w:pPr>
+      <w:rPr>
+        <w:rFonts w:ascii="Wingdings" w:hAnsi="Wingdings" w:hint="default"/>
+      </w:rPr>
+    </w:lvl>
+    <w:lvl w:ilvl="3" w:tplc="3F0E8F18">
+      <w:start w:val="1"/>
+      <w:numFmt w:val="bullet"/>
+      <w:lvlText w:val=""/>
+      <w:lvlJc w:val="left"/>
+      <w:pPr>
+        <w:ind w:left="2880" w:hanging="360"/>
+      </w:pPr>
+      <w:rPr>
+        <w:rFonts w:ascii="Symbol" w:hAnsi="Symbol" w:hint="default"/>
+      </w:rPr>
+    </w:lvl>
+    <w:lvl w:ilvl="4" w:tplc="F6747DD6">
+      <w:start w:val="1"/>
+      <w:numFmt w:val="bullet"/>
+      <w:lvlText w:val="o"/>
+      <w:lvlJc w:val="left"/>
+      <w:pPr>
+        <w:ind w:left="3600" w:hanging="360"/>
+      </w:pPr>
+      <w:rPr>
+        <w:rFonts w:ascii="Courier New" w:hAnsi="Courier New" w:hint="default"/>
+      </w:rPr>
+    </w:lvl>
+    <w:lvl w:ilvl="5" w:tplc="D9AACD62">
+      <w:start w:val="1"/>
+      <w:numFmt w:val="bullet"/>
+      <w:lvlText w:val=""/>
+      <w:lvlJc w:val="left"/>
+      <w:pPr>
+        <w:ind w:left="4320" w:hanging="360"/>
+      </w:pPr>
+      <w:rPr>
+        <w:rFonts w:ascii="Wingdings" w:hAnsi="Wingdings" w:hint="default"/>
+      </w:rPr>
+    </w:lvl>
+    <w:lvl w:ilvl="6" w:tplc="B75E2D3A">
+      <w:start w:val="1"/>
+      <w:numFmt w:val="bullet"/>
+      <w:lvlText w:val=""/>
+      <w:lvlJc w:val="left"/>
+      <w:pPr>
+        <w:ind w:left="5040" w:hanging="360"/>
+      </w:pPr>
+      <w:rPr>
+        <w:rFonts w:ascii="Symbol" w:hAnsi="Symbol" w:hint="default"/>
+      </w:rPr>
+    </w:lvl>
+    <w:lvl w:ilvl="7" w:tplc="8CBA45F8">
+      <w:start w:val="1"/>
+      <w:numFmt w:val="bullet"/>
+      <w:lvlText w:val="o"/>
+      <w:lvlJc w:val="left"/>
+      <w:pPr>
+        <w:ind w:left="5760" w:hanging="360"/>
+      </w:pPr>
+      <w:rPr>
+        <w:rFonts w:ascii="Courier New" w:hAnsi="Courier New" w:hint="default"/>
+      </w:rPr>
+    </w:lvl>
+    <w:lvl w:ilvl="8" w:tplc="92D43E06">
+      <w:start w:val="1"/>
+      <w:numFmt w:val="bullet"/>
+      <w:lvlText w:val=""/>
+      <w:lvlJc w:val="left"/>
+      <w:pPr>
+        <w:ind w:left="6480" w:hanging="360"/>
+      </w:pPr>
+      <w:rPr>
+        <w:rFonts w:ascii="Wingdings" w:hAnsi="Wingdings" w:hint="default"/>
+      </w:rPr>
+    </w:lvl>
+  </w:abstractNum>
+  <w:abstractNum w:abstractNumId="27" w15:restartNumberingAfterBreak="0">
     <w:nsid w:val="4B8F6B89"/>
     <w:multiLevelType w:val="hybridMultilevel"/>
     <w:tmpl w:val="75CA42BA"/>
@@ -9060,7 +7875,7 @@
         <w:ind w:left="720" w:hanging="360"/>
       </w:pPr>
       <w:rPr>
-        <w:rFonts w:hint="default" w:ascii="Symbol" w:hAnsi="Symbol"/>
+        <w:rFonts w:ascii="Symbol" w:hAnsi="Symbol" w:hint="default"/>
       </w:rPr>
     </w:lvl>
     <w:lvl w:ilvl="1" w:tplc="08090003" w:tentative="1">
@@ -9072,7 +7887,7 @@
         <w:ind w:left="1440" w:hanging="360"/>
       </w:pPr>
       <w:rPr>
-        <w:rFonts w:hint="default" w:ascii="Courier New" w:hAnsi="Courier New" w:cs="Courier New"/>
+        <w:rFonts w:ascii="Courier New" w:hAnsi="Courier New" w:cs="Courier New" w:hint="default"/>
       </w:rPr>
     </w:lvl>
     <w:lvl w:ilvl="2" w:tplc="08090005" w:tentative="1">
@@ -9084,7 +7899,7 @@
         <w:ind w:left="2160" w:hanging="360"/>
       </w:pPr>
       <w:rPr>
-        <w:rFonts w:hint="default" w:ascii="Wingdings" w:hAnsi="Wingdings"/>
+        <w:rFonts w:ascii="Wingdings" w:hAnsi="Wingdings" w:hint="default"/>
       </w:rPr>
     </w:lvl>
     <w:lvl w:ilvl="3" w:tplc="08090001" w:tentative="1">
@@ -9096,7 +7911,7 @@
         <w:ind w:left="2880" w:hanging="360"/>
       </w:pPr>
       <w:rPr>
-        <w:rFonts w:hint="default" w:ascii="Symbol" w:hAnsi="Symbol"/>
+        <w:rFonts w:ascii="Symbol" w:hAnsi="Symbol" w:hint="default"/>
       </w:rPr>
     </w:lvl>
     <w:lvl w:ilvl="4" w:tplc="08090003" w:tentative="1">
@@ -9108,7 +7923,7 @@
         <w:ind w:left="3600" w:hanging="360"/>
       </w:pPr>
       <w:rPr>
-        <w:rFonts w:hint="default" w:ascii="Courier New" w:hAnsi="Courier New" w:cs="Courier New"/>
+        <w:rFonts w:ascii="Courier New" w:hAnsi="Courier New" w:cs="Courier New" w:hint="default"/>
       </w:rPr>
     </w:lvl>
     <w:lvl w:ilvl="5" w:tplc="08090005" w:tentative="1">
@@ -9120,7 +7935,7 @@
         <w:ind w:left="4320" w:hanging="360"/>
       </w:pPr>
       <w:rPr>
-        <w:rFonts w:hint="default" w:ascii="Wingdings" w:hAnsi="Wingdings"/>
+        <w:rFonts w:ascii="Wingdings" w:hAnsi="Wingdings" w:hint="default"/>
       </w:rPr>
     </w:lvl>
     <w:lvl w:ilvl="6" w:tplc="08090001" w:tentative="1">
@@ -9132,7 +7947,7 @@
         <w:ind w:left="5040" w:hanging="360"/>
       </w:pPr>
       <w:rPr>
-        <w:rFonts w:hint="default" w:ascii="Symbol" w:hAnsi="Symbol"/>
+        <w:rFonts w:ascii="Symbol" w:hAnsi="Symbol" w:hint="default"/>
       </w:rPr>
     </w:lvl>
     <w:lvl w:ilvl="7" w:tplc="08090003" w:tentative="1">
@@ -9144,7 +7959,7 @@
         <w:ind w:left="5760" w:hanging="360"/>
       </w:pPr>
       <w:rPr>
-        <w:rFonts w:hint="default" w:ascii="Courier New" w:hAnsi="Courier New" w:cs="Courier New"/>
+        <w:rFonts w:ascii="Courier New" w:hAnsi="Courier New" w:cs="Courier New" w:hint="default"/>
       </w:rPr>
     </w:lvl>
     <w:lvl w:ilvl="8" w:tplc="08090005" w:tentative="1">
@@ -9156,11 +7971,11 @@
         <w:ind w:left="6480" w:hanging="360"/>
       </w:pPr>
       <w:rPr>
-        <w:rFonts w:hint="default" w:ascii="Wingdings" w:hAnsi="Wingdings"/>
+        <w:rFonts w:ascii="Wingdings" w:hAnsi="Wingdings" w:hint="default"/>
       </w:rPr>
     </w:lvl>
   </w:abstractNum>
-  <w:abstractNum w:abstractNumId="21" w15:restartNumberingAfterBreak="0">
+  <w:abstractNum w:abstractNumId="28" w15:restartNumberingAfterBreak="0">
     <w:nsid w:val="4BD85920"/>
     <w:multiLevelType w:val="hybridMultilevel"/>
     <w:tmpl w:val="2AC2D6FE"/>
@@ -9172,7 +7987,7 @@
         <w:ind w:left="720" w:hanging="360"/>
       </w:pPr>
       <w:rPr>
-        <w:rFonts w:hint="default" w:ascii="Symbol" w:hAnsi="Symbol" w:eastAsia="Calibri" w:cs="Times New Roman"/>
+        <w:rFonts w:ascii="Symbol" w:eastAsia="Calibri" w:hAnsi="Symbol" w:cs="Times New Roman" w:hint="default"/>
       </w:rPr>
     </w:lvl>
     <w:lvl w:ilvl="1" w:tplc="08090003" w:tentative="1">
@@ -9184,7 +7999,7 @@
         <w:ind w:left="1440" w:hanging="360"/>
       </w:pPr>
       <w:rPr>
-        <w:rFonts w:hint="default" w:ascii="Courier New" w:hAnsi="Courier New" w:cs="Courier New"/>
+        <w:rFonts w:ascii="Courier New" w:hAnsi="Courier New" w:cs="Courier New" w:hint="default"/>
       </w:rPr>
     </w:lvl>
     <w:lvl w:ilvl="2" w:tplc="08090005" w:tentative="1">
@@ -9196,7 +8011,7 @@
         <w:ind w:left="2160" w:hanging="360"/>
       </w:pPr>
       <w:rPr>
-        <w:rFonts w:hint="default" w:ascii="Wingdings" w:hAnsi="Wingdings"/>
+        <w:rFonts w:ascii="Wingdings" w:hAnsi="Wingdings" w:hint="default"/>
       </w:rPr>
     </w:lvl>
     <w:lvl w:ilvl="3" w:tplc="08090001" w:tentative="1">
@@ -9208,7 +8023,7 @@
         <w:ind w:left="2880" w:hanging="360"/>
       </w:pPr>
       <w:rPr>
-        <w:rFonts w:hint="default" w:ascii="Symbol" w:hAnsi="Symbol"/>
+        <w:rFonts w:ascii="Symbol" w:hAnsi="Symbol" w:hint="default"/>
       </w:rPr>
     </w:lvl>
     <w:lvl w:ilvl="4" w:tplc="08090003" w:tentative="1">
@@ -9220,7 +8035,7 @@
         <w:ind w:left="3600" w:hanging="360"/>
       </w:pPr>
       <w:rPr>
-        <w:rFonts w:hint="default" w:ascii="Courier New" w:hAnsi="Courier New" w:cs="Courier New"/>
+        <w:rFonts w:ascii="Courier New" w:hAnsi="Courier New" w:cs="Courier New" w:hint="default"/>
       </w:rPr>
     </w:lvl>
     <w:lvl w:ilvl="5" w:tplc="08090005" w:tentative="1">
@@ -9232,7 +8047,7 @@
         <w:ind w:left="4320" w:hanging="360"/>
       </w:pPr>
       <w:rPr>
-        <w:rFonts w:hint="default" w:ascii="Wingdings" w:hAnsi="Wingdings"/>
+        <w:rFonts w:ascii="Wingdings" w:hAnsi="Wingdings" w:hint="default"/>
       </w:rPr>
     </w:lvl>
     <w:lvl w:ilvl="6" w:tplc="08090001" w:tentative="1">
@@ -9244,7 +8059,7 @@
         <w:ind w:left="5040" w:hanging="360"/>
       </w:pPr>
       <w:rPr>
-        <w:rFonts w:hint="default" w:ascii="Symbol" w:hAnsi="Symbol"/>
+        <w:rFonts w:ascii="Symbol" w:hAnsi="Symbol" w:hint="default"/>
       </w:rPr>
     </w:lvl>
     <w:lvl w:ilvl="7" w:tplc="08090003" w:tentative="1">
@@ -9256,7 +8071,7 @@
         <w:ind w:left="5760" w:hanging="360"/>
       </w:pPr>
       <w:rPr>
-        <w:rFonts w:hint="default" w:ascii="Courier New" w:hAnsi="Courier New" w:cs="Courier New"/>
+        <w:rFonts w:ascii="Courier New" w:hAnsi="Courier New" w:cs="Courier New" w:hint="default"/>
       </w:rPr>
     </w:lvl>
     <w:lvl w:ilvl="8" w:tplc="08090005" w:tentative="1">
@@ -9268,11 +8083,11 @@
         <w:ind w:left="6480" w:hanging="360"/>
       </w:pPr>
       <w:rPr>
-        <w:rFonts w:hint="default" w:ascii="Wingdings" w:hAnsi="Wingdings"/>
+        <w:rFonts w:ascii="Wingdings" w:hAnsi="Wingdings" w:hint="default"/>
       </w:rPr>
     </w:lvl>
   </w:abstractNum>
-  <w:abstractNum w:abstractNumId="22" w15:restartNumberingAfterBreak="0">
+  <w:abstractNum w:abstractNumId="29" w15:restartNumberingAfterBreak="0">
     <w:nsid w:val="52EA2CD9"/>
     <w:multiLevelType w:val="hybridMultilevel"/>
     <w:tmpl w:val="532EA65E"/>
@@ -9285,7 +8100,7 @@
         <w:ind w:left="770" w:hanging="360"/>
       </w:pPr>
       <w:rPr>
-        <w:rFonts w:hint="default" w:ascii="Symbol" w:hAnsi="Symbol"/>
+        <w:rFonts w:ascii="Symbol" w:hAnsi="Symbol" w:hint="default"/>
       </w:rPr>
     </w:lvl>
     <w:lvl w:ilvl="1" w:tplc="08090003">
@@ -9297,7 +8112,7 @@
         <w:ind w:left="1490" w:hanging="360"/>
       </w:pPr>
       <w:rPr>
-        <w:rFonts w:hint="default" w:ascii="Courier New" w:hAnsi="Courier New" w:cs="Courier New"/>
+        <w:rFonts w:ascii="Courier New" w:hAnsi="Courier New" w:cs="Courier New" w:hint="default"/>
       </w:rPr>
     </w:lvl>
     <w:lvl w:ilvl="2" w:tplc="08090005" w:tentative="1">
@@ -9309,7 +8124,7 @@
         <w:ind w:left="2210" w:hanging="360"/>
       </w:pPr>
       <w:rPr>
-        <w:rFonts w:hint="default" w:ascii="Wingdings" w:hAnsi="Wingdings"/>
+        <w:rFonts w:ascii="Wingdings" w:hAnsi="Wingdings" w:hint="default"/>
       </w:rPr>
     </w:lvl>
     <w:lvl w:ilvl="3" w:tplc="08090001" w:tentative="1">
@@ -9321,7 +8136,7 @@
         <w:ind w:left="2930" w:hanging="360"/>
       </w:pPr>
       <w:rPr>
-        <w:rFonts w:hint="default" w:ascii="Symbol" w:hAnsi="Symbol"/>
+        <w:rFonts w:ascii="Symbol" w:hAnsi="Symbol" w:hint="default"/>
       </w:rPr>
     </w:lvl>
     <w:lvl w:ilvl="4" w:tplc="08090003" w:tentative="1">
@@ -9333,7 +8148,7 @@
         <w:ind w:left="3650" w:hanging="360"/>
       </w:pPr>
       <w:rPr>
-        <w:rFonts w:hint="default" w:ascii="Courier New" w:hAnsi="Courier New" w:cs="Courier New"/>
+        <w:rFonts w:ascii="Courier New" w:hAnsi="Courier New" w:cs="Courier New" w:hint="default"/>
       </w:rPr>
     </w:lvl>
     <w:lvl w:ilvl="5" w:tplc="08090005" w:tentative="1">
@@ -9345,7 +8160,7 @@
         <w:ind w:left="4370" w:hanging="360"/>
       </w:pPr>
       <w:rPr>
-        <w:rFonts w:hint="default" w:ascii="Wingdings" w:hAnsi="Wingdings"/>
+        <w:rFonts w:ascii="Wingdings" w:hAnsi="Wingdings" w:hint="default"/>
       </w:rPr>
     </w:lvl>
     <w:lvl w:ilvl="6" w:tplc="08090001" w:tentative="1">
@@ -9357,7 +8172,7 @@
         <w:ind w:left="5090" w:hanging="360"/>
       </w:pPr>
       <w:rPr>
-        <w:rFonts w:hint="default" w:ascii="Symbol" w:hAnsi="Symbol"/>
+        <w:rFonts w:ascii="Symbol" w:hAnsi="Symbol" w:hint="default"/>
       </w:rPr>
     </w:lvl>
     <w:lvl w:ilvl="7" w:tplc="08090003" w:tentative="1">
@@ -9369,7 +8184,7 @@
         <w:ind w:left="5810" w:hanging="360"/>
       </w:pPr>
       <w:rPr>
-        <w:rFonts w:hint="default" w:ascii="Courier New" w:hAnsi="Courier New" w:cs="Courier New"/>
+        <w:rFonts w:ascii="Courier New" w:hAnsi="Courier New" w:cs="Courier New" w:hint="default"/>
       </w:rPr>
     </w:lvl>
     <w:lvl w:ilvl="8" w:tplc="08090005" w:tentative="1">
@@ -9381,11 +8196,11 @@
         <w:ind w:left="6530" w:hanging="360"/>
       </w:pPr>
       <w:rPr>
-        <w:rFonts w:hint="default" w:ascii="Wingdings" w:hAnsi="Wingdings"/>
+        <w:rFonts w:ascii="Wingdings" w:hAnsi="Wingdings" w:hint="default"/>
       </w:rPr>
     </w:lvl>
   </w:abstractNum>
-  <w:abstractNum w:abstractNumId="23" w15:restartNumberingAfterBreak="0">
+  <w:abstractNum w:abstractNumId="30" w15:restartNumberingAfterBreak="0">
     <w:nsid w:val="56361E96"/>
     <w:multiLevelType w:val="hybridMultilevel"/>
     <w:tmpl w:val="4092A49A"/>
@@ -9398,7 +8213,7 @@
         <w:ind w:left="720" w:hanging="360"/>
       </w:pPr>
       <w:rPr>
-        <w:rFonts w:hint="default" w:ascii="Symbol" w:hAnsi="Symbol"/>
+        <w:rFonts w:ascii="Symbol" w:hAnsi="Symbol" w:hint="default"/>
       </w:rPr>
     </w:lvl>
     <w:lvl w:ilvl="1" w:tplc="08090003" w:tentative="1">
@@ -9410,7 +8225,7 @@
         <w:ind w:left="1440" w:hanging="360"/>
       </w:pPr>
       <w:rPr>
-        <w:rFonts w:hint="default" w:ascii="Courier New" w:hAnsi="Courier New"/>
+        <w:rFonts w:ascii="Courier New" w:hAnsi="Courier New" w:hint="default"/>
       </w:rPr>
     </w:lvl>
     <w:lvl w:ilvl="2" w:tplc="08090005" w:tentative="1">
@@ -9422,7 +8237,7 @@
         <w:ind w:left="2160" w:hanging="360"/>
       </w:pPr>
       <w:rPr>
-        <w:rFonts w:hint="default" w:ascii="Wingdings" w:hAnsi="Wingdings"/>
+        <w:rFonts w:ascii="Wingdings" w:hAnsi="Wingdings" w:hint="default"/>
       </w:rPr>
     </w:lvl>
     <w:lvl w:ilvl="3" w:tplc="08090001" w:tentative="1">
@@ -9434,7 +8249,7 @@
         <w:ind w:left="2880" w:hanging="360"/>
       </w:pPr>
       <w:rPr>
-        <w:rFonts w:hint="default" w:ascii="Symbol" w:hAnsi="Symbol"/>
+        <w:rFonts w:ascii="Symbol" w:hAnsi="Symbol" w:hint="default"/>
       </w:rPr>
     </w:lvl>
     <w:lvl w:ilvl="4" w:tplc="08090003" w:tentative="1">
@@ -9446,7 +8261,7 @@
         <w:ind w:left="3600" w:hanging="360"/>
       </w:pPr>
       <w:rPr>
-        <w:rFonts w:hint="default" w:ascii="Courier New" w:hAnsi="Courier New"/>
+        <w:rFonts w:ascii="Courier New" w:hAnsi="Courier New" w:hint="default"/>
       </w:rPr>
     </w:lvl>
     <w:lvl w:ilvl="5" w:tplc="08090005" w:tentative="1">
@@ -9458,7 +8273,7 @@
         <w:ind w:left="4320" w:hanging="360"/>
       </w:pPr>
       <w:rPr>
-        <w:rFonts w:hint="default" w:ascii="Wingdings" w:hAnsi="Wingdings"/>
+        <w:rFonts w:ascii="Wingdings" w:hAnsi="Wingdings" w:hint="default"/>
       </w:rPr>
     </w:lvl>
     <w:lvl w:ilvl="6" w:tplc="08090001" w:tentative="1">
@@ -9470,7 +8285,7 @@
         <w:ind w:left="5040" w:hanging="360"/>
       </w:pPr>
       <w:rPr>
-        <w:rFonts w:hint="default" w:ascii="Symbol" w:hAnsi="Symbol"/>
+        <w:rFonts w:ascii="Symbol" w:hAnsi="Symbol" w:hint="default"/>
       </w:rPr>
     </w:lvl>
     <w:lvl w:ilvl="7" w:tplc="08090003" w:tentative="1">
@@ -9482,7 +8297,7 @@
         <w:ind w:left="5760" w:hanging="360"/>
       </w:pPr>
       <w:rPr>
-        <w:rFonts w:hint="default" w:ascii="Courier New" w:hAnsi="Courier New"/>
+        <w:rFonts w:ascii="Courier New" w:hAnsi="Courier New" w:hint="default"/>
       </w:rPr>
     </w:lvl>
     <w:lvl w:ilvl="8" w:tplc="08090005" w:tentative="1">
@@ -9494,11 +8309,11 @@
         <w:ind w:left="6480" w:hanging="360"/>
       </w:pPr>
       <w:rPr>
-        <w:rFonts w:hint="default" w:ascii="Wingdings" w:hAnsi="Wingdings"/>
+        <w:rFonts w:ascii="Wingdings" w:hAnsi="Wingdings" w:hint="default"/>
       </w:rPr>
     </w:lvl>
   </w:abstractNum>
-  <w:abstractNum w:abstractNumId="24" w15:restartNumberingAfterBreak="0">
+  <w:abstractNum w:abstractNumId="31" w15:restartNumberingAfterBreak="0">
     <w:nsid w:val="5C92196C"/>
     <w:multiLevelType w:val="hybridMultilevel"/>
     <w:tmpl w:val="D59AEE28"/>
@@ -9511,7 +8326,7 @@
         <w:ind w:left="720" w:hanging="360"/>
       </w:pPr>
       <w:rPr>
-        <w:rFonts w:hint="default" w:ascii="Symbol" w:hAnsi="Symbol"/>
+        <w:rFonts w:ascii="Symbol" w:hAnsi="Symbol" w:hint="default"/>
       </w:rPr>
     </w:lvl>
     <w:lvl w:ilvl="1" w:tplc="08090003">
@@ -9523,7 +8338,7 @@
         <w:ind w:left="1440" w:hanging="360"/>
       </w:pPr>
       <w:rPr>
-        <w:rFonts w:hint="default" w:ascii="Courier New" w:hAnsi="Courier New" w:cs="Courier New"/>
+        <w:rFonts w:ascii="Courier New" w:hAnsi="Courier New" w:cs="Courier New" w:hint="default"/>
       </w:rPr>
     </w:lvl>
     <w:lvl w:ilvl="2" w:tplc="08090005">
@@ -9535,7 +8350,7 @@
         <w:ind w:left="2160" w:hanging="360"/>
       </w:pPr>
       <w:rPr>
-        <w:rFonts w:hint="default" w:ascii="Wingdings" w:hAnsi="Wingdings"/>
+        <w:rFonts w:ascii="Wingdings" w:hAnsi="Wingdings" w:hint="default"/>
       </w:rPr>
     </w:lvl>
     <w:lvl w:ilvl="3" w:tplc="08090001">
@@ -9547,7 +8362,7 @@
         <w:ind w:left="2880" w:hanging="360"/>
       </w:pPr>
       <w:rPr>
-        <w:rFonts w:hint="default" w:ascii="Symbol" w:hAnsi="Symbol"/>
+        <w:rFonts w:ascii="Symbol" w:hAnsi="Symbol" w:hint="default"/>
       </w:rPr>
     </w:lvl>
     <w:lvl w:ilvl="4" w:tplc="08090003">
@@ -9559,7 +8374,7 @@
         <w:ind w:left="3600" w:hanging="360"/>
       </w:pPr>
       <w:rPr>
-        <w:rFonts w:hint="default" w:ascii="Courier New" w:hAnsi="Courier New" w:cs="Courier New"/>
+        <w:rFonts w:ascii="Courier New" w:hAnsi="Courier New" w:cs="Courier New" w:hint="default"/>
       </w:rPr>
     </w:lvl>
     <w:lvl w:ilvl="5" w:tplc="08090005">
@@ -9571,7 +8386,7 @@
         <w:ind w:left="4320" w:hanging="360"/>
       </w:pPr>
       <w:rPr>
-        <w:rFonts w:hint="default" w:ascii="Wingdings" w:hAnsi="Wingdings"/>
+        <w:rFonts w:ascii="Wingdings" w:hAnsi="Wingdings" w:hint="default"/>
       </w:rPr>
     </w:lvl>
     <w:lvl w:ilvl="6" w:tplc="08090001">
@@ -9583,7 +8398,7 @@
         <w:ind w:left="5040" w:hanging="360"/>
       </w:pPr>
       <w:rPr>
-        <w:rFonts w:hint="default" w:ascii="Symbol" w:hAnsi="Symbol"/>
+        <w:rFonts w:ascii="Symbol" w:hAnsi="Symbol" w:hint="default"/>
       </w:rPr>
     </w:lvl>
     <w:lvl w:ilvl="7" w:tplc="08090003">
@@ -9595,7 +8410,7 @@
         <w:ind w:left="5760" w:hanging="360"/>
       </w:pPr>
       <w:rPr>
-        <w:rFonts w:hint="default" w:ascii="Courier New" w:hAnsi="Courier New" w:cs="Courier New"/>
+        <w:rFonts w:ascii="Courier New" w:hAnsi="Courier New" w:cs="Courier New" w:hint="default"/>
       </w:rPr>
     </w:lvl>
     <w:lvl w:ilvl="8" w:tplc="08090005">
@@ -9607,11 +8422,11 @@
         <w:ind w:left="6480" w:hanging="360"/>
       </w:pPr>
       <w:rPr>
-        <w:rFonts w:hint="default" w:ascii="Wingdings" w:hAnsi="Wingdings"/>
+        <w:rFonts w:ascii="Wingdings" w:hAnsi="Wingdings" w:hint="default"/>
       </w:rPr>
     </w:lvl>
   </w:abstractNum>
-  <w:abstractNum w:abstractNumId="25" w15:restartNumberingAfterBreak="0">
+  <w:abstractNum w:abstractNumId="32" w15:restartNumberingAfterBreak="0">
     <w:nsid w:val="604177F3"/>
     <w:multiLevelType w:val="hybridMultilevel"/>
     <w:tmpl w:val="12EC5ED8"/>
@@ -9624,7 +8439,7 @@
         <w:ind w:left="720" w:hanging="360"/>
       </w:pPr>
       <w:rPr>
-        <w:rFonts w:hint="default" w:ascii="Symbol" w:hAnsi="Symbol"/>
+        <w:rFonts w:ascii="Symbol" w:hAnsi="Symbol" w:hint="default"/>
       </w:rPr>
     </w:lvl>
     <w:lvl w:ilvl="1" w:tplc="08090003" w:tentative="1">
@@ -9636,7 +8451,7 @@
         <w:ind w:left="1440" w:hanging="360"/>
       </w:pPr>
       <w:rPr>
-        <w:rFonts w:hint="default" w:ascii="Courier New" w:hAnsi="Courier New" w:cs="Courier New"/>
+        <w:rFonts w:ascii="Courier New" w:hAnsi="Courier New" w:cs="Courier New" w:hint="default"/>
       </w:rPr>
     </w:lvl>
     <w:lvl w:ilvl="2" w:tplc="08090005" w:tentative="1">
@@ -9648,7 +8463,7 @@
         <w:ind w:left="2160" w:hanging="360"/>
       </w:pPr>
       <w:rPr>
-        <w:rFonts w:hint="default" w:ascii="Wingdings" w:hAnsi="Wingdings"/>
+        <w:rFonts w:ascii="Wingdings" w:hAnsi="Wingdings" w:hint="default"/>
       </w:rPr>
     </w:lvl>
     <w:lvl w:ilvl="3" w:tplc="08090001" w:tentative="1">
@@ -9660,7 +8475,7 @@
         <w:ind w:left="2880" w:hanging="360"/>
       </w:pPr>
       <w:rPr>
-        <w:rFonts w:hint="default" w:ascii="Symbol" w:hAnsi="Symbol"/>
+        <w:rFonts w:ascii="Symbol" w:hAnsi="Symbol" w:hint="default"/>
       </w:rPr>
     </w:lvl>
     <w:lvl w:ilvl="4" w:tplc="08090003" w:tentative="1">
@@ -9672,7 +8487,7 @@
         <w:ind w:left="3600" w:hanging="360"/>
       </w:pPr>
       <w:rPr>
-        <w:rFonts w:hint="default" w:ascii="Courier New" w:hAnsi="Courier New" w:cs="Courier New"/>
+        <w:rFonts w:ascii="Courier New" w:hAnsi="Courier New" w:cs="Courier New" w:hint="default"/>
       </w:rPr>
     </w:lvl>
     <w:lvl w:ilvl="5" w:tplc="08090005" w:tentative="1">
@@ -9684,7 +8499,7 @@
         <w:ind w:left="4320" w:hanging="360"/>
       </w:pPr>
       <w:rPr>
-        <w:rFonts w:hint="default" w:ascii="Wingdings" w:hAnsi="Wingdings"/>
+        <w:rFonts w:ascii="Wingdings" w:hAnsi="Wingdings" w:hint="default"/>
       </w:rPr>
     </w:lvl>
     <w:lvl w:ilvl="6" w:tplc="08090001" w:tentative="1">
@@ -9696,7 +8511,7 @@
         <w:ind w:left="5040" w:hanging="360"/>
       </w:pPr>
       <w:rPr>
-        <w:rFonts w:hint="default" w:ascii="Symbol" w:hAnsi="Symbol"/>
+        <w:rFonts w:ascii="Symbol" w:hAnsi="Symbol" w:hint="default"/>
       </w:rPr>
     </w:lvl>
     <w:lvl w:ilvl="7" w:tplc="08090003" w:tentative="1">
@@ -9708,7 +8523,7 @@
         <w:ind w:left="5760" w:hanging="360"/>
       </w:pPr>
       <w:rPr>
-        <w:rFonts w:hint="default" w:ascii="Courier New" w:hAnsi="Courier New" w:cs="Courier New"/>
+        <w:rFonts w:ascii="Courier New" w:hAnsi="Courier New" w:cs="Courier New" w:hint="default"/>
       </w:rPr>
     </w:lvl>
     <w:lvl w:ilvl="8" w:tplc="08090005" w:tentative="1">
@@ -9720,11 +8535,11 @@
         <w:ind w:left="6480" w:hanging="360"/>
       </w:pPr>
       <w:rPr>
-        <w:rFonts w:hint="default" w:ascii="Wingdings" w:hAnsi="Wingdings"/>
+        <w:rFonts w:ascii="Wingdings" w:hAnsi="Wingdings" w:hint="default"/>
       </w:rPr>
     </w:lvl>
   </w:abstractNum>
-  <w:abstractNum w:abstractNumId="26" w15:restartNumberingAfterBreak="0">
+  <w:abstractNum w:abstractNumId="33" w15:restartNumberingAfterBreak="0">
     <w:nsid w:val="691D4067"/>
     <w:multiLevelType w:val="multilevel"/>
     <w:tmpl w:val="BC7C5C6A"/>
@@ -9740,7 +8555,7 @@
         <w:ind w:left="720" w:hanging="360"/>
       </w:pPr>
       <w:rPr>
-        <w:rFonts w:hint="default" w:ascii="Symbol" w:hAnsi="Symbol"/>
+        <w:rFonts w:ascii="Symbol" w:hAnsi="Symbol" w:hint="default"/>
         <w:sz w:val="20"/>
       </w:rPr>
     </w:lvl>
@@ -9756,7 +8571,7 @@
         <w:ind w:left="1440" w:hanging="360"/>
       </w:pPr>
       <w:rPr>
-        <w:rFonts w:hint="default" w:ascii="Courier New" w:hAnsi="Courier New"/>
+        <w:rFonts w:ascii="Courier New" w:hAnsi="Courier New" w:hint="default"/>
         <w:sz w:val="20"/>
       </w:rPr>
     </w:lvl>
@@ -9772,7 +8587,7 @@
         <w:ind w:left="2160" w:hanging="360"/>
       </w:pPr>
       <w:rPr>
-        <w:rFonts w:hint="default" w:ascii="Wingdings" w:hAnsi="Wingdings"/>
+        <w:rFonts w:ascii="Wingdings" w:hAnsi="Wingdings" w:hint="default"/>
         <w:sz w:val="20"/>
       </w:rPr>
     </w:lvl>
@@ -9788,7 +8603,7 @@
         <w:ind w:left="2880" w:hanging="360"/>
       </w:pPr>
       <w:rPr>
-        <w:rFonts w:hint="default" w:ascii="Wingdings" w:hAnsi="Wingdings"/>
+        <w:rFonts w:ascii="Wingdings" w:hAnsi="Wingdings" w:hint="default"/>
         <w:sz w:val="20"/>
       </w:rPr>
     </w:lvl>
@@ -9804,7 +8619,7 @@
         <w:ind w:left="3600" w:hanging="360"/>
       </w:pPr>
       <w:rPr>
-        <w:rFonts w:hint="default" w:ascii="Wingdings" w:hAnsi="Wingdings"/>
+        <w:rFonts w:ascii="Wingdings" w:hAnsi="Wingdings" w:hint="default"/>
         <w:sz w:val="20"/>
       </w:rPr>
     </w:lvl>
@@ -9820,7 +8635,7 @@
         <w:ind w:left="4320" w:hanging="360"/>
       </w:pPr>
       <w:rPr>
-        <w:rFonts w:hint="default" w:ascii="Wingdings" w:hAnsi="Wingdings"/>
+        <w:rFonts w:ascii="Wingdings" w:hAnsi="Wingdings" w:hint="default"/>
         <w:sz w:val="20"/>
       </w:rPr>
     </w:lvl>
@@ -9836,7 +8651,7 @@
         <w:ind w:left="5040" w:hanging="360"/>
       </w:pPr>
       <w:rPr>
-        <w:rFonts w:hint="default" w:ascii="Wingdings" w:hAnsi="Wingdings"/>
+        <w:rFonts w:ascii="Wingdings" w:hAnsi="Wingdings" w:hint="default"/>
         <w:sz w:val="20"/>
       </w:rPr>
     </w:lvl>
@@ -9852,7 +8667,7 @@
         <w:ind w:left="5760" w:hanging="360"/>
       </w:pPr>
       <w:rPr>
-        <w:rFonts w:hint="default" w:ascii="Wingdings" w:hAnsi="Wingdings"/>
+        <w:rFonts w:ascii="Wingdings" w:hAnsi="Wingdings" w:hint="default"/>
         <w:sz w:val="20"/>
       </w:rPr>
     </w:lvl>
@@ -9868,12 +8683,12 @@
         <w:ind w:left="6480" w:hanging="360"/>
       </w:pPr>
       <w:rPr>
-        <w:rFonts w:hint="default" w:ascii="Wingdings" w:hAnsi="Wingdings"/>
+        <w:rFonts w:ascii="Wingdings" w:hAnsi="Wingdings" w:hint="default"/>
         <w:sz w:val="20"/>
       </w:rPr>
     </w:lvl>
   </w:abstractNum>
-  <w:abstractNum w:abstractNumId="27" w15:restartNumberingAfterBreak="0">
+  <w:abstractNum w:abstractNumId="34" w15:restartNumberingAfterBreak="0">
     <w:nsid w:val="6C4F6D24"/>
     <w:multiLevelType w:val="hybridMultilevel"/>
     <w:tmpl w:val="4B2090DC"/>
@@ -9959,11 +8774,11 @@
       </w:pPr>
     </w:lvl>
   </w:abstractNum>
-  <w:abstractNum w:abstractNumId="28" w15:restartNumberingAfterBreak="0">
+  <w:abstractNum w:abstractNumId="35" w15:restartNumberingAfterBreak="0">
     <w:nsid w:val="6D6F14D6"/>
     <w:multiLevelType w:val="hybridMultilevel"/>
     <w:tmpl w:val="0DDAC576"/>
-    <w:lvl w:ilvl="0">
+    <w:lvl w:ilvl="0" w:tplc="FFFFFFFF">
       <w:start w:val="1"/>
       <w:numFmt w:val="decimal"/>
       <w:lvlText w:val="%1."/>
@@ -10045,7 +8860,7 @@
       </w:pPr>
     </w:lvl>
   </w:abstractNum>
-  <w:abstractNum w:abstractNumId="29" w15:restartNumberingAfterBreak="0">
+  <w:abstractNum w:abstractNumId="36" w15:restartNumberingAfterBreak="0">
     <w:nsid w:val="6EEE667D"/>
     <w:multiLevelType w:val="hybridMultilevel"/>
     <w:tmpl w:val="4B2090DC"/>
@@ -10131,7 +8946,7 @@
       </w:pPr>
     </w:lvl>
   </w:abstractNum>
-  <w:abstractNum w:abstractNumId="30" w15:restartNumberingAfterBreak="0">
+  <w:abstractNum w:abstractNumId="37" w15:restartNumberingAfterBreak="0">
     <w:nsid w:val="757901B5"/>
     <w:multiLevelType w:val="hybridMultilevel"/>
     <w:tmpl w:val="93B62014"/>
@@ -10143,7 +8958,7 @@
         <w:ind w:left="1080" w:hanging="360"/>
       </w:pPr>
       <w:rPr>
-        <w:rFonts w:hint="default" w:ascii="Symbol" w:hAnsi="Symbol" w:eastAsia="Calibri" w:cs="Times New Roman"/>
+        <w:rFonts w:ascii="Symbol" w:eastAsia="Calibri" w:hAnsi="Symbol" w:cs="Times New Roman" w:hint="default"/>
       </w:rPr>
     </w:lvl>
     <w:lvl w:ilvl="1" w:tplc="08090003" w:tentative="1">
@@ -10155,7 +8970,7 @@
         <w:ind w:left="1800" w:hanging="360"/>
       </w:pPr>
       <w:rPr>
-        <w:rFonts w:hint="default" w:ascii="Courier New" w:hAnsi="Courier New" w:cs="Courier New"/>
+        <w:rFonts w:ascii="Courier New" w:hAnsi="Courier New" w:cs="Courier New" w:hint="default"/>
       </w:rPr>
     </w:lvl>
     <w:lvl w:ilvl="2" w:tplc="08090005" w:tentative="1">
@@ -10167,7 +8982,7 @@
         <w:ind w:left="2520" w:hanging="360"/>
       </w:pPr>
       <w:rPr>
-        <w:rFonts w:hint="default" w:ascii="Wingdings" w:hAnsi="Wingdings"/>
+        <w:rFonts w:ascii="Wingdings" w:hAnsi="Wingdings" w:hint="default"/>
       </w:rPr>
     </w:lvl>
     <w:lvl w:ilvl="3" w:tplc="08090001" w:tentative="1">
@@ -10179,7 +8994,7 @@
         <w:ind w:left="3240" w:hanging="360"/>
       </w:pPr>
       <w:rPr>
-        <w:rFonts w:hint="default" w:ascii="Symbol" w:hAnsi="Symbol"/>
+        <w:rFonts w:ascii="Symbol" w:hAnsi="Symbol" w:hint="default"/>
       </w:rPr>
     </w:lvl>
     <w:lvl w:ilvl="4" w:tplc="08090003" w:tentative="1">
@@ -10191,7 +9006,7 @@
         <w:ind w:left="3960" w:hanging="360"/>
       </w:pPr>
       <w:rPr>
-        <w:rFonts w:hint="default" w:ascii="Courier New" w:hAnsi="Courier New" w:cs="Courier New"/>
+        <w:rFonts w:ascii="Courier New" w:hAnsi="Courier New" w:cs="Courier New" w:hint="default"/>
       </w:rPr>
     </w:lvl>
     <w:lvl w:ilvl="5" w:tplc="08090005" w:tentative="1">
@@ -10203,7 +9018,7 @@
         <w:ind w:left="4680" w:hanging="360"/>
       </w:pPr>
       <w:rPr>
-        <w:rFonts w:hint="default" w:ascii="Wingdings" w:hAnsi="Wingdings"/>
+        <w:rFonts w:ascii="Wingdings" w:hAnsi="Wingdings" w:hint="default"/>
       </w:rPr>
     </w:lvl>
     <w:lvl w:ilvl="6" w:tplc="08090001" w:tentative="1">
@@ -10215,7 +9030,7 @@
         <w:ind w:left="5400" w:hanging="360"/>
       </w:pPr>
       <w:rPr>
-        <w:rFonts w:hint="default" w:ascii="Symbol" w:hAnsi="Symbol"/>
+        <w:rFonts w:ascii="Symbol" w:hAnsi="Symbol" w:hint="default"/>
       </w:rPr>
     </w:lvl>
     <w:lvl w:ilvl="7" w:tplc="08090003" w:tentative="1">
@@ -10227,7 +9042,7 @@
         <w:ind w:left="6120" w:hanging="360"/>
       </w:pPr>
       <w:rPr>
-        <w:rFonts w:hint="default" w:ascii="Courier New" w:hAnsi="Courier New" w:cs="Courier New"/>
+        <w:rFonts w:ascii="Courier New" w:hAnsi="Courier New" w:cs="Courier New" w:hint="default"/>
       </w:rPr>
     </w:lvl>
     <w:lvl w:ilvl="8" w:tplc="08090005" w:tentative="1">
@@ -10239,11 +9054,349 @@
         <w:ind w:left="6840" w:hanging="360"/>
       </w:pPr>
       <w:rPr>
-        <w:rFonts w:hint="default" w:ascii="Wingdings" w:hAnsi="Wingdings"/>
+        <w:rFonts w:ascii="Wingdings" w:hAnsi="Wingdings" w:hint="default"/>
       </w:rPr>
     </w:lvl>
   </w:abstractNum>
-  <w:abstractNum w:abstractNumId="31" w15:restartNumberingAfterBreak="0">
+  <w:abstractNum w:abstractNumId="38" w15:restartNumberingAfterBreak="0">
+    <w:nsid w:val="7741BD8C"/>
+    <w:multiLevelType w:val="hybridMultilevel"/>
+    <w:tmpl w:val="7340CB2A"/>
+    <w:lvl w:ilvl="0" w:tplc="AF98E8B8">
+      <w:start w:val="1"/>
+      <w:numFmt w:val="bullet"/>
+      <w:lvlText w:val="·"/>
+      <w:lvlJc w:val="left"/>
+      <w:pPr>
+        <w:ind w:left="720" w:hanging="360"/>
+      </w:pPr>
+      <w:rPr>
+        <w:rFonts w:ascii="Symbol" w:hAnsi="Symbol" w:hint="default"/>
+      </w:rPr>
+    </w:lvl>
+    <w:lvl w:ilvl="1" w:tplc="8FBE1514">
+      <w:start w:val="1"/>
+      <w:numFmt w:val="bullet"/>
+      <w:lvlText w:val="o"/>
+      <w:lvlJc w:val="left"/>
+      <w:pPr>
+        <w:ind w:left="1440" w:hanging="360"/>
+      </w:pPr>
+      <w:rPr>
+        <w:rFonts w:ascii="Courier New" w:hAnsi="Courier New" w:hint="default"/>
+      </w:rPr>
+    </w:lvl>
+    <w:lvl w:ilvl="2" w:tplc="062E5B64">
+      <w:start w:val="1"/>
+      <w:numFmt w:val="bullet"/>
+      <w:lvlText w:val=""/>
+      <w:lvlJc w:val="left"/>
+      <w:pPr>
+        <w:ind w:left="2160" w:hanging="360"/>
+      </w:pPr>
+      <w:rPr>
+        <w:rFonts w:ascii="Wingdings" w:hAnsi="Wingdings" w:hint="default"/>
+      </w:rPr>
+    </w:lvl>
+    <w:lvl w:ilvl="3" w:tplc="7952A9B8">
+      <w:start w:val="1"/>
+      <w:numFmt w:val="bullet"/>
+      <w:lvlText w:val=""/>
+      <w:lvlJc w:val="left"/>
+      <w:pPr>
+        <w:ind w:left="2880" w:hanging="360"/>
+      </w:pPr>
+      <w:rPr>
+        <w:rFonts w:ascii="Symbol" w:hAnsi="Symbol" w:hint="default"/>
+      </w:rPr>
+    </w:lvl>
+    <w:lvl w:ilvl="4" w:tplc="83C6A91C">
+      <w:start w:val="1"/>
+      <w:numFmt w:val="bullet"/>
+      <w:lvlText w:val="o"/>
+      <w:lvlJc w:val="left"/>
+      <w:pPr>
+        <w:ind w:left="3600" w:hanging="360"/>
+      </w:pPr>
+      <w:rPr>
+        <w:rFonts w:ascii="Courier New" w:hAnsi="Courier New" w:hint="default"/>
+      </w:rPr>
+    </w:lvl>
+    <w:lvl w:ilvl="5" w:tplc="19BCC38A">
+      <w:start w:val="1"/>
+      <w:numFmt w:val="bullet"/>
+      <w:lvlText w:val=""/>
+      <w:lvlJc w:val="left"/>
+      <w:pPr>
+        <w:ind w:left="4320" w:hanging="360"/>
+      </w:pPr>
+      <w:rPr>
+        <w:rFonts w:ascii="Wingdings" w:hAnsi="Wingdings" w:hint="default"/>
+      </w:rPr>
+    </w:lvl>
+    <w:lvl w:ilvl="6" w:tplc="34BC8F9A">
+      <w:start w:val="1"/>
+      <w:numFmt w:val="bullet"/>
+      <w:lvlText w:val=""/>
+      <w:lvlJc w:val="left"/>
+      <w:pPr>
+        <w:ind w:left="5040" w:hanging="360"/>
+      </w:pPr>
+      <w:rPr>
+        <w:rFonts w:ascii="Symbol" w:hAnsi="Symbol" w:hint="default"/>
+      </w:rPr>
+    </w:lvl>
+    <w:lvl w:ilvl="7" w:tplc="8C98090E">
+      <w:start w:val="1"/>
+      <w:numFmt w:val="bullet"/>
+      <w:lvlText w:val="o"/>
+      <w:lvlJc w:val="left"/>
+      <w:pPr>
+        <w:ind w:left="5760" w:hanging="360"/>
+      </w:pPr>
+      <w:rPr>
+        <w:rFonts w:ascii="Courier New" w:hAnsi="Courier New" w:hint="default"/>
+      </w:rPr>
+    </w:lvl>
+    <w:lvl w:ilvl="8" w:tplc="DD6C0EEC">
+      <w:start w:val="1"/>
+      <w:numFmt w:val="bullet"/>
+      <w:lvlText w:val=""/>
+      <w:lvlJc w:val="left"/>
+      <w:pPr>
+        <w:ind w:left="6480" w:hanging="360"/>
+      </w:pPr>
+      <w:rPr>
+        <w:rFonts w:ascii="Wingdings" w:hAnsi="Wingdings" w:hint="default"/>
+      </w:rPr>
+    </w:lvl>
+  </w:abstractNum>
+  <w:abstractNum w:abstractNumId="39" w15:restartNumberingAfterBreak="0">
+    <w:nsid w:val="7986BE1B"/>
+    <w:multiLevelType w:val="hybridMultilevel"/>
+    <w:tmpl w:val="0192A552"/>
+    <w:lvl w:ilvl="0" w:tplc="E766BB32">
+      <w:start w:val="1"/>
+      <w:numFmt w:val="bullet"/>
+      <w:lvlText w:val=""/>
+      <w:lvlJc w:val="left"/>
+      <w:pPr>
+        <w:ind w:left="720" w:hanging="360"/>
+      </w:pPr>
+      <w:rPr>
+        <w:rFonts w:ascii="Symbol" w:hAnsi="Symbol" w:hint="default"/>
+      </w:rPr>
+    </w:lvl>
+    <w:lvl w:ilvl="1" w:tplc="F69ED070">
+      <w:start w:val="1"/>
+      <w:numFmt w:val="bullet"/>
+      <w:lvlText w:val="o"/>
+      <w:lvlJc w:val="left"/>
+      <w:pPr>
+        <w:ind w:left="1440" w:hanging="360"/>
+      </w:pPr>
+      <w:rPr>
+        <w:rFonts w:ascii="&quot;Courier New&quot;" w:hAnsi="&quot;Courier New&quot;" w:hint="default"/>
+      </w:rPr>
+    </w:lvl>
+    <w:lvl w:ilvl="2" w:tplc="154C5992">
+      <w:start w:val="1"/>
+      <w:numFmt w:val="bullet"/>
+      <w:lvlText w:val=""/>
+      <w:lvlJc w:val="left"/>
+      <w:pPr>
+        <w:ind w:left="2160" w:hanging="360"/>
+      </w:pPr>
+      <w:rPr>
+        <w:rFonts w:ascii="Wingdings" w:hAnsi="Wingdings" w:hint="default"/>
+      </w:rPr>
+    </w:lvl>
+    <w:lvl w:ilvl="3" w:tplc="B59243E2">
+      <w:start w:val="1"/>
+      <w:numFmt w:val="bullet"/>
+      <w:lvlText w:val=""/>
+      <w:lvlJc w:val="left"/>
+      <w:pPr>
+        <w:ind w:left="2880" w:hanging="360"/>
+      </w:pPr>
+      <w:rPr>
+        <w:rFonts w:ascii="Symbol" w:hAnsi="Symbol" w:hint="default"/>
+      </w:rPr>
+    </w:lvl>
+    <w:lvl w:ilvl="4" w:tplc="A9465CD0">
+      <w:start w:val="1"/>
+      <w:numFmt w:val="bullet"/>
+      <w:lvlText w:val="o"/>
+      <w:lvlJc w:val="left"/>
+      <w:pPr>
+        <w:ind w:left="3600" w:hanging="360"/>
+      </w:pPr>
+      <w:rPr>
+        <w:rFonts w:ascii="Courier New" w:hAnsi="Courier New" w:hint="default"/>
+      </w:rPr>
+    </w:lvl>
+    <w:lvl w:ilvl="5" w:tplc="1DC2E3C2">
+      <w:start w:val="1"/>
+      <w:numFmt w:val="bullet"/>
+      <w:lvlText w:val=""/>
+      <w:lvlJc w:val="left"/>
+      <w:pPr>
+        <w:ind w:left="4320" w:hanging="360"/>
+      </w:pPr>
+      <w:rPr>
+        <w:rFonts w:ascii="Wingdings" w:hAnsi="Wingdings" w:hint="default"/>
+      </w:rPr>
+    </w:lvl>
+    <w:lvl w:ilvl="6" w:tplc="101EC136">
+      <w:start w:val="1"/>
+      <w:numFmt w:val="bullet"/>
+      <w:lvlText w:val=""/>
+      <w:lvlJc w:val="left"/>
+      <w:pPr>
+        <w:ind w:left="5040" w:hanging="360"/>
+      </w:pPr>
+      <w:rPr>
+        <w:rFonts w:ascii="Symbol" w:hAnsi="Symbol" w:hint="default"/>
+      </w:rPr>
+    </w:lvl>
+    <w:lvl w:ilvl="7" w:tplc="DBB44A84">
+      <w:start w:val="1"/>
+      <w:numFmt w:val="bullet"/>
+      <w:lvlText w:val="o"/>
+      <w:lvlJc w:val="left"/>
+      <w:pPr>
+        <w:ind w:left="5760" w:hanging="360"/>
+      </w:pPr>
+      <w:rPr>
+        <w:rFonts w:ascii="Courier New" w:hAnsi="Courier New" w:hint="default"/>
+      </w:rPr>
+    </w:lvl>
+    <w:lvl w:ilvl="8" w:tplc="191A824E">
+      <w:start w:val="1"/>
+      <w:numFmt w:val="bullet"/>
+      <w:lvlText w:val=""/>
+      <w:lvlJc w:val="left"/>
+      <w:pPr>
+        <w:ind w:left="6480" w:hanging="360"/>
+      </w:pPr>
+      <w:rPr>
+        <w:rFonts w:ascii="Wingdings" w:hAnsi="Wingdings" w:hint="default"/>
+      </w:rPr>
+    </w:lvl>
+  </w:abstractNum>
+  <w:abstractNum w:abstractNumId="40" w15:restartNumberingAfterBreak="0">
+    <w:nsid w:val="798A6B66"/>
+    <w:multiLevelType w:val="hybridMultilevel"/>
+    <w:tmpl w:val="0A3CE8CA"/>
+    <w:lvl w:ilvl="0" w:tplc="648E2E98">
+      <w:numFmt w:val="bullet"/>
+      <w:lvlText w:val="-"/>
+      <w:lvlJc w:val="left"/>
+      <w:pPr>
+        <w:ind w:left="720" w:hanging="360"/>
+      </w:pPr>
+      <w:rPr>
+        <w:rFonts w:ascii="Calibri" w:eastAsia="Times New Roman" w:hAnsi="Calibri" w:cs="Calibri" w:hint="default"/>
+      </w:rPr>
+    </w:lvl>
+    <w:lvl w:ilvl="1" w:tplc="08090003" w:tentative="1">
+      <w:start w:val="1"/>
+      <w:numFmt w:val="bullet"/>
+      <w:lvlText w:val="o"/>
+      <w:lvlJc w:val="left"/>
+      <w:pPr>
+        <w:ind w:left="1440" w:hanging="360"/>
+      </w:pPr>
+      <w:rPr>
+        <w:rFonts w:ascii="Courier New" w:hAnsi="Courier New" w:cs="Courier New" w:hint="default"/>
+      </w:rPr>
+    </w:lvl>
+    <w:lvl w:ilvl="2" w:tplc="08090005" w:tentative="1">
+      <w:start w:val="1"/>
+      <w:numFmt w:val="bullet"/>
+      <w:lvlText w:val=""/>
+      <w:lvlJc w:val="left"/>
+      <w:pPr>
+        <w:ind w:left="2160" w:hanging="360"/>
+      </w:pPr>
+      <w:rPr>
+        <w:rFonts w:ascii="Wingdings" w:hAnsi="Wingdings" w:hint="default"/>
+      </w:rPr>
+    </w:lvl>
+    <w:lvl w:ilvl="3" w:tplc="08090001" w:tentative="1">
+      <w:start w:val="1"/>
+      <w:numFmt w:val="bullet"/>
+      <w:lvlText w:val=""/>
+      <w:lvlJc w:val="left"/>
+      <w:pPr>
+        <w:ind w:left="2880" w:hanging="360"/>
+      </w:pPr>
+      <w:rPr>
+        <w:rFonts w:ascii="Symbol" w:hAnsi="Symbol" w:hint="default"/>
+      </w:rPr>
+    </w:lvl>
+    <w:lvl w:ilvl="4" w:tplc="08090003" w:tentative="1">
+      <w:start w:val="1"/>
+      <w:numFmt w:val="bullet"/>
+      <w:lvlText w:val="o"/>
+      <w:lvlJc w:val="left"/>
+      <w:pPr>
+        <w:ind w:left="3600" w:hanging="360"/>
+      </w:pPr>
+      <w:rPr>
+        <w:rFonts w:ascii="Courier New" w:hAnsi="Courier New" w:cs="Courier New" w:hint="default"/>
+      </w:rPr>
+    </w:lvl>
+    <w:lvl w:ilvl="5" w:tplc="08090005" w:tentative="1">
+      <w:start w:val="1"/>
+      <w:numFmt w:val="bullet"/>
+      <w:lvlText w:val=""/>
+      <w:lvlJc w:val="left"/>
+      <w:pPr>
+        <w:ind w:left="4320" w:hanging="360"/>
+      </w:pPr>
+      <w:rPr>
+        <w:rFonts w:ascii="Wingdings" w:hAnsi="Wingdings" w:hint="default"/>
+      </w:rPr>
+    </w:lvl>
+    <w:lvl w:ilvl="6" w:tplc="08090001" w:tentative="1">
+      <w:start w:val="1"/>
+      <w:numFmt w:val="bullet"/>
+      <w:lvlText w:val=""/>
+      <w:lvlJc w:val="left"/>
+      <w:pPr>
+        <w:ind w:left="5040" w:hanging="360"/>
+      </w:pPr>
+      <w:rPr>
+        <w:rFonts w:ascii="Symbol" w:hAnsi="Symbol" w:hint="default"/>
+      </w:rPr>
+    </w:lvl>
+    <w:lvl w:ilvl="7" w:tplc="08090003" w:tentative="1">
+      <w:start w:val="1"/>
+      <w:numFmt w:val="bullet"/>
+      <w:lvlText w:val="o"/>
+      <w:lvlJc w:val="left"/>
+      <w:pPr>
+        <w:ind w:left="5760" w:hanging="360"/>
+      </w:pPr>
+      <w:rPr>
+        <w:rFonts w:ascii="Courier New" w:hAnsi="Courier New" w:cs="Courier New" w:hint="default"/>
+      </w:rPr>
+    </w:lvl>
+    <w:lvl w:ilvl="8" w:tplc="08090005" w:tentative="1">
+      <w:start w:val="1"/>
+      <w:numFmt w:val="bullet"/>
+      <w:lvlText w:val=""/>
+      <w:lvlJc w:val="left"/>
+      <w:pPr>
+        <w:ind w:left="6480" w:hanging="360"/>
+      </w:pPr>
+      <w:rPr>
+        <w:rFonts w:ascii="Wingdings" w:hAnsi="Wingdings" w:hint="default"/>
+      </w:rPr>
+    </w:lvl>
+  </w:abstractNum>
+  <w:abstractNum w:abstractNumId="41" w15:restartNumberingAfterBreak="0">
     <w:nsid w:val="799B0071"/>
     <w:multiLevelType w:val="hybridMultilevel"/>
     <w:tmpl w:val="2E4EE3D2"/>
@@ -10332,147 +9485,141 @@
       </w:pPr>
     </w:lvl>
   </w:abstractNum>
-  <w:num w:numId="41">
-    <w:abstractNumId w:val="40"/>
+  <w:num w:numId="1" w16cid:durableId="590622661">
+    <w:abstractNumId w:val="6"/>
   </w:num>
-  <w:num w:numId="40">
+  <w:num w:numId="2" w16cid:durableId="979310712">
+    <w:abstractNumId w:val="19"/>
+  </w:num>
+  <w:num w:numId="3" w16cid:durableId="2085447251">
+    <w:abstractNumId w:val="22"/>
+  </w:num>
+  <w:num w:numId="4" w16cid:durableId="1338312421">
+    <w:abstractNumId w:val="13"/>
+  </w:num>
+  <w:num w:numId="5" w16cid:durableId="1420903335">
     <w:abstractNumId w:val="39"/>
   </w:num>
-  <w:num w:numId="39">
+  <w:num w:numId="6" w16cid:durableId="276328934">
+    <w:abstractNumId w:val="26"/>
+  </w:num>
+  <w:num w:numId="7" w16cid:durableId="1201209471">
     <w:abstractNumId w:val="38"/>
   </w:num>
-  <w:num w:numId="38">
+  <w:num w:numId="8" w16cid:durableId="909846626">
+    <w:abstractNumId w:val="21"/>
+  </w:num>
+  <w:num w:numId="9" w16cid:durableId="161237085">
+    <w:abstractNumId w:val="8"/>
+  </w:num>
+  <w:num w:numId="10" w16cid:durableId="36009983">
+    <w:abstractNumId w:val="25"/>
+  </w:num>
+  <w:num w:numId="11" w16cid:durableId="1348603781">
+    <w:abstractNumId w:val="34"/>
+  </w:num>
+  <w:num w:numId="12" w16cid:durableId="631057280">
+    <w:abstractNumId w:val="31"/>
+  </w:num>
+  <w:num w:numId="13" w16cid:durableId="156699859">
+    <w:abstractNumId w:val="33"/>
+  </w:num>
+  <w:num w:numId="14" w16cid:durableId="943880807">
+    <w:abstractNumId w:val="27"/>
+  </w:num>
+  <w:num w:numId="15" w16cid:durableId="363864755">
+    <w:abstractNumId w:val="32"/>
+  </w:num>
+  <w:num w:numId="16" w16cid:durableId="1406492727">
+    <w:abstractNumId w:val="4"/>
+  </w:num>
+  <w:num w:numId="17" w16cid:durableId="1557206496">
+    <w:abstractNumId w:val="23"/>
+  </w:num>
+  <w:num w:numId="18" w16cid:durableId="1881211261">
+    <w:abstractNumId w:val="36"/>
+  </w:num>
+  <w:num w:numId="19" w16cid:durableId="1130976688">
+    <w:abstractNumId w:val="28"/>
+  </w:num>
+  <w:num w:numId="20" w16cid:durableId="2088453629">
     <w:abstractNumId w:val="37"/>
   </w:num>
-  <w:num w:numId="37">
-    <w:abstractNumId w:val="36"/>
+  <w:num w:numId="21" w16cid:durableId="1325890113">
+    <w:abstractNumId w:val="7"/>
   </w:num>
-  <w:num w:numId="36">
+  <w:num w:numId="22" w16cid:durableId="1760062024">
+    <w:abstractNumId w:val="18"/>
+  </w:num>
+  <w:num w:numId="23" w16cid:durableId="125700803">
+    <w:abstractNumId w:val="5"/>
+  </w:num>
+  <w:num w:numId="24" w16cid:durableId="154996604">
+    <w:abstractNumId w:val="0"/>
+  </w:num>
+  <w:num w:numId="25" w16cid:durableId="830681007">
+    <w:abstractNumId w:val="30"/>
+  </w:num>
+  <w:num w:numId="26" w16cid:durableId="140315800">
+    <w:abstractNumId w:val="17"/>
+  </w:num>
+  <w:num w:numId="27" w16cid:durableId="1374308765">
+    <w:abstractNumId w:val="9"/>
+  </w:num>
+  <w:num w:numId="28" w16cid:durableId="1153134130">
+    <w:abstractNumId w:val="10"/>
+  </w:num>
+  <w:num w:numId="29" w16cid:durableId="914969796">
+    <w:abstractNumId w:val="14"/>
+  </w:num>
+  <w:num w:numId="30" w16cid:durableId="435098003">
+    <w:abstractNumId w:val="1"/>
+  </w:num>
+  <w:num w:numId="31" w16cid:durableId="2030334197">
+    <w:abstractNumId w:val="15"/>
+  </w:num>
+  <w:num w:numId="32" w16cid:durableId="795684954">
+    <w:abstractNumId w:val="41"/>
+  </w:num>
+  <w:num w:numId="33" w16cid:durableId="880479436">
+    <w:abstractNumId w:val="11"/>
+  </w:num>
+  <w:num w:numId="34" w16cid:durableId="309403847">
+    <w:abstractNumId w:val="29"/>
+  </w:num>
+  <w:num w:numId="35" w16cid:durableId="836923618">
+    <w:abstractNumId w:val="3"/>
+  </w:num>
+  <w:num w:numId="36" w16cid:durableId="1562446404">
+    <w:abstractNumId w:val="20"/>
+  </w:num>
+  <w:num w:numId="37" w16cid:durableId="44259811">
+    <w:abstractNumId w:val="24"/>
+  </w:num>
+  <w:num w:numId="38" w16cid:durableId="775253841">
+    <w:abstractNumId w:val="16"/>
+  </w:num>
+  <w:num w:numId="39" w16cid:durableId="1147629678">
+    <w:abstractNumId w:val="12"/>
+  </w:num>
+  <w:num w:numId="40" w16cid:durableId="2037190758">
     <w:abstractNumId w:val="35"/>
   </w:num>
-  <w:num w:numId="35">
-    <w:abstractNumId w:val="34"/>
+  <w:num w:numId="41" w16cid:durableId="1433353693">
+    <w:abstractNumId w:val="2"/>
   </w:num>
-  <w:num w:numId="34">
-    <w:abstractNumId w:val="33"/>
-  </w:num>
-  <w:num w:numId="33">
-    <w:abstractNumId w:val="32"/>
-  </w:num>
-  <w:num w:numId="1" w16cid:durableId="36009983">
-    <w:abstractNumId w:val="19"/>
-  </w:num>
-  <w:num w:numId="2" w16cid:durableId="1348603781">
-    <w:abstractNumId w:val="27"/>
-  </w:num>
-  <w:num w:numId="3" w16cid:durableId="631057280">
-    <w:abstractNumId w:val="24"/>
-    <w:lvlOverride w:ilvl="0"/>
-    <w:lvlOverride w:ilvl="1"/>
-    <w:lvlOverride w:ilvl="2"/>
-    <w:lvlOverride w:ilvl="3"/>
-    <w:lvlOverride w:ilvl="4"/>
-    <w:lvlOverride w:ilvl="5"/>
-    <w:lvlOverride w:ilvl="6"/>
-    <w:lvlOverride w:ilvl="7"/>
-    <w:lvlOverride w:ilvl="8"/>
-  </w:num>
-  <w:num w:numId="4" w16cid:durableId="156699859">
-    <w:abstractNumId w:val="26"/>
-  </w:num>
-  <w:num w:numId="5" w16cid:durableId="943880807">
-    <w:abstractNumId w:val="20"/>
-  </w:num>
-  <w:num w:numId="6" w16cid:durableId="363864755">
-    <w:abstractNumId w:val="25"/>
-  </w:num>
-  <w:num w:numId="7" w16cid:durableId="1406492727">
-    <w:abstractNumId w:val="4"/>
-  </w:num>
-  <w:num w:numId="8" w16cid:durableId="1557206496">
-    <w:abstractNumId w:val="17"/>
-  </w:num>
-  <w:num w:numId="9" w16cid:durableId="1881211261">
-    <w:abstractNumId w:val="29"/>
-  </w:num>
-  <w:num w:numId="10" w16cid:durableId="1130976688">
-    <w:abstractNumId w:val="21"/>
-  </w:num>
-  <w:num w:numId="11" w16cid:durableId="2088453629">
-    <w:abstractNumId w:val="30"/>
-  </w:num>
-  <w:num w:numId="12" w16cid:durableId="1325890113">
-    <w:abstractNumId w:val="6"/>
-  </w:num>
-  <w:num w:numId="13" w16cid:durableId="1760062024">
-    <w:abstractNumId w:val="15"/>
-  </w:num>
-  <w:num w:numId="14" w16cid:durableId="125700803">
-    <w:abstractNumId w:val="5"/>
-  </w:num>
-  <w:num w:numId="15" w16cid:durableId="154996604">
-    <w:abstractNumId w:val="0"/>
-  </w:num>
-  <w:num w:numId="16" w16cid:durableId="830681007">
-    <w:abstractNumId w:val="23"/>
-  </w:num>
-  <w:num w:numId="17" w16cid:durableId="140315800">
-    <w:abstractNumId w:val="14"/>
-  </w:num>
-  <w:num w:numId="18" w16cid:durableId="1374308765">
-    <w:abstractNumId w:val="7"/>
-  </w:num>
-  <w:num w:numId="19" w16cid:durableId="1153134130">
-    <w:abstractNumId w:val="8"/>
-  </w:num>
-  <w:num w:numId="20" w16cid:durableId="914969796">
-    <w:abstractNumId w:val="11"/>
-  </w:num>
-  <w:num w:numId="21" w16cid:durableId="435098003">
-    <w:abstractNumId w:val="1"/>
-  </w:num>
-  <w:num w:numId="22" w16cid:durableId="2030334197">
-    <w:abstractNumId w:val="12"/>
-  </w:num>
-  <w:num w:numId="23" w16cid:durableId="795684954">
-    <w:abstractNumId w:val="31"/>
-  </w:num>
-  <w:num w:numId="24" w16cid:durableId="880479436">
-    <w:abstractNumId w:val="9"/>
-  </w:num>
-  <w:num w:numId="25" w16cid:durableId="309403847">
-    <w:abstractNumId w:val="22"/>
-  </w:num>
-  <w:num w:numId="26" w16cid:durableId="836923618">
-    <w:abstractNumId w:val="3"/>
-  </w:num>
-  <w:num w:numId="27" w16cid:durableId="1562446404">
-    <w:abstractNumId w:val="16"/>
-  </w:num>
-  <w:num w:numId="28" w16cid:durableId="44259811">
-    <w:abstractNumId w:val="18"/>
-  </w:num>
-  <w:num w:numId="29" w16cid:durableId="775253841">
-    <w:abstractNumId w:val="13"/>
-  </w:num>
-  <w:num w:numId="30" w16cid:durableId="1147629678">
-    <w:abstractNumId w:val="10"/>
-  </w:num>
-  <w:num w:numId="31" w16cid:durableId="2037190758">
-    <w:abstractNumId w:val="28"/>
-  </w:num>
-  <w:num w:numId="32" w16cid:durableId="1433353693">
-    <w:abstractNumId w:val="2"/>
+  <w:num w:numId="42" w16cid:durableId="2134781779">
+    <w:abstractNumId w:val="40"/>
   </w:num>
 </w:numbering>
 </file>
 
 <file path=word/styles.xml><?xml version="1.0" encoding="utf-8"?>
-<w:styles xmlns:wp14="http://schemas.microsoft.com/office/word/2010/wordprocessingDrawing" xmlns:mc="http://schemas.openxmlformats.org/markup-compatibility/2006" xmlns:r="http://schemas.openxmlformats.org/officeDocument/2006/relationships" xmlns:w="http://schemas.openxmlformats.org/wordprocessingml/2006/main" xmlns:w14="http://schemas.microsoft.com/office/word/2010/wordml" xmlns:w15="http://schemas.microsoft.com/office/word/2012/wordml" xmlns:w16cex="http://schemas.microsoft.com/office/word/2018/wordml/cex" xmlns:w16cid="http://schemas.microsoft.com/office/word/2016/wordml/cid" xmlns:w16="http://schemas.microsoft.com/office/word/2018/wordml" xmlns:w16sdtdh="http://schemas.microsoft.com/office/word/2020/wordml/sdtdatahash" xmlns:w16se="http://schemas.microsoft.com/office/word/2015/wordml/symex" mc:Ignorable="w14 w15 w16se w16cid w16 w16cex w16sdtdh wp14">
+<w:styles xmlns:mc="http://schemas.openxmlformats.org/markup-compatibility/2006" xmlns:r="http://schemas.openxmlformats.org/officeDocument/2006/relationships" xmlns:w="http://schemas.openxmlformats.org/wordprocessingml/2006/main" xmlns:w14="http://schemas.microsoft.com/office/word/2010/wordml" xmlns:w15="http://schemas.microsoft.com/office/word/2012/wordml" xmlns:w16cex="http://schemas.microsoft.com/office/word/2018/wordml/cex" xmlns:w16cid="http://schemas.microsoft.com/office/word/2016/wordml/cid" xmlns:w16="http://schemas.microsoft.com/office/word/2018/wordml" xmlns:w16sdtdh="http://schemas.microsoft.com/office/word/2020/wordml/sdtdatahash" xmlns:w16se="http://schemas.microsoft.com/office/word/2015/wordml/symex" mc:Ignorable="w14 w15 w16se w16cid w16 w16cex w16sdtdh">
   <w:docDefaults>
     <w:rPrDefault>
       <w:rPr>
-        <w:rFonts w:ascii="Calibri" w:hAnsi="Calibri" w:eastAsia="Calibri" w:cs="Times New Roman"/>
+        <w:rFonts w:ascii="Calibri" w:eastAsia="Calibri" w:hAnsi="Calibri" w:cs="Times New Roman"/>
         <w:lang w:val="en-US" w:eastAsia="ja-JP" w:bidi="ar-SA"/>
       </w:rPr>
     </w:rPrDefault>
@@ -10481,14 +9628,14 @@
   <w:latentStyles w:defLockedState="0" w:defUIPriority="99" w:defSemiHidden="0" w:defUnhideWhenUsed="0" w:defQFormat="0" w:count="376">
     <w:lsdException w:name="Normal" w:uiPriority="0" w:qFormat="1"/>
     <w:lsdException w:name="heading 1" w:uiPriority="9" w:qFormat="1"/>
-    <w:lsdException w:name="heading 2" w:uiPriority="9" w:semiHidden="1" w:unhideWhenUsed="1" w:qFormat="1"/>
-    <w:lsdException w:name="heading 3" w:uiPriority="9" w:semiHidden="1" w:unhideWhenUsed="1" w:qFormat="1"/>
-    <w:lsdException w:name="heading 4" w:uiPriority="9" w:semiHidden="1" w:unhideWhenUsed="1" w:qFormat="1"/>
-    <w:lsdException w:name="heading 5" w:uiPriority="9" w:semiHidden="1" w:unhideWhenUsed="1" w:qFormat="1"/>
-    <w:lsdException w:name="heading 6" w:uiPriority="9" w:semiHidden="1" w:unhideWhenUsed="1" w:qFormat="1"/>
-    <w:lsdException w:name="heading 7" w:uiPriority="9" w:semiHidden="1" w:unhideWhenUsed="1" w:qFormat="1"/>
-    <w:lsdException w:name="heading 8" w:uiPriority="9" w:semiHidden="1" w:unhideWhenUsed="1" w:qFormat="1"/>
-    <w:lsdException w:name="heading 9" w:uiPriority="9" w:semiHidden="1" w:unhideWhenUsed="1" w:qFormat="1"/>
+    <w:lsdException w:name="heading 2" w:semiHidden="1" w:uiPriority="9" w:unhideWhenUsed="1" w:qFormat="1"/>
+    <w:lsdException w:name="heading 3" w:semiHidden="1" w:uiPriority="9" w:unhideWhenUsed="1" w:qFormat="1"/>
+    <w:lsdException w:name="heading 4" w:semiHidden="1" w:uiPriority="9" w:unhideWhenUsed="1" w:qFormat="1"/>
+    <w:lsdException w:name="heading 5" w:semiHidden="1" w:uiPriority="9" w:unhideWhenUsed="1" w:qFormat="1"/>
+    <w:lsdException w:name="heading 6" w:semiHidden="1" w:uiPriority="9" w:unhideWhenUsed="1" w:qFormat="1"/>
+    <w:lsdException w:name="heading 7" w:semiHidden="1" w:uiPriority="9" w:unhideWhenUsed="1" w:qFormat="1"/>
+    <w:lsdException w:name="heading 8" w:semiHidden="1" w:uiPriority="9" w:unhideWhenUsed="1" w:qFormat="1"/>
+    <w:lsdException w:name="heading 9" w:semiHidden="1" w:uiPriority="9" w:unhideWhenUsed="1" w:qFormat="1"/>
     <w:lsdException w:name="index 1" w:semiHidden="1" w:unhideWhenUsed="1"/>
     <w:lsdException w:name="index 2" w:semiHidden="1" w:unhideWhenUsed="1"/>
     <w:lsdException w:name="index 3" w:semiHidden="1" w:unhideWhenUsed="1"/>
@@ -10498,22 +9645,22 @@
     <w:lsdException w:name="index 7" w:semiHidden="1" w:unhideWhenUsed="1"/>
     <w:lsdException w:name="index 8" w:semiHidden="1" w:unhideWhenUsed="1"/>
     <w:lsdException w:name="index 9" w:semiHidden="1" w:unhideWhenUsed="1"/>
-    <w:lsdException w:name="toc 1" w:uiPriority="39" w:semiHidden="1" w:unhideWhenUsed="1"/>
-    <w:lsdException w:name="toc 2" w:uiPriority="39" w:semiHidden="1" w:unhideWhenUsed="1"/>
-    <w:lsdException w:name="toc 3" w:uiPriority="39" w:semiHidden="1" w:unhideWhenUsed="1"/>
-    <w:lsdException w:name="toc 4" w:uiPriority="39" w:semiHidden="1" w:unhideWhenUsed="1"/>
-    <w:lsdException w:name="toc 5" w:uiPriority="39" w:semiHidden="1" w:unhideWhenUsed="1"/>
-    <w:lsdException w:name="toc 6" w:uiPriority="39" w:semiHidden="1" w:unhideWhenUsed="1"/>
-    <w:lsdException w:name="toc 7" w:uiPriority="39" w:semiHidden="1" w:unhideWhenUsed="1"/>
-    <w:lsdException w:name="toc 8" w:uiPriority="39" w:semiHidden="1" w:unhideWhenUsed="1"/>
-    <w:lsdException w:name="toc 9" w:uiPriority="39" w:semiHidden="1" w:unhideWhenUsed="1"/>
+    <w:lsdException w:name="toc 1" w:semiHidden="1" w:uiPriority="39" w:unhideWhenUsed="1"/>
+    <w:lsdException w:name="toc 2" w:semiHidden="1" w:uiPriority="39" w:unhideWhenUsed="1"/>
+    <w:lsdException w:name="toc 3" w:semiHidden="1" w:uiPriority="39" w:unhideWhenUsed="1"/>
+    <w:lsdException w:name="toc 4" w:semiHidden="1" w:uiPriority="39" w:unhideWhenUsed="1"/>
+    <w:lsdException w:name="toc 5" w:semiHidden="1" w:uiPriority="39" w:unhideWhenUsed="1"/>
+    <w:lsdException w:name="toc 6" w:semiHidden="1" w:uiPriority="39" w:unhideWhenUsed="1"/>
+    <w:lsdException w:name="toc 7" w:semiHidden="1" w:uiPriority="39" w:unhideWhenUsed="1"/>
+    <w:lsdException w:name="toc 8" w:semiHidden="1" w:uiPriority="39" w:unhideWhenUsed="1"/>
+    <w:lsdException w:name="toc 9" w:semiHidden="1" w:uiPriority="39" w:unhideWhenUsed="1"/>
     <w:lsdException w:name="Normal Indent" w:semiHidden="1" w:unhideWhenUsed="1"/>
     <w:lsdException w:name="footnote text" w:semiHidden="1" w:unhideWhenUsed="1"/>
     <w:lsdException w:name="annotation text" w:semiHidden="1" w:unhideWhenUsed="1"/>
     <w:lsdException w:name="header" w:semiHidden="1" w:unhideWhenUsed="1"/>
     <w:lsdException w:name="footer" w:semiHidden="1" w:unhideWhenUsed="1"/>
     <w:lsdException w:name="index heading" w:semiHidden="1" w:unhideWhenUsed="1"/>
-    <w:lsdException w:name="caption" w:uiPriority="35" w:semiHidden="1" w:unhideWhenUsed="1" w:qFormat="1"/>
+    <w:lsdException w:name="caption" w:semiHidden="1" w:uiPriority="35" w:unhideWhenUsed="1" w:qFormat="1"/>
     <w:lsdException w:name="table of figures" w:semiHidden="1" w:unhideWhenUsed="1"/>
     <w:lsdException w:name="envelope address" w:semiHidden="1" w:unhideWhenUsed="1"/>
     <w:lsdException w:name="envelope return" w:semiHidden="1" w:unhideWhenUsed="1"/>
@@ -10544,7 +9691,7 @@
     <w:lsdException w:name="Title" w:uiPriority="10" w:qFormat="1"/>
     <w:lsdException w:name="Closing" w:semiHidden="1" w:unhideWhenUsed="1"/>
     <w:lsdException w:name="Signature" w:semiHidden="1" w:unhideWhenUsed="1"/>
-    <w:lsdException w:name="Default Paragraph Font" w:uiPriority="1" w:semiHidden="1" w:unhideWhenUsed="1"/>
+    <w:lsdException w:name="Default Paragraph Font" w:semiHidden="1" w:uiPriority="1" w:unhideWhenUsed="1"/>
     <w:lsdException w:name="Body Text" w:semiHidden="1" w:unhideWhenUsed="1"/>
     <w:lsdException w:name="Body Text Indent" w:semiHidden="1" w:unhideWhenUsed="1"/>
     <w:lsdException w:name="List Continue" w:semiHidden="1" w:unhideWhenUsed="1"/>
@@ -10744,8 +9891,8 @@
     <w:lsdException w:name="Subtle Reference" w:uiPriority="31" w:qFormat="1"/>
     <w:lsdException w:name="Intense Reference" w:uiPriority="32" w:qFormat="1"/>
     <w:lsdException w:name="Book Title" w:uiPriority="33" w:qFormat="1"/>
-    <w:lsdException w:name="Bibliography" w:uiPriority="37" w:semiHidden="1" w:unhideWhenUsed="1"/>
-    <w:lsdException w:name="TOC Heading" w:uiPriority="39" w:semiHidden="1" w:unhideWhenUsed="1" w:qFormat="1"/>
+    <w:lsdException w:name="Bibliography" w:semiHidden="1" w:uiPriority="37" w:unhideWhenUsed="1"/>
+    <w:lsdException w:name="TOC Heading" w:semiHidden="1" w:uiPriority="39" w:unhideWhenUsed="1" w:qFormat="1"/>
     <w:lsdException w:name="Plain Table 1" w:uiPriority="41"/>
     <w:lsdException w:name="Plain Table 2" w:uiPriority="42"/>
     <w:lsdException w:name="Plain Table 3" w:uiPriority="43"/>
@@ -10856,7 +10003,7 @@
     <w:lsdException w:name="Unresolved Mention" w:semiHidden="1" w:unhideWhenUsed="1"/>
     <w:lsdException w:name="Smart Link" w:semiHidden="1" w:unhideWhenUsed="1"/>
   </w:latentStyles>
-  <w:style w:type="paragraph" w:styleId="Normal" w:default="1">
+  <w:style w:type="paragraph" w:default="1" w:styleId="Normal">
     <w:name w:val="Normal"/>
     <w:qFormat/>
     <w:rsid w:val="00372981"/>
@@ -10880,7 +10027,7 @@
       <w:outlineLvl w:val="0"/>
     </w:pPr>
     <w:rPr>
-      <w:rFonts w:ascii="Cambria" w:hAnsi="Cambria" w:eastAsia="Times New Roman"/>
+      <w:rFonts w:ascii="Cambria" w:eastAsia="Times New Roman" w:hAnsi="Cambria"/>
       <w:b/>
       <w:bCs/>
       <w:kern w:val="32"/>
@@ -10888,17 +10035,17 @@
       <w:szCs w:val="32"/>
     </w:rPr>
   </w:style>
-  <w:style w:type="character" w:styleId="DefaultParagraphFont" w:default="1">
+  <w:style w:type="character" w:default="1" w:styleId="DefaultParagraphFont">
     <w:name w:val="Default Paragraph Font"/>
     <w:uiPriority w:val="1"/>
+    <w:semiHidden/>
     <w:unhideWhenUsed/>
   </w:style>
-  <w:style w:type="table" w:styleId="TableNormal" w:default="1">
+  <w:style w:type="table" w:default="1" w:styleId="TableNormal">
     <w:name w:val="Normal Table"/>
     <w:uiPriority w:val="99"/>
     <w:semiHidden/>
     <w:unhideWhenUsed/>
-    <w:qFormat/>
     <w:tblPr>
       <w:tblInd w:w="0" w:type="dxa"/>
       <w:tblCellMar>
@@ -10909,7 +10056,7 @@
       </w:tblCellMar>
     </w:tblPr>
   </w:style>
-  <w:style w:type="numbering" w:styleId="NoList" w:default="1">
+  <w:style w:type="numbering" w:default="1" w:styleId="NoList">
     <w:name w:val="No List"/>
     <w:uiPriority w:val="99"/>
     <w:semiHidden/>
@@ -10922,12 +10069,12 @@
     <w:rsid w:val="00E95F0E"/>
     <w:tblPr>
       <w:tblBorders>
-        <w:top w:val="single" w:color="auto" w:sz="4" w:space="0"/>
-        <w:left w:val="single" w:color="auto" w:sz="4" w:space="0"/>
-        <w:bottom w:val="single" w:color="auto" w:sz="4" w:space="0"/>
-        <w:right w:val="single" w:color="auto" w:sz="4" w:space="0"/>
-        <w:insideH w:val="single" w:color="auto" w:sz="4" w:space="0"/>
-        <w:insideV w:val="single" w:color="auto" w:sz="4" w:space="0"/>
+        <w:top w:val="single" w:sz="4" w:space="0" w:color="auto"/>
+        <w:left w:val="single" w:sz="4" w:space="0" w:color="auto"/>
+        <w:bottom w:val="single" w:sz="4" w:space="0" w:color="auto"/>
+        <w:right w:val="single" w:sz="4" w:space="0" w:color="auto"/>
+        <w:insideH w:val="single" w:sz="4" w:space="0" w:color="auto"/>
+        <w:insideV w:val="single" w:sz="4" w:space="0" w:color="auto"/>
       </w:tblBorders>
     </w:tblPr>
   </w:style>
@@ -10958,7 +10105,7 @@
       <w:szCs w:val="16"/>
     </w:rPr>
   </w:style>
-  <w:style w:type="character" w:styleId="BalloonTextChar" w:customStyle="1">
+  <w:style w:type="character" w:customStyle="1" w:styleId="BalloonTextChar">
     <w:name w:val="Balloon Text Char"/>
     <w:link w:val="BalloonText"/>
     <w:uiPriority w:val="99"/>
@@ -10971,7 +10118,7 @@
       <w:lang w:eastAsia="en-US"/>
     </w:rPr>
   </w:style>
-  <w:style w:type="paragraph" w:styleId="ChecklistTitle" w:customStyle="1">
+  <w:style w:type="paragraph" w:customStyle="1" w:styleId="ChecklistTitle">
     <w:name w:val="Checklist Title"/>
     <w:basedOn w:val="Heading1"/>
     <w:rsid w:val="0001194A"/>
@@ -10983,13 +10130,13 @@
       <w:lang w:val="en-US"/>
     </w:rPr>
   </w:style>
-  <w:style w:type="character" w:styleId="Heading1Char" w:customStyle="1">
+  <w:style w:type="character" w:customStyle="1" w:styleId="Heading1Char">
     <w:name w:val="Heading 1 Char"/>
     <w:link w:val="Heading1"/>
     <w:uiPriority w:val="9"/>
     <w:rsid w:val="0001194A"/>
     <w:rPr>
-      <w:rFonts w:ascii="Cambria" w:hAnsi="Cambria" w:eastAsia="Times New Roman" w:cs="Times New Roman"/>
+      <w:rFonts w:ascii="Cambria" w:eastAsia="Times New Roman" w:hAnsi="Cambria" w:cs="Times New Roman"/>
       <w:b/>
       <w:bCs/>
       <w:kern w:val="32"/>
@@ -11012,7 +10159,7 @@
       </w:tabs>
     </w:pPr>
   </w:style>
-  <w:style w:type="character" w:styleId="HeaderChar" w:customStyle="1">
+  <w:style w:type="character" w:customStyle="1" w:styleId="HeaderChar">
     <w:name w:val="Header Char"/>
     <w:link w:val="Header"/>
     <w:uiPriority w:val="99"/>
@@ -11037,7 +10184,7 @@
       </w:tabs>
     </w:pPr>
   </w:style>
-  <w:style w:type="character" w:styleId="FooterChar" w:customStyle="1">
+  <w:style w:type="character" w:customStyle="1" w:styleId="FooterChar">
     <w:name w:val="Footer Char"/>
     <w:link w:val="Footer"/>
     <w:uiPriority w:val="99"/>
@@ -11070,7 +10217,7 @@
       <w:szCs w:val="20"/>
     </w:rPr>
   </w:style>
-  <w:style w:type="character" w:styleId="CommentTextChar" w:customStyle="1">
+  <w:style w:type="character" w:customStyle="1" w:styleId="CommentTextChar">
     <w:name w:val="Comment Text Char"/>
     <w:link w:val="CommentText"/>
     <w:uiPriority w:val="99"/>
@@ -11093,7 +10240,7 @@
       <w:bCs/>
     </w:rPr>
   </w:style>
-  <w:style w:type="character" w:styleId="CommentSubjectChar" w:customStyle="1">
+  <w:style w:type="character" w:customStyle="1" w:styleId="CommentSubjectChar">
     <w:name w:val="Comment Subject Char"/>
     <w:link w:val="CommentSubject"/>
     <w:uiPriority w:val="99"/>
@@ -11147,7 +10294,7 @@
       <w:spacing w:before="100" w:beforeAutospacing="1" w:after="100" w:afterAutospacing="1"/>
     </w:pPr>
     <w:rPr>
-      <w:rFonts w:ascii="Times New Roman" w:hAnsi="Times New Roman" w:eastAsia="Times New Roman"/>
+      <w:rFonts w:ascii="Times New Roman" w:eastAsia="Times New Roman" w:hAnsi="Times New Roman"/>
       <w:sz w:val="24"/>
       <w:szCs w:val="24"/>
       <w:lang w:eastAsia="en-GB"/>
@@ -11163,7 +10310,7 @@
       <w:bCs/>
     </w:rPr>
   </w:style>
-  <w:style w:type="character" w:styleId="apple-converted-space" w:customStyle="1">
+  <w:style w:type="character" w:customStyle="1" w:styleId="apple-converted-space">
     <w:name w:val="apple-converted-space"/>
     <w:basedOn w:val="DefaultParagraphFont"/>
     <w:rsid w:val="00A553C2"/>
@@ -11480,6 +10627,25 @@
 </file>
 
 <file path=customXml/item3.xml><?xml version="1.0" encoding="utf-8"?>
+<p:properties xmlns:p="http://schemas.microsoft.com/office/2006/metadata/properties" xmlns:xsi="http://www.w3.org/2001/XMLSchema-instance" xmlns:pc="http://schemas.microsoft.com/office/infopath/2007/PartnerControls">
+  <documentManagement>
+    <SharedWithUsers xmlns="6a7a61a7-3930-4fb2-bf11-78d55d133611">
+      <UserInfo>
+        <DisplayName>Soflano, Mario</DisplayName>
+        <AccountId>23</AccountId>
+        <AccountType/>
+      </UserInfo>
+      <UserInfo>
+        <DisplayName>Young, Bryan</DisplayName>
+        <AccountId>12</AccountId>
+        <AccountType/>
+      </UserInfo>
+    </SharedWithUsers>
+  </documentManagement>
+</p:properties>
+</file>
+
+<file path=customXml/item4.xml><?xml version="1.0" encoding="utf-8"?>
 <ct:contentTypeSchema xmlns:ct="http://schemas.microsoft.com/office/2006/metadata/contentType" xmlns:ma="http://schemas.microsoft.com/office/2006/metadata/properties/metaAttributes" ct:_="" ma:_="" ma:contentTypeName="Document" ma:contentTypeID="0x0101008DB79013F7D70D45B3E06CA24414977A" ma:contentTypeVersion="5" ma:contentTypeDescription="Create a new document." ma:contentTypeScope="" ma:versionID="8dccd4f789360d5924bc3093dc7ea761">
   <xsd:schema xmlns:xsd="http://www.w3.org/2001/XMLSchema" xmlns:xs="http://www.w3.org/2001/XMLSchema" xmlns:p="http://schemas.microsoft.com/office/2006/metadata/properties" xmlns:ns2="1c3cc517-a869-422c-9559-631aded63692" xmlns:ns3="6a7a61a7-3930-4fb2-bf11-78d55d133611" targetNamespace="http://schemas.microsoft.com/office/2006/metadata/properties" ma:root="true" ma:fieldsID="2ca76e69d31e3d3b24242cfb6d4f8b67" ns2:_="" ns3:_="">
     <xsd:import namespace="1c3cc517-a869-422c-9559-631aded63692"/>
@@ -11650,27 +10816,8 @@
 </ct:contentTypeSchema>
 </file>
 
-<file path=customXml/item4.xml><?xml version="1.0" encoding="utf-8"?>
+<file path=customXml/item5.xml><?xml version="1.0" encoding="utf-8"?>
 <LongProperties xmlns="http://schemas.microsoft.com/office/2006/metadata/longProperties"/>
-</file>
-
-<file path=customXml/item5.xml><?xml version="1.0" encoding="utf-8"?>
-<p:properties xmlns:p="http://schemas.microsoft.com/office/2006/metadata/properties" xmlns:xsi="http://www.w3.org/2001/XMLSchema-instance" xmlns:pc="http://schemas.microsoft.com/office/infopath/2007/PartnerControls">
-  <documentManagement>
-    <SharedWithUsers xmlns="6a7a61a7-3930-4fb2-bf11-78d55d133611">
-      <UserInfo>
-        <DisplayName>Soflano, Mario</DisplayName>
-        <AccountId>23</AccountId>
-        <AccountType/>
-      </UserInfo>
-      <UserInfo>
-        <DisplayName>Young, Bryan</DisplayName>
-        <AccountId>12</AccountId>
-        <AccountType/>
-      </UserInfo>
-    </SharedWithUsers>
-  </documentManagement>
-</p:properties>
 </file>
 
 <file path=customXml/itemProps1.xml><?xml version="1.0" encoding="utf-8"?>
@@ -11690,6 +10837,16 @@
 </file>
 
 <file path=customXml/itemProps3.xml><?xml version="1.0" encoding="utf-8"?>
+<ds:datastoreItem xmlns:ds="http://schemas.openxmlformats.org/officeDocument/2006/customXml" ds:itemID="{F8FAA4CD-AAD1-4610-BE01-930DF80B05CB}">
+  <ds:schemaRefs>
+    <ds:schemaRef ds:uri="http://schemas.microsoft.com/office/2006/metadata/properties"/>
+    <ds:schemaRef ds:uri="http://schemas.microsoft.com/office/infopath/2007/PartnerControls"/>
+    <ds:schemaRef ds:uri="6a7a61a7-3930-4fb2-bf11-78d55d133611"/>
+  </ds:schemaRefs>
+</ds:datastoreItem>
+</file>
+
+<file path=customXml/itemProps4.xml><?xml version="1.0" encoding="utf-8"?>
 <ds:datastoreItem xmlns:ds="http://schemas.openxmlformats.org/officeDocument/2006/customXml" ds:itemID="{50D936AB-ECB2-4706-A5B3-ABAAF380E4EB}">
   <ds:schemaRefs>
     <ds:schemaRef ds:uri="http://schemas.microsoft.com/office/2006/metadata/contentType"/>
@@ -11708,14 +10865,10 @@
 </ds:datastoreItem>
 </file>
 
-<file path=customXml/itemProps4.xml><?xml version="1.0" encoding="utf-8"?>
+<file path=customXml/itemProps5.xml><?xml version="1.0" encoding="utf-8"?>
 <ds:datastoreItem xmlns:ds="http://schemas.openxmlformats.org/officeDocument/2006/customXml" ds:itemID="{4C55A0D0-513A-4E50-A856-6388101257DC}">
   <ds:schemaRefs>
     <ds:schemaRef ds:uri="http://schemas.microsoft.com/office/2006/metadata/longProperties"/>
   </ds:schemaRefs>
 </ds:datastoreItem>
-</file>
-
-<file path=customXml/itemProps5.xml><?xml version="1.0" encoding="utf-8"?>
-<ds:datastoreItem xmlns:ds="http://schemas.openxmlformats.org/officeDocument/2006/customXml" ds:itemID="{F8FAA4CD-AAD1-4610-BE01-930DF80B05CB}"/>
 </file>
--- a/Ethics/2. Honours Ethical Approval Form Tri A(1) (1).docx
+++ b/Ethics/2. Honours Ethical Approval Form Tri A(1) (1).docx
@@ -75,7 +75,7 @@
                 <w:szCs w:val="24"/>
               </w:rPr>
               <w:drawing>
-                <wp:inline distT="0" distB="0" distL="0" distR="0" wp14:anchorId="09A093E5" wp14:editId="1E522AB1">
+                <wp:inline distT="0" distB="0" distL="0" distR="0" wp14:anchorId="09A093E5" wp14:editId="69A44ACB">
                   <wp:extent cx="1438275" cy="762000"/>
                   <wp:effectExtent l="0" t="0" r="0" b="0"/>
                   <wp:docPr id="1" name="Picture 1"/>
@@ -2752,6 +2752,15 @@
                 <w:szCs w:val="20"/>
               </w:rPr>
             </w:pPr>
+            <w:r>
+              <w:rPr>
+                <w:rFonts w:ascii="Calibri" w:hAnsi="Calibri" w:cs="Calibri"/>
+                <w:bCs/>
+                <w:sz w:val="20"/>
+                <w:szCs w:val="20"/>
+              </w:rPr>
+              <w:t>To compare the memory footprint of Voxels and Polygons</w:t>
+            </w:r>
           </w:p>
           <w:p>
             <w:pPr>
@@ -2806,7 +2815,7 @@
               <w:pStyle w:val="NormalWeb"/>
               <w:numPr>
                 <w:ilvl w:val="0"/>
-                <w:numId w:val="39"/>
+                <w:numId w:val="42"/>
               </w:numPr>
               <w:spacing w:before="240" w:beforeAutospacing="0" w:after="300" w:afterAutospacing="0" w:line="360" w:lineRule="auto"/>
               <w:rPr>
@@ -2825,7 +2834,60 @@
                 <w:sz w:val="20"/>
                 <w:szCs w:val="20"/>
               </w:rPr>
+              <w:t>The comparison of voxels and polygons within Unity.</w:t>
+            </w:r>
+          </w:p>
+          <w:p>
+            <w:pPr>
+              <w:pStyle w:val="NormalWeb"/>
+              <w:numPr>
+                <w:ilvl w:val="0"/>
+                <w:numId w:val="39"/>
+              </w:numPr>
+              <w:spacing w:before="240" w:beforeAutospacing="0" w:after="300" w:afterAutospacing="0" w:line="360" w:lineRule="auto"/>
+              <w:rPr>
+                <w:rStyle w:val="Strong"/>
+                <w:rFonts w:ascii="Calibri" w:hAnsi="Calibri" w:cs="Calibri"/>
+                <w:b w:val="0"/>
+                <w:sz w:val="20"/>
+                <w:szCs w:val="20"/>
+              </w:rPr>
+            </w:pPr>
+            <w:r>
+              <w:rPr>
+                <w:rStyle w:val="Strong"/>
+                <w:rFonts w:ascii="Calibri" w:hAnsi="Calibri" w:cs="Calibri"/>
+                <w:b w:val="0"/>
+                <w:color w:val="0F0F0F"/>
+                <w:sz w:val="20"/>
+                <w:szCs w:val="20"/>
+              </w:rPr>
               <w:t>What are you going to do?</w:t>
+            </w:r>
+          </w:p>
+          <w:p>
+            <w:pPr>
+              <w:pStyle w:val="NormalWeb"/>
+              <w:numPr>
+                <w:ilvl w:val="0"/>
+                <w:numId w:val="42"/>
+              </w:numPr>
+              <w:spacing w:before="240" w:beforeAutospacing="0" w:after="300" w:afterAutospacing="0" w:line="360" w:lineRule="auto"/>
+              <w:rPr>
+                <w:rFonts w:ascii="Calibri" w:hAnsi="Calibri" w:cs="Calibri"/>
+                <w:bCs/>
+                <w:sz w:val="20"/>
+                <w:szCs w:val="20"/>
+              </w:rPr>
+            </w:pPr>
+            <w:r>
+              <w:rPr>
+                <w:rFonts w:ascii="Calibri" w:hAnsi="Calibri" w:cs="Calibri"/>
+                <w:bCs/>
+                <w:sz w:val="20"/>
+                <w:szCs w:val="20"/>
+              </w:rPr>
+              <w:t xml:space="preserve">Compare the </w:t>
             </w:r>
           </w:p>
         </w:tc>
@@ -10614,6 +10676,10 @@
 </file>
 
 <file path=customXml/item1.xml><?xml version="1.0" encoding="utf-8"?>
+<b:Sources xmlns:b="http://schemas.openxmlformats.org/officeDocument/2006/bibliography" xmlns="http://schemas.openxmlformats.org/officeDocument/2006/bibliography" SelectedStyle="\APA.XSL" StyleName="APA"/>
+</file>
+
+<file path=customXml/item2.xml><?xml version="1.0" encoding="utf-8"?>
 <?mso-contentType ?>
 <FormTemplates xmlns="http://schemas.microsoft.com/sharepoint/v3/contenttype/forms">
   <Display>DocumentLibraryForm</Display>
@@ -10622,27 +10688,8 @@
 </FormTemplates>
 </file>
 
-<file path=customXml/item2.xml><?xml version="1.0" encoding="utf-8"?>
-<b:Sources xmlns:b="http://schemas.openxmlformats.org/officeDocument/2006/bibliography" xmlns="http://schemas.openxmlformats.org/officeDocument/2006/bibliography" SelectedStyle="\APA.XSL" StyleName="APA"/>
-</file>
-
 <file path=customXml/item3.xml><?xml version="1.0" encoding="utf-8"?>
-<p:properties xmlns:p="http://schemas.microsoft.com/office/2006/metadata/properties" xmlns:xsi="http://www.w3.org/2001/XMLSchema-instance" xmlns:pc="http://schemas.microsoft.com/office/infopath/2007/PartnerControls">
-  <documentManagement>
-    <SharedWithUsers xmlns="6a7a61a7-3930-4fb2-bf11-78d55d133611">
-      <UserInfo>
-        <DisplayName>Soflano, Mario</DisplayName>
-        <AccountId>23</AccountId>
-        <AccountType/>
-      </UserInfo>
-      <UserInfo>
-        <DisplayName>Young, Bryan</DisplayName>
-        <AccountId>12</AccountId>
-        <AccountType/>
-      </UserInfo>
-    </SharedWithUsers>
-  </documentManagement>
-</p:properties>
+<LongProperties xmlns="http://schemas.microsoft.com/office/2006/metadata/longProperties"/>
 </file>
 
 <file path=customXml/item4.xml><?xml version="1.0" encoding="utf-8"?>
@@ -10817,10 +10864,33 @@
 </file>
 
 <file path=customXml/item5.xml><?xml version="1.0" encoding="utf-8"?>
-<LongProperties xmlns="http://schemas.microsoft.com/office/2006/metadata/longProperties"/>
+<p:properties xmlns:p="http://schemas.microsoft.com/office/2006/metadata/properties" xmlns:xsi="http://www.w3.org/2001/XMLSchema-instance" xmlns:pc="http://schemas.microsoft.com/office/infopath/2007/PartnerControls">
+  <documentManagement>
+    <SharedWithUsers xmlns="6a7a61a7-3930-4fb2-bf11-78d55d133611">
+      <UserInfo>
+        <DisplayName>Soflano, Mario</DisplayName>
+        <AccountId>23</AccountId>
+        <AccountType/>
+      </UserInfo>
+      <UserInfo>
+        <DisplayName>Young, Bryan</DisplayName>
+        <AccountId>12</AccountId>
+        <AccountType/>
+      </UserInfo>
+    </SharedWithUsers>
+  </documentManagement>
+</p:properties>
 </file>
 
 <file path=customXml/itemProps1.xml><?xml version="1.0" encoding="utf-8"?>
+<ds:datastoreItem xmlns:ds="http://schemas.openxmlformats.org/officeDocument/2006/customXml" ds:itemID="{20EE8933-CD0B-4B74-8C98-FCEE059B7967}">
+  <ds:schemaRefs>
+    <ds:schemaRef ds:uri="http://schemas.openxmlformats.org/officeDocument/2006/bibliography"/>
+  </ds:schemaRefs>
+</ds:datastoreItem>
+</file>
+
+<file path=customXml/itemProps2.xml><?xml version="1.0" encoding="utf-8"?>
 <ds:datastoreItem xmlns:ds="http://schemas.openxmlformats.org/officeDocument/2006/customXml" ds:itemID="{B165E015-1F03-47F7-97F4-0FB24453A744}">
   <ds:schemaRefs>
     <ds:schemaRef ds:uri="http://schemas.microsoft.com/sharepoint/v3/contenttype/forms"/>
@@ -10828,20 +10898,10 @@
 </ds:datastoreItem>
 </file>
 
-<file path=customXml/itemProps2.xml><?xml version="1.0" encoding="utf-8"?>
-<ds:datastoreItem xmlns:ds="http://schemas.openxmlformats.org/officeDocument/2006/customXml" ds:itemID="{20EE8933-CD0B-4B74-8C98-FCEE059B7967}">
+<file path=customXml/itemProps3.xml><?xml version="1.0" encoding="utf-8"?>
+<ds:datastoreItem xmlns:ds="http://schemas.openxmlformats.org/officeDocument/2006/customXml" ds:itemID="{4C55A0D0-513A-4E50-A856-6388101257DC}">
   <ds:schemaRefs>
-    <ds:schemaRef ds:uri="http://schemas.openxmlformats.org/officeDocument/2006/bibliography"/>
-  </ds:schemaRefs>
-</ds:datastoreItem>
-</file>
-
-<file path=customXml/itemProps3.xml><?xml version="1.0" encoding="utf-8"?>
-<ds:datastoreItem xmlns:ds="http://schemas.openxmlformats.org/officeDocument/2006/customXml" ds:itemID="{F8FAA4CD-AAD1-4610-BE01-930DF80B05CB}">
-  <ds:schemaRefs>
-    <ds:schemaRef ds:uri="http://schemas.microsoft.com/office/2006/metadata/properties"/>
-    <ds:schemaRef ds:uri="http://schemas.microsoft.com/office/infopath/2007/PartnerControls"/>
-    <ds:schemaRef ds:uri="6a7a61a7-3930-4fb2-bf11-78d55d133611"/>
+    <ds:schemaRef ds:uri="http://schemas.microsoft.com/office/2006/metadata/longProperties"/>
   </ds:schemaRefs>
 </ds:datastoreItem>
 </file>
@@ -10866,9 +10926,11 @@
 </file>
 
 <file path=customXml/itemProps5.xml><?xml version="1.0" encoding="utf-8"?>
-<ds:datastoreItem xmlns:ds="http://schemas.openxmlformats.org/officeDocument/2006/customXml" ds:itemID="{4C55A0D0-513A-4E50-A856-6388101257DC}">
+<ds:datastoreItem xmlns:ds="http://schemas.openxmlformats.org/officeDocument/2006/customXml" ds:itemID="{F8FAA4CD-AAD1-4610-BE01-930DF80B05CB}">
   <ds:schemaRefs>
-    <ds:schemaRef ds:uri="http://schemas.microsoft.com/office/2006/metadata/longProperties"/>
+    <ds:schemaRef ds:uri="http://schemas.microsoft.com/office/2006/metadata/properties"/>
+    <ds:schemaRef ds:uri="http://schemas.microsoft.com/office/infopath/2007/PartnerControls"/>
+    <ds:schemaRef ds:uri="6a7a61a7-3930-4fb2-bf11-78d55d133611"/>
   </ds:schemaRefs>
 </ds:datastoreItem>
 </file>